--- a/overview.docx
+++ b/overview.docx
@@ -8,20 +8,15 @@
         <w:bidi/>
         <w:rPr>
           <w:rtl/>
-          <w:lang w:val="en-US"/>
-        </w:rPr>
-      </w:pPr>
-      <w:r>
-        <w:rPr>
-          <w:lang w:val="en-US"/>
-        </w:rPr>
+        </w:rPr>
+      </w:pPr>
+      <w:r>
         <w:t>GDAL</w:t>
       </w:r>
       <w:r>
         <w:rPr>
           <w:rFonts w:hint="cs"/>
           <w:rtl/>
-          <w:lang w:val="en-US"/>
         </w:rPr>
         <w:t xml:space="preserve"> קווים לדמותו:</w:t>
       </w:r>
@@ -31,36 +26,25 @@
         <w:bidi/>
         <w:rPr>
           <w:rtl/>
-          <w:lang w:val="en-US"/>
-        </w:rPr>
-      </w:pPr>
-      <w:r>
-        <w:rPr>
-          <w:lang w:val="en-US"/>
-        </w:rPr>
+        </w:rPr>
+      </w:pPr>
+      <w:r>
         <w:t>GDAL</w:t>
       </w:r>
       <w:r>
         <w:rPr>
           <w:rFonts w:hint="cs"/>
           <w:rtl/>
-          <w:lang w:val="en-US"/>
         </w:rPr>
         <w:t xml:space="preserve"> זה ספריה </w:t>
       </w:r>
-      <w:proofErr w:type="gramStart"/>
-      <w:r>
-        <w:rPr>
-          <w:lang w:val="en-US"/>
-        </w:rPr>
+      <w:r>
         <w:t>open-source</w:t>
       </w:r>
-      <w:proofErr w:type="gramEnd"/>
-      <w:r>
-        <w:rPr>
-          <w:rFonts w:hint="cs"/>
-          <w:rtl/>
-          <w:lang w:val="en-US"/>
+      <w:r>
+        <w:rPr>
+          <w:rFonts w:hint="cs"/>
+          <w:rtl/>
         </w:rPr>
         <w:t xml:space="preserve"> </w:t>
       </w:r>
@@ -68,28 +52,19 @@
         <w:rPr>
           <w:rFonts w:hint="cs"/>
           <w:rtl/>
-          <w:lang w:val="en-US"/>
         </w:rPr>
         <w:t xml:space="preserve">שפותחה עי </w:t>
       </w:r>
-      <w:proofErr w:type="spellStart"/>
-      <w:proofErr w:type="gramStart"/>
-      <w:r>
-        <w:rPr>
-          <w:lang w:val="en-US"/>
-        </w:rPr>
+      <w:r>
         <w:t>OSGeo</w:t>
       </w:r>
-      <w:proofErr w:type="spellEnd"/>
-      <w:r>
-        <w:rPr>
-          <w:rFonts w:hint="cs"/>
-          <w:rtl/>
-          <w:lang w:val="en-US"/>
+      <w:r>
+        <w:rPr>
+          <w:rFonts w:hint="cs"/>
+          <w:rtl/>
         </w:rPr>
         <w:t xml:space="preserve"> .</w:t>
       </w:r>
-      <w:proofErr w:type="gramEnd"/>
     </w:p>
     <w:p>
       <w:pPr>
@@ -97,26 +72,14 @@
         <w:bidi/>
         <w:rPr>
           <w:rtl/>
-          <w:lang w:val="en-US"/>
-        </w:rPr>
-      </w:pPr>
-      <w:proofErr w:type="spellStart"/>
-      <w:r>
-        <w:rPr>
-          <w:rFonts w:hint="cs"/>
-          <w:rtl/>
-          <w:lang w:val="en-US"/>
-        </w:rPr>
-        <w:t>הספריה</w:t>
-      </w:r>
-      <w:proofErr w:type="spellEnd"/>
-      <w:r>
-        <w:rPr>
-          <w:rFonts w:hint="cs"/>
-          <w:rtl/>
-          <w:lang w:val="en-US"/>
-        </w:rPr>
-        <w:t xml:space="preserve"> מספקת:</w:t>
+        </w:rPr>
+      </w:pPr>
+      <w:r>
+        <w:rPr>
+          <w:rFonts w:hint="cs"/>
+          <w:rtl/>
+        </w:rPr>
+        <w:t>הספריה מספקת:</w:t>
       </w:r>
     </w:p>
     <w:p>
@@ -127,33 +90,18 @@
           <w:numId w:val="3"/>
         </w:numPr>
         <w:bidi/>
-        <w:rPr>
-          <w:lang w:val="en-US"/>
-        </w:rPr>
-      </w:pPr>
-      <w:proofErr w:type="spellStart"/>
-      <w:r>
-        <w:rPr>
-          <w:rFonts w:hint="cs"/>
-          <w:rtl/>
-          <w:lang w:val="en-US"/>
-        </w:rPr>
-        <w:t>אינטרפייס</w:t>
-      </w:r>
-      <w:proofErr w:type="spellEnd"/>
-      <w:r>
-        <w:rPr>
-          <w:rFonts w:hint="cs"/>
-          <w:rtl/>
-          <w:lang w:val="en-US"/>
-        </w:rPr>
-        <w:t xml:space="preserve"> </w:t>
-      </w:r>
-      <w:r>
-        <w:rPr>
-          <w:rFonts w:hint="cs"/>
-          <w:rtl/>
-          <w:lang w:val="en-US"/>
+      </w:pPr>
+      <w:r>
+        <w:rPr>
+          <w:rFonts w:hint="cs"/>
+          <w:rtl/>
+        </w:rPr>
+        <w:t xml:space="preserve">אינטרפייס </w:t>
+      </w:r>
+      <w:r>
+        <w:rPr>
+          <w:rFonts w:hint="cs"/>
+          <w:rtl/>
         </w:rPr>
         <w:t xml:space="preserve">לקריאת וכתיבת </w:t>
       </w:r>
@@ -161,75 +109,36 @@
         <w:rPr>
           <w:rFonts w:hint="cs"/>
           <w:rtl/>
-          <w:lang w:val="en-US"/>
         </w:rPr>
         <w:t xml:space="preserve">קבצי </w:t>
       </w:r>
       <w:r>
-        <w:rPr>
-          <w:lang w:val="en-US"/>
-        </w:rPr>
         <w:t>geospatial formats</w:t>
       </w:r>
       <w:r>
         <w:rPr>
           <w:rFonts w:hint="cs"/>
           <w:rtl/>
-          <w:lang w:val="en-US"/>
         </w:rPr>
         <w:t xml:space="preserve"> (קבצים ווקטורים[</w:t>
       </w:r>
       <w:r>
-        <w:rPr>
-          <w:lang w:val="en-US"/>
-        </w:rPr>
-        <w:t>.</w:t>
-      </w:r>
-      <w:proofErr w:type="spellStart"/>
-      <w:r>
-        <w:rPr>
-          <w:lang w:val="en-US"/>
-        </w:rPr>
-        <w:t>shp</w:t>
-      </w:r>
-      <w:proofErr w:type="spellEnd"/>
-      <w:r>
-        <w:rPr>
-          <w:rFonts w:hint="cs"/>
-          <w:rtl/>
-          <w:lang w:val="en-US"/>
-        </w:rPr>
-        <w:t xml:space="preserve">] </w:t>
-      </w:r>
-      <w:proofErr w:type="spellStart"/>
-      <w:r>
-        <w:rPr>
-          <w:rFonts w:hint="cs"/>
-          <w:rtl/>
-          <w:lang w:val="en-US"/>
-        </w:rPr>
-        <w:t>וראסטרים</w:t>
-      </w:r>
-      <w:proofErr w:type="spellEnd"/>
-      <w:r>
-        <w:rPr>
-          <w:rFonts w:hint="cs"/>
-          <w:rtl/>
-          <w:lang w:val="en-US"/>
-        </w:rPr>
-        <w:t>[</w:t>
-      </w:r>
-      <w:r>
-        <w:rPr>
-          <w:lang w:val="en-US"/>
-        </w:rPr>
+        <w:t>.shp</w:t>
+      </w:r>
+      <w:r>
+        <w:rPr>
+          <w:rFonts w:hint="cs"/>
+          <w:rtl/>
+        </w:rPr>
+        <w:t>] וראסטרים[</w:t>
+      </w:r>
+      <w:r>
         <w:t>.tiff</w:t>
       </w:r>
       <w:r>
         <w:rPr>
           <w:rFonts w:hint="cs"/>
           <w:rtl/>
-          <w:lang w:val="en-US"/>
         </w:rPr>
         <w:t>])</w:t>
       </w:r>
@@ -242,15 +151,11 @@
           <w:numId w:val="3"/>
         </w:numPr>
         <w:bidi/>
-        <w:rPr>
-          <w:lang w:val="en-US"/>
-        </w:rPr>
-      </w:pPr>
-      <w:r>
-        <w:rPr>
-          <w:rFonts w:hint="cs"/>
-          <w:rtl/>
-          <w:lang w:val="en-US"/>
+      </w:pPr>
+      <w:r>
+        <w:rPr>
+          <w:rFonts w:hint="cs"/>
+          <w:rtl/>
         </w:rPr>
         <w:t>כלים לביצוע מניפולציות על מידע גיאוגרפי.</w:t>
       </w:r>
@@ -263,21 +168,14 @@
           <w:numId w:val="3"/>
         </w:numPr>
         <w:bidi/>
-        <w:rPr>
-          <w:lang w:val="en-US"/>
-        </w:rPr>
-      </w:pPr>
-      <w:r>
-        <w:rPr>
-          <w:lang w:val="en-US"/>
-        </w:rPr>
+      </w:pPr>
+      <w:r>
         <w:t>API</w:t>
       </w:r>
       <w:r>
         <w:rPr>
           <w:rFonts w:hint="cs"/>
           <w:rtl/>
-          <w:lang w:val="en-US"/>
         </w:rPr>
         <w:t xml:space="preserve"> ב</w:t>
       </w:r>
@@ -285,55 +183,39 @@
         <w:rPr>
           <w:rFonts w:hint="cs"/>
           <w:rtl/>
-          <w:lang w:val="en-US"/>
         </w:rPr>
         <w:t>שפות שונות (</w:t>
       </w:r>
       <w:r>
-        <w:rPr>
-          <w:lang w:val="en-US"/>
-        </w:rPr>
         <w:t>CPP</w:t>
       </w:r>
       <w:r>
         <w:rPr>
           <w:rFonts w:hint="cs"/>
           <w:rtl/>
-          <w:lang w:val="en-US"/>
         </w:rPr>
         <w:t>,</w:t>
       </w:r>
       <w:r>
-        <w:rPr>
-          <w:lang w:val="en-US"/>
-        </w:rPr>
         <w:t xml:space="preserve"> </w:t>
       </w:r>
       <w:r>
-        <w:rPr>
-          <w:lang w:val="en-US"/>
-        </w:rPr>
         <w:t>PY</w:t>
       </w:r>
       <w:r>
         <w:rPr>
           <w:rFonts w:hint="cs"/>
           <w:rtl/>
-          <w:lang w:val="en-US"/>
         </w:rPr>
         <w:t>,</w:t>
       </w:r>
       <w:r>
-        <w:rPr>
-          <w:lang w:val="en-US"/>
-        </w:rPr>
         <w:t xml:space="preserve"> JAVA</w:t>
       </w:r>
       <w:r>
         <w:rPr>
           <w:rFonts w:hint="cs"/>
           <w:rtl/>
-          <w:lang w:val="en-US"/>
         </w:rPr>
         <w:t>).</w:t>
       </w:r>
@@ -344,28 +226,22 @@
         <w:bidi/>
         <w:rPr>
           <w:rtl/>
-          <w:lang w:val="en-US"/>
-        </w:rPr>
-      </w:pPr>
-      <w:r>
-        <w:rPr>
-          <w:rFonts w:hint="cs"/>
-          <w:rtl/>
-          <w:lang w:val="en-US"/>
+        </w:rPr>
+      </w:pPr>
+      <w:r>
+        <w:rPr>
+          <w:rFonts w:hint="cs"/>
+          <w:rtl/>
         </w:rPr>
         <w:t xml:space="preserve">הארכיטקטורה של </w:t>
       </w:r>
       <w:r>
-        <w:rPr>
-          <w:lang w:val="en-US"/>
-        </w:rPr>
         <w:t>GDAL</w:t>
       </w:r>
       <w:r>
         <w:rPr>
           <w:rFonts w:hint="cs"/>
           <w:rtl/>
-          <w:lang w:val="en-US"/>
         </w:rPr>
         <w:t>:</w:t>
       </w:r>
@@ -376,28 +252,22 @@
         <w:bidi/>
         <w:rPr>
           <w:rtl/>
-          <w:lang w:val="en-US"/>
-        </w:rPr>
-      </w:pPr>
-      <w:r>
-        <w:rPr>
-          <w:rFonts w:hint="cs"/>
-          <w:rtl/>
-          <w:lang w:val="en-US"/>
+        </w:rPr>
+      </w:pPr>
+      <w:r>
+        <w:rPr>
+          <w:rFonts w:hint="cs"/>
+          <w:rtl/>
         </w:rPr>
         <w:t xml:space="preserve">ספריית </w:t>
       </w:r>
       <w:r>
-        <w:rPr>
-          <w:lang w:val="en-US"/>
-        </w:rPr>
         <w:t>GDAL</w:t>
       </w:r>
       <w:r>
         <w:rPr>
           <w:rFonts w:hint="cs"/>
           <w:rtl/>
-          <w:lang w:val="en-US"/>
         </w:rPr>
         <w:t>:</w:t>
       </w:r>
@@ -410,29 +280,21 @@
           <w:numId w:val="4"/>
         </w:numPr>
         <w:bidi/>
-        <w:rPr>
-          <w:lang w:val="en-US"/>
-        </w:rPr>
-      </w:pPr>
-      <w:r>
-        <w:rPr>
-          <w:rFonts w:hint="cs"/>
-          <w:rtl/>
-          <w:lang w:val="en-US"/>
+      </w:pPr>
+      <w:r>
+        <w:rPr>
+          <w:rFonts w:hint="cs"/>
+          <w:rtl/>
         </w:rPr>
         <w:t xml:space="preserve">ספריית </w:t>
       </w:r>
       <w:r>
-        <w:rPr>
-          <w:lang w:val="en-US"/>
-        </w:rPr>
         <w:t>CPP</w:t>
       </w:r>
       <w:r>
         <w:rPr>
           <w:rFonts w:hint="cs"/>
           <w:rtl/>
-          <w:lang w:val="en-US"/>
         </w:rPr>
         <w:t xml:space="preserve"> </w:t>
       </w:r>
@@ -440,7 +302,6 @@
         <w:rPr>
           <w:rFonts w:hint="cs"/>
           <w:rtl/>
-          <w:lang w:val="en-US"/>
         </w:rPr>
         <w:t xml:space="preserve">עובדת </w:t>
       </w:r>
@@ -450,31 +311,8 @@
           <w:b/>
           <w:bCs/>
           <w:rtl/>
-          <w:lang w:val="en-US"/>
-        </w:rPr>
-        <w:t xml:space="preserve">על </w:t>
-      </w:r>
-      <w:proofErr w:type="spellStart"/>
-      <w:r>
-        <w:rPr>
-          <w:rFonts w:hint="cs"/>
-          <w:b/>
-          <w:bCs/>
-          <w:rtl/>
-          <w:lang w:val="en-US"/>
-        </w:rPr>
-        <w:t>ראסטרים</w:t>
-      </w:r>
-      <w:proofErr w:type="spellEnd"/>
-      <w:r>
-        <w:rPr>
-          <w:rFonts w:hint="cs"/>
-          <w:b/>
-          <w:bCs/>
-          <w:rtl/>
-          <w:lang w:val="en-US"/>
-        </w:rPr>
-        <w:t>.</w:t>
+        </w:rPr>
+        <w:t>על ראסטרים.</w:t>
       </w:r>
     </w:p>
     <w:p>
@@ -485,35 +323,13 @@
           <w:numId w:val="4"/>
         </w:numPr>
         <w:bidi/>
-        <w:rPr>
-          <w:lang w:val="en-US"/>
-        </w:rPr>
-      </w:pPr>
-      <w:r>
-        <w:rPr>
-          <w:rFonts w:hint="cs"/>
-          <w:rtl/>
-          <w:lang w:val="en-US"/>
-        </w:rPr>
-        <w:t xml:space="preserve">ניתנת לגישה על ידי </w:t>
-      </w:r>
-      <w:proofErr w:type="spellStart"/>
-      <w:r>
-        <w:rPr>
-          <w:rFonts w:hint="cs"/>
-          <w:rtl/>
-          <w:lang w:val="en-US"/>
-        </w:rPr>
-        <w:t>פייתון</w:t>
-      </w:r>
-      <w:proofErr w:type="spellEnd"/>
-      <w:r>
-        <w:rPr>
-          <w:rFonts w:hint="cs"/>
-          <w:rtl/>
-          <w:lang w:val="en-US"/>
-        </w:rPr>
-        <w:t xml:space="preserve"> או ג'אווה.</w:t>
+      </w:pPr>
+      <w:r>
+        <w:rPr>
+          <w:rFonts w:hint="cs"/>
+          <w:rtl/>
+        </w:rPr>
+        <w:t>ניתנת לגישה על ידי פייתון או ג'אווה.</w:t>
       </w:r>
     </w:p>
     <w:p>
@@ -524,47 +340,31 @@
           <w:numId w:val="4"/>
         </w:numPr>
         <w:bidi/>
-        <w:rPr>
-          <w:lang w:val="en-US"/>
-        </w:rPr>
-      </w:pPr>
-      <w:r>
-        <w:rPr>
-          <w:rFonts w:hint="cs"/>
-          <w:rtl/>
-          <w:lang w:val="en-US"/>
+      </w:pPr>
+      <w:r>
+        <w:rPr>
+          <w:rFonts w:hint="cs"/>
+          <w:rtl/>
         </w:rPr>
         <w:t xml:space="preserve">עושה פעולות שדומות לפעולות שהכלים </w:t>
       </w:r>
-      <w:proofErr w:type="spellStart"/>
-      <w:r>
-        <w:rPr>
-          <w:lang w:val="en-US"/>
-        </w:rPr>
+      <w:r>
         <w:t>gdalinfo</w:t>
       </w:r>
-      <w:proofErr w:type="spellEnd"/>
-      <w:r>
-        <w:rPr>
-          <w:rFonts w:hint="cs"/>
-          <w:rtl/>
-          <w:lang w:val="en-US"/>
+      <w:r>
+        <w:rPr>
+          <w:rFonts w:hint="cs"/>
+          <w:rtl/>
         </w:rPr>
         <w:t xml:space="preserve"> ו-</w:t>
       </w:r>
-      <w:proofErr w:type="spellStart"/>
-      <w:r>
-        <w:rPr>
-          <w:lang w:val="en-US"/>
-        </w:rPr>
+      <w:r>
         <w:t>gdal_translation</w:t>
       </w:r>
-      <w:proofErr w:type="spellEnd"/>
-      <w:r>
-        <w:rPr>
-          <w:rFonts w:hint="cs"/>
-          <w:rtl/>
-          <w:lang w:val="en-US"/>
+      <w:r>
+        <w:rPr>
+          <w:rFonts w:hint="cs"/>
+          <w:rtl/>
         </w:rPr>
         <w:t xml:space="preserve"> עושים.</w:t>
       </w:r>
@@ -575,28 +375,22 @@
         <w:bidi/>
         <w:rPr>
           <w:rtl/>
-          <w:lang w:val="en-US"/>
-        </w:rPr>
-      </w:pPr>
-      <w:r>
-        <w:rPr>
-          <w:rFonts w:hint="cs"/>
-          <w:rtl/>
-          <w:lang w:val="en-US"/>
+        </w:rPr>
+      </w:pPr>
+      <w:r>
+        <w:rPr>
+          <w:rFonts w:hint="cs"/>
+          <w:rtl/>
         </w:rPr>
         <w:t xml:space="preserve">ספריית </w:t>
       </w:r>
       <w:r>
-        <w:rPr>
-          <w:lang w:val="en-US"/>
-        </w:rPr>
         <w:t>OGR</w:t>
       </w:r>
       <w:r>
         <w:rPr>
           <w:rFonts w:hint="cs"/>
           <w:rtl/>
-          <w:lang w:val="en-US"/>
         </w:rPr>
         <w:t>:</w:t>
       </w:r>
@@ -609,29 +403,21 @@
           <w:numId w:val="4"/>
         </w:numPr>
         <w:bidi/>
-        <w:rPr>
-          <w:lang w:val="en-US"/>
-        </w:rPr>
-      </w:pPr>
-      <w:r>
-        <w:rPr>
-          <w:rFonts w:hint="cs"/>
-          <w:rtl/>
-          <w:lang w:val="en-US"/>
+      </w:pPr>
+      <w:r>
+        <w:rPr>
+          <w:rFonts w:hint="cs"/>
+          <w:rtl/>
         </w:rPr>
         <w:t>ספרייה פנימית ב</w:t>
       </w:r>
       <w:r>
-        <w:rPr>
-          <w:lang w:val="en-US"/>
-        </w:rPr>
         <w:t>GDAL</w:t>
       </w:r>
       <w:r>
         <w:rPr>
           <w:rFonts w:hint="cs"/>
           <w:rtl/>
-          <w:lang w:val="en-US"/>
         </w:rPr>
         <w:t xml:space="preserve"> </w:t>
       </w:r>
@@ -641,7 +427,6 @@
           <w:b/>
           <w:bCs/>
           <w:rtl/>
-          <w:lang w:val="en-US"/>
         </w:rPr>
         <w:t>מתעסקת בווקטורים</w:t>
       </w:r>
@@ -649,7 +434,6 @@
         <w:rPr>
           <w:rFonts w:hint="cs"/>
           <w:rtl/>
-          <w:lang w:val="en-US"/>
         </w:rPr>
         <w:t xml:space="preserve"> </w:t>
       </w:r>
@@ -657,35 +441,16 @@
         <w:rPr>
           <w:rFonts w:cs="Arial"/>
           <w:rtl/>
-          <w:lang w:val="en-US"/>
         </w:rPr>
         <w:t>(</w:t>
       </w:r>
       <w:r>
-        <w:rPr>
-          <w:lang w:val="en-US"/>
-        </w:rPr>
-        <w:t xml:space="preserve">Shapefiles, </w:t>
-      </w:r>
-      <w:proofErr w:type="spellStart"/>
-      <w:r>
-        <w:rPr>
-          <w:lang w:val="en-US"/>
-        </w:rPr>
-        <w:t>GeoJSON</w:t>
-      </w:r>
-      <w:proofErr w:type="spellEnd"/>
-      <w:r>
-        <w:rPr>
-          <w:lang w:val="en-US"/>
-        </w:rPr>
-        <w:t>, DWG</w:t>
-      </w:r>
-      <w:r>
-        <w:rPr>
-          <w:rFonts w:hint="cs"/>
-          <w:rtl/>
-          <w:lang w:val="en-US"/>
+        <w:t>Shapefiles, GeoJSON, DWG</w:t>
+      </w:r>
+      <w:r>
+        <w:rPr>
+          <w:rFonts w:hint="cs"/>
+          <w:rtl/>
         </w:rPr>
         <w:t>)</w:t>
       </w:r>
@@ -698,15 +463,11 @@
           <w:numId w:val="4"/>
         </w:numPr>
         <w:bidi/>
-        <w:rPr>
-          <w:lang w:val="en-US"/>
-        </w:rPr>
-      </w:pPr>
-      <w:r>
-        <w:rPr>
-          <w:rFonts w:hint="cs"/>
-          <w:rtl/>
-          <w:lang w:val="en-US"/>
+      </w:pPr>
+      <w:r>
+        <w:rPr>
+          <w:rFonts w:hint="cs"/>
+          <w:rtl/>
         </w:rPr>
         <w:t>מנהל שכבות, טבלאות ושאילתות.</w:t>
       </w:r>
@@ -719,15 +480,11 @@
           <w:numId w:val="4"/>
         </w:numPr>
         <w:bidi/>
-        <w:rPr>
-          <w:lang w:val="en-US"/>
-        </w:rPr>
-      </w:pPr>
-      <w:r>
-        <w:rPr>
-          <w:rFonts w:hint="cs"/>
-          <w:rtl/>
-          <w:lang w:val="en-US"/>
+      </w:pPr>
+      <w:r>
+        <w:rPr>
+          <w:rFonts w:hint="cs"/>
+          <w:rtl/>
         </w:rPr>
         <w:t>עושה פעולות</w:t>
       </w:r>
@@ -735,37 +492,26 @@
         <w:rPr>
           <w:rFonts w:hint="cs"/>
           <w:rtl/>
-          <w:lang w:val="en-US"/>
         </w:rPr>
         <w:t xml:space="preserve"> שדומות לפעולות שהכלים </w:t>
       </w:r>
-      <w:proofErr w:type="spellStart"/>
-      <w:r>
-        <w:rPr>
-          <w:lang w:val="en-US"/>
-        </w:rPr>
+      <w:r>
         <w:t>orginfo</w:t>
       </w:r>
-      <w:proofErr w:type="spellEnd"/>
-      <w:r>
-        <w:rPr>
-          <w:rFonts w:hint="cs"/>
-          <w:rtl/>
-          <w:lang w:val="en-US"/>
+      <w:r>
+        <w:rPr>
+          <w:rFonts w:hint="cs"/>
+          <w:rtl/>
         </w:rPr>
         <w:t xml:space="preserve"> ו-</w:t>
       </w:r>
       <w:r>
-        <w:rPr>
-          <w:lang w:val="en-US"/>
-        </w:rPr>
         <w:t>org2org</w:t>
       </w:r>
       <w:r>
         <w:rPr>
           <w:rFonts w:hint="cs"/>
           <w:rtl/>
-          <w:lang w:val="en-US"/>
         </w:rPr>
         <w:t xml:space="preserve"> עושים.</w:t>
       </w:r>
@@ -776,28 +522,22 @@
         <w:bidi/>
         <w:rPr>
           <w:rtl/>
-          <w:lang w:val="en-US"/>
-        </w:rPr>
-      </w:pPr>
-      <w:r>
-        <w:rPr>
-          <w:rFonts w:hint="cs"/>
-          <w:rtl/>
-          <w:lang w:val="en-US"/>
+        </w:rPr>
+      </w:pPr>
+      <w:r>
+        <w:rPr>
+          <w:rFonts w:hint="cs"/>
+          <w:rtl/>
         </w:rPr>
         <w:t xml:space="preserve">כלי </w:t>
       </w:r>
       <w:r>
-        <w:rPr>
-          <w:lang w:val="en-US"/>
-        </w:rPr>
         <w:t>CMD</w:t>
       </w:r>
       <w:r>
         <w:rPr>
           <w:rFonts w:hint="cs"/>
           <w:rtl/>
-          <w:lang w:val="en-US"/>
         </w:rPr>
         <w:t>:</w:t>
       </w:r>
@@ -810,17 +550,12 @@
           <w:numId w:val="5"/>
         </w:numPr>
         <w:bidi/>
-        <w:rPr>
-          <w:lang w:val="en-US"/>
-        </w:rPr>
-      </w:pPr>
-      <w:proofErr w:type="spellStart"/>
+      </w:pPr>
       <w:r>
         <w:rPr>
           <w:rFonts w:asciiTheme="majorHAnsi" w:hAnsiTheme="majorHAnsi"/>
           <w:i/>
           <w:iCs/>
-          <w:lang w:val="en-US"/>
         </w:rPr>
         <w:t>g</w:t>
       </w:r>
@@ -829,23 +564,19 @@
           <w:rFonts w:asciiTheme="majorHAnsi" w:hAnsiTheme="majorHAnsi"/>
           <w:i/>
           <w:iCs/>
-          <w:lang w:val="en-US"/>
         </w:rPr>
         <w:t>dalinfo</w:t>
       </w:r>
-      <w:proofErr w:type="spellEnd"/>
-      <w:r>
-        <w:rPr>
-          <w:rFonts w:hint="cs"/>
-          <w:rtl/>
-          <w:lang w:val="en-US"/>
+      <w:r>
+        <w:rPr>
+          <w:rFonts w:hint="cs"/>
+          <w:rtl/>
         </w:rPr>
         <w:t xml:space="preserve"> </w:t>
       </w:r>
       <w:r>
         <w:rPr>
           <w:rtl/>
-          <w:lang w:val="en-US"/>
         </w:rPr>
         <w:t>–</w:t>
       </w:r>
@@ -853,7 +584,6 @@
         <w:rPr>
           <w:rFonts w:hint="cs"/>
           <w:rtl/>
-          <w:lang w:val="en-US"/>
         </w:rPr>
         <w:t xml:space="preserve"> </w:t>
       </w:r>
@@ -861,69 +591,20 @@
         <w:rPr>
           <w:rFonts w:hint="cs"/>
           <w:rtl/>
-          <w:lang w:val="en-US"/>
-        </w:rPr>
-        <w:t xml:space="preserve">התעסקות עם </w:t>
-      </w:r>
-      <w:proofErr w:type="spellStart"/>
-      <w:r>
-        <w:rPr>
-          <w:rFonts w:hint="cs"/>
-          <w:rtl/>
-          <w:lang w:val="en-US"/>
-        </w:rPr>
-        <w:t>ראסטרים</w:t>
-      </w:r>
-      <w:proofErr w:type="spellEnd"/>
-      <w:r>
-        <w:rPr>
-          <w:rFonts w:hint="cs"/>
-          <w:rtl/>
-          <w:lang w:val="en-US"/>
-        </w:rPr>
-        <w:t>.</w:t>
-      </w:r>
-      <w:r>
-        <w:rPr>
-          <w:rFonts w:hint="cs"/>
-          <w:rtl/>
-          <w:lang w:val="en-US"/>
-        </w:rPr>
-        <w:t xml:space="preserve"> (קבלת מטא-</w:t>
-      </w:r>
-      <w:proofErr w:type="spellStart"/>
-      <w:r>
-        <w:rPr>
-          <w:rFonts w:hint="cs"/>
-          <w:rtl/>
-          <w:lang w:val="en-US"/>
-        </w:rPr>
-        <w:t>דאטא</w:t>
-      </w:r>
-      <w:proofErr w:type="spellEnd"/>
-      <w:r>
-        <w:rPr>
-          <w:rFonts w:hint="cs"/>
-          <w:rtl/>
-          <w:lang w:val="en-US"/>
-        </w:rPr>
-        <w:t xml:space="preserve"> על </w:t>
-      </w:r>
-      <w:proofErr w:type="spellStart"/>
-      <w:r>
-        <w:rPr>
-          <w:rFonts w:hint="cs"/>
-          <w:rtl/>
-          <w:lang w:val="en-US"/>
-        </w:rPr>
-        <w:t>ראסטרים</w:t>
-      </w:r>
-      <w:proofErr w:type="spellEnd"/>
-      <w:r>
-        <w:rPr>
-          <w:rFonts w:hint="cs"/>
-          <w:rtl/>
-          <w:lang w:val="en-US"/>
+        </w:rPr>
+        <w:t>התעסקות עם ראסטרים.</w:t>
+      </w:r>
+      <w:r>
+        <w:rPr>
+          <w:rFonts w:hint="cs"/>
+          <w:rtl/>
+        </w:rPr>
+        <w:t xml:space="preserve"> (קבלת מטא-דאטא על ראסטרים</w:t>
+      </w:r>
+      <w:r>
+        <w:rPr>
+          <w:rFonts w:hint="cs"/>
+          <w:rtl/>
         </w:rPr>
         <w:t xml:space="preserve"> </w:t>
       </w:r>
@@ -931,43 +612,13 @@
         <w:rPr>
           <w:rFonts w:hint="cs"/>
           <w:rtl/>
-          <w:lang w:val="en-US"/>
-        </w:rPr>
-        <w:t xml:space="preserve">כמו הגודל </w:t>
-      </w:r>
-      <w:proofErr w:type="spellStart"/>
-      <w:r>
-        <w:rPr>
-          <w:rFonts w:hint="cs"/>
-          <w:rtl/>
-          <w:lang w:val="en-US"/>
-        </w:rPr>
-        <w:t>הקורדינאטות</w:t>
-      </w:r>
-      <w:proofErr w:type="spellEnd"/>
-      <w:r>
-        <w:rPr>
-          <w:rFonts w:hint="cs"/>
-          <w:rtl/>
-          <w:lang w:val="en-US"/>
-        </w:rPr>
-        <w:t xml:space="preserve"> </w:t>
-      </w:r>
-      <w:proofErr w:type="spellStart"/>
-      <w:r>
-        <w:rPr>
-          <w:rFonts w:hint="cs"/>
-          <w:rtl/>
-          <w:lang w:val="en-US"/>
-        </w:rPr>
-        <w:t>וכו</w:t>
-      </w:r>
-      <w:proofErr w:type="spellEnd"/>
-      <w:r>
-        <w:rPr>
-          <w:rFonts w:hint="cs"/>
-          <w:rtl/>
-          <w:lang w:val="en-US"/>
+        </w:rPr>
+        <w:t>כמו הגודל הקורדינאטות וכו</w:t>
+      </w:r>
+      <w:r>
+        <w:rPr>
+          <w:rFonts w:hint="cs"/>
+          <w:rtl/>
         </w:rPr>
         <w:t>)</w:t>
       </w:r>
@@ -980,35 +631,27 @@
           <w:numId w:val="5"/>
         </w:numPr>
         <w:bidi/>
-        <w:rPr>
-          <w:lang w:val="en-US"/>
-        </w:rPr>
-      </w:pPr>
-      <w:proofErr w:type="spellStart"/>
+      </w:pPr>
       <w:r>
         <w:rPr>
           <w:rFonts w:asciiTheme="majorHAnsi" w:hAnsiTheme="majorHAnsi"/>
           <w:i/>
           <w:iCs/>
-          <w:lang w:val="en-US"/>
         </w:rPr>
         <w:t>Gdal_translate</w:t>
       </w:r>
-      <w:proofErr w:type="spellEnd"/>
       <w:r>
         <w:rPr>
           <w:rFonts w:asciiTheme="majorHAnsi" w:hAnsiTheme="majorHAnsi" w:hint="cs"/>
           <w:i/>
           <w:iCs/>
           <w:rtl/>
-          <w:lang w:val="en-US"/>
         </w:rPr>
         <w:t xml:space="preserve"> </w:t>
       </w:r>
       <w:r>
         <w:rPr>
           <w:rtl/>
-          <w:lang w:val="en-US"/>
         </w:rPr>
         <w:t>–</w:t>
       </w:r>
@@ -1016,27 +659,8 @@
         <w:rPr>
           <w:rFonts w:hint="cs"/>
           <w:rtl/>
-          <w:lang w:val="en-US"/>
-        </w:rPr>
-        <w:t xml:space="preserve"> המרה של </w:t>
-      </w:r>
-      <w:proofErr w:type="spellStart"/>
-      <w:r>
-        <w:rPr>
-          <w:rFonts w:hint="cs"/>
-          <w:rtl/>
-          <w:lang w:val="en-US"/>
-        </w:rPr>
-        <w:t>ראסטרים</w:t>
-      </w:r>
-      <w:proofErr w:type="spellEnd"/>
-      <w:r>
-        <w:rPr>
-          <w:rFonts w:hint="cs"/>
-          <w:rtl/>
-          <w:lang w:val="en-US"/>
-        </w:rPr>
-        <w:t>.</w:t>
+        </w:rPr>
+        <w:t xml:space="preserve"> המרה של ראסטרים.</w:t>
       </w:r>
     </w:p>
     <w:p>
@@ -1047,26 +671,19 @@
           <w:numId w:val="5"/>
         </w:numPr>
         <w:bidi/>
-        <w:rPr>
-          <w:lang w:val="en-US"/>
-        </w:rPr>
-      </w:pPr>
-      <w:proofErr w:type="spellStart"/>
+      </w:pPr>
       <w:r>
         <w:rPr>
           <w:rFonts w:asciiTheme="majorHAnsi" w:hAnsiTheme="majorHAnsi"/>
           <w:i/>
           <w:iCs/>
-          <w:lang w:val="en-US"/>
         </w:rPr>
         <w:t>Orginfo</w:t>
       </w:r>
-      <w:proofErr w:type="spellEnd"/>
       <w:r>
         <w:rPr>
           <w:rFonts w:asciiTheme="majorHAnsi" w:hAnsiTheme="majorHAnsi" w:hint="cs"/>
           <w:rtl/>
-          <w:lang w:val="en-US"/>
         </w:rPr>
         <w:t xml:space="preserve"> - </w:t>
       </w:r>
@@ -1074,7 +691,6 @@
         <w:rPr>
           <w:rFonts w:asciiTheme="majorHAnsi" w:hAnsiTheme="majorHAnsi" w:hint="cs"/>
           <w:rtl/>
-          <w:lang w:val="en-US"/>
         </w:rPr>
         <w:t>התעסקות עם ווקטורים</w:t>
       </w:r>
@@ -1082,7 +698,6 @@
         <w:rPr>
           <w:rFonts w:hint="cs"/>
           <w:rtl/>
-          <w:lang w:val="en-US"/>
         </w:rPr>
         <w:t>.</w:t>
       </w:r>
@@ -1090,7 +705,6 @@
         <w:rPr>
           <w:rFonts w:hint="cs"/>
           <w:rtl/>
-          <w:lang w:val="en-US"/>
         </w:rPr>
         <w:t xml:space="preserve"> (</w:t>
       </w:r>
@@ -1098,57 +712,23 @@
         <w:rPr>
           <w:rFonts w:hint="cs"/>
           <w:rtl/>
-          <w:lang w:val="en-US"/>
-        </w:rPr>
-        <w:t>קבלת מטא-</w:t>
-      </w:r>
-      <w:proofErr w:type="spellStart"/>
-      <w:r>
-        <w:rPr>
-          <w:rFonts w:hint="cs"/>
-          <w:rtl/>
-          <w:lang w:val="en-US"/>
-        </w:rPr>
-        <w:t>דאטא</w:t>
-      </w:r>
-      <w:proofErr w:type="spellEnd"/>
-      <w:r>
-        <w:rPr>
-          <w:rFonts w:hint="cs"/>
-          <w:rtl/>
-          <w:lang w:val="en-US"/>
-        </w:rPr>
-        <w:t xml:space="preserve"> של </w:t>
-      </w:r>
-      <w:proofErr w:type="spellStart"/>
-      <w:r>
-        <w:rPr>
-          <w:rFonts w:hint="cs"/>
-          <w:rtl/>
-          <w:lang w:val="en-US"/>
-        </w:rPr>
-        <w:t>ספשיאן</w:t>
-      </w:r>
-      <w:proofErr w:type="spellEnd"/>
-      <w:r>
-        <w:rPr>
-          <w:rFonts w:hint="cs"/>
-          <w:rtl/>
-          <w:lang w:val="en-US"/>
-        </w:rPr>
-        <w:t xml:space="preserve"> פורמט כמו מספר שכבות ב</w:t>
-      </w:r>
-      <w:r>
-        <w:rPr>
-          <w:lang w:val="en-US"/>
-        </w:rPr>
+        </w:rPr>
+        <w:t xml:space="preserve">קבלת מטא-דאטא של </w:t>
+      </w:r>
+      <w:r>
+        <w:rPr>
+          <w:rFonts w:hint="cs"/>
+          <w:rtl/>
+        </w:rPr>
+        <w:t>ספשיאן פורמט כמו מספר שכבות ב</w:t>
+      </w:r>
+      <w:r>
         <w:t>GDB</w:t>
       </w:r>
       <w:r>
         <w:rPr>
           <w:rFonts w:hint="cs"/>
           <w:rtl/>
-          <w:lang w:val="en-US"/>
         </w:rPr>
         <w:t xml:space="preserve"> שם שכבה, סוג גאומטריה וכו')</w:t>
       </w:r>
@@ -1161,16 +741,12 @@
           <w:numId w:val="5"/>
         </w:numPr>
         <w:bidi/>
-        <w:rPr>
-          <w:lang w:val="en-US"/>
-        </w:rPr>
       </w:pPr>
       <w:r>
         <w:rPr>
           <w:rFonts w:asciiTheme="majorHAnsi" w:hAnsiTheme="majorHAnsi"/>
           <w:i/>
           <w:iCs/>
-          <w:lang w:val="en-US"/>
         </w:rPr>
         <w:t>Ogr2ogr</w:t>
       </w:r>
@@ -1178,7 +754,6 @@
         <w:rPr>
           <w:rFonts w:asciiTheme="majorHAnsi" w:hAnsiTheme="majorHAnsi" w:hint="cs"/>
           <w:rtl/>
-          <w:lang w:val="en-US"/>
         </w:rPr>
         <w:t xml:space="preserve"> - </w:t>
       </w:r>
@@ -1186,7 +761,6 @@
         <w:rPr>
           <w:rFonts w:asciiTheme="majorHAnsi" w:hAnsiTheme="majorHAnsi" w:hint="cs"/>
           <w:rtl/>
-          <w:lang w:val="en-US"/>
         </w:rPr>
         <w:t>המרה של קבצי ווקטור</w:t>
       </w:r>
@@ -1194,7 +768,6 @@
         <w:rPr>
           <w:rFonts w:asciiTheme="majorHAnsi" w:hAnsiTheme="majorHAnsi" w:hint="cs"/>
           <w:rtl/>
-          <w:lang w:val="en-US"/>
         </w:rPr>
         <w:t xml:space="preserve"> (</w:t>
       </w:r>
@@ -1204,7 +777,6 @@
           <w:b/>
           <w:bCs/>
           <w:rtl/>
-          <w:lang w:val="en-US"/>
         </w:rPr>
         <w:t xml:space="preserve">כמו המרה של </w:t>
       </w:r>
@@ -1213,7 +785,6 @@
           <w:rFonts w:asciiTheme="majorHAnsi" w:hAnsiTheme="majorHAnsi"/>
           <w:b/>
           <w:bCs/>
-          <w:lang w:val="en-US"/>
         </w:rPr>
         <w:t>GDB</w:t>
       </w:r>
@@ -1223,27 +794,13 @@
           <w:b/>
           <w:bCs/>
           <w:rtl/>
-          <w:lang w:val="en-US"/>
-        </w:rPr>
-        <w:t xml:space="preserve"> </w:t>
-      </w:r>
-      <w:proofErr w:type="spellStart"/>
+        </w:rPr>
+        <w:t xml:space="preserve"> לגאוג'ייסון</w:t>
+      </w:r>
       <w:r>
         <w:rPr>
           <w:rFonts w:asciiTheme="majorHAnsi" w:hAnsiTheme="majorHAnsi" w:hint="cs"/>
-          <w:b/>
-          <w:bCs/>
-          <w:rtl/>
-          <w:lang w:val="en-US"/>
-        </w:rPr>
-        <w:t>לגאוג'ייסון</w:t>
-      </w:r>
-      <w:proofErr w:type="spellEnd"/>
-      <w:r>
-        <w:rPr>
-          <w:rFonts w:asciiTheme="majorHAnsi" w:hAnsiTheme="majorHAnsi" w:hint="cs"/>
-          <w:rtl/>
-          <w:lang w:val="en-US"/>
+          <w:rtl/>
         </w:rPr>
         <w:t>)</w:t>
       </w:r>
@@ -1291,11 +848,9 @@
           <w:sz w:val="20"/>
           <w:szCs w:val="20"/>
           <w:rtl/>
-          <w:lang w:val="en-US"/>
-        </w:rPr>
-        <w:t xml:space="preserve">המרת </w:t>
-      </w:r>
-      <w:proofErr w:type="spellStart"/>
+        </w:rPr>
+        <w:t>המרת קורדינאטות</w:t>
+      </w:r>
       <w:r>
         <w:rPr>
           <w:rStyle w:val="aa"/>
@@ -1303,19 +858,6 @@
           <w:sz w:val="20"/>
           <w:szCs w:val="20"/>
           <w:rtl/>
-          <w:lang w:val="en-US"/>
-        </w:rPr>
-        <w:t>קורדינאטות</w:t>
-      </w:r>
-      <w:proofErr w:type="spellEnd"/>
-      <w:r>
-        <w:rPr>
-          <w:rStyle w:val="aa"/>
-          <w:rFonts w:hint="cs"/>
-          <w:sz w:val="20"/>
-          <w:szCs w:val="20"/>
-          <w:rtl/>
-          <w:lang w:val="en-US"/>
         </w:rPr>
         <w:t xml:space="preserve"> </w:t>
       </w:r>
@@ -1341,7 +883,6 @@
           <w:sz w:val="20"/>
           <w:szCs w:val="20"/>
           <w:rtl/>
-          <w:lang w:val="en-US"/>
         </w:rPr>
         <w:t>דרייברים ל</w:t>
       </w:r>
@@ -1352,7 +893,6 @@
           <w:sz w:val="20"/>
           <w:szCs w:val="20"/>
           <w:rtl/>
-          <w:lang w:val="en-US"/>
         </w:rPr>
         <w:t xml:space="preserve">קריאה וכתיבה </w:t>
       </w:r>
@@ -1363,49 +903,24 @@
           <w:sz w:val="20"/>
           <w:szCs w:val="20"/>
           <w:rtl/>
-          <w:lang w:val="en-US"/>
         </w:rPr>
         <w:t xml:space="preserve">מפורמטים שונים כמו </w:t>
       </w:r>
-      <w:proofErr w:type="spellStart"/>
       <w:r>
         <w:rPr>
           <w:rStyle w:val="aa"/>
           <w:sz w:val="20"/>
           <w:szCs w:val="20"/>
-          <w:lang w:val="en-US"/>
-        </w:rPr>
-        <w:t>GTiff</w:t>
-      </w:r>
-      <w:proofErr w:type="spellEnd"/>
+        </w:rPr>
+        <w:t>GTiff, DWG, GeoJson</w:t>
+      </w:r>
       <w:r>
         <w:rPr>
           <w:rStyle w:val="aa"/>
+          <w:rFonts w:hint="cs"/>
           <w:sz w:val="20"/>
           <w:szCs w:val="20"/>
-          <w:lang w:val="en-US"/>
-        </w:rPr>
-        <w:t xml:space="preserve">, DWG, </w:t>
-      </w:r>
-      <w:proofErr w:type="spellStart"/>
-      <w:r>
-        <w:rPr>
-          <w:rStyle w:val="aa"/>
-          <w:sz w:val="20"/>
-          <w:szCs w:val="20"/>
-          <w:lang w:val="en-US"/>
-        </w:rPr>
-        <w:t>GeoJson</w:t>
-      </w:r>
-      <w:proofErr w:type="spellEnd"/>
-      <w:r>
-        <w:rPr>
-          <w:rStyle w:val="aa"/>
-          <w:rFonts w:hint="cs"/>
-          <w:sz w:val="20"/>
-          <w:szCs w:val="20"/>
-          <w:rtl/>
-          <w:lang w:val="en-US"/>
+          <w:rtl/>
         </w:rPr>
         <w:t>.</w:t>
       </w:r>
@@ -1444,7 +959,6 @@
           <w:iCs w:val="0"/>
           <w:sz w:val="20"/>
           <w:szCs w:val="20"/>
-          <w:lang w:val="en-US"/>
         </w:rPr>
       </w:pPr>
     </w:p>
@@ -1457,81 +971,255 @@
           <w:iCs w:val="0"/>
           <w:sz w:val="20"/>
           <w:szCs w:val="20"/>
-          <w:lang w:val="en-US"/>
-        </w:rPr>
-      </w:pPr>
-    </w:p>
-    <w:p>
-      <w:pPr>
-        <w:bidi/>
-        <w:rPr>
-          <w:rtl/>
-          <w:lang w:val="en-US"/>
-        </w:rPr>
-      </w:pPr>
-    </w:p>
-    <w:p>
-      <w:pPr>
-        <w:bidi/>
-        <w:rPr>
-          <w:rtl/>
-          <w:lang w:val="en-US"/>
-        </w:rPr>
-      </w:pPr>
-    </w:p>
-    <w:p>
-      <w:pPr>
-        <w:bidi/>
-        <w:rPr>
-          <w:rFonts w:hint="cs"/>
-          <w:rtl/>
-          <w:lang w:val="en-US"/>
-        </w:rPr>
-      </w:pPr>
-    </w:p>
-    <w:p>
-      <w:pPr>
-        <w:bidi/>
-        <w:rPr>
-          <w:rFonts w:hint="cs"/>
-          <w:rtl/>
-          <w:lang w:val="en-US"/>
-        </w:rPr>
-      </w:pPr>
-    </w:p>
-    <w:p>
-      <w:pPr>
-        <w:bidi/>
-        <w:rPr>
-          <w:lang w:val="en-US"/>
-        </w:rPr>
-      </w:pPr>
-    </w:p>
-    <w:p>
-      <w:pPr>
-        <w:bidi/>
-        <w:rPr>
-          <w:rtl/>
-          <w:lang w:val="en-US"/>
-        </w:rPr>
-      </w:pPr>
-    </w:p>
-    <w:p>
-      <w:pPr>
-        <w:bidi/>
-        <w:rPr>
-          <w:rtl/>
-          <w:lang w:val="en-US"/>
-        </w:rPr>
-      </w:pPr>
-      <w:r>
-        <w:rPr>
-          <w:rFonts w:hint="cs"/>
-          <w:rtl/>
-          <w:lang w:val="en-US"/>
-        </w:rPr>
-        <w:lastRenderedPageBreak/>
+        </w:rPr>
+      </w:pPr>
+    </w:p>
+    <w:p>
+      <w:pPr>
+        <w:bidi/>
+        <w:rPr>
+          <w:rtl/>
+        </w:rPr>
+      </w:pPr>
+    </w:p>
+    <w:p>
+      <w:pPr>
+        <w:bidi/>
+        <w:rPr>
+          <w:rtl/>
+        </w:rPr>
+      </w:pPr>
+    </w:p>
+    <w:p>
+      <w:pPr>
+        <w:bidi/>
+        <w:rPr>
+          <w:rtl/>
+        </w:rPr>
+      </w:pPr>
+    </w:p>
+    <w:p>
+      <w:pPr>
+        <w:bidi/>
+        <w:rPr>
+          <w:rtl/>
+        </w:rPr>
+      </w:pPr>
+    </w:p>
+    <w:p>
+      <w:pPr>
+        <w:bidi/>
+      </w:pPr>
+    </w:p>
+    <w:p>
+      <w:pPr>
+        <w:bidi/>
+        <w:rPr>
+          <w:rtl/>
+        </w:rPr>
+      </w:pPr>
+    </w:p>
+    <w:p>
+      <w:pPr>
+        <w:bidi/>
+        <w:rPr>
+          <w:rtl/>
+        </w:rPr>
+      </w:pPr>
+    </w:p>
+    <w:p>
+      <w:pPr>
+        <w:pStyle w:val="2"/>
+        <w:bidi/>
+        <w:rPr>
+          <w:rtl/>
+        </w:rPr>
+      </w:pPr>
+      <w:r>
+        <w:rPr>
+          <w:rFonts w:hint="cs"/>
+          <w:rtl/>
+        </w:rPr>
         <w:t>התקנה</w:t>
+      </w:r>
+    </w:p>
+    <w:p>
+      <w:pPr>
+        <w:pStyle w:val="3"/>
+        <w:bidi/>
+        <w:rPr>
+          <w:rtl/>
+        </w:rPr>
+      </w:pPr>
+      <w:r>
+        <w:rPr>
+          <w:rFonts w:hint="cs"/>
+          <w:rtl/>
+        </w:rPr>
+        <w:t>שגיאת התקנה</w:t>
+      </w:r>
+      <w:r>
+        <w:rPr>
+          <w:rtl/>
+        </w:rPr>
+        <w:t xml:space="preserve"> </w:t>
+      </w:r>
+      <w:r>
+        <w:t>Building wheel for gdal (pyproject.toml) did not run successfully</w:t>
+      </w:r>
+      <w:r>
+        <w:rPr>
+          <w:rtl/>
+        </w:rPr>
+        <w:t>.</w:t>
+      </w:r>
+    </w:p>
+    <w:p>
+      <w:pPr>
+        <w:pStyle w:val="a9"/>
+        <w:bidi/>
+        <w:rPr>
+          <w:rFonts w:cstheme="minorHAnsi"/>
+          <w:rtl/>
+        </w:rPr>
+      </w:pPr>
+      <w:r>
+        <w:rPr>
+          <w:rFonts w:cstheme="minorHAnsi" w:hint="cs"/>
+          <w:rtl/>
+        </w:rPr>
+        <w:t xml:space="preserve">כשניסיתי להתקין </w:t>
+      </w:r>
+      <w:r>
+        <w:rPr>
+          <w:rFonts w:cstheme="minorHAnsi"/>
+        </w:rPr>
+        <w:t>GDAL</w:t>
+      </w:r>
+      <w:r>
+        <w:rPr>
+          <w:rFonts w:cstheme="minorHAnsi" w:hint="cs"/>
+          <w:rtl/>
+        </w:rPr>
+        <w:t xml:space="preserve"> עם הסביבת עבודה הבאה:</w:t>
+      </w:r>
+      <w:r>
+        <w:rPr>
+          <w:rFonts w:cstheme="minorHAnsi"/>
+          <w:rtl/>
+        </w:rPr>
+        <w:br/>
+      </w:r>
+      <w:r>
+        <w:rPr>
+          <w:rFonts w:cstheme="minorHAnsi" w:hint="cs"/>
+          <w:rtl/>
+        </w:rPr>
+        <w:t>1. מחשב ווינדוס 11.</w:t>
+      </w:r>
+    </w:p>
+    <w:p>
+      <w:pPr>
+        <w:pStyle w:val="a9"/>
+        <w:bidi/>
+        <w:rPr>
+          <w:rFonts w:cstheme="minorHAnsi"/>
+          <w:rtl/>
+        </w:rPr>
+      </w:pPr>
+      <w:r>
+        <w:rPr>
+          <w:rFonts w:cstheme="minorHAnsi" w:hint="cs"/>
+          <w:rtl/>
+        </w:rPr>
+        <w:t>2. וירטואל אנווירומנט עם אינטרפטר פייתון 3.13.5</w:t>
+      </w:r>
+    </w:p>
+    <w:p>
+      <w:pPr>
+        <w:pStyle w:val="a9"/>
+        <w:bidi/>
+        <w:rPr>
+          <w:rFonts w:cstheme="minorHAnsi"/>
+          <w:rtl/>
+        </w:rPr>
+      </w:pPr>
+      <w:r>
+        <w:rPr>
+          <w:rFonts w:cstheme="minorHAnsi" w:hint="cs"/>
+          <w:rtl/>
+        </w:rPr>
+        <w:t>3. פאקג' מנג'ר פיפ 25.1.1</w:t>
+      </w:r>
+    </w:p>
+    <w:p>
+      <w:pPr>
+        <w:pStyle w:val="a9"/>
+        <w:bidi/>
+        <w:rPr>
+          <w:rFonts w:asciiTheme="majorBidi" w:hAnsiTheme="majorBidi" w:cstheme="majorBidi"/>
+          <w:i/>
+          <w:iCs/>
+          <w:u w:val="single"/>
+          <w:rtl/>
+        </w:rPr>
+      </w:pPr>
+      <w:r>
+        <w:rPr>
+          <w:rFonts w:cstheme="minorHAnsi" w:hint="cs"/>
+          <w:rtl/>
+        </w:rPr>
+        <w:t xml:space="preserve">קיבלתי את השגיאה </w:t>
+      </w:r>
+      <w:r>
+        <w:rPr>
+          <w:rFonts w:asciiTheme="majorBidi" w:hAnsiTheme="majorBidi" w:cstheme="majorBidi"/>
+          <w:i/>
+          <w:iCs/>
+          <w:u w:val="single"/>
+        </w:rPr>
+        <w:t>Building wheel for gdal (pyproject.toml) did not run successfully</w:t>
+      </w:r>
+    </w:p>
+    <w:p>
+      <w:pPr>
+        <w:pStyle w:val="a9"/>
+        <w:bidi/>
+        <w:rPr>
+          <w:rtl/>
+        </w:rPr>
+      </w:pPr>
+      <w:r>
+        <w:rPr>
+          <w:rFonts w:cstheme="minorHAnsi" w:hint="cs"/>
+          <w:rtl/>
+        </w:rPr>
+        <w:t xml:space="preserve">הגעתי לאתר </w:t>
+      </w:r>
+      <w:hyperlink r:id="rId5" w:history="1">
+        <w:r>
+          <w:rPr>
+            <w:rStyle w:val="Hyperlink"/>
+            <w:rFonts w:cstheme="minorHAnsi"/>
+          </w:rPr>
+          <w:t>https://gis.stackexchange.com/questions/475387/installing-gdal-for-python</w:t>
+        </w:r>
+      </w:hyperlink>
+    </w:p>
+    <w:p>
+      <w:pPr>
+        <w:pStyle w:val="2"/>
+        <w:bidi/>
+        <w:rPr>
+          <w:rtl/>
+        </w:rPr>
+      </w:pPr>
+      <w:r>
+        <w:rPr>
+          <w:rFonts w:hint="cs"/>
+          <w:rtl/>
+        </w:rPr>
+        <w:t>2 פתרונות שהציעו באינטרנט</w:t>
       </w:r>
     </w:p>
     <w:p>
@@ -1539,20 +1227,26 @@
         <w:pStyle w:val="a9"/>
         <w:numPr>
           <w:ilvl w:val="0"/>
-          <w:numId w:val="7"/>
+          <w:numId w:val="9"/>
         </w:numPr>
         <w:bidi/>
         <w:rPr>
-          <w:lang w:val="en-US"/>
-        </w:rPr>
-      </w:pPr>
-      <w:r>
-        <w:rPr>
-          <w:rFonts w:hint="cs"/>
-          <w:rtl/>
-          <w:lang w:val="en-US"/>
-        </w:rPr>
-        <w:t>ההתקנה בעייתית צריך למצוא לזה פתרון</w:t>
+          <w:rFonts w:cstheme="minorHAnsi"/>
+        </w:rPr>
+      </w:pPr>
+      <w:r>
+        <w:rPr>
+          <w:rFonts w:ascii="Arial" w:hAnsi="Arial" w:cs="Arial" w:hint="cs"/>
+          <w:rtl/>
+        </w:rPr>
+        <w:t>ל</w:t>
+      </w:r>
+      <w:r>
+        <w:rPr>
+          <w:rFonts w:cstheme="minorHAnsi" w:hint="cs"/>
+          <w:rtl/>
+        </w:rPr>
+        <w:t>השתמש בפייתון 11 ולהתקין ידנית:</w:t>
       </w:r>
     </w:p>
     <w:p>
@@ -1560,9 +1254,3423 @@
         <w:pStyle w:val="a9"/>
         <w:bidi/>
         <w:rPr>
-          <w:rFonts w:hint="cs"/>
-          <w:rtl/>
-          <w:lang w:val="en-US"/>
+          <w:rFonts w:cstheme="minorHAnsi"/>
+          <w:rtl/>
+        </w:rPr>
+      </w:pPr>
+      <w:r>
+        <w:rPr>
+          <w:rFonts w:cstheme="minorHAnsi" w:hint="cs"/>
+          <w:rtl/>
+        </w:rPr>
+        <w:t xml:space="preserve">הורדת הקובץ: </w:t>
+      </w:r>
+      <w:hyperlink r:id="rId6" w:history="1">
+        <w:r>
+          <w:rPr>
+            <w:rStyle w:val="Hyperlink"/>
+            <w:rFonts w:cstheme="minorHAnsi"/>
+          </w:rPr>
+          <w:t>https://download.lfd.uci.edu/pythonlibs/archived/GDAL-3.4.3-cp311-cp311-win_amd64.whl</w:t>
+        </w:r>
+      </w:hyperlink>
+    </w:p>
+    <w:p>
+      <w:pPr>
+        <w:pStyle w:val="a9"/>
+        <w:bidi/>
+        <w:rPr>
+          <w:rFonts w:cs="Arial"/>
+        </w:rPr>
+      </w:pPr>
+      <w:r>
+        <w:rPr>
+          <w:rFonts w:cs="Arial" w:hint="cs"/>
+          <w:rtl/>
+        </w:rPr>
+        <w:t xml:space="preserve">התקנת הקובץ שהורדנו בעזרת </w:t>
+      </w:r>
+      <w:r>
+        <w:rPr>
+          <w:rFonts w:cs="Arial"/>
+        </w:rPr>
+        <w:t>PIP</w:t>
+      </w:r>
+      <w:r>
+        <w:rPr>
+          <w:rFonts w:cs="Arial" w:hint="cs"/>
+          <w:rtl/>
+        </w:rPr>
+        <w:t>.</w:t>
+      </w:r>
+    </w:p>
+    <w:p>
+      <w:pPr>
+        <w:pStyle w:val="a9"/>
+        <w:bidi/>
+        <w:rPr>
+          <w:rFonts w:cstheme="minorHAnsi"/>
+          <w:rtl/>
+        </w:rPr>
+      </w:pPr>
+    </w:p>
+    <w:p>
+      <w:pPr>
+        <w:pStyle w:val="a9"/>
+        <w:bidi/>
+        <w:rPr>
+          <w:rFonts w:cstheme="minorHAnsi"/>
+          <w:rtl/>
+        </w:rPr>
+      </w:pPr>
+      <w:r>
+        <w:rPr>
+          <w:rFonts w:cstheme="minorHAnsi" w:hint="cs"/>
+          <w:rtl/>
+        </w:rPr>
+        <w:t>התקנה של קונדה:</w:t>
+      </w:r>
+    </w:p>
+    <w:p>
+      <w:pPr>
+        <w:pStyle w:val="a9"/>
+        <w:numPr>
+          <w:ilvl w:val="0"/>
+          <w:numId w:val="10"/>
+        </w:numPr>
+        <w:bidi/>
+        <w:rPr>
+          <w:rFonts w:cstheme="minorHAnsi"/>
+        </w:rPr>
+      </w:pPr>
+      <w:hyperlink r:id="rId7" w:anchor="miniforge" w:history="1">
+        <w:r>
+          <w:rPr>
+            <w:rStyle w:val="Hyperlink"/>
+            <w:rFonts w:cstheme="minorHAnsi"/>
+          </w:rPr>
+          <w:t>https://github.com/conda-forge/miniforge?tab=readme-ov-file#miniforge</w:t>
+        </w:r>
+      </w:hyperlink>
+    </w:p>
+    <w:p>
+      <w:pPr>
+        <w:pStyle w:val="a9"/>
+        <w:numPr>
+          <w:ilvl w:val="0"/>
+          <w:numId w:val="10"/>
+        </w:numPr>
+        <w:bidi/>
+        <w:rPr>
+          <w:rFonts w:cstheme="minorHAnsi"/>
+        </w:rPr>
+      </w:pPr>
+      <w:r>
+        <w:rPr>
+          <w:rFonts w:cstheme="minorHAnsi" w:hint="cs"/>
+          <w:rtl/>
+        </w:rPr>
+        <w:t>יצירת סביבת עבודה וירטואלית של קונדה</w:t>
+      </w:r>
+    </w:p>
+    <w:p>
+      <w:pPr>
+        <w:pStyle w:val="a9"/>
+        <w:numPr>
+          <w:ilvl w:val="0"/>
+          <w:numId w:val="10"/>
+        </w:numPr>
+        <w:bidi/>
+        <w:rPr>
+          <w:rFonts w:cstheme="minorHAnsi"/>
+        </w:rPr>
+      </w:pPr>
+      <w:r>
+        <w:rPr>
+          <w:rFonts w:cstheme="minorHAnsi" w:hint="cs"/>
+          <w:rtl/>
+        </w:rPr>
+        <w:t>הפעלת סביבת העבודה</w:t>
+      </w:r>
+    </w:p>
+    <w:p>
+      <w:pPr>
+        <w:pStyle w:val="a9"/>
+        <w:numPr>
+          <w:ilvl w:val="0"/>
+          <w:numId w:val="10"/>
+        </w:numPr>
+        <w:bidi/>
+        <w:rPr>
+          <w:rFonts w:cstheme="minorHAnsi"/>
+        </w:rPr>
+      </w:pPr>
+      <w:r>
+        <w:rPr>
+          <w:rFonts w:cstheme="minorHAnsi" w:hint="cs"/>
+          <w:rtl/>
+        </w:rPr>
+        <w:t xml:space="preserve">התקנדת </w:t>
+      </w:r>
+      <w:r>
+        <w:rPr>
+          <w:rFonts w:cstheme="minorHAnsi"/>
+        </w:rPr>
+        <w:t>GDAL</w:t>
+      </w:r>
+      <w:r>
+        <w:rPr>
+          <w:rFonts w:cstheme="minorHAnsi" w:hint="cs"/>
+          <w:rtl/>
+        </w:rPr>
+        <w:t xml:space="preserve"> עי </w:t>
+      </w:r>
+      <w:r>
+        <w:rPr>
+          <w:rFonts w:cstheme="minorHAnsi"/>
+        </w:rPr>
+        <w:t>conda install gdal</w:t>
+      </w:r>
+    </w:p>
+    <w:p>
+      <w:pPr>
+        <w:bidi/>
+        <w:rPr>
+          <w:rtl/>
+        </w:rPr>
+      </w:pPr>
+    </w:p>
+    <w:p>
+      <w:pPr>
+        <w:bidi/>
+        <w:rPr>
+          <w:rtl/>
+        </w:rPr>
+      </w:pPr>
+    </w:p>
+    <w:p>
+      <w:pPr>
+        <w:bidi/>
+        <w:rPr>
+          <w:rtl/>
+        </w:rPr>
+      </w:pPr>
+    </w:p>
+    <w:p>
+      <w:pPr>
+        <w:bidi/>
+        <w:rPr>
+          <w:rtl/>
+        </w:rPr>
+      </w:pPr>
+    </w:p>
+    <w:p>
+      <w:pPr>
+        <w:bidi/>
+        <w:rPr>
+          <w:rtl/>
+        </w:rPr>
+      </w:pPr>
+    </w:p>
+    <w:p>
+      <w:pPr>
+        <w:bidi/>
+        <w:rPr>
+          <w:rtl/>
+        </w:rPr>
+      </w:pPr>
+    </w:p>
+    <w:p>
+      <w:pPr>
+        <w:bidi/>
+        <w:rPr>
+          <w:rtl/>
+        </w:rPr>
+      </w:pPr>
+    </w:p>
+    <w:p>
+      <w:pPr>
+        <w:bidi/>
+        <w:rPr>
+          <w:rtl/>
+        </w:rPr>
+      </w:pPr>
+    </w:p>
+    <w:p>
+      <w:pPr>
+        <w:bidi/>
+        <w:rPr>
+          <w:rtl/>
+        </w:rPr>
+      </w:pPr>
+    </w:p>
+    <w:p>
+      <w:pPr>
+        <w:bidi/>
+        <w:rPr>
+          <w:rtl/>
+        </w:rPr>
+      </w:pPr>
+    </w:p>
+    <w:p>
+      <w:pPr>
+        <w:bidi/>
+        <w:rPr>
+          <w:rtl/>
+        </w:rPr>
+      </w:pPr>
+    </w:p>
+    <w:p>
+      <w:pPr>
+        <w:bidi/>
+        <w:rPr>
+          <w:rtl/>
+        </w:rPr>
+      </w:pPr>
+    </w:p>
+    <w:p>
+      <w:pPr>
+        <w:bidi/>
+        <w:rPr>
+          <w:rtl/>
+        </w:rPr>
+      </w:pPr>
+    </w:p>
+    <w:p>
+      <w:pPr>
+        <w:bidi/>
+        <w:rPr>
+          <w:rtl/>
+        </w:rPr>
+      </w:pPr>
+    </w:p>
+    <w:p>
+      <w:pPr>
+        <w:bidi/>
+        <w:rPr>
+          <w:rtl/>
+        </w:rPr>
+      </w:pPr>
+    </w:p>
+    <w:p>
+      <w:pPr>
+        <w:bidi/>
+        <w:rPr>
+          <w:rtl/>
+        </w:rPr>
+      </w:pPr>
+    </w:p>
+    <w:p>
+      <w:pPr>
+        <w:pStyle w:val="2"/>
+        <w:bidi/>
+        <w:rPr>
+          <w:rtl/>
+        </w:rPr>
+      </w:pPr>
+      <w:r>
+        <w:rPr>
+          <w:rFonts w:hint="cs"/>
+          <w:rtl/>
+        </w:rPr>
+        <w:lastRenderedPageBreak/>
+        <w:t xml:space="preserve">המרת הקובץ </w:t>
+      </w:r>
+      <w:r>
+        <w:t>DWG</w:t>
+      </w:r>
+      <w:r>
+        <w:rPr>
+          <w:rFonts w:hint="cs"/>
+          <w:rtl/>
+        </w:rPr>
+        <w:t xml:space="preserve"> לגאוגייסון:</w:t>
+      </w:r>
+    </w:p>
+    <w:p>
+      <w:pPr>
+        <w:bidi/>
+        <w:rPr>
+          <w:rtl/>
+        </w:rPr>
+      </w:pPr>
+      <w:r>
+        <w:rPr>
+          <w:rFonts w:hint="cs"/>
+          <w:rtl/>
+        </w:rPr>
+        <w:t>לאחר ההתקנה ניסיתי להמיר עם העקרונות הבאים:</w:t>
+      </w:r>
+    </w:p>
+    <w:tbl>
+      <w:tblPr>
+        <w:tblStyle w:val="af0"/>
+        <w:bidiVisual/>
+        <w:tblW w:w="0" w:type="auto"/>
+        <w:tblLook w:val="04A0" w:firstRow="1" w:lastRow="0" w:firstColumn="1" w:lastColumn="0" w:noHBand="0" w:noVBand="1"/>
+      </w:tblPr>
+      <w:tblGrid>
+        <w:gridCol w:w="9016"/>
+      </w:tblGrid>
+      <w:tr>
+        <w:tc>
+          <w:tcPr>
+            <w:tcW w:w="9016" w:type="dxa"/>
+          </w:tcPr>
+          <w:p>
+            <w:pPr>
+              <w:shd w:val="clear" w:color="auto" w:fill="1F1F1F"/>
+              <w:spacing w:line="285" w:lineRule="atLeast"/>
+              <w:rPr>
+                <w:rFonts w:ascii="Consolas" w:eastAsia="Times New Roman" w:hAnsi="Consolas" w:cs="Times New Roman"/>
+                <w:color w:val="CCCCCC"/>
+                <w:kern w:val="0"/>
+                <w:sz w:val="21"/>
+                <w:szCs w:val="21"/>
+                <w14:ligatures w14:val="none"/>
+              </w:rPr>
+            </w:pPr>
+            <w:r>
+              <w:rPr>
+                <w:rFonts w:ascii="Consolas" w:eastAsia="Times New Roman" w:hAnsi="Consolas" w:cs="Times New Roman"/>
+                <w:color w:val="C586C0"/>
+                <w:kern w:val="0"/>
+                <w:sz w:val="21"/>
+                <w:szCs w:val="21"/>
+                <w14:ligatures w14:val="none"/>
+              </w:rPr>
+              <w:t>from</w:t>
+            </w:r>
+            <w:r>
+              <w:rPr>
+                <w:rFonts w:ascii="Consolas" w:eastAsia="Times New Roman" w:hAnsi="Consolas" w:cs="Times New Roman"/>
+                <w:color w:val="CCCCCC"/>
+                <w:kern w:val="0"/>
+                <w:sz w:val="21"/>
+                <w:szCs w:val="21"/>
+                <w14:ligatures w14:val="none"/>
+              </w:rPr>
+              <w:t xml:space="preserve"> </w:t>
+            </w:r>
+            <w:proofErr w:type="spellStart"/>
+            <w:r>
+              <w:rPr>
+                <w:rFonts w:ascii="Consolas" w:eastAsia="Times New Roman" w:hAnsi="Consolas" w:cs="Times New Roman"/>
+                <w:color w:val="4EC9B0"/>
+                <w:kern w:val="0"/>
+                <w:sz w:val="21"/>
+                <w:szCs w:val="21"/>
+                <w14:ligatures w14:val="none"/>
+              </w:rPr>
+              <w:t>osgeo</w:t>
+            </w:r>
+            <w:proofErr w:type="spellEnd"/>
+            <w:r>
+              <w:rPr>
+                <w:rFonts w:ascii="Consolas" w:eastAsia="Times New Roman" w:hAnsi="Consolas" w:cs="Times New Roman"/>
+                <w:color w:val="CCCCCC"/>
+                <w:kern w:val="0"/>
+                <w:sz w:val="21"/>
+                <w:szCs w:val="21"/>
+                <w14:ligatures w14:val="none"/>
+              </w:rPr>
+              <w:t xml:space="preserve"> </w:t>
+            </w:r>
+            <w:r>
+              <w:rPr>
+                <w:rFonts w:ascii="Consolas" w:eastAsia="Times New Roman" w:hAnsi="Consolas" w:cs="Times New Roman"/>
+                <w:color w:val="C586C0"/>
+                <w:kern w:val="0"/>
+                <w:sz w:val="21"/>
+                <w:szCs w:val="21"/>
+                <w14:ligatures w14:val="none"/>
+              </w:rPr>
+              <w:t>import</w:t>
+            </w:r>
+            <w:r>
+              <w:rPr>
+                <w:rFonts w:ascii="Consolas" w:eastAsia="Times New Roman" w:hAnsi="Consolas" w:cs="Times New Roman"/>
+                <w:color w:val="CCCCCC"/>
+                <w:kern w:val="0"/>
+                <w:sz w:val="21"/>
+                <w:szCs w:val="21"/>
+                <w14:ligatures w14:val="none"/>
+              </w:rPr>
+              <w:t xml:space="preserve"> </w:t>
+            </w:r>
+            <w:proofErr w:type="spellStart"/>
+            <w:r>
+              <w:rPr>
+                <w:rFonts w:ascii="Consolas" w:eastAsia="Times New Roman" w:hAnsi="Consolas" w:cs="Times New Roman"/>
+                <w:color w:val="4EC9B0"/>
+                <w:kern w:val="0"/>
+                <w:sz w:val="21"/>
+                <w:szCs w:val="21"/>
+                <w14:ligatures w14:val="none"/>
+              </w:rPr>
+              <w:t>ogr</w:t>
+            </w:r>
+            <w:proofErr w:type="spellEnd"/>
+          </w:p>
+          <w:p>
+            <w:pPr>
+              <w:shd w:val="clear" w:color="auto" w:fill="1F1F1F"/>
+              <w:spacing w:line="285" w:lineRule="atLeast"/>
+              <w:rPr>
+                <w:rFonts w:ascii="Consolas" w:eastAsia="Times New Roman" w:hAnsi="Consolas" w:cs="Times New Roman"/>
+                <w:color w:val="CCCCCC"/>
+                <w:kern w:val="0"/>
+                <w:sz w:val="21"/>
+                <w:szCs w:val="21"/>
+                <w14:ligatures w14:val="none"/>
+              </w:rPr>
+            </w:pPr>
+          </w:p>
+          <w:p>
+            <w:pPr>
+              <w:shd w:val="clear" w:color="auto" w:fill="1F1F1F"/>
+              <w:spacing w:line="285" w:lineRule="atLeast"/>
+              <w:rPr>
+                <w:rFonts w:ascii="Consolas" w:eastAsia="Times New Roman" w:hAnsi="Consolas" w:cs="Times New Roman"/>
+                <w:color w:val="CCCCCC"/>
+                <w:kern w:val="0"/>
+                <w:sz w:val="21"/>
+                <w:szCs w:val="21"/>
+                <w14:ligatures w14:val="none"/>
+              </w:rPr>
+            </w:pPr>
+            <w:r>
+              <w:rPr>
+                <w:rFonts w:ascii="Consolas" w:eastAsia="Times New Roman" w:hAnsi="Consolas" w:cs="Times New Roman"/>
+                <w:color w:val="6A9955"/>
+                <w:kern w:val="0"/>
+                <w:sz w:val="21"/>
+                <w:szCs w:val="21"/>
+                <w14:ligatures w14:val="none"/>
+              </w:rPr>
+              <w:t># Input DWG file path</w:t>
+            </w:r>
+          </w:p>
+          <w:p>
+            <w:pPr>
+              <w:shd w:val="clear" w:color="auto" w:fill="1F1F1F"/>
+              <w:spacing w:line="285" w:lineRule="atLeast"/>
+              <w:rPr>
+                <w:rFonts w:ascii="Consolas" w:eastAsia="Times New Roman" w:hAnsi="Consolas" w:cs="Times New Roman"/>
+                <w:color w:val="CCCCCC"/>
+                <w:kern w:val="0"/>
+                <w:sz w:val="21"/>
+                <w:szCs w:val="21"/>
+                <w14:ligatures w14:val="none"/>
+              </w:rPr>
+            </w:pPr>
+            <w:r>
+              <w:rPr>
+                <w:rFonts w:ascii="Consolas" w:eastAsia="Times New Roman" w:hAnsi="Consolas" w:cs="Times New Roman"/>
+                <w:color w:val="6A9955"/>
+                <w:kern w:val="0"/>
+                <w:sz w:val="21"/>
+                <w:szCs w:val="21"/>
+                <w14:ligatures w14:val="none"/>
+              </w:rPr>
+              <w:t xml:space="preserve"># </w:t>
+            </w:r>
+            <w:proofErr w:type="spellStart"/>
+            <w:r>
+              <w:rPr>
+                <w:rFonts w:ascii="Consolas" w:eastAsia="Times New Roman" w:hAnsi="Consolas" w:cs="Times New Roman"/>
+                <w:color w:val="6A9955"/>
+                <w:kern w:val="0"/>
+                <w:sz w:val="21"/>
+                <w:szCs w:val="21"/>
+                <w14:ligatures w14:val="none"/>
+              </w:rPr>
+              <w:t>dwg_path</w:t>
+            </w:r>
+            <w:proofErr w:type="spellEnd"/>
+            <w:r>
+              <w:rPr>
+                <w:rFonts w:ascii="Consolas" w:eastAsia="Times New Roman" w:hAnsi="Consolas" w:cs="Times New Roman"/>
+                <w:color w:val="6A9955"/>
+                <w:kern w:val="0"/>
+                <w:sz w:val="21"/>
+                <w:szCs w:val="21"/>
+                <w14:ligatures w14:val="none"/>
+              </w:rPr>
+              <w:t xml:space="preserve"> = "</w:t>
+            </w:r>
+            <w:proofErr w:type="gramStart"/>
+            <w:r>
+              <w:rPr>
+                <w:rFonts w:ascii="Consolas" w:eastAsia="Times New Roman" w:hAnsi="Consolas" w:cs="Times New Roman"/>
+                <w:color w:val="6A9955"/>
+                <w:kern w:val="0"/>
+                <w:sz w:val="21"/>
+                <w:szCs w:val="21"/>
+                <w14:ligatures w14:val="none"/>
+              </w:rPr>
+              <w:t>demonstration\\arc_2000.dwg" #</w:t>
+            </w:r>
+            <w:proofErr w:type="gramEnd"/>
+            <w:r>
+              <w:rPr>
+                <w:rFonts w:ascii="Consolas" w:eastAsia="Times New Roman" w:hAnsi="Consolas" w:cs="Times New Roman"/>
+                <w:color w:val="6A9955"/>
+                <w:kern w:val="0"/>
+                <w:sz w:val="21"/>
+                <w:szCs w:val="21"/>
+                <w14:ligatures w14:val="none"/>
+              </w:rPr>
+              <w:t xml:space="preserve"> working with this file (R2000 (AC1015))</w:t>
+            </w:r>
+          </w:p>
+          <w:p>
+            <w:pPr>
+              <w:shd w:val="clear" w:color="auto" w:fill="1F1F1F"/>
+              <w:spacing w:line="285" w:lineRule="atLeast"/>
+              <w:rPr>
+                <w:rFonts w:ascii="Consolas" w:eastAsia="Times New Roman" w:hAnsi="Consolas" w:cs="Times New Roman"/>
+                <w:color w:val="CCCCCC"/>
+                <w:kern w:val="0"/>
+                <w:sz w:val="21"/>
+                <w:szCs w:val="21"/>
+                <w14:ligatures w14:val="none"/>
+              </w:rPr>
+            </w:pPr>
+            <w:proofErr w:type="spellStart"/>
+            <w:r>
+              <w:rPr>
+                <w:rFonts w:ascii="Consolas" w:eastAsia="Times New Roman" w:hAnsi="Consolas" w:cs="Times New Roman"/>
+                <w:color w:val="9CDCFE"/>
+                <w:kern w:val="0"/>
+                <w:sz w:val="21"/>
+                <w:szCs w:val="21"/>
+                <w14:ligatures w14:val="none"/>
+              </w:rPr>
+              <w:t>dwg_path</w:t>
+            </w:r>
+            <w:proofErr w:type="spellEnd"/>
+            <w:r>
+              <w:rPr>
+                <w:rFonts w:ascii="Consolas" w:eastAsia="Times New Roman" w:hAnsi="Consolas" w:cs="Times New Roman"/>
+                <w:color w:val="CCCCCC"/>
+                <w:kern w:val="0"/>
+                <w:sz w:val="21"/>
+                <w:szCs w:val="21"/>
+                <w14:ligatures w14:val="none"/>
+              </w:rPr>
+              <w:t xml:space="preserve"> </w:t>
+            </w:r>
+            <w:r>
+              <w:rPr>
+                <w:rFonts w:ascii="Consolas" w:eastAsia="Times New Roman" w:hAnsi="Consolas" w:cs="Times New Roman"/>
+                <w:color w:val="D4D4D4"/>
+                <w:kern w:val="0"/>
+                <w:sz w:val="21"/>
+                <w:szCs w:val="21"/>
+                <w14:ligatures w14:val="none"/>
+              </w:rPr>
+              <w:t>=</w:t>
+            </w:r>
+            <w:r>
+              <w:rPr>
+                <w:rFonts w:ascii="Consolas" w:eastAsia="Times New Roman" w:hAnsi="Consolas" w:cs="Times New Roman"/>
+                <w:color w:val="CCCCCC"/>
+                <w:kern w:val="0"/>
+                <w:sz w:val="21"/>
+                <w:szCs w:val="21"/>
+                <w14:ligatures w14:val="none"/>
+              </w:rPr>
+              <w:t xml:space="preserve"> </w:t>
+            </w:r>
+            <w:proofErr w:type="gramStart"/>
+            <w:r>
+              <w:rPr>
+                <w:rFonts w:ascii="Consolas" w:eastAsia="Times New Roman" w:hAnsi="Consolas" w:cs="Times New Roman"/>
+                <w:color w:val="CE9178"/>
+                <w:kern w:val="0"/>
+                <w:sz w:val="21"/>
+                <w:szCs w:val="21"/>
+                <w14:ligatures w14:val="none"/>
+              </w:rPr>
+              <w:t>"</w:t>
+            </w:r>
+            <w:r>
+              <w:rPr>
+                <w:rFonts w:ascii="Consolas" w:eastAsia="Times New Roman" w:hAnsi="Consolas" w:cs="Times New Roman"/>
+                <w:color w:val="CE9178"/>
+                <w:kern w:val="0"/>
+                <w:sz w:val="21"/>
+                <w:szCs w:val="21"/>
+                <w14:ligatures w14:val="none"/>
+              </w:rPr>
+              <w:t>..</w:t>
+            </w:r>
+            <w:proofErr w:type="gramEnd"/>
+            <w:r>
+              <w:rPr>
+                <w:rFonts w:ascii="Consolas" w:eastAsia="Times New Roman" w:hAnsi="Consolas" w:cs="Times New Roman"/>
+                <w:color w:val="CE9178"/>
+                <w:kern w:val="0"/>
+                <w:sz w:val="21"/>
+                <w:szCs w:val="21"/>
+                <w14:ligatures w14:val="none"/>
+              </w:rPr>
+              <w:t>\files</w:t>
+            </w:r>
+            <w:r>
+              <w:rPr>
+                <w:rFonts w:ascii="Consolas" w:eastAsia="Times New Roman" w:hAnsi="Consolas" w:cs="Times New Roman"/>
+                <w:color w:val="D7BA7D"/>
+                <w:kern w:val="0"/>
+                <w:sz w:val="21"/>
+                <w:szCs w:val="21"/>
+                <w14:ligatures w14:val="none"/>
+              </w:rPr>
+              <w:t>\\</w:t>
+            </w:r>
+            <w:proofErr w:type="spellStart"/>
+            <w:r>
+              <w:rPr>
+                <w:rFonts w:ascii="Consolas" w:eastAsia="Times New Roman" w:hAnsi="Consolas" w:cs="Times New Roman"/>
+                <w:color w:val="CE9178"/>
+                <w:kern w:val="0"/>
+                <w:sz w:val="21"/>
+                <w:szCs w:val="21"/>
+                <w14:ligatures w14:val="none"/>
+              </w:rPr>
+              <w:t>Eyal_files</w:t>
+            </w:r>
+            <w:proofErr w:type="spellEnd"/>
+            <w:r>
+              <w:rPr>
+                <w:rFonts w:ascii="Consolas" w:eastAsia="Times New Roman" w:hAnsi="Consolas" w:cs="Times New Roman"/>
+                <w:color w:val="D7BA7D"/>
+                <w:kern w:val="0"/>
+                <w:sz w:val="21"/>
+                <w:szCs w:val="21"/>
+                <w14:ligatures w14:val="none"/>
+              </w:rPr>
+              <w:t>\\</w:t>
+            </w:r>
+            <w:proofErr w:type="spellStart"/>
+            <w:r>
+              <w:rPr>
+                <w:rFonts w:ascii="Consolas" w:eastAsia="Times New Roman" w:hAnsi="Consolas" w:cs="Times New Roman"/>
+                <w:color w:val="CE9178"/>
+                <w:kern w:val="0"/>
+                <w:sz w:val="21"/>
+                <w:szCs w:val="21"/>
+                <w14:ligatures w14:val="none"/>
+              </w:rPr>
+              <w:t>kav</w:t>
+            </w:r>
+            <w:proofErr w:type="spellEnd"/>
+            <w:r>
+              <w:rPr>
+                <w:rFonts w:ascii="Consolas" w:eastAsia="Times New Roman" w:hAnsi="Consolas" w:cs="Times New Roman"/>
+                <w:color w:val="CE9178"/>
+                <w:kern w:val="0"/>
+                <w:sz w:val="21"/>
+                <w:szCs w:val="21"/>
+                <w14:ligatures w14:val="none"/>
+              </w:rPr>
+              <w:t xml:space="preserve"> </w:t>
+            </w:r>
+            <w:proofErr w:type="spellStart"/>
+            <w:proofErr w:type="gramStart"/>
+            <w:r>
+              <w:rPr>
+                <w:rFonts w:ascii="Consolas" w:eastAsia="Times New Roman" w:hAnsi="Consolas" w:cs="Times New Roman"/>
+                <w:color w:val="CE9178"/>
+                <w:kern w:val="0"/>
+                <w:sz w:val="21"/>
+                <w:szCs w:val="21"/>
+                <w14:ligatures w14:val="none"/>
+              </w:rPr>
+              <w:t>only.dwg</w:t>
+            </w:r>
+            <w:proofErr w:type="spellEnd"/>
+            <w:r>
+              <w:rPr>
+                <w:rFonts w:ascii="Consolas" w:eastAsia="Times New Roman" w:hAnsi="Consolas" w:cs="Times New Roman"/>
+                <w:color w:val="CE9178"/>
+                <w:kern w:val="0"/>
+                <w:sz w:val="21"/>
+                <w:szCs w:val="21"/>
+                <w14:ligatures w14:val="none"/>
+              </w:rPr>
+              <w:t>"</w:t>
+            </w:r>
+            <w:r>
+              <w:rPr>
+                <w:rFonts w:ascii="Consolas" w:eastAsia="Times New Roman" w:hAnsi="Consolas" w:cs="Times New Roman"/>
+                <w:color w:val="CCCCCC"/>
+                <w:kern w:val="0"/>
+                <w:sz w:val="21"/>
+                <w:szCs w:val="21"/>
+                <w14:ligatures w14:val="none"/>
+              </w:rPr>
+              <w:t xml:space="preserve"> </w:t>
+            </w:r>
+            <w:r>
+              <w:rPr>
+                <w:rFonts w:ascii="Consolas" w:eastAsia="Times New Roman" w:hAnsi="Consolas" w:cs="Times New Roman"/>
+                <w:color w:val="6A9955"/>
+                <w:kern w:val="0"/>
+                <w:sz w:val="21"/>
+                <w:szCs w:val="21"/>
+                <w14:ligatures w14:val="none"/>
+              </w:rPr>
+              <w:t>#</w:t>
+            </w:r>
+            <w:proofErr w:type="gramEnd"/>
+            <w:r>
+              <w:rPr>
+                <w:rFonts w:ascii="Consolas" w:eastAsia="Times New Roman" w:hAnsi="Consolas" w:cs="Times New Roman"/>
+                <w:color w:val="6A9955"/>
+                <w:kern w:val="0"/>
+                <w:sz w:val="21"/>
+                <w:szCs w:val="21"/>
+                <w14:ligatures w14:val="none"/>
+              </w:rPr>
+              <w:t xml:space="preserve"> Error with this file (AC1027)</w:t>
+            </w:r>
+          </w:p>
+          <w:p>
+            <w:pPr>
+              <w:shd w:val="clear" w:color="auto" w:fill="1F1F1F"/>
+              <w:spacing w:line="285" w:lineRule="atLeast"/>
+              <w:rPr>
+                <w:rFonts w:ascii="Consolas" w:eastAsia="Times New Roman" w:hAnsi="Consolas" w:cs="Times New Roman"/>
+                <w:color w:val="CCCCCC"/>
+                <w:kern w:val="0"/>
+                <w:sz w:val="21"/>
+                <w:szCs w:val="21"/>
+                <w14:ligatures w14:val="none"/>
+              </w:rPr>
+            </w:pPr>
+          </w:p>
+          <w:p>
+            <w:pPr>
+              <w:shd w:val="clear" w:color="auto" w:fill="1F1F1F"/>
+              <w:spacing w:line="285" w:lineRule="atLeast"/>
+              <w:rPr>
+                <w:rFonts w:ascii="Consolas" w:eastAsia="Times New Roman" w:hAnsi="Consolas" w:cs="Times New Roman"/>
+                <w:color w:val="CCCCCC"/>
+                <w:kern w:val="0"/>
+                <w:sz w:val="21"/>
+                <w:szCs w:val="21"/>
+                <w14:ligatures w14:val="none"/>
+              </w:rPr>
+            </w:pPr>
+            <w:r>
+              <w:rPr>
+                <w:rFonts w:ascii="Consolas" w:eastAsia="Times New Roman" w:hAnsi="Consolas" w:cs="Times New Roman"/>
+                <w:color w:val="6A9955"/>
+                <w:kern w:val="0"/>
+                <w:sz w:val="21"/>
+                <w:szCs w:val="21"/>
+                <w14:ligatures w14:val="none"/>
+              </w:rPr>
+              <w:t xml:space="preserve"># Output </w:t>
+            </w:r>
+            <w:proofErr w:type="spellStart"/>
+            <w:r>
+              <w:rPr>
+                <w:rFonts w:ascii="Consolas" w:eastAsia="Times New Roman" w:hAnsi="Consolas" w:cs="Times New Roman"/>
+                <w:color w:val="6A9955"/>
+                <w:kern w:val="0"/>
+                <w:sz w:val="21"/>
+                <w:szCs w:val="21"/>
+                <w14:ligatures w14:val="none"/>
+              </w:rPr>
+              <w:t>FileGDB</w:t>
+            </w:r>
+            <w:proofErr w:type="spellEnd"/>
+            <w:r>
+              <w:rPr>
+                <w:rFonts w:ascii="Consolas" w:eastAsia="Times New Roman" w:hAnsi="Consolas" w:cs="Times New Roman"/>
+                <w:color w:val="6A9955"/>
+                <w:kern w:val="0"/>
+                <w:sz w:val="21"/>
+                <w:szCs w:val="21"/>
+                <w14:ligatures w14:val="none"/>
+              </w:rPr>
+              <w:t xml:space="preserve"> path</w:t>
+            </w:r>
+          </w:p>
+          <w:p>
+            <w:pPr>
+              <w:shd w:val="clear" w:color="auto" w:fill="1F1F1F"/>
+              <w:spacing w:line="285" w:lineRule="atLeast"/>
+              <w:rPr>
+                <w:rFonts w:ascii="Consolas" w:eastAsia="Times New Roman" w:hAnsi="Consolas" w:cs="Times New Roman"/>
+                <w:color w:val="CCCCCC"/>
+                <w:kern w:val="0"/>
+                <w:sz w:val="21"/>
+                <w:szCs w:val="21"/>
+                <w14:ligatures w14:val="none"/>
+              </w:rPr>
+            </w:pPr>
+            <w:proofErr w:type="spellStart"/>
+            <w:r>
+              <w:rPr>
+                <w:rFonts w:ascii="Consolas" w:eastAsia="Times New Roman" w:hAnsi="Consolas" w:cs="Times New Roman"/>
+                <w:color w:val="9CDCFE"/>
+                <w:kern w:val="0"/>
+                <w:sz w:val="21"/>
+                <w:szCs w:val="21"/>
+                <w14:ligatures w14:val="none"/>
+              </w:rPr>
+              <w:t>gdb_path</w:t>
+            </w:r>
+            <w:proofErr w:type="spellEnd"/>
+            <w:r>
+              <w:rPr>
+                <w:rFonts w:ascii="Consolas" w:eastAsia="Times New Roman" w:hAnsi="Consolas" w:cs="Times New Roman"/>
+                <w:color w:val="CCCCCC"/>
+                <w:kern w:val="0"/>
+                <w:sz w:val="21"/>
+                <w:szCs w:val="21"/>
+                <w14:ligatures w14:val="none"/>
+              </w:rPr>
+              <w:t xml:space="preserve"> </w:t>
+            </w:r>
+            <w:r>
+              <w:rPr>
+                <w:rFonts w:ascii="Consolas" w:eastAsia="Times New Roman" w:hAnsi="Consolas" w:cs="Times New Roman"/>
+                <w:color w:val="D4D4D4"/>
+                <w:kern w:val="0"/>
+                <w:sz w:val="21"/>
+                <w:szCs w:val="21"/>
+                <w14:ligatures w14:val="none"/>
+              </w:rPr>
+              <w:t>=</w:t>
+            </w:r>
+            <w:r>
+              <w:rPr>
+                <w:rFonts w:ascii="Consolas" w:eastAsia="Times New Roman" w:hAnsi="Consolas" w:cs="Times New Roman"/>
+                <w:color w:val="CCCCCC"/>
+                <w:kern w:val="0"/>
+                <w:sz w:val="21"/>
+                <w:szCs w:val="21"/>
+                <w14:ligatures w14:val="none"/>
+              </w:rPr>
+              <w:t xml:space="preserve"> </w:t>
+            </w:r>
+            <w:r>
+              <w:rPr>
+                <w:rFonts w:ascii="Consolas" w:eastAsia="Times New Roman" w:hAnsi="Consolas" w:cs="Times New Roman"/>
+                <w:color w:val="CE9178"/>
+                <w:kern w:val="0"/>
+                <w:sz w:val="21"/>
+                <w:szCs w:val="21"/>
+                <w14:ligatures w14:val="none"/>
+              </w:rPr>
+              <w:t>"</w:t>
+            </w:r>
+            <w:proofErr w:type="spellStart"/>
+            <w:r>
+              <w:rPr>
+                <w:rFonts w:ascii="Consolas" w:eastAsia="Times New Roman" w:hAnsi="Consolas" w:cs="Times New Roman"/>
+                <w:color w:val="CE9178"/>
+                <w:kern w:val="0"/>
+                <w:sz w:val="21"/>
+                <w:szCs w:val="21"/>
+                <w14:ligatures w14:val="none"/>
+              </w:rPr>
+              <w:t>output.gdb</w:t>
+            </w:r>
+            <w:proofErr w:type="spellEnd"/>
+            <w:r>
+              <w:rPr>
+                <w:rFonts w:ascii="Consolas" w:eastAsia="Times New Roman" w:hAnsi="Consolas" w:cs="Times New Roman"/>
+                <w:color w:val="CE9178"/>
+                <w:kern w:val="0"/>
+                <w:sz w:val="21"/>
+                <w:szCs w:val="21"/>
+                <w14:ligatures w14:val="none"/>
+              </w:rPr>
+              <w:t>"</w:t>
+            </w:r>
+          </w:p>
+          <w:p>
+            <w:pPr>
+              <w:shd w:val="clear" w:color="auto" w:fill="1F1F1F"/>
+              <w:spacing w:line="285" w:lineRule="atLeast"/>
+              <w:rPr>
+                <w:rFonts w:ascii="Consolas" w:eastAsia="Times New Roman" w:hAnsi="Consolas" w:cs="Times New Roman"/>
+                <w:color w:val="CCCCCC"/>
+                <w:kern w:val="0"/>
+                <w:sz w:val="21"/>
+                <w:szCs w:val="21"/>
+                <w14:ligatures w14:val="none"/>
+              </w:rPr>
+            </w:pPr>
+          </w:p>
+          <w:p>
+            <w:pPr>
+              <w:shd w:val="clear" w:color="auto" w:fill="1F1F1F"/>
+              <w:spacing w:line="285" w:lineRule="atLeast"/>
+              <w:rPr>
+                <w:rFonts w:ascii="Consolas" w:eastAsia="Times New Roman" w:hAnsi="Consolas" w:cs="Times New Roman"/>
+                <w:color w:val="CCCCCC"/>
+                <w:kern w:val="0"/>
+                <w:sz w:val="21"/>
+                <w:szCs w:val="21"/>
+                <w14:ligatures w14:val="none"/>
+              </w:rPr>
+            </w:pPr>
+            <w:r>
+              <w:rPr>
+                <w:rFonts w:ascii="Consolas" w:eastAsia="Times New Roman" w:hAnsi="Consolas" w:cs="Times New Roman"/>
+                <w:color w:val="6A9955"/>
+                <w:kern w:val="0"/>
+                <w:sz w:val="21"/>
+                <w:szCs w:val="21"/>
+                <w14:ligatures w14:val="none"/>
+              </w:rPr>
+              <w:t xml:space="preserve"># Convert DWG to </w:t>
+            </w:r>
+            <w:proofErr w:type="spellStart"/>
+            <w:r>
+              <w:rPr>
+                <w:rFonts w:ascii="Consolas" w:eastAsia="Times New Roman" w:hAnsi="Consolas" w:cs="Times New Roman"/>
+                <w:color w:val="6A9955"/>
+                <w:kern w:val="0"/>
+                <w:sz w:val="21"/>
+                <w:szCs w:val="21"/>
+                <w14:ligatures w14:val="none"/>
+              </w:rPr>
+              <w:t>FileGDB</w:t>
+            </w:r>
+            <w:proofErr w:type="spellEnd"/>
+          </w:p>
+          <w:p>
+            <w:pPr>
+              <w:shd w:val="clear" w:color="auto" w:fill="1F1F1F"/>
+              <w:spacing w:line="285" w:lineRule="atLeast"/>
+              <w:rPr>
+                <w:rFonts w:ascii="Consolas" w:eastAsia="Times New Roman" w:hAnsi="Consolas" w:cs="Times New Roman"/>
+                <w:color w:val="CCCCCC"/>
+                <w:kern w:val="0"/>
+                <w:sz w:val="21"/>
+                <w:szCs w:val="21"/>
+                <w14:ligatures w14:val="none"/>
+              </w:rPr>
+            </w:pPr>
+            <w:proofErr w:type="spellStart"/>
+            <w:r>
+              <w:rPr>
+                <w:rFonts w:ascii="Consolas" w:eastAsia="Times New Roman" w:hAnsi="Consolas" w:cs="Times New Roman"/>
+                <w:color w:val="9CDCFE"/>
+                <w:kern w:val="0"/>
+                <w:sz w:val="21"/>
+                <w:szCs w:val="21"/>
+                <w14:ligatures w14:val="none"/>
+              </w:rPr>
+              <w:t>driver_dwg</w:t>
+            </w:r>
+            <w:proofErr w:type="spellEnd"/>
+            <w:r>
+              <w:rPr>
+                <w:rFonts w:ascii="Consolas" w:eastAsia="Times New Roman" w:hAnsi="Consolas" w:cs="Times New Roman"/>
+                <w:color w:val="CCCCCC"/>
+                <w:kern w:val="0"/>
+                <w:sz w:val="21"/>
+                <w:szCs w:val="21"/>
+                <w14:ligatures w14:val="none"/>
+              </w:rPr>
+              <w:t xml:space="preserve"> </w:t>
+            </w:r>
+            <w:r>
+              <w:rPr>
+                <w:rFonts w:ascii="Consolas" w:eastAsia="Times New Roman" w:hAnsi="Consolas" w:cs="Times New Roman"/>
+                <w:color w:val="D4D4D4"/>
+                <w:kern w:val="0"/>
+                <w:sz w:val="21"/>
+                <w:szCs w:val="21"/>
+                <w14:ligatures w14:val="none"/>
+              </w:rPr>
+              <w:t>=</w:t>
+            </w:r>
+            <w:r>
+              <w:rPr>
+                <w:rFonts w:ascii="Consolas" w:eastAsia="Times New Roman" w:hAnsi="Consolas" w:cs="Times New Roman"/>
+                <w:color w:val="CCCCCC"/>
+                <w:kern w:val="0"/>
+                <w:sz w:val="21"/>
+                <w:szCs w:val="21"/>
+                <w14:ligatures w14:val="none"/>
+              </w:rPr>
+              <w:t xml:space="preserve"> </w:t>
+            </w:r>
+            <w:proofErr w:type="spellStart"/>
+            <w:proofErr w:type="gramStart"/>
+            <w:r>
+              <w:rPr>
+                <w:rFonts w:ascii="Consolas" w:eastAsia="Times New Roman" w:hAnsi="Consolas" w:cs="Times New Roman"/>
+                <w:color w:val="4EC9B0"/>
+                <w:kern w:val="0"/>
+                <w:sz w:val="21"/>
+                <w:szCs w:val="21"/>
+                <w14:ligatures w14:val="none"/>
+              </w:rPr>
+              <w:t>ogr</w:t>
+            </w:r>
+            <w:r>
+              <w:rPr>
+                <w:rFonts w:ascii="Consolas" w:eastAsia="Times New Roman" w:hAnsi="Consolas" w:cs="Times New Roman"/>
+                <w:color w:val="CCCCCC"/>
+                <w:kern w:val="0"/>
+                <w:sz w:val="21"/>
+                <w:szCs w:val="21"/>
+                <w14:ligatures w14:val="none"/>
+              </w:rPr>
+              <w:t>.</w:t>
+            </w:r>
+            <w:r>
+              <w:rPr>
+                <w:rFonts w:ascii="Consolas" w:eastAsia="Times New Roman" w:hAnsi="Consolas" w:cs="Times New Roman"/>
+                <w:color w:val="DCDCAA"/>
+                <w:kern w:val="0"/>
+                <w:sz w:val="21"/>
+                <w:szCs w:val="21"/>
+                <w14:ligatures w14:val="none"/>
+              </w:rPr>
+              <w:t>GetDriverByName</w:t>
+            </w:r>
+            <w:proofErr w:type="spellEnd"/>
+            <w:proofErr w:type="gramEnd"/>
+            <w:r>
+              <w:rPr>
+                <w:rFonts w:ascii="Consolas" w:eastAsia="Times New Roman" w:hAnsi="Consolas" w:cs="Times New Roman"/>
+                <w:color w:val="CCCCCC"/>
+                <w:kern w:val="0"/>
+                <w:sz w:val="21"/>
+                <w:szCs w:val="21"/>
+                <w14:ligatures w14:val="none"/>
+              </w:rPr>
+              <w:t>(</w:t>
+            </w:r>
+            <w:r>
+              <w:rPr>
+                <w:rFonts w:ascii="Consolas" w:eastAsia="Times New Roman" w:hAnsi="Consolas" w:cs="Times New Roman"/>
+                <w:color w:val="CE9178"/>
+                <w:kern w:val="0"/>
+                <w:sz w:val="21"/>
+                <w:szCs w:val="21"/>
+                <w14:ligatures w14:val="none"/>
+              </w:rPr>
+              <w:t>"CAD"</w:t>
+            </w:r>
+            <w:r>
+              <w:rPr>
+                <w:rFonts w:ascii="Consolas" w:eastAsia="Times New Roman" w:hAnsi="Consolas" w:cs="Times New Roman"/>
+                <w:color w:val="CCCCCC"/>
+                <w:kern w:val="0"/>
+                <w:sz w:val="21"/>
+                <w:szCs w:val="21"/>
+                <w14:ligatures w14:val="none"/>
+              </w:rPr>
+              <w:t>)</w:t>
+            </w:r>
+          </w:p>
+          <w:p>
+            <w:pPr>
+              <w:shd w:val="clear" w:color="auto" w:fill="1F1F1F"/>
+              <w:spacing w:line="285" w:lineRule="atLeast"/>
+              <w:rPr>
+                <w:rFonts w:ascii="Consolas" w:eastAsia="Times New Roman" w:hAnsi="Consolas" w:cs="Times New Roman"/>
+                <w:color w:val="CCCCCC"/>
+                <w:kern w:val="0"/>
+                <w:sz w:val="21"/>
+                <w:szCs w:val="21"/>
+                <w14:ligatures w14:val="none"/>
+              </w:rPr>
+            </w:pPr>
+            <w:proofErr w:type="spellStart"/>
+            <w:r>
+              <w:rPr>
+                <w:rFonts w:ascii="Consolas" w:eastAsia="Times New Roman" w:hAnsi="Consolas" w:cs="Times New Roman"/>
+                <w:color w:val="9CDCFE"/>
+                <w:kern w:val="0"/>
+                <w:sz w:val="21"/>
+                <w:szCs w:val="21"/>
+                <w14:ligatures w14:val="none"/>
+              </w:rPr>
+              <w:t>driver_geojson</w:t>
+            </w:r>
+            <w:proofErr w:type="spellEnd"/>
+            <w:r>
+              <w:rPr>
+                <w:rFonts w:ascii="Consolas" w:eastAsia="Times New Roman" w:hAnsi="Consolas" w:cs="Times New Roman"/>
+                <w:color w:val="CCCCCC"/>
+                <w:kern w:val="0"/>
+                <w:sz w:val="21"/>
+                <w:szCs w:val="21"/>
+                <w14:ligatures w14:val="none"/>
+              </w:rPr>
+              <w:t xml:space="preserve"> </w:t>
+            </w:r>
+            <w:r>
+              <w:rPr>
+                <w:rFonts w:ascii="Consolas" w:eastAsia="Times New Roman" w:hAnsi="Consolas" w:cs="Times New Roman"/>
+                <w:color w:val="D4D4D4"/>
+                <w:kern w:val="0"/>
+                <w:sz w:val="21"/>
+                <w:szCs w:val="21"/>
+                <w14:ligatures w14:val="none"/>
+              </w:rPr>
+              <w:t>=</w:t>
+            </w:r>
+            <w:r>
+              <w:rPr>
+                <w:rFonts w:ascii="Consolas" w:eastAsia="Times New Roman" w:hAnsi="Consolas" w:cs="Times New Roman"/>
+                <w:color w:val="CCCCCC"/>
+                <w:kern w:val="0"/>
+                <w:sz w:val="21"/>
+                <w:szCs w:val="21"/>
+                <w14:ligatures w14:val="none"/>
+              </w:rPr>
+              <w:t xml:space="preserve"> </w:t>
+            </w:r>
+            <w:proofErr w:type="spellStart"/>
+            <w:proofErr w:type="gramStart"/>
+            <w:r>
+              <w:rPr>
+                <w:rFonts w:ascii="Consolas" w:eastAsia="Times New Roman" w:hAnsi="Consolas" w:cs="Times New Roman"/>
+                <w:color w:val="4EC9B0"/>
+                <w:kern w:val="0"/>
+                <w:sz w:val="21"/>
+                <w:szCs w:val="21"/>
+                <w14:ligatures w14:val="none"/>
+              </w:rPr>
+              <w:t>ogr</w:t>
+            </w:r>
+            <w:r>
+              <w:rPr>
+                <w:rFonts w:ascii="Consolas" w:eastAsia="Times New Roman" w:hAnsi="Consolas" w:cs="Times New Roman"/>
+                <w:color w:val="CCCCCC"/>
+                <w:kern w:val="0"/>
+                <w:sz w:val="21"/>
+                <w:szCs w:val="21"/>
+                <w14:ligatures w14:val="none"/>
+              </w:rPr>
+              <w:t>.</w:t>
+            </w:r>
+            <w:r>
+              <w:rPr>
+                <w:rFonts w:ascii="Consolas" w:eastAsia="Times New Roman" w:hAnsi="Consolas" w:cs="Times New Roman"/>
+                <w:color w:val="DCDCAA"/>
+                <w:kern w:val="0"/>
+                <w:sz w:val="21"/>
+                <w:szCs w:val="21"/>
+                <w14:ligatures w14:val="none"/>
+              </w:rPr>
+              <w:t>GetDriverByName</w:t>
+            </w:r>
+            <w:proofErr w:type="spellEnd"/>
+            <w:proofErr w:type="gramEnd"/>
+            <w:r>
+              <w:rPr>
+                <w:rFonts w:ascii="Consolas" w:eastAsia="Times New Roman" w:hAnsi="Consolas" w:cs="Times New Roman"/>
+                <w:color w:val="CCCCCC"/>
+                <w:kern w:val="0"/>
+                <w:sz w:val="21"/>
+                <w:szCs w:val="21"/>
+                <w14:ligatures w14:val="none"/>
+              </w:rPr>
+              <w:t>(</w:t>
+            </w:r>
+            <w:r>
+              <w:rPr>
+                <w:rFonts w:ascii="Consolas" w:eastAsia="Times New Roman" w:hAnsi="Consolas" w:cs="Times New Roman"/>
+                <w:color w:val="CE9178"/>
+                <w:kern w:val="0"/>
+                <w:sz w:val="21"/>
+                <w:szCs w:val="21"/>
+                <w14:ligatures w14:val="none"/>
+              </w:rPr>
+              <w:t>"</w:t>
+            </w:r>
+            <w:proofErr w:type="spellStart"/>
+            <w:r>
+              <w:rPr>
+                <w:rFonts w:ascii="Consolas" w:eastAsia="Times New Roman" w:hAnsi="Consolas" w:cs="Times New Roman"/>
+                <w:color w:val="CE9178"/>
+                <w:kern w:val="0"/>
+                <w:sz w:val="21"/>
+                <w:szCs w:val="21"/>
+                <w14:ligatures w14:val="none"/>
+              </w:rPr>
+              <w:t>GeoJSON</w:t>
+            </w:r>
+            <w:proofErr w:type="spellEnd"/>
+            <w:r>
+              <w:rPr>
+                <w:rFonts w:ascii="Consolas" w:eastAsia="Times New Roman" w:hAnsi="Consolas" w:cs="Times New Roman"/>
+                <w:color w:val="CE9178"/>
+                <w:kern w:val="0"/>
+                <w:sz w:val="21"/>
+                <w:szCs w:val="21"/>
+                <w14:ligatures w14:val="none"/>
+              </w:rPr>
+              <w:t>"</w:t>
+            </w:r>
+            <w:r>
+              <w:rPr>
+                <w:rFonts w:ascii="Consolas" w:eastAsia="Times New Roman" w:hAnsi="Consolas" w:cs="Times New Roman"/>
+                <w:color w:val="CCCCCC"/>
+                <w:kern w:val="0"/>
+                <w:sz w:val="21"/>
+                <w:szCs w:val="21"/>
+                <w14:ligatures w14:val="none"/>
+              </w:rPr>
+              <w:t>)</w:t>
+            </w:r>
+          </w:p>
+          <w:p>
+            <w:pPr>
+              <w:shd w:val="clear" w:color="auto" w:fill="1F1F1F"/>
+              <w:spacing w:line="285" w:lineRule="atLeast"/>
+              <w:rPr>
+                <w:rFonts w:ascii="Consolas" w:eastAsia="Times New Roman" w:hAnsi="Consolas" w:cs="Times New Roman"/>
+                <w:color w:val="CCCCCC"/>
+                <w:kern w:val="0"/>
+                <w:sz w:val="21"/>
+                <w:szCs w:val="21"/>
+                <w14:ligatures w14:val="none"/>
+              </w:rPr>
+            </w:pPr>
+          </w:p>
+          <w:p>
+            <w:pPr>
+              <w:shd w:val="clear" w:color="auto" w:fill="1F1F1F"/>
+              <w:spacing w:line="285" w:lineRule="atLeast"/>
+              <w:rPr>
+                <w:rFonts w:ascii="Consolas" w:eastAsia="Times New Roman" w:hAnsi="Consolas" w:cs="Times New Roman"/>
+                <w:color w:val="CCCCCC"/>
+                <w:kern w:val="0"/>
+                <w:sz w:val="21"/>
+                <w:szCs w:val="21"/>
+                <w14:ligatures w14:val="none"/>
+              </w:rPr>
+            </w:pPr>
+            <w:r>
+              <w:rPr>
+                <w:rFonts w:ascii="Consolas" w:eastAsia="Times New Roman" w:hAnsi="Consolas" w:cs="Times New Roman"/>
+                <w:color w:val="6A9955"/>
+                <w:kern w:val="0"/>
+                <w:sz w:val="21"/>
+                <w:szCs w:val="21"/>
+                <w14:ligatures w14:val="none"/>
+              </w:rPr>
+              <w:t># Open DWG</w:t>
+            </w:r>
+          </w:p>
+          <w:p>
+            <w:pPr>
+              <w:shd w:val="clear" w:color="auto" w:fill="1F1F1F"/>
+              <w:spacing w:line="285" w:lineRule="atLeast"/>
+              <w:rPr>
+                <w:rFonts w:ascii="Consolas" w:eastAsia="Times New Roman" w:hAnsi="Consolas" w:cs="Times New Roman"/>
+                <w:color w:val="CCCCCC"/>
+                <w:kern w:val="0"/>
+                <w:sz w:val="21"/>
+                <w:szCs w:val="21"/>
+                <w14:ligatures w14:val="none"/>
+              </w:rPr>
+            </w:pPr>
+            <w:proofErr w:type="spellStart"/>
+            <w:r>
+              <w:rPr>
+                <w:rFonts w:ascii="Consolas" w:eastAsia="Times New Roman" w:hAnsi="Consolas" w:cs="Times New Roman"/>
+                <w:color w:val="9CDCFE"/>
+                <w:kern w:val="0"/>
+                <w:sz w:val="21"/>
+                <w:szCs w:val="21"/>
+                <w14:ligatures w14:val="none"/>
+              </w:rPr>
+              <w:t>dwg_ds</w:t>
+            </w:r>
+            <w:proofErr w:type="spellEnd"/>
+            <w:r>
+              <w:rPr>
+                <w:rFonts w:ascii="Consolas" w:eastAsia="Times New Roman" w:hAnsi="Consolas" w:cs="Times New Roman"/>
+                <w:color w:val="CCCCCC"/>
+                <w:kern w:val="0"/>
+                <w:sz w:val="21"/>
+                <w:szCs w:val="21"/>
+                <w14:ligatures w14:val="none"/>
+              </w:rPr>
+              <w:t xml:space="preserve"> </w:t>
+            </w:r>
+            <w:r>
+              <w:rPr>
+                <w:rFonts w:ascii="Consolas" w:eastAsia="Times New Roman" w:hAnsi="Consolas" w:cs="Times New Roman"/>
+                <w:color w:val="D4D4D4"/>
+                <w:kern w:val="0"/>
+                <w:sz w:val="21"/>
+                <w:szCs w:val="21"/>
+                <w14:ligatures w14:val="none"/>
+              </w:rPr>
+              <w:t>=</w:t>
+            </w:r>
+            <w:r>
+              <w:rPr>
+                <w:rFonts w:ascii="Consolas" w:eastAsia="Times New Roman" w:hAnsi="Consolas" w:cs="Times New Roman"/>
+                <w:color w:val="CCCCCC"/>
+                <w:kern w:val="0"/>
+                <w:sz w:val="21"/>
+                <w:szCs w:val="21"/>
+                <w14:ligatures w14:val="none"/>
+              </w:rPr>
+              <w:t xml:space="preserve"> </w:t>
+            </w:r>
+            <w:proofErr w:type="spellStart"/>
+            <w:r>
+              <w:rPr>
+                <w:rFonts w:ascii="Consolas" w:eastAsia="Times New Roman" w:hAnsi="Consolas" w:cs="Times New Roman"/>
+                <w:color w:val="9CDCFE"/>
+                <w:kern w:val="0"/>
+                <w:sz w:val="21"/>
+                <w:szCs w:val="21"/>
+                <w14:ligatures w14:val="none"/>
+              </w:rPr>
+              <w:t>driver_</w:t>
+            </w:r>
+            <w:proofErr w:type="gramStart"/>
+            <w:r>
+              <w:rPr>
+                <w:rFonts w:ascii="Consolas" w:eastAsia="Times New Roman" w:hAnsi="Consolas" w:cs="Times New Roman"/>
+                <w:color w:val="9CDCFE"/>
+                <w:kern w:val="0"/>
+                <w:sz w:val="21"/>
+                <w:szCs w:val="21"/>
+                <w14:ligatures w14:val="none"/>
+              </w:rPr>
+              <w:t>dwg</w:t>
+            </w:r>
+            <w:r>
+              <w:rPr>
+                <w:rFonts w:ascii="Consolas" w:eastAsia="Times New Roman" w:hAnsi="Consolas" w:cs="Times New Roman"/>
+                <w:color w:val="CCCCCC"/>
+                <w:kern w:val="0"/>
+                <w:sz w:val="21"/>
+                <w:szCs w:val="21"/>
+                <w14:ligatures w14:val="none"/>
+              </w:rPr>
+              <w:t>.Open</w:t>
+            </w:r>
+            <w:proofErr w:type="spellEnd"/>
+            <w:proofErr w:type="gramEnd"/>
+            <w:r>
+              <w:rPr>
+                <w:rFonts w:ascii="Consolas" w:eastAsia="Times New Roman" w:hAnsi="Consolas" w:cs="Times New Roman"/>
+                <w:color w:val="CCCCCC"/>
+                <w:kern w:val="0"/>
+                <w:sz w:val="21"/>
+                <w:szCs w:val="21"/>
+                <w14:ligatures w14:val="none"/>
+              </w:rPr>
+              <w:t>(</w:t>
+            </w:r>
+            <w:proofErr w:type="spellStart"/>
+            <w:r>
+              <w:rPr>
+                <w:rFonts w:ascii="Consolas" w:eastAsia="Times New Roman" w:hAnsi="Consolas" w:cs="Times New Roman"/>
+                <w:color w:val="9CDCFE"/>
+                <w:kern w:val="0"/>
+                <w:sz w:val="21"/>
+                <w:szCs w:val="21"/>
+                <w14:ligatures w14:val="none"/>
+              </w:rPr>
+              <w:t>dwg_path</w:t>
+            </w:r>
+            <w:proofErr w:type="spellEnd"/>
+            <w:r>
+              <w:rPr>
+                <w:rFonts w:ascii="Consolas" w:eastAsia="Times New Roman" w:hAnsi="Consolas" w:cs="Times New Roman"/>
+                <w:color w:val="CCCCCC"/>
+                <w:kern w:val="0"/>
+                <w:sz w:val="21"/>
+                <w:szCs w:val="21"/>
+                <w14:ligatures w14:val="none"/>
+              </w:rPr>
+              <w:t>)</w:t>
+            </w:r>
+          </w:p>
+          <w:p>
+            <w:pPr>
+              <w:shd w:val="clear" w:color="auto" w:fill="1F1F1F"/>
+              <w:spacing w:line="285" w:lineRule="atLeast"/>
+              <w:rPr>
+                <w:rFonts w:ascii="Consolas" w:eastAsia="Times New Roman" w:hAnsi="Consolas" w:cs="Times New Roman"/>
+                <w:color w:val="CCCCCC"/>
+                <w:kern w:val="0"/>
+                <w:sz w:val="21"/>
+                <w:szCs w:val="21"/>
+                <w14:ligatures w14:val="none"/>
+              </w:rPr>
+            </w:pPr>
+          </w:p>
+          <w:p>
+            <w:pPr>
+              <w:bidi/>
+              <w:rPr>
+                <w:rFonts w:hint="cs"/>
+                <w:rtl/>
+              </w:rPr>
+            </w:pPr>
+          </w:p>
+        </w:tc>
+      </w:tr>
+    </w:tbl>
+    <w:p>
+      <w:pPr>
+        <w:bidi/>
+        <w:rPr>
+          <w:rtl/>
+        </w:rPr>
+      </w:pPr>
+      <w:r>
+        <w:rPr>
+          <w:rFonts w:hint="cs"/>
+          <w:rtl/>
+        </w:rPr>
+        <w:t xml:space="preserve">הקובץ </w:t>
+      </w:r>
+      <w:proofErr w:type="spellStart"/>
+      <w:r>
+        <w:rPr>
+          <w:rFonts w:hint="cs"/>
+          <w:rtl/>
+        </w:rPr>
+        <w:t>בגרסא</w:t>
+      </w:r>
+      <w:proofErr w:type="spellEnd"/>
+      <w:r>
+        <w:rPr>
+          <w:rFonts w:hint="cs"/>
+          <w:rtl/>
+        </w:rPr>
+        <w:t xml:space="preserve"> 2000 עבד וכתב אותו </w:t>
+      </w:r>
+      <w:proofErr w:type="spellStart"/>
+      <w:r>
+        <w:rPr>
+          <w:rFonts w:hint="cs"/>
+          <w:rtl/>
+        </w:rPr>
+        <w:t>לגאו</w:t>
+      </w:r>
+      <w:proofErr w:type="spellEnd"/>
+      <w:r>
+        <w:rPr>
+          <w:rFonts w:hint="cs"/>
+          <w:rtl/>
+        </w:rPr>
+        <w:t xml:space="preserve"> גייסון הקובץ שאייל שלח </w:t>
+      </w:r>
+      <w:proofErr w:type="spellStart"/>
+      <w:r>
+        <w:rPr>
+          <w:rFonts w:hint="cs"/>
+          <w:rtl/>
+        </w:rPr>
+        <w:t>שבגרסא</w:t>
+      </w:r>
+      <w:proofErr w:type="spellEnd"/>
+      <w:r>
+        <w:rPr>
+          <w:rFonts w:hint="cs"/>
+          <w:rtl/>
+        </w:rPr>
+        <w:t xml:space="preserve"> </w:t>
+      </w:r>
+      <w:r>
+        <w:t>AC</w:t>
+      </w:r>
+      <w:r>
+        <w:rPr>
+          <w:rFonts w:hint="cs"/>
+          <w:rtl/>
+        </w:rPr>
+        <w:t>1027 החזיר את השגיאה:</w:t>
+      </w:r>
+    </w:p>
+    <w:tbl>
+      <w:tblPr>
+        <w:tblStyle w:val="af0"/>
+        <w:bidiVisual/>
+        <w:tblW w:w="0" w:type="auto"/>
+        <w:tblLook w:val="04A0" w:firstRow="1" w:lastRow="0" w:firstColumn="1" w:lastColumn="0" w:noHBand="0" w:noVBand="1"/>
+      </w:tblPr>
+      <w:tblGrid>
+        <w:gridCol w:w="9016"/>
+      </w:tblGrid>
+      <w:tr>
+        <w:tc>
+          <w:tcPr>
+            <w:tcW w:w="9016" w:type="dxa"/>
+          </w:tcPr>
+          <w:p>
+            <w:r>
+              <w:t xml:space="preserve">ERROR 6: </w:t>
+            </w:r>
+            <w:proofErr w:type="spellStart"/>
+            <w:r>
+              <w:t>libopencad</w:t>
+            </w:r>
+            <w:proofErr w:type="spellEnd"/>
+            <w:r>
+              <w:t xml:space="preserve"> 0.3.4 does not support this version of CAD file.</w:t>
+            </w:r>
+          </w:p>
+          <w:p>
+            <w:r>
+              <w:t>Supported formats are:</w:t>
+            </w:r>
+          </w:p>
+          <w:p>
+            <w:pPr>
+              <w:bidi/>
+              <w:jc w:val="right"/>
+              <w:rPr>
+                <w:rFonts w:hint="cs"/>
+                <w:rtl/>
+              </w:rPr>
+            </w:pPr>
+            <w:r>
+              <w:t>DWG R2000 [ACAD1015]</w:t>
+            </w:r>
+          </w:p>
+        </w:tc>
+      </w:tr>
+    </w:tbl>
+    <w:p>
+      <w:pPr>
+        <w:bidi/>
+        <w:rPr>
+          <w:rtl/>
+        </w:rPr>
+      </w:pPr>
+    </w:p>
+    <w:p>
+      <w:pPr>
+        <w:bidi/>
+        <w:rPr>
+          <w:rtl/>
+        </w:rPr>
+      </w:pPr>
+    </w:p>
+    <w:p>
+      <w:pPr>
+        <w:bidi/>
+        <w:rPr>
+          <w:rtl/>
+        </w:rPr>
+      </w:pPr>
+    </w:p>
+    <w:p>
+      <w:pPr>
+        <w:bidi/>
+        <w:rPr>
+          <w:rtl/>
+        </w:rPr>
+      </w:pPr>
+    </w:p>
+    <w:p>
+      <w:pPr>
+        <w:bidi/>
+        <w:rPr>
+          <w:rtl/>
+        </w:rPr>
+      </w:pPr>
+    </w:p>
+    <w:p>
+      <w:pPr>
+        <w:bidi/>
+        <w:rPr>
+          <w:rtl/>
+        </w:rPr>
+      </w:pPr>
+    </w:p>
+    <w:p>
+      <w:pPr>
+        <w:bidi/>
+        <w:rPr>
+          <w:rtl/>
+        </w:rPr>
+      </w:pPr>
+    </w:p>
+    <w:p>
+      <w:pPr>
+        <w:bidi/>
+        <w:rPr>
+          <w:rtl/>
+        </w:rPr>
+      </w:pPr>
+    </w:p>
+    <w:p>
+      <w:pPr>
+        <w:bidi/>
+        <w:rPr>
+          <w:rtl/>
+        </w:rPr>
+      </w:pPr>
+    </w:p>
+    <w:p>
+      <w:pPr>
+        <w:bidi/>
+        <w:rPr>
+          <w:rtl/>
+        </w:rPr>
+      </w:pPr>
+    </w:p>
+    <w:p>
+      <w:pPr>
+        <w:bidi/>
+        <w:rPr>
+          <w:rtl/>
+        </w:rPr>
+      </w:pPr>
+    </w:p>
+    <w:p>
+      <w:pPr>
+        <w:bidi/>
+        <w:rPr>
+          <w:rtl/>
+        </w:rPr>
+      </w:pPr>
+    </w:p>
+    <w:p>
+      <w:pPr>
+        <w:bidi/>
+        <w:rPr>
+          <w:rtl/>
+        </w:rPr>
+      </w:pPr>
+    </w:p>
+    <w:p>
+      <w:pPr>
+        <w:bidi/>
+        <w:rPr>
+          <w:rtl/>
+        </w:rPr>
+      </w:pPr>
+    </w:p>
+    <w:p>
+      <w:pPr>
+        <w:bidi/>
+        <w:rPr>
+          <w:rtl/>
+        </w:rPr>
+      </w:pPr>
+    </w:p>
+    <w:p>
+      <w:pPr>
+        <w:pStyle w:val="2"/>
+        <w:bidi/>
+        <w:rPr>
+          <w:rtl/>
+        </w:rPr>
+      </w:pPr>
+      <w:r>
+        <w:rPr>
+          <w:rFonts w:hint="cs"/>
+          <w:rtl/>
+        </w:rPr>
+        <w:lastRenderedPageBreak/>
+        <w:t>פתרונות אפשריים</w:t>
+      </w:r>
+      <w:r>
+        <w:rPr>
+          <w:rFonts w:hint="cs"/>
+          <w:rtl/>
+        </w:rPr>
+        <w:t>:</w:t>
+      </w:r>
+    </w:p>
+    <w:p>
+      <w:pPr>
+        <w:pStyle w:val="a9"/>
+        <w:numPr>
+          <w:ilvl w:val="0"/>
+          <w:numId w:val="11"/>
+        </w:numPr>
+        <w:bidi/>
+      </w:pPr>
+      <w:r>
+        <w:rPr>
+          <w:rFonts w:hint="cs"/>
+          <w:rtl/>
+        </w:rPr>
+        <w:t xml:space="preserve">שימוש בספריה </w:t>
+      </w:r>
+      <w:proofErr w:type="spellStart"/>
+      <w:r>
+        <w:t>apose.cad</w:t>
+      </w:r>
+      <w:proofErr w:type="spellEnd"/>
+      <w:r>
+        <w:rPr>
+          <w:rFonts w:hint="cs"/>
+          <w:rtl/>
+        </w:rPr>
+        <w:t xml:space="preserve"> להמרת הקובץ מ</w:t>
+      </w:r>
+      <w:r>
+        <w:t>DWG</w:t>
+      </w:r>
+      <w:r>
+        <w:rPr>
+          <w:rFonts w:hint="cs"/>
+          <w:rtl/>
+        </w:rPr>
+        <w:t xml:space="preserve"> ל</w:t>
+      </w:r>
+      <w:r>
+        <w:t>DXF</w:t>
+      </w:r>
+    </w:p>
+    <w:tbl>
+      <w:tblPr>
+        <w:tblStyle w:val="af0"/>
+        <w:bidiVisual/>
+        <w:tblW w:w="0" w:type="auto"/>
+        <w:tblInd w:w="720" w:type="dxa"/>
+        <w:tblLook w:val="04A0" w:firstRow="1" w:lastRow="0" w:firstColumn="1" w:lastColumn="0" w:noHBand="0" w:noVBand="1"/>
+      </w:tblPr>
+      <w:tblGrid>
+        <w:gridCol w:w="8296"/>
+      </w:tblGrid>
+      <w:tr>
+        <w:tc>
+          <w:tcPr>
+            <w:tcW w:w="9016" w:type="dxa"/>
+          </w:tcPr>
+          <w:p>
+            <w:pPr>
+              <w:pStyle w:val="a9"/>
+              <w:numPr>
+                <w:ilvl w:val="0"/>
+                <w:numId w:val="11"/>
+              </w:numPr>
+              <w:shd w:val="clear" w:color="auto" w:fill="1F1F1F"/>
+              <w:spacing w:line="285" w:lineRule="atLeast"/>
+              <w:rPr>
+                <w:rFonts w:ascii="Consolas" w:eastAsia="Times New Roman" w:hAnsi="Consolas" w:cs="Times New Roman"/>
+                <w:color w:val="CCCCCC"/>
+                <w:kern w:val="0"/>
+                <w:sz w:val="21"/>
+                <w:szCs w:val="21"/>
+                <w14:ligatures w14:val="none"/>
+              </w:rPr>
+            </w:pPr>
+            <w:r>
+              <w:rPr>
+                <w:rFonts w:ascii="Consolas" w:eastAsia="Times New Roman" w:hAnsi="Consolas" w:cs="Times New Roman"/>
+                <w:color w:val="C586C0"/>
+                <w:kern w:val="0"/>
+                <w:sz w:val="21"/>
+                <w:szCs w:val="21"/>
+                <w14:ligatures w14:val="none"/>
+              </w:rPr>
+              <w:t>from</w:t>
+            </w:r>
+            <w:r>
+              <w:rPr>
+                <w:rFonts w:ascii="Consolas" w:eastAsia="Times New Roman" w:hAnsi="Consolas" w:cs="Times New Roman"/>
+                <w:color w:val="CCCCCC"/>
+                <w:kern w:val="0"/>
+                <w:sz w:val="21"/>
+                <w:szCs w:val="21"/>
+                <w14:ligatures w14:val="none"/>
+              </w:rPr>
+              <w:t xml:space="preserve"> </w:t>
+            </w:r>
+            <w:proofErr w:type="spellStart"/>
+            <w:r>
+              <w:rPr>
+                <w:rFonts w:ascii="Consolas" w:eastAsia="Times New Roman" w:hAnsi="Consolas" w:cs="Times New Roman"/>
+                <w:color w:val="4EC9B0"/>
+                <w:kern w:val="0"/>
+                <w:sz w:val="21"/>
+                <w:szCs w:val="21"/>
+                <w14:ligatures w14:val="none"/>
+              </w:rPr>
+              <w:t>aspose</w:t>
+            </w:r>
+            <w:r>
+              <w:rPr>
+                <w:rFonts w:ascii="Consolas" w:eastAsia="Times New Roman" w:hAnsi="Consolas" w:cs="Times New Roman"/>
+                <w:color w:val="CCCCCC"/>
+                <w:kern w:val="0"/>
+                <w:sz w:val="21"/>
+                <w:szCs w:val="21"/>
+                <w14:ligatures w14:val="none"/>
+              </w:rPr>
+              <w:t>.</w:t>
+            </w:r>
+            <w:r>
+              <w:rPr>
+                <w:rFonts w:ascii="Consolas" w:eastAsia="Times New Roman" w:hAnsi="Consolas" w:cs="Times New Roman"/>
+                <w:color w:val="4EC9B0"/>
+                <w:kern w:val="0"/>
+                <w:sz w:val="21"/>
+                <w:szCs w:val="21"/>
+                <w14:ligatures w14:val="none"/>
+              </w:rPr>
+              <w:t>cad</w:t>
+            </w:r>
+            <w:proofErr w:type="spellEnd"/>
+            <w:r>
+              <w:rPr>
+                <w:rFonts w:ascii="Consolas" w:eastAsia="Times New Roman" w:hAnsi="Consolas" w:cs="Times New Roman"/>
+                <w:color w:val="CCCCCC"/>
+                <w:kern w:val="0"/>
+                <w:sz w:val="21"/>
+                <w:szCs w:val="21"/>
+                <w14:ligatures w14:val="none"/>
+              </w:rPr>
+              <w:t xml:space="preserve"> </w:t>
+            </w:r>
+            <w:r>
+              <w:rPr>
+                <w:rFonts w:ascii="Consolas" w:eastAsia="Times New Roman" w:hAnsi="Consolas" w:cs="Times New Roman"/>
+                <w:color w:val="C586C0"/>
+                <w:kern w:val="0"/>
+                <w:sz w:val="21"/>
+                <w:szCs w:val="21"/>
+                <w14:ligatures w14:val="none"/>
+              </w:rPr>
+              <w:t>import</w:t>
+            </w:r>
+            <w:r>
+              <w:rPr>
+                <w:rFonts w:ascii="Consolas" w:eastAsia="Times New Roman" w:hAnsi="Consolas" w:cs="Times New Roman"/>
+                <w:color w:val="CCCCCC"/>
+                <w:kern w:val="0"/>
+                <w:sz w:val="21"/>
+                <w:szCs w:val="21"/>
+                <w14:ligatures w14:val="none"/>
+              </w:rPr>
+              <w:t xml:space="preserve"> </w:t>
+            </w:r>
+            <w:r>
+              <w:rPr>
+                <w:rFonts w:ascii="Consolas" w:eastAsia="Times New Roman" w:hAnsi="Consolas" w:cs="Times New Roman"/>
+                <w:color w:val="4EC9B0"/>
+                <w:kern w:val="0"/>
+                <w:sz w:val="21"/>
+                <w:szCs w:val="21"/>
+                <w14:ligatures w14:val="none"/>
+              </w:rPr>
+              <w:t>Image</w:t>
+            </w:r>
+          </w:p>
+          <w:p>
+            <w:pPr>
+              <w:pStyle w:val="a9"/>
+              <w:numPr>
+                <w:ilvl w:val="0"/>
+                <w:numId w:val="11"/>
+              </w:numPr>
+              <w:shd w:val="clear" w:color="auto" w:fill="1F1F1F"/>
+              <w:spacing w:line="285" w:lineRule="atLeast"/>
+              <w:rPr>
+                <w:rFonts w:ascii="Consolas" w:eastAsia="Times New Roman" w:hAnsi="Consolas" w:cs="Times New Roman"/>
+                <w:color w:val="CCCCCC"/>
+                <w:kern w:val="0"/>
+                <w:sz w:val="21"/>
+                <w:szCs w:val="21"/>
+                <w14:ligatures w14:val="none"/>
+              </w:rPr>
+            </w:pPr>
+            <w:r>
+              <w:rPr>
+                <w:rFonts w:ascii="Consolas" w:eastAsia="Times New Roman" w:hAnsi="Consolas" w:cs="Times New Roman"/>
+                <w:color w:val="C586C0"/>
+                <w:kern w:val="0"/>
+                <w:sz w:val="21"/>
+                <w:szCs w:val="21"/>
+                <w14:ligatures w14:val="none"/>
+              </w:rPr>
+              <w:t>from</w:t>
+            </w:r>
+            <w:r>
+              <w:rPr>
+                <w:rFonts w:ascii="Consolas" w:eastAsia="Times New Roman" w:hAnsi="Consolas" w:cs="Times New Roman"/>
+                <w:color w:val="CCCCCC"/>
+                <w:kern w:val="0"/>
+                <w:sz w:val="21"/>
+                <w:szCs w:val="21"/>
+                <w14:ligatures w14:val="none"/>
+              </w:rPr>
+              <w:t xml:space="preserve"> </w:t>
+            </w:r>
+            <w:proofErr w:type="spellStart"/>
+            <w:r>
+              <w:rPr>
+                <w:rFonts w:ascii="Consolas" w:eastAsia="Times New Roman" w:hAnsi="Consolas" w:cs="Times New Roman"/>
+                <w:color w:val="4EC9B0"/>
+                <w:kern w:val="0"/>
+                <w:sz w:val="21"/>
+                <w:szCs w:val="21"/>
+                <w14:ligatures w14:val="none"/>
+              </w:rPr>
+              <w:t>osgeo</w:t>
+            </w:r>
+            <w:proofErr w:type="spellEnd"/>
+            <w:r>
+              <w:rPr>
+                <w:rFonts w:ascii="Consolas" w:eastAsia="Times New Roman" w:hAnsi="Consolas" w:cs="Times New Roman"/>
+                <w:color w:val="CCCCCC"/>
+                <w:kern w:val="0"/>
+                <w:sz w:val="21"/>
+                <w:szCs w:val="21"/>
+                <w14:ligatures w14:val="none"/>
+              </w:rPr>
+              <w:t xml:space="preserve"> </w:t>
+            </w:r>
+            <w:r>
+              <w:rPr>
+                <w:rFonts w:ascii="Consolas" w:eastAsia="Times New Roman" w:hAnsi="Consolas" w:cs="Times New Roman"/>
+                <w:color w:val="C586C0"/>
+                <w:kern w:val="0"/>
+                <w:sz w:val="21"/>
+                <w:szCs w:val="21"/>
+                <w14:ligatures w14:val="none"/>
+              </w:rPr>
+              <w:t>import</w:t>
+            </w:r>
+            <w:r>
+              <w:rPr>
+                <w:rFonts w:ascii="Consolas" w:eastAsia="Times New Roman" w:hAnsi="Consolas" w:cs="Times New Roman"/>
+                <w:color w:val="CCCCCC"/>
+                <w:kern w:val="0"/>
+                <w:sz w:val="21"/>
+                <w:szCs w:val="21"/>
+                <w14:ligatures w14:val="none"/>
+              </w:rPr>
+              <w:t xml:space="preserve"> </w:t>
+            </w:r>
+            <w:proofErr w:type="spellStart"/>
+            <w:r>
+              <w:rPr>
+                <w:rFonts w:ascii="Consolas" w:eastAsia="Times New Roman" w:hAnsi="Consolas" w:cs="Times New Roman"/>
+                <w:color w:val="4EC9B0"/>
+                <w:kern w:val="0"/>
+                <w:sz w:val="21"/>
+                <w:szCs w:val="21"/>
+                <w14:ligatures w14:val="none"/>
+              </w:rPr>
+              <w:t>ogr</w:t>
+            </w:r>
+            <w:proofErr w:type="spellEnd"/>
+          </w:p>
+          <w:p>
+            <w:pPr>
+              <w:pStyle w:val="a9"/>
+              <w:numPr>
+                <w:ilvl w:val="0"/>
+                <w:numId w:val="11"/>
+              </w:numPr>
+              <w:shd w:val="clear" w:color="auto" w:fill="1F1F1F"/>
+              <w:spacing w:line="285" w:lineRule="atLeast"/>
+              <w:rPr>
+                <w:rFonts w:ascii="Consolas" w:eastAsia="Times New Roman" w:hAnsi="Consolas" w:cs="Times New Roman"/>
+                <w:color w:val="CCCCCC"/>
+                <w:kern w:val="0"/>
+                <w:sz w:val="21"/>
+                <w:szCs w:val="21"/>
+                <w14:ligatures w14:val="none"/>
+              </w:rPr>
+            </w:pPr>
+            <w:r>
+              <w:rPr>
+                <w:rFonts w:ascii="Consolas" w:eastAsia="Times New Roman" w:hAnsi="Consolas" w:cs="Times New Roman"/>
+                <w:color w:val="C586C0"/>
+                <w:kern w:val="0"/>
+                <w:sz w:val="21"/>
+                <w:szCs w:val="21"/>
+                <w14:ligatures w14:val="none"/>
+              </w:rPr>
+              <w:t>import</w:t>
+            </w:r>
+            <w:r>
+              <w:rPr>
+                <w:rFonts w:ascii="Consolas" w:eastAsia="Times New Roman" w:hAnsi="Consolas" w:cs="Times New Roman"/>
+                <w:color w:val="CCCCCC"/>
+                <w:kern w:val="0"/>
+                <w:sz w:val="21"/>
+                <w:szCs w:val="21"/>
+                <w14:ligatures w14:val="none"/>
+              </w:rPr>
+              <w:t xml:space="preserve"> </w:t>
+            </w:r>
+            <w:proofErr w:type="spellStart"/>
+            <w:r>
+              <w:rPr>
+                <w:rFonts w:ascii="Consolas" w:eastAsia="Times New Roman" w:hAnsi="Consolas" w:cs="Times New Roman"/>
+                <w:color w:val="4EC9B0"/>
+                <w:kern w:val="0"/>
+                <w:sz w:val="21"/>
+                <w:szCs w:val="21"/>
+                <w14:ligatures w14:val="none"/>
+              </w:rPr>
+              <w:t>json</w:t>
+            </w:r>
+            <w:proofErr w:type="spellEnd"/>
+          </w:p>
+          <w:p>
+            <w:pPr>
+              <w:pStyle w:val="a9"/>
+              <w:numPr>
+                <w:ilvl w:val="0"/>
+                <w:numId w:val="11"/>
+              </w:numPr>
+              <w:shd w:val="clear" w:color="auto" w:fill="1F1F1F"/>
+              <w:spacing w:line="285" w:lineRule="atLeast"/>
+              <w:rPr>
+                <w:rFonts w:ascii="Consolas" w:eastAsia="Times New Roman" w:hAnsi="Consolas" w:cs="Times New Roman"/>
+                <w:color w:val="CCCCCC"/>
+                <w:kern w:val="0"/>
+                <w:sz w:val="21"/>
+                <w:szCs w:val="21"/>
+                <w14:ligatures w14:val="none"/>
+              </w:rPr>
+            </w:pPr>
+          </w:p>
+          <w:p>
+            <w:pPr>
+              <w:pStyle w:val="a9"/>
+              <w:numPr>
+                <w:ilvl w:val="0"/>
+                <w:numId w:val="11"/>
+              </w:numPr>
+              <w:shd w:val="clear" w:color="auto" w:fill="1F1F1F"/>
+              <w:spacing w:line="285" w:lineRule="atLeast"/>
+              <w:rPr>
+                <w:rFonts w:ascii="Consolas" w:eastAsia="Times New Roman" w:hAnsi="Consolas" w:cs="Times New Roman"/>
+                <w:color w:val="CCCCCC"/>
+                <w:kern w:val="0"/>
+                <w:sz w:val="21"/>
+                <w:szCs w:val="21"/>
+                <w14:ligatures w14:val="none"/>
+              </w:rPr>
+            </w:pPr>
+            <w:r>
+              <w:rPr>
+                <w:rFonts w:ascii="Consolas" w:eastAsia="Times New Roman" w:hAnsi="Consolas" w:cs="Times New Roman"/>
+                <w:color w:val="6A9955"/>
+                <w:kern w:val="0"/>
+                <w:sz w:val="21"/>
+                <w:szCs w:val="21"/>
+                <w14:ligatures w14:val="none"/>
+              </w:rPr>
+              <w:t># Input DWG file path</w:t>
+            </w:r>
+          </w:p>
+          <w:p>
+            <w:pPr>
+              <w:pStyle w:val="a9"/>
+              <w:numPr>
+                <w:ilvl w:val="0"/>
+                <w:numId w:val="11"/>
+              </w:numPr>
+              <w:shd w:val="clear" w:color="auto" w:fill="1F1F1F"/>
+              <w:spacing w:line="285" w:lineRule="atLeast"/>
+              <w:rPr>
+                <w:rFonts w:ascii="Consolas" w:eastAsia="Times New Roman" w:hAnsi="Consolas" w:cs="Times New Roman"/>
+                <w:color w:val="CCCCCC"/>
+                <w:kern w:val="0"/>
+                <w:sz w:val="21"/>
+                <w:szCs w:val="21"/>
+                <w14:ligatures w14:val="none"/>
+              </w:rPr>
+            </w:pPr>
+            <w:r>
+              <w:rPr>
+                <w:rFonts w:ascii="Consolas" w:eastAsia="Times New Roman" w:hAnsi="Consolas" w:cs="Times New Roman"/>
+                <w:color w:val="6A9955"/>
+                <w:kern w:val="0"/>
+                <w:sz w:val="21"/>
+                <w:szCs w:val="21"/>
+                <w14:ligatures w14:val="none"/>
+              </w:rPr>
+              <w:t xml:space="preserve"># </w:t>
+            </w:r>
+            <w:proofErr w:type="spellStart"/>
+            <w:r>
+              <w:rPr>
+                <w:rFonts w:ascii="Consolas" w:eastAsia="Times New Roman" w:hAnsi="Consolas" w:cs="Times New Roman"/>
+                <w:color w:val="6A9955"/>
+                <w:kern w:val="0"/>
+                <w:sz w:val="21"/>
+                <w:szCs w:val="21"/>
+                <w14:ligatures w14:val="none"/>
+              </w:rPr>
+              <w:t>dwg_path</w:t>
+            </w:r>
+            <w:proofErr w:type="spellEnd"/>
+            <w:r>
+              <w:rPr>
+                <w:rFonts w:ascii="Consolas" w:eastAsia="Times New Roman" w:hAnsi="Consolas" w:cs="Times New Roman"/>
+                <w:color w:val="6A9955"/>
+                <w:kern w:val="0"/>
+                <w:sz w:val="21"/>
+                <w:szCs w:val="21"/>
+                <w14:ligatures w14:val="none"/>
+              </w:rPr>
+              <w:t xml:space="preserve"> = "</w:t>
+            </w:r>
+            <w:proofErr w:type="gramStart"/>
+            <w:r>
+              <w:rPr>
+                <w:rFonts w:ascii="Consolas" w:eastAsia="Times New Roman" w:hAnsi="Consolas" w:cs="Times New Roman"/>
+                <w:color w:val="6A9955"/>
+                <w:kern w:val="0"/>
+                <w:sz w:val="21"/>
+                <w:szCs w:val="21"/>
+                <w14:ligatures w14:val="none"/>
+              </w:rPr>
+              <w:t>demonstration\\arc_2000.dwg" #</w:t>
+            </w:r>
+            <w:proofErr w:type="gramEnd"/>
+            <w:r>
+              <w:rPr>
+                <w:rFonts w:ascii="Consolas" w:eastAsia="Times New Roman" w:hAnsi="Consolas" w:cs="Times New Roman"/>
+                <w:color w:val="6A9955"/>
+                <w:kern w:val="0"/>
+                <w:sz w:val="21"/>
+                <w:szCs w:val="21"/>
+                <w14:ligatures w14:val="none"/>
+              </w:rPr>
+              <w:t xml:space="preserve"> working with this file (R2000 (AC1015))</w:t>
+            </w:r>
+          </w:p>
+          <w:p>
+            <w:pPr>
+              <w:pStyle w:val="a9"/>
+              <w:numPr>
+                <w:ilvl w:val="0"/>
+                <w:numId w:val="11"/>
+              </w:numPr>
+              <w:shd w:val="clear" w:color="auto" w:fill="1F1F1F"/>
+              <w:spacing w:line="285" w:lineRule="atLeast"/>
+              <w:rPr>
+                <w:rFonts w:ascii="Consolas" w:eastAsia="Times New Roman" w:hAnsi="Consolas" w:cs="Times New Roman"/>
+                <w:color w:val="CCCCCC"/>
+                <w:kern w:val="0"/>
+                <w:sz w:val="21"/>
+                <w:szCs w:val="21"/>
+                <w14:ligatures w14:val="none"/>
+              </w:rPr>
+            </w:pPr>
+            <w:proofErr w:type="spellStart"/>
+            <w:r>
+              <w:rPr>
+                <w:rFonts w:ascii="Consolas" w:eastAsia="Times New Roman" w:hAnsi="Consolas" w:cs="Times New Roman"/>
+                <w:color w:val="9CDCFE"/>
+                <w:kern w:val="0"/>
+                <w:sz w:val="21"/>
+                <w:szCs w:val="21"/>
+                <w14:ligatures w14:val="none"/>
+              </w:rPr>
+              <w:t>dwg_path</w:t>
+            </w:r>
+            <w:proofErr w:type="spellEnd"/>
+            <w:r>
+              <w:rPr>
+                <w:rFonts w:ascii="Consolas" w:eastAsia="Times New Roman" w:hAnsi="Consolas" w:cs="Times New Roman"/>
+                <w:color w:val="CCCCCC"/>
+                <w:kern w:val="0"/>
+                <w:sz w:val="21"/>
+                <w:szCs w:val="21"/>
+                <w14:ligatures w14:val="none"/>
+              </w:rPr>
+              <w:t xml:space="preserve"> </w:t>
+            </w:r>
+            <w:r>
+              <w:rPr>
+                <w:rFonts w:ascii="Consolas" w:eastAsia="Times New Roman" w:hAnsi="Consolas" w:cs="Times New Roman"/>
+                <w:color w:val="D4D4D4"/>
+                <w:kern w:val="0"/>
+                <w:sz w:val="21"/>
+                <w:szCs w:val="21"/>
+                <w14:ligatures w14:val="none"/>
+              </w:rPr>
+              <w:t>=</w:t>
+            </w:r>
+            <w:r>
+              <w:rPr>
+                <w:rFonts w:ascii="Consolas" w:eastAsia="Times New Roman" w:hAnsi="Consolas" w:cs="Times New Roman"/>
+                <w:color w:val="CCCCCC"/>
+                <w:kern w:val="0"/>
+                <w:sz w:val="21"/>
+                <w:szCs w:val="21"/>
+                <w14:ligatures w14:val="none"/>
+              </w:rPr>
+              <w:t xml:space="preserve"> </w:t>
+            </w:r>
+            <w:proofErr w:type="gramStart"/>
+            <w:r>
+              <w:rPr>
+                <w:rFonts w:ascii="Consolas" w:eastAsia="Times New Roman" w:hAnsi="Consolas" w:cs="Times New Roman"/>
+                <w:color w:val="CE9178"/>
+                <w:kern w:val="0"/>
+                <w:sz w:val="21"/>
+                <w:szCs w:val="21"/>
+                <w14:ligatures w14:val="none"/>
+              </w:rPr>
+              <w:t>"</w:t>
+            </w:r>
+            <w:r>
+              <w:rPr>
+                <w:rFonts w:ascii="Consolas" w:eastAsia="Times New Roman" w:hAnsi="Consolas" w:cs="Times New Roman"/>
+                <w:color w:val="CE9178"/>
+                <w:kern w:val="0"/>
+                <w:sz w:val="21"/>
+                <w:szCs w:val="21"/>
+                <w14:ligatures w14:val="none"/>
+              </w:rPr>
+              <w:t>..</w:t>
+            </w:r>
+            <w:proofErr w:type="gramEnd"/>
+            <w:r>
+              <w:rPr>
+                <w:rFonts w:ascii="Consolas" w:eastAsia="Times New Roman" w:hAnsi="Consolas" w:cs="Times New Roman"/>
+                <w:color w:val="CE9178"/>
+                <w:kern w:val="0"/>
+                <w:sz w:val="21"/>
+                <w:szCs w:val="21"/>
+                <w14:ligatures w14:val="none"/>
+              </w:rPr>
+              <w:t>\files</w:t>
+            </w:r>
+            <w:r>
+              <w:rPr>
+                <w:rFonts w:ascii="Consolas" w:eastAsia="Times New Roman" w:hAnsi="Consolas" w:cs="Times New Roman"/>
+                <w:color w:val="D7BA7D"/>
+                <w:kern w:val="0"/>
+                <w:sz w:val="21"/>
+                <w:szCs w:val="21"/>
+                <w14:ligatures w14:val="none"/>
+              </w:rPr>
+              <w:t>\\</w:t>
+            </w:r>
+            <w:proofErr w:type="spellStart"/>
+            <w:r>
+              <w:rPr>
+                <w:rFonts w:ascii="Consolas" w:eastAsia="Times New Roman" w:hAnsi="Consolas" w:cs="Times New Roman"/>
+                <w:color w:val="CE9178"/>
+                <w:kern w:val="0"/>
+                <w:sz w:val="21"/>
+                <w:szCs w:val="21"/>
+                <w14:ligatures w14:val="none"/>
+              </w:rPr>
+              <w:t>Eyal_files</w:t>
+            </w:r>
+            <w:proofErr w:type="spellEnd"/>
+            <w:r>
+              <w:rPr>
+                <w:rFonts w:ascii="Consolas" w:eastAsia="Times New Roman" w:hAnsi="Consolas" w:cs="Times New Roman"/>
+                <w:color w:val="D7BA7D"/>
+                <w:kern w:val="0"/>
+                <w:sz w:val="21"/>
+                <w:szCs w:val="21"/>
+                <w14:ligatures w14:val="none"/>
+              </w:rPr>
+              <w:t>\\</w:t>
+            </w:r>
+            <w:proofErr w:type="spellStart"/>
+            <w:r>
+              <w:rPr>
+                <w:rFonts w:ascii="Consolas" w:eastAsia="Times New Roman" w:hAnsi="Consolas" w:cs="Times New Roman"/>
+                <w:color w:val="CE9178"/>
+                <w:kern w:val="0"/>
+                <w:sz w:val="21"/>
+                <w:szCs w:val="21"/>
+                <w14:ligatures w14:val="none"/>
+              </w:rPr>
+              <w:t>kav</w:t>
+            </w:r>
+            <w:proofErr w:type="spellEnd"/>
+            <w:r>
+              <w:rPr>
+                <w:rFonts w:ascii="Consolas" w:eastAsia="Times New Roman" w:hAnsi="Consolas" w:cs="Times New Roman"/>
+                <w:color w:val="CE9178"/>
+                <w:kern w:val="0"/>
+                <w:sz w:val="21"/>
+                <w:szCs w:val="21"/>
+                <w14:ligatures w14:val="none"/>
+              </w:rPr>
+              <w:t xml:space="preserve"> </w:t>
+            </w:r>
+            <w:proofErr w:type="spellStart"/>
+            <w:proofErr w:type="gramStart"/>
+            <w:r>
+              <w:rPr>
+                <w:rFonts w:ascii="Consolas" w:eastAsia="Times New Roman" w:hAnsi="Consolas" w:cs="Times New Roman"/>
+                <w:color w:val="CE9178"/>
+                <w:kern w:val="0"/>
+                <w:sz w:val="21"/>
+                <w:szCs w:val="21"/>
+                <w14:ligatures w14:val="none"/>
+              </w:rPr>
+              <w:t>only.dwg</w:t>
+            </w:r>
+            <w:proofErr w:type="spellEnd"/>
+            <w:r>
+              <w:rPr>
+                <w:rFonts w:ascii="Consolas" w:eastAsia="Times New Roman" w:hAnsi="Consolas" w:cs="Times New Roman"/>
+                <w:color w:val="CE9178"/>
+                <w:kern w:val="0"/>
+                <w:sz w:val="21"/>
+                <w:szCs w:val="21"/>
+                <w14:ligatures w14:val="none"/>
+              </w:rPr>
+              <w:t>"</w:t>
+            </w:r>
+            <w:r>
+              <w:rPr>
+                <w:rFonts w:ascii="Consolas" w:eastAsia="Times New Roman" w:hAnsi="Consolas" w:cs="Times New Roman"/>
+                <w:color w:val="CCCCCC"/>
+                <w:kern w:val="0"/>
+                <w:sz w:val="21"/>
+                <w:szCs w:val="21"/>
+                <w14:ligatures w14:val="none"/>
+              </w:rPr>
+              <w:t xml:space="preserve"> </w:t>
+            </w:r>
+            <w:r>
+              <w:rPr>
+                <w:rFonts w:ascii="Consolas" w:eastAsia="Times New Roman" w:hAnsi="Consolas" w:cs="Times New Roman"/>
+                <w:color w:val="6A9955"/>
+                <w:kern w:val="0"/>
+                <w:sz w:val="21"/>
+                <w:szCs w:val="21"/>
+                <w14:ligatures w14:val="none"/>
+              </w:rPr>
+              <w:t>#</w:t>
+            </w:r>
+            <w:proofErr w:type="gramEnd"/>
+            <w:r>
+              <w:rPr>
+                <w:rFonts w:ascii="Consolas" w:eastAsia="Times New Roman" w:hAnsi="Consolas" w:cs="Times New Roman"/>
+                <w:color w:val="6A9955"/>
+                <w:kern w:val="0"/>
+                <w:sz w:val="21"/>
+                <w:szCs w:val="21"/>
+                <w14:ligatures w14:val="none"/>
+              </w:rPr>
+              <w:t xml:space="preserve"> </w:t>
+            </w:r>
+            <w:proofErr w:type="spellStart"/>
+            <w:r>
+              <w:rPr>
+                <w:rFonts w:ascii="Consolas" w:eastAsia="Times New Roman" w:hAnsi="Consolas" w:cs="Times New Roman"/>
+                <w:color w:val="6A9955"/>
+                <w:kern w:val="0"/>
+                <w:sz w:val="21"/>
+                <w:szCs w:val="21"/>
+                <w14:ligatures w14:val="none"/>
+              </w:rPr>
+              <w:t>wotks</w:t>
+            </w:r>
+            <w:proofErr w:type="spellEnd"/>
+            <w:r>
+              <w:rPr>
+                <w:rFonts w:ascii="Consolas" w:eastAsia="Times New Roman" w:hAnsi="Consolas" w:cs="Times New Roman"/>
+                <w:color w:val="6A9955"/>
+                <w:kern w:val="0"/>
+                <w:sz w:val="21"/>
+                <w:szCs w:val="21"/>
+                <w14:ligatures w14:val="none"/>
+              </w:rPr>
+              <w:t xml:space="preserve"> now! with this file (AC1027)</w:t>
+            </w:r>
+          </w:p>
+          <w:p>
+            <w:pPr>
+              <w:pStyle w:val="a9"/>
+              <w:numPr>
+                <w:ilvl w:val="0"/>
+                <w:numId w:val="11"/>
+              </w:numPr>
+              <w:shd w:val="clear" w:color="auto" w:fill="1F1F1F"/>
+              <w:spacing w:line="285" w:lineRule="atLeast"/>
+              <w:rPr>
+                <w:rFonts w:ascii="Consolas" w:eastAsia="Times New Roman" w:hAnsi="Consolas" w:cs="Times New Roman"/>
+                <w:color w:val="CCCCCC"/>
+                <w:kern w:val="0"/>
+                <w:sz w:val="21"/>
+                <w:szCs w:val="21"/>
+                <w14:ligatures w14:val="none"/>
+              </w:rPr>
+            </w:pPr>
+          </w:p>
+          <w:p>
+            <w:pPr>
+              <w:pStyle w:val="a9"/>
+              <w:numPr>
+                <w:ilvl w:val="0"/>
+                <w:numId w:val="11"/>
+              </w:numPr>
+              <w:shd w:val="clear" w:color="auto" w:fill="1F1F1F"/>
+              <w:spacing w:line="285" w:lineRule="atLeast"/>
+              <w:rPr>
+                <w:rFonts w:ascii="Consolas" w:eastAsia="Times New Roman" w:hAnsi="Consolas" w:cs="Times New Roman"/>
+                <w:color w:val="CCCCCC"/>
+                <w:kern w:val="0"/>
+                <w:sz w:val="21"/>
+                <w:szCs w:val="21"/>
+                <w14:ligatures w14:val="none"/>
+              </w:rPr>
+            </w:pPr>
+            <w:r>
+              <w:rPr>
+                <w:rFonts w:ascii="Consolas" w:eastAsia="Times New Roman" w:hAnsi="Consolas" w:cs="Times New Roman"/>
+                <w:color w:val="6A9955"/>
+                <w:kern w:val="0"/>
+                <w:sz w:val="21"/>
+                <w:szCs w:val="21"/>
+                <w14:ligatures w14:val="none"/>
+              </w:rPr>
+              <w:t># Load the DWG file</w:t>
+            </w:r>
+          </w:p>
+          <w:p>
+            <w:pPr>
+              <w:pStyle w:val="a9"/>
+              <w:numPr>
+                <w:ilvl w:val="0"/>
+                <w:numId w:val="11"/>
+              </w:numPr>
+              <w:shd w:val="clear" w:color="auto" w:fill="1F1F1F"/>
+              <w:spacing w:line="285" w:lineRule="atLeast"/>
+              <w:rPr>
+                <w:rFonts w:ascii="Consolas" w:eastAsia="Times New Roman" w:hAnsi="Consolas" w:cs="Times New Roman"/>
+                <w:color w:val="CCCCCC"/>
+                <w:kern w:val="0"/>
+                <w:sz w:val="21"/>
+                <w:szCs w:val="21"/>
+                <w14:ligatures w14:val="none"/>
+              </w:rPr>
+            </w:pPr>
+            <w:r>
+              <w:rPr>
+                <w:rFonts w:ascii="Consolas" w:eastAsia="Times New Roman" w:hAnsi="Consolas" w:cs="Times New Roman"/>
+                <w:color w:val="9CDCFE"/>
+                <w:kern w:val="0"/>
+                <w:sz w:val="21"/>
+                <w:szCs w:val="21"/>
+                <w14:ligatures w14:val="none"/>
+              </w:rPr>
+              <w:t>image</w:t>
+            </w:r>
+            <w:r>
+              <w:rPr>
+                <w:rFonts w:ascii="Consolas" w:eastAsia="Times New Roman" w:hAnsi="Consolas" w:cs="Times New Roman"/>
+                <w:color w:val="CCCCCC"/>
+                <w:kern w:val="0"/>
+                <w:sz w:val="21"/>
+                <w:szCs w:val="21"/>
+                <w14:ligatures w14:val="none"/>
+              </w:rPr>
+              <w:t xml:space="preserve"> </w:t>
+            </w:r>
+            <w:r>
+              <w:rPr>
+                <w:rFonts w:ascii="Consolas" w:eastAsia="Times New Roman" w:hAnsi="Consolas" w:cs="Times New Roman"/>
+                <w:color w:val="D4D4D4"/>
+                <w:kern w:val="0"/>
+                <w:sz w:val="21"/>
+                <w:szCs w:val="21"/>
+                <w14:ligatures w14:val="none"/>
+              </w:rPr>
+              <w:t>=</w:t>
+            </w:r>
+            <w:r>
+              <w:rPr>
+                <w:rFonts w:ascii="Consolas" w:eastAsia="Times New Roman" w:hAnsi="Consolas" w:cs="Times New Roman"/>
+                <w:color w:val="CCCCCC"/>
+                <w:kern w:val="0"/>
+                <w:sz w:val="21"/>
+                <w:szCs w:val="21"/>
+                <w14:ligatures w14:val="none"/>
+              </w:rPr>
+              <w:t xml:space="preserve"> </w:t>
+            </w:r>
+            <w:proofErr w:type="spellStart"/>
+            <w:r>
+              <w:rPr>
+                <w:rFonts w:ascii="Consolas" w:eastAsia="Times New Roman" w:hAnsi="Consolas" w:cs="Times New Roman"/>
+                <w:color w:val="4EC9B0"/>
+                <w:kern w:val="0"/>
+                <w:sz w:val="21"/>
+                <w:szCs w:val="21"/>
+                <w14:ligatures w14:val="none"/>
+              </w:rPr>
+              <w:t>Image</w:t>
+            </w:r>
+            <w:r>
+              <w:rPr>
+                <w:rFonts w:ascii="Consolas" w:eastAsia="Times New Roman" w:hAnsi="Consolas" w:cs="Times New Roman"/>
+                <w:color w:val="CCCCCC"/>
+                <w:kern w:val="0"/>
+                <w:sz w:val="21"/>
+                <w:szCs w:val="21"/>
+                <w14:ligatures w14:val="none"/>
+              </w:rPr>
+              <w:t>.</w:t>
+            </w:r>
+            <w:r>
+              <w:rPr>
+                <w:rFonts w:ascii="Consolas" w:eastAsia="Times New Roman" w:hAnsi="Consolas" w:cs="Times New Roman"/>
+                <w:color w:val="DCDCAA"/>
+                <w:kern w:val="0"/>
+                <w:sz w:val="21"/>
+                <w:szCs w:val="21"/>
+                <w14:ligatures w14:val="none"/>
+              </w:rPr>
+              <w:t>load</w:t>
+            </w:r>
+            <w:proofErr w:type="spellEnd"/>
+            <w:r>
+              <w:rPr>
+                <w:rFonts w:ascii="Consolas" w:eastAsia="Times New Roman" w:hAnsi="Consolas" w:cs="Times New Roman"/>
+                <w:color w:val="CCCCCC"/>
+                <w:kern w:val="0"/>
+                <w:sz w:val="21"/>
+                <w:szCs w:val="21"/>
+                <w14:ligatures w14:val="none"/>
+              </w:rPr>
+              <w:t>(</w:t>
+            </w:r>
+            <w:proofErr w:type="spellStart"/>
+            <w:r>
+              <w:rPr>
+                <w:rFonts w:ascii="Consolas" w:eastAsia="Times New Roman" w:hAnsi="Consolas" w:cs="Times New Roman"/>
+                <w:color w:val="9CDCFE"/>
+                <w:kern w:val="0"/>
+                <w:sz w:val="21"/>
+                <w:szCs w:val="21"/>
+                <w14:ligatures w14:val="none"/>
+              </w:rPr>
+              <w:t>dwg_path</w:t>
+            </w:r>
+            <w:proofErr w:type="spellEnd"/>
+            <w:r>
+              <w:rPr>
+                <w:rFonts w:ascii="Consolas" w:eastAsia="Times New Roman" w:hAnsi="Consolas" w:cs="Times New Roman"/>
+                <w:color w:val="CCCCCC"/>
+                <w:kern w:val="0"/>
+                <w:sz w:val="21"/>
+                <w:szCs w:val="21"/>
+                <w14:ligatures w14:val="none"/>
+              </w:rPr>
+              <w:t>)</w:t>
+            </w:r>
+          </w:p>
+          <w:p>
+            <w:pPr>
+              <w:pStyle w:val="a9"/>
+              <w:numPr>
+                <w:ilvl w:val="0"/>
+                <w:numId w:val="11"/>
+              </w:numPr>
+              <w:shd w:val="clear" w:color="auto" w:fill="1F1F1F"/>
+              <w:spacing w:line="285" w:lineRule="atLeast"/>
+              <w:rPr>
+                <w:rFonts w:ascii="Consolas" w:eastAsia="Times New Roman" w:hAnsi="Consolas" w:cs="Times New Roman"/>
+                <w:color w:val="CCCCCC"/>
+                <w:kern w:val="0"/>
+                <w:sz w:val="21"/>
+                <w:szCs w:val="21"/>
+                <w14:ligatures w14:val="none"/>
+              </w:rPr>
+            </w:pPr>
+          </w:p>
+          <w:p>
+            <w:pPr>
+              <w:pStyle w:val="a9"/>
+              <w:numPr>
+                <w:ilvl w:val="0"/>
+                <w:numId w:val="11"/>
+              </w:numPr>
+              <w:shd w:val="clear" w:color="auto" w:fill="1F1F1F"/>
+              <w:spacing w:line="285" w:lineRule="atLeast"/>
+              <w:rPr>
+                <w:rFonts w:ascii="Consolas" w:eastAsia="Times New Roman" w:hAnsi="Consolas" w:cs="Times New Roman"/>
+                <w:color w:val="CCCCCC"/>
+                <w:kern w:val="0"/>
+                <w:sz w:val="21"/>
+                <w:szCs w:val="21"/>
+                <w14:ligatures w14:val="none"/>
+              </w:rPr>
+            </w:pPr>
+            <w:r>
+              <w:rPr>
+                <w:rFonts w:ascii="Consolas" w:eastAsia="Times New Roman" w:hAnsi="Consolas" w:cs="Times New Roman"/>
+                <w:color w:val="6A9955"/>
+                <w:kern w:val="0"/>
+                <w:sz w:val="21"/>
+                <w:szCs w:val="21"/>
+                <w14:ligatures w14:val="none"/>
+              </w:rPr>
+              <w:t># Export the DWG as DXF</w:t>
+            </w:r>
+          </w:p>
+          <w:p>
+            <w:pPr>
+              <w:pStyle w:val="a9"/>
+              <w:numPr>
+                <w:ilvl w:val="0"/>
+                <w:numId w:val="11"/>
+              </w:numPr>
+              <w:shd w:val="clear" w:color="auto" w:fill="1F1F1F"/>
+              <w:spacing w:line="285" w:lineRule="atLeast"/>
+              <w:rPr>
+                <w:rFonts w:ascii="Consolas" w:eastAsia="Times New Roman" w:hAnsi="Consolas" w:cs="Times New Roman"/>
+                <w:color w:val="CCCCCC"/>
+                <w:kern w:val="0"/>
+                <w:sz w:val="21"/>
+                <w:szCs w:val="21"/>
+                <w14:ligatures w14:val="none"/>
+              </w:rPr>
+            </w:pPr>
+            <w:proofErr w:type="spellStart"/>
+            <w:r>
+              <w:rPr>
+                <w:rFonts w:ascii="Consolas" w:eastAsia="Times New Roman" w:hAnsi="Consolas" w:cs="Times New Roman"/>
+                <w:color w:val="9CDCFE"/>
+                <w:kern w:val="0"/>
+                <w:sz w:val="21"/>
+                <w:szCs w:val="21"/>
+                <w14:ligatures w14:val="none"/>
+              </w:rPr>
+              <w:t>dxf_output</w:t>
+            </w:r>
+            <w:proofErr w:type="spellEnd"/>
+            <w:r>
+              <w:rPr>
+                <w:rFonts w:ascii="Consolas" w:eastAsia="Times New Roman" w:hAnsi="Consolas" w:cs="Times New Roman"/>
+                <w:color w:val="CCCCCC"/>
+                <w:kern w:val="0"/>
+                <w:sz w:val="21"/>
+                <w:szCs w:val="21"/>
+                <w14:ligatures w14:val="none"/>
+              </w:rPr>
+              <w:t xml:space="preserve"> </w:t>
+            </w:r>
+            <w:r>
+              <w:rPr>
+                <w:rFonts w:ascii="Consolas" w:eastAsia="Times New Roman" w:hAnsi="Consolas" w:cs="Times New Roman"/>
+                <w:color w:val="D4D4D4"/>
+                <w:kern w:val="0"/>
+                <w:sz w:val="21"/>
+                <w:szCs w:val="21"/>
+                <w14:ligatures w14:val="none"/>
+              </w:rPr>
+              <w:t>=</w:t>
+            </w:r>
+            <w:r>
+              <w:rPr>
+                <w:rFonts w:ascii="Consolas" w:eastAsia="Times New Roman" w:hAnsi="Consolas" w:cs="Times New Roman"/>
+                <w:color w:val="CCCCCC"/>
+                <w:kern w:val="0"/>
+                <w:sz w:val="21"/>
+                <w:szCs w:val="21"/>
+                <w14:ligatures w14:val="none"/>
+              </w:rPr>
+              <w:t xml:space="preserve"> </w:t>
+            </w:r>
+            <w:r>
+              <w:rPr>
+                <w:rFonts w:ascii="Consolas" w:eastAsia="Times New Roman" w:hAnsi="Consolas" w:cs="Times New Roman"/>
+                <w:color w:val="CE9178"/>
+                <w:kern w:val="0"/>
+                <w:sz w:val="21"/>
+                <w:szCs w:val="21"/>
+                <w14:ligatures w14:val="none"/>
+              </w:rPr>
+              <w:t>"</w:t>
+            </w:r>
+            <w:proofErr w:type="spellStart"/>
+            <w:r>
+              <w:rPr>
+                <w:rFonts w:ascii="Consolas" w:eastAsia="Times New Roman" w:hAnsi="Consolas" w:cs="Times New Roman"/>
+                <w:color w:val="CE9178"/>
+                <w:kern w:val="0"/>
+                <w:sz w:val="21"/>
+                <w:szCs w:val="21"/>
+                <w14:ligatures w14:val="none"/>
+              </w:rPr>
+              <w:t>output.dxf</w:t>
+            </w:r>
+            <w:proofErr w:type="spellEnd"/>
+            <w:r>
+              <w:rPr>
+                <w:rFonts w:ascii="Consolas" w:eastAsia="Times New Roman" w:hAnsi="Consolas" w:cs="Times New Roman"/>
+                <w:color w:val="CE9178"/>
+                <w:kern w:val="0"/>
+                <w:sz w:val="21"/>
+                <w:szCs w:val="21"/>
+                <w14:ligatures w14:val="none"/>
+              </w:rPr>
+              <w:t>"</w:t>
+            </w:r>
+          </w:p>
+          <w:p>
+            <w:pPr>
+              <w:pStyle w:val="a9"/>
+              <w:numPr>
+                <w:ilvl w:val="0"/>
+                <w:numId w:val="11"/>
+              </w:numPr>
+              <w:shd w:val="clear" w:color="auto" w:fill="1F1F1F"/>
+              <w:spacing w:line="285" w:lineRule="atLeast"/>
+              <w:rPr>
+                <w:rFonts w:ascii="Consolas" w:eastAsia="Times New Roman" w:hAnsi="Consolas" w:cs="Times New Roman"/>
+                <w:color w:val="CCCCCC"/>
+                <w:kern w:val="0"/>
+                <w:sz w:val="21"/>
+                <w:szCs w:val="21"/>
+                <w14:ligatures w14:val="none"/>
+              </w:rPr>
+            </w:pPr>
+            <w:proofErr w:type="spellStart"/>
+            <w:proofErr w:type="gramStart"/>
+            <w:r>
+              <w:rPr>
+                <w:rFonts w:ascii="Consolas" w:eastAsia="Times New Roman" w:hAnsi="Consolas" w:cs="Times New Roman"/>
+                <w:color w:val="9CDCFE"/>
+                <w:kern w:val="0"/>
+                <w:sz w:val="21"/>
+                <w:szCs w:val="21"/>
+                <w14:ligatures w14:val="none"/>
+              </w:rPr>
+              <w:t>image</w:t>
+            </w:r>
+            <w:r>
+              <w:rPr>
+                <w:rFonts w:ascii="Consolas" w:eastAsia="Times New Roman" w:hAnsi="Consolas" w:cs="Times New Roman"/>
+                <w:color w:val="CCCCCC"/>
+                <w:kern w:val="0"/>
+                <w:sz w:val="21"/>
+                <w:szCs w:val="21"/>
+                <w14:ligatures w14:val="none"/>
+              </w:rPr>
+              <w:t>.</w:t>
+            </w:r>
+            <w:r>
+              <w:rPr>
+                <w:rFonts w:ascii="Consolas" w:eastAsia="Times New Roman" w:hAnsi="Consolas" w:cs="Times New Roman"/>
+                <w:color w:val="DCDCAA"/>
+                <w:kern w:val="0"/>
+                <w:sz w:val="21"/>
+                <w:szCs w:val="21"/>
+                <w14:ligatures w14:val="none"/>
+              </w:rPr>
+              <w:t>save</w:t>
+            </w:r>
+            <w:proofErr w:type="spellEnd"/>
+            <w:proofErr w:type="gramEnd"/>
+            <w:r>
+              <w:rPr>
+                <w:rFonts w:ascii="Consolas" w:eastAsia="Times New Roman" w:hAnsi="Consolas" w:cs="Times New Roman"/>
+                <w:color w:val="CCCCCC"/>
+                <w:kern w:val="0"/>
+                <w:sz w:val="21"/>
+                <w:szCs w:val="21"/>
+                <w14:ligatures w14:val="none"/>
+              </w:rPr>
+              <w:t>(</w:t>
+            </w:r>
+            <w:proofErr w:type="spellStart"/>
+            <w:r>
+              <w:rPr>
+                <w:rFonts w:ascii="Consolas" w:eastAsia="Times New Roman" w:hAnsi="Consolas" w:cs="Times New Roman"/>
+                <w:color w:val="9CDCFE"/>
+                <w:kern w:val="0"/>
+                <w:sz w:val="21"/>
+                <w:szCs w:val="21"/>
+                <w14:ligatures w14:val="none"/>
+              </w:rPr>
+              <w:t>dxf_output</w:t>
+            </w:r>
+            <w:proofErr w:type="spellEnd"/>
+            <w:r>
+              <w:rPr>
+                <w:rFonts w:ascii="Consolas" w:eastAsia="Times New Roman" w:hAnsi="Consolas" w:cs="Times New Roman"/>
+                <w:color w:val="CCCCCC"/>
+                <w:kern w:val="0"/>
+                <w:sz w:val="21"/>
+                <w:szCs w:val="21"/>
+                <w14:ligatures w14:val="none"/>
+              </w:rPr>
+              <w:t>)</w:t>
+            </w:r>
+          </w:p>
+          <w:p>
+            <w:pPr>
+              <w:pStyle w:val="a9"/>
+              <w:numPr>
+                <w:ilvl w:val="0"/>
+                <w:numId w:val="11"/>
+              </w:numPr>
+              <w:shd w:val="clear" w:color="auto" w:fill="1F1F1F"/>
+              <w:spacing w:line="285" w:lineRule="atLeast"/>
+              <w:rPr>
+                <w:rFonts w:ascii="Consolas" w:eastAsia="Times New Roman" w:hAnsi="Consolas" w:cs="Times New Roman"/>
+                <w:color w:val="CCCCCC"/>
+                <w:kern w:val="0"/>
+                <w:sz w:val="21"/>
+                <w:szCs w:val="21"/>
+                <w14:ligatures w14:val="none"/>
+              </w:rPr>
+            </w:pPr>
+          </w:p>
+          <w:p>
+            <w:pPr>
+              <w:pStyle w:val="a9"/>
+              <w:numPr>
+                <w:ilvl w:val="0"/>
+                <w:numId w:val="11"/>
+              </w:numPr>
+              <w:shd w:val="clear" w:color="auto" w:fill="1F1F1F"/>
+              <w:spacing w:line="285" w:lineRule="atLeast"/>
+              <w:rPr>
+                <w:rFonts w:ascii="Consolas" w:eastAsia="Times New Roman" w:hAnsi="Consolas" w:cs="Times New Roman"/>
+                <w:color w:val="CCCCCC"/>
+                <w:kern w:val="0"/>
+                <w:sz w:val="21"/>
+                <w:szCs w:val="21"/>
+                <w14:ligatures w14:val="none"/>
+              </w:rPr>
+            </w:pPr>
+            <w:r>
+              <w:rPr>
+                <w:rFonts w:ascii="Consolas" w:eastAsia="Times New Roman" w:hAnsi="Consolas" w:cs="Times New Roman"/>
+                <w:color w:val="6A9955"/>
+                <w:kern w:val="0"/>
+                <w:sz w:val="21"/>
+                <w:szCs w:val="21"/>
+                <w14:ligatures w14:val="none"/>
+              </w:rPr>
+              <w:t># Now use GDAL to read the DXF file</w:t>
+            </w:r>
+          </w:p>
+          <w:p>
+            <w:pPr>
+              <w:pStyle w:val="a9"/>
+              <w:numPr>
+                <w:ilvl w:val="0"/>
+                <w:numId w:val="11"/>
+              </w:numPr>
+              <w:shd w:val="clear" w:color="auto" w:fill="1F1F1F"/>
+              <w:spacing w:line="285" w:lineRule="atLeast"/>
+              <w:rPr>
+                <w:rFonts w:ascii="Consolas" w:eastAsia="Times New Roman" w:hAnsi="Consolas" w:cs="Times New Roman"/>
+                <w:color w:val="CCCCCC"/>
+                <w:kern w:val="0"/>
+                <w:sz w:val="21"/>
+                <w:szCs w:val="21"/>
+                <w14:ligatures w14:val="none"/>
+              </w:rPr>
+            </w:pPr>
+          </w:p>
+          <w:p>
+            <w:pPr>
+              <w:pStyle w:val="a9"/>
+              <w:numPr>
+                <w:ilvl w:val="0"/>
+                <w:numId w:val="11"/>
+              </w:numPr>
+              <w:shd w:val="clear" w:color="auto" w:fill="1F1F1F"/>
+              <w:spacing w:line="285" w:lineRule="atLeast"/>
+              <w:rPr>
+                <w:rFonts w:ascii="Consolas" w:eastAsia="Times New Roman" w:hAnsi="Consolas" w:cs="Times New Roman"/>
+                <w:color w:val="CCCCCC"/>
+                <w:kern w:val="0"/>
+                <w:sz w:val="21"/>
+                <w:szCs w:val="21"/>
+                <w14:ligatures w14:val="none"/>
+              </w:rPr>
+            </w:pPr>
+            <w:r>
+              <w:rPr>
+                <w:rFonts w:ascii="Consolas" w:eastAsia="Times New Roman" w:hAnsi="Consolas" w:cs="Times New Roman"/>
+                <w:color w:val="9CDCFE"/>
+                <w:kern w:val="0"/>
+                <w:sz w:val="21"/>
+                <w:szCs w:val="21"/>
+                <w14:ligatures w14:val="none"/>
+              </w:rPr>
+              <w:t>driver</w:t>
+            </w:r>
+            <w:r>
+              <w:rPr>
+                <w:rFonts w:ascii="Consolas" w:eastAsia="Times New Roman" w:hAnsi="Consolas" w:cs="Times New Roman"/>
+                <w:color w:val="CCCCCC"/>
+                <w:kern w:val="0"/>
+                <w:sz w:val="21"/>
+                <w:szCs w:val="21"/>
+                <w14:ligatures w14:val="none"/>
+              </w:rPr>
+              <w:t xml:space="preserve"> </w:t>
+            </w:r>
+            <w:r>
+              <w:rPr>
+                <w:rFonts w:ascii="Consolas" w:eastAsia="Times New Roman" w:hAnsi="Consolas" w:cs="Times New Roman"/>
+                <w:color w:val="D4D4D4"/>
+                <w:kern w:val="0"/>
+                <w:sz w:val="21"/>
+                <w:szCs w:val="21"/>
+                <w14:ligatures w14:val="none"/>
+              </w:rPr>
+              <w:t>=</w:t>
+            </w:r>
+            <w:r>
+              <w:rPr>
+                <w:rFonts w:ascii="Consolas" w:eastAsia="Times New Roman" w:hAnsi="Consolas" w:cs="Times New Roman"/>
+                <w:color w:val="CCCCCC"/>
+                <w:kern w:val="0"/>
+                <w:sz w:val="21"/>
+                <w:szCs w:val="21"/>
+                <w14:ligatures w14:val="none"/>
+              </w:rPr>
+              <w:t xml:space="preserve"> </w:t>
+            </w:r>
+            <w:proofErr w:type="spellStart"/>
+            <w:proofErr w:type="gramStart"/>
+            <w:r>
+              <w:rPr>
+                <w:rFonts w:ascii="Consolas" w:eastAsia="Times New Roman" w:hAnsi="Consolas" w:cs="Times New Roman"/>
+                <w:color w:val="4EC9B0"/>
+                <w:kern w:val="0"/>
+                <w:sz w:val="21"/>
+                <w:szCs w:val="21"/>
+                <w14:ligatures w14:val="none"/>
+              </w:rPr>
+              <w:t>ogr</w:t>
+            </w:r>
+            <w:r>
+              <w:rPr>
+                <w:rFonts w:ascii="Consolas" w:eastAsia="Times New Roman" w:hAnsi="Consolas" w:cs="Times New Roman"/>
+                <w:color w:val="CCCCCC"/>
+                <w:kern w:val="0"/>
+                <w:sz w:val="21"/>
+                <w:szCs w:val="21"/>
+                <w14:ligatures w14:val="none"/>
+              </w:rPr>
+              <w:t>.</w:t>
+            </w:r>
+            <w:r>
+              <w:rPr>
+                <w:rFonts w:ascii="Consolas" w:eastAsia="Times New Roman" w:hAnsi="Consolas" w:cs="Times New Roman"/>
+                <w:color w:val="DCDCAA"/>
+                <w:kern w:val="0"/>
+                <w:sz w:val="21"/>
+                <w:szCs w:val="21"/>
+                <w14:ligatures w14:val="none"/>
+              </w:rPr>
+              <w:t>GetDriverByName</w:t>
+            </w:r>
+            <w:proofErr w:type="spellEnd"/>
+            <w:proofErr w:type="gramEnd"/>
+            <w:r>
+              <w:rPr>
+                <w:rFonts w:ascii="Consolas" w:eastAsia="Times New Roman" w:hAnsi="Consolas" w:cs="Times New Roman"/>
+                <w:color w:val="CCCCCC"/>
+                <w:kern w:val="0"/>
+                <w:sz w:val="21"/>
+                <w:szCs w:val="21"/>
+                <w14:ligatures w14:val="none"/>
+              </w:rPr>
+              <w:t>(</w:t>
+            </w:r>
+            <w:r>
+              <w:rPr>
+                <w:rFonts w:ascii="Consolas" w:eastAsia="Times New Roman" w:hAnsi="Consolas" w:cs="Times New Roman"/>
+                <w:color w:val="CE9178"/>
+                <w:kern w:val="0"/>
+                <w:sz w:val="21"/>
+                <w:szCs w:val="21"/>
+                <w14:ligatures w14:val="none"/>
+              </w:rPr>
+              <w:t>"DXF"</w:t>
+            </w:r>
+            <w:r>
+              <w:rPr>
+                <w:rFonts w:ascii="Consolas" w:eastAsia="Times New Roman" w:hAnsi="Consolas" w:cs="Times New Roman"/>
+                <w:color w:val="CCCCCC"/>
+                <w:kern w:val="0"/>
+                <w:sz w:val="21"/>
+                <w:szCs w:val="21"/>
+                <w14:ligatures w14:val="none"/>
+              </w:rPr>
+              <w:t>)</w:t>
+            </w:r>
+          </w:p>
+          <w:p>
+            <w:pPr>
+              <w:pStyle w:val="a9"/>
+              <w:numPr>
+                <w:ilvl w:val="0"/>
+                <w:numId w:val="11"/>
+              </w:numPr>
+              <w:shd w:val="clear" w:color="auto" w:fill="1F1F1F"/>
+              <w:spacing w:line="285" w:lineRule="atLeast"/>
+              <w:rPr>
+                <w:rFonts w:ascii="Consolas" w:eastAsia="Times New Roman" w:hAnsi="Consolas" w:cs="Times New Roman" w:hint="cs"/>
+                <w:color w:val="CCCCCC"/>
+                <w:kern w:val="0"/>
+                <w:sz w:val="21"/>
+                <w:szCs w:val="21"/>
+                <w:rtl/>
+                <w14:ligatures w14:val="none"/>
+              </w:rPr>
+            </w:pPr>
+            <w:proofErr w:type="spellStart"/>
+            <w:r>
+              <w:rPr>
+                <w:rFonts w:ascii="Consolas" w:eastAsia="Times New Roman" w:hAnsi="Consolas" w:cs="Times New Roman"/>
+                <w:color w:val="9CDCFE"/>
+                <w:kern w:val="0"/>
+                <w:sz w:val="21"/>
+                <w:szCs w:val="21"/>
+                <w14:ligatures w14:val="none"/>
+              </w:rPr>
+              <w:t>dataSource</w:t>
+            </w:r>
+            <w:proofErr w:type="spellEnd"/>
+            <w:r>
+              <w:rPr>
+                <w:rFonts w:ascii="Consolas" w:eastAsia="Times New Roman" w:hAnsi="Consolas" w:cs="Times New Roman"/>
+                <w:color w:val="CCCCCC"/>
+                <w:kern w:val="0"/>
+                <w:sz w:val="21"/>
+                <w:szCs w:val="21"/>
+                <w14:ligatures w14:val="none"/>
+              </w:rPr>
+              <w:t xml:space="preserve"> </w:t>
+            </w:r>
+            <w:r>
+              <w:rPr>
+                <w:rFonts w:ascii="Consolas" w:eastAsia="Times New Roman" w:hAnsi="Consolas" w:cs="Times New Roman"/>
+                <w:color w:val="D4D4D4"/>
+                <w:kern w:val="0"/>
+                <w:sz w:val="21"/>
+                <w:szCs w:val="21"/>
+                <w14:ligatures w14:val="none"/>
+              </w:rPr>
+              <w:t>=</w:t>
+            </w:r>
+            <w:r>
+              <w:rPr>
+                <w:rFonts w:ascii="Consolas" w:eastAsia="Times New Roman" w:hAnsi="Consolas" w:cs="Times New Roman"/>
+                <w:color w:val="CCCCCC"/>
+                <w:kern w:val="0"/>
+                <w:sz w:val="21"/>
+                <w:szCs w:val="21"/>
+                <w14:ligatures w14:val="none"/>
+              </w:rPr>
+              <w:t xml:space="preserve"> </w:t>
+            </w:r>
+            <w:proofErr w:type="spellStart"/>
+            <w:proofErr w:type="gramStart"/>
+            <w:r>
+              <w:rPr>
+                <w:rFonts w:ascii="Consolas" w:eastAsia="Times New Roman" w:hAnsi="Consolas" w:cs="Times New Roman"/>
+                <w:color w:val="9CDCFE"/>
+                <w:kern w:val="0"/>
+                <w:sz w:val="21"/>
+                <w:szCs w:val="21"/>
+                <w14:ligatures w14:val="none"/>
+              </w:rPr>
+              <w:t>driver</w:t>
+            </w:r>
+            <w:r>
+              <w:rPr>
+                <w:rFonts w:ascii="Consolas" w:eastAsia="Times New Roman" w:hAnsi="Consolas" w:cs="Times New Roman"/>
+                <w:color w:val="CCCCCC"/>
+                <w:kern w:val="0"/>
+                <w:sz w:val="21"/>
+                <w:szCs w:val="21"/>
+                <w14:ligatures w14:val="none"/>
+              </w:rPr>
+              <w:t>.Open</w:t>
+            </w:r>
+            <w:proofErr w:type="spellEnd"/>
+            <w:proofErr w:type="gramEnd"/>
+            <w:r>
+              <w:rPr>
+                <w:rFonts w:ascii="Consolas" w:eastAsia="Times New Roman" w:hAnsi="Consolas" w:cs="Times New Roman"/>
+                <w:color w:val="CCCCCC"/>
+                <w:kern w:val="0"/>
+                <w:sz w:val="21"/>
+                <w:szCs w:val="21"/>
+                <w14:ligatures w14:val="none"/>
+              </w:rPr>
+              <w:t>(</w:t>
+            </w:r>
+            <w:proofErr w:type="spellStart"/>
+            <w:r>
+              <w:rPr>
+                <w:rFonts w:ascii="Consolas" w:eastAsia="Times New Roman" w:hAnsi="Consolas" w:cs="Times New Roman"/>
+                <w:color w:val="9CDCFE"/>
+                <w:kern w:val="0"/>
+                <w:sz w:val="21"/>
+                <w:szCs w:val="21"/>
+                <w14:ligatures w14:val="none"/>
+              </w:rPr>
+              <w:t>dxf_output</w:t>
+            </w:r>
+            <w:proofErr w:type="spellEnd"/>
+            <w:r>
+              <w:rPr>
+                <w:rFonts w:ascii="Consolas" w:eastAsia="Times New Roman" w:hAnsi="Consolas" w:cs="Times New Roman"/>
+                <w:color w:val="CCCCCC"/>
+                <w:kern w:val="0"/>
+                <w:sz w:val="21"/>
+                <w:szCs w:val="21"/>
+                <w14:ligatures w14:val="none"/>
+              </w:rPr>
+              <w:t xml:space="preserve">, </w:t>
+            </w:r>
+            <w:r>
+              <w:rPr>
+                <w:rFonts w:ascii="Consolas" w:eastAsia="Times New Roman" w:hAnsi="Consolas" w:cs="Times New Roman"/>
+                <w:color w:val="B5CEA8"/>
+                <w:kern w:val="0"/>
+                <w:sz w:val="21"/>
+                <w:szCs w:val="21"/>
+                <w14:ligatures w14:val="none"/>
+              </w:rPr>
+              <w:t>0</w:t>
+            </w:r>
+            <w:proofErr w:type="gramStart"/>
+            <w:r>
+              <w:rPr>
+                <w:rFonts w:ascii="Consolas" w:eastAsia="Times New Roman" w:hAnsi="Consolas" w:cs="Times New Roman"/>
+                <w:color w:val="CCCCCC"/>
+                <w:kern w:val="0"/>
+                <w:sz w:val="21"/>
+                <w:szCs w:val="21"/>
+                <w14:ligatures w14:val="none"/>
+              </w:rPr>
+              <w:t>)  </w:t>
+            </w:r>
+            <w:r>
+              <w:rPr>
+                <w:rFonts w:ascii="Consolas" w:eastAsia="Times New Roman" w:hAnsi="Consolas" w:cs="Times New Roman"/>
+                <w:color w:val="6A9955"/>
+                <w:kern w:val="0"/>
+                <w:sz w:val="21"/>
+                <w:szCs w:val="21"/>
+                <w14:ligatures w14:val="none"/>
+              </w:rPr>
+              <w:t>#</w:t>
+            </w:r>
+            <w:proofErr w:type="gramEnd"/>
+            <w:r>
+              <w:rPr>
+                <w:rFonts w:ascii="Consolas" w:eastAsia="Times New Roman" w:hAnsi="Consolas" w:cs="Times New Roman"/>
+                <w:color w:val="6A9955"/>
+                <w:kern w:val="0"/>
+                <w:sz w:val="21"/>
+                <w:szCs w:val="21"/>
+                <w14:ligatures w14:val="none"/>
+              </w:rPr>
+              <w:t xml:space="preserve"> 0 means read-only</w:t>
+            </w:r>
+          </w:p>
+        </w:tc>
+      </w:tr>
+    </w:tbl>
+    <w:p>
+      <w:pPr>
+        <w:pStyle w:val="a9"/>
+        <w:bidi/>
+        <w:rPr>
+          <w:rFonts w:hint="cs"/>
+          <w:rtl/>
+        </w:rPr>
+      </w:pPr>
+      <w:r>
+        <w:rPr>
+          <w:rFonts w:hint="cs"/>
+          <w:rtl/>
+        </w:rPr>
+        <w:t>הבעיה של הפתרון הזה שחסר מידע (לא בטוח שמידע רלוונטי ואולי ניתן להשלמה)</w:t>
+      </w:r>
+    </w:p>
+    <w:p>
+      <w:pPr>
+        <w:bidi/>
+        <w:rPr>
+          <w:rtl/>
+        </w:rPr>
+      </w:pPr>
+    </w:p>
+    <w:p>
+      <w:pPr>
+        <w:bidi/>
+        <w:rPr>
+          <w:rtl/>
+        </w:rPr>
+      </w:pPr>
+    </w:p>
+    <w:p>
+      <w:pPr>
+        <w:bidi/>
+        <w:rPr>
+          <w:rtl/>
+        </w:rPr>
+      </w:pPr>
+    </w:p>
+    <w:p>
+      <w:pPr>
+        <w:bidi/>
+        <w:rPr>
+          <w:rtl/>
+        </w:rPr>
+      </w:pPr>
+    </w:p>
+    <w:p>
+      <w:pPr>
+        <w:bidi/>
+        <w:rPr>
+          <w:rtl/>
+        </w:rPr>
+      </w:pPr>
+    </w:p>
+    <w:p>
+      <w:pPr>
+        <w:bidi/>
+        <w:rPr>
+          <w:rtl/>
+        </w:rPr>
+      </w:pPr>
+    </w:p>
+    <w:p>
+      <w:pPr>
+        <w:bidi/>
+        <w:rPr>
+          <w:rtl/>
+        </w:rPr>
+      </w:pPr>
+    </w:p>
+    <w:p>
+      <w:pPr>
+        <w:bidi/>
+        <w:rPr>
+          <w:rtl/>
+        </w:rPr>
+      </w:pPr>
+    </w:p>
+    <w:p>
+      <w:pPr>
+        <w:bidi/>
+        <w:rPr>
+          <w:rtl/>
+        </w:rPr>
+      </w:pPr>
+    </w:p>
+    <w:p>
+      <w:pPr>
+        <w:bidi/>
+        <w:rPr>
+          <w:rtl/>
+        </w:rPr>
+      </w:pPr>
+    </w:p>
+    <w:p>
+      <w:pPr>
+        <w:bidi/>
+        <w:rPr>
+          <w:rtl/>
+        </w:rPr>
+      </w:pPr>
+    </w:p>
+    <w:p>
+      <w:pPr>
+        <w:bidi/>
+        <w:rPr>
+          <w:rtl/>
+        </w:rPr>
+      </w:pPr>
+    </w:p>
+    <w:p>
+      <w:pPr>
+        <w:pStyle w:val="2"/>
+        <w:bidi/>
+        <w:rPr>
+          <w:rtl/>
+        </w:rPr>
+      </w:pPr>
+      <w:r>
+        <w:rPr>
+          <w:rFonts w:hint="cs"/>
+          <w:rtl/>
+        </w:rPr>
+        <w:t xml:space="preserve">המרת </w:t>
+      </w:r>
+      <w:r>
+        <w:t>FGDB</w:t>
+      </w:r>
+      <w:r>
+        <w:rPr>
+          <w:rFonts w:hint="cs"/>
+          <w:rtl/>
+        </w:rPr>
+        <w:t xml:space="preserve"> ל</w:t>
+      </w:r>
+      <w:r>
+        <w:t>GEOJSON</w:t>
+      </w:r>
+      <w:r>
+        <w:rPr>
+          <w:rFonts w:hint="cs"/>
+          <w:rtl/>
+        </w:rPr>
+        <w:t>:</w:t>
+      </w:r>
+    </w:p>
+    <w:p>
+      <w:pPr>
+        <w:bidi/>
+        <w:rPr>
+          <w:rFonts w:hint="cs"/>
+          <w:rtl/>
+        </w:rPr>
+      </w:pPr>
+    </w:p>
+    <w:p>
+      <w:pPr>
+        <w:bidi/>
+      </w:pPr>
+    </w:p>
+    <w:p>
+      <w:pPr>
+        <w:bidi/>
+        <w:rPr>
+          <w:rFonts w:hint="cs"/>
+          <w:rtl/>
+        </w:rPr>
+      </w:pPr>
+    </w:p>
+    <w:p>
+      <w:pPr>
+        <w:bidi/>
+        <w:rPr>
+          <w:rFonts w:cstheme="minorHAnsi"/>
         </w:rPr>
       </w:pPr>
     </w:p>
@@ -1846,6 +4954,184 @@
     </w:lvl>
   </w:abstractNum>
   <w:abstractNum w:abstractNumId="3" w15:restartNumberingAfterBreak="0">
+    <w:nsid w:val="1E914AB4"/>
+    <w:multiLevelType w:val="hybridMultilevel"/>
+    <w:tmpl w:val="83549A4E"/>
+    <w:lvl w:ilvl="0" w:tplc="6040EDDA">
+      <w:start w:val="1"/>
+      <w:numFmt w:val="decimal"/>
+      <w:lvlText w:val="%1."/>
+      <w:lvlJc w:val="left"/>
+      <w:pPr>
+        <w:ind w:left="1080" w:hanging="360"/>
+      </w:pPr>
+      <w:rPr>
+        <w:rFonts w:hint="default"/>
+      </w:rPr>
+    </w:lvl>
+    <w:lvl w:ilvl="1" w:tplc="04090019" w:tentative="1">
+      <w:start w:val="1"/>
+      <w:numFmt w:val="lowerLetter"/>
+      <w:lvlText w:val="%2."/>
+      <w:lvlJc w:val="left"/>
+      <w:pPr>
+        <w:ind w:left="1800" w:hanging="360"/>
+      </w:pPr>
+    </w:lvl>
+    <w:lvl w:ilvl="2" w:tplc="0409001B" w:tentative="1">
+      <w:start w:val="1"/>
+      <w:numFmt w:val="lowerRoman"/>
+      <w:lvlText w:val="%3."/>
+      <w:lvlJc w:val="right"/>
+      <w:pPr>
+        <w:ind w:left="2520" w:hanging="180"/>
+      </w:pPr>
+    </w:lvl>
+    <w:lvl w:ilvl="3" w:tplc="0409000F" w:tentative="1">
+      <w:start w:val="1"/>
+      <w:numFmt w:val="decimal"/>
+      <w:lvlText w:val="%4."/>
+      <w:lvlJc w:val="left"/>
+      <w:pPr>
+        <w:ind w:left="3240" w:hanging="360"/>
+      </w:pPr>
+    </w:lvl>
+    <w:lvl w:ilvl="4" w:tplc="04090019" w:tentative="1">
+      <w:start w:val="1"/>
+      <w:numFmt w:val="lowerLetter"/>
+      <w:lvlText w:val="%5."/>
+      <w:lvlJc w:val="left"/>
+      <w:pPr>
+        <w:ind w:left="3960" w:hanging="360"/>
+      </w:pPr>
+    </w:lvl>
+    <w:lvl w:ilvl="5" w:tplc="0409001B" w:tentative="1">
+      <w:start w:val="1"/>
+      <w:numFmt w:val="lowerRoman"/>
+      <w:lvlText w:val="%6."/>
+      <w:lvlJc w:val="right"/>
+      <w:pPr>
+        <w:ind w:left="4680" w:hanging="180"/>
+      </w:pPr>
+    </w:lvl>
+    <w:lvl w:ilvl="6" w:tplc="0409000F" w:tentative="1">
+      <w:start w:val="1"/>
+      <w:numFmt w:val="decimal"/>
+      <w:lvlText w:val="%7."/>
+      <w:lvlJc w:val="left"/>
+      <w:pPr>
+        <w:ind w:left="5400" w:hanging="360"/>
+      </w:pPr>
+    </w:lvl>
+    <w:lvl w:ilvl="7" w:tplc="04090019" w:tentative="1">
+      <w:start w:val="1"/>
+      <w:numFmt w:val="lowerLetter"/>
+      <w:lvlText w:val="%8."/>
+      <w:lvlJc w:val="left"/>
+      <w:pPr>
+        <w:ind w:left="6120" w:hanging="360"/>
+      </w:pPr>
+    </w:lvl>
+    <w:lvl w:ilvl="8" w:tplc="0409001B" w:tentative="1">
+      <w:start w:val="1"/>
+      <w:numFmt w:val="lowerRoman"/>
+      <w:lvlText w:val="%9."/>
+      <w:lvlJc w:val="right"/>
+      <w:pPr>
+        <w:ind w:left="6840" w:hanging="180"/>
+      </w:pPr>
+    </w:lvl>
+  </w:abstractNum>
+  <w:abstractNum w:abstractNumId="4" w15:restartNumberingAfterBreak="0">
+    <w:nsid w:val="26751BA8"/>
+    <w:multiLevelType w:val="hybridMultilevel"/>
+    <w:tmpl w:val="117E8FF8"/>
+    <w:lvl w:ilvl="0" w:tplc="0409000F">
+      <w:start w:val="1"/>
+      <w:numFmt w:val="decimal"/>
+      <w:lvlText w:val="%1."/>
+      <w:lvlJc w:val="left"/>
+      <w:pPr>
+        <w:ind w:left="720" w:hanging="360"/>
+      </w:pPr>
+      <w:rPr>
+        <w:rFonts w:hint="default"/>
+      </w:rPr>
+    </w:lvl>
+    <w:lvl w:ilvl="1" w:tplc="04090019" w:tentative="1">
+      <w:start w:val="1"/>
+      <w:numFmt w:val="lowerLetter"/>
+      <w:lvlText w:val="%2."/>
+      <w:lvlJc w:val="left"/>
+      <w:pPr>
+        <w:ind w:left="1440" w:hanging="360"/>
+      </w:pPr>
+    </w:lvl>
+    <w:lvl w:ilvl="2" w:tplc="0409001B" w:tentative="1">
+      <w:start w:val="1"/>
+      <w:numFmt w:val="lowerRoman"/>
+      <w:lvlText w:val="%3."/>
+      <w:lvlJc w:val="right"/>
+      <w:pPr>
+        <w:ind w:left="2160" w:hanging="180"/>
+      </w:pPr>
+    </w:lvl>
+    <w:lvl w:ilvl="3" w:tplc="0409000F" w:tentative="1">
+      <w:start w:val="1"/>
+      <w:numFmt w:val="decimal"/>
+      <w:lvlText w:val="%4."/>
+      <w:lvlJc w:val="left"/>
+      <w:pPr>
+        <w:ind w:left="2880" w:hanging="360"/>
+      </w:pPr>
+    </w:lvl>
+    <w:lvl w:ilvl="4" w:tplc="04090019" w:tentative="1">
+      <w:start w:val="1"/>
+      <w:numFmt w:val="lowerLetter"/>
+      <w:lvlText w:val="%5."/>
+      <w:lvlJc w:val="left"/>
+      <w:pPr>
+        <w:ind w:left="3600" w:hanging="360"/>
+      </w:pPr>
+    </w:lvl>
+    <w:lvl w:ilvl="5" w:tplc="0409001B" w:tentative="1">
+      <w:start w:val="1"/>
+      <w:numFmt w:val="lowerRoman"/>
+      <w:lvlText w:val="%6."/>
+      <w:lvlJc w:val="right"/>
+      <w:pPr>
+        <w:ind w:left="4320" w:hanging="180"/>
+      </w:pPr>
+    </w:lvl>
+    <w:lvl w:ilvl="6" w:tplc="0409000F" w:tentative="1">
+      <w:start w:val="1"/>
+      <w:numFmt w:val="decimal"/>
+      <w:lvlText w:val="%7."/>
+      <w:lvlJc w:val="left"/>
+      <w:pPr>
+        <w:ind w:left="5040" w:hanging="360"/>
+      </w:pPr>
+    </w:lvl>
+    <w:lvl w:ilvl="7" w:tplc="04090019" w:tentative="1">
+      <w:start w:val="1"/>
+      <w:numFmt w:val="lowerLetter"/>
+      <w:lvlText w:val="%8."/>
+      <w:lvlJc w:val="left"/>
+      <w:pPr>
+        <w:ind w:left="5760" w:hanging="360"/>
+      </w:pPr>
+    </w:lvl>
+    <w:lvl w:ilvl="8" w:tplc="0409001B" w:tentative="1">
+      <w:start w:val="1"/>
+      <w:numFmt w:val="lowerRoman"/>
+      <w:lvlText w:val="%9."/>
+      <w:lvlJc w:val="right"/>
+      <w:pPr>
+        <w:ind w:left="6480" w:hanging="180"/>
+      </w:pPr>
+    </w:lvl>
+  </w:abstractNum>
+  <w:abstractNum w:abstractNumId="5" w15:restartNumberingAfterBreak="0">
     <w:nsid w:val="26F00A65"/>
     <w:multiLevelType w:val="hybridMultilevel"/>
     <w:tmpl w:val="D09EC52C"/>
@@ -1934,7 +5220,7 @@
       </w:pPr>
     </w:lvl>
   </w:abstractNum>
-  <w:abstractNum w:abstractNumId="4" w15:restartNumberingAfterBreak="0">
+  <w:abstractNum w:abstractNumId="6" w15:restartNumberingAfterBreak="0">
     <w:nsid w:val="2FA7678D"/>
     <w:multiLevelType w:val="hybridMultilevel"/>
     <w:tmpl w:val="0BBA35FA"/>
@@ -2047,7 +5333,96 @@
       </w:rPr>
     </w:lvl>
   </w:abstractNum>
-  <w:abstractNum w:abstractNumId="5" w15:restartNumberingAfterBreak="0">
+  <w:abstractNum w:abstractNumId="7" w15:restartNumberingAfterBreak="0">
+    <w:nsid w:val="353F7DFE"/>
+    <w:multiLevelType w:val="hybridMultilevel"/>
+    <w:tmpl w:val="B53A2104"/>
+    <w:lvl w:ilvl="0" w:tplc="DD129C46">
+      <w:start w:val="1"/>
+      <w:numFmt w:val="decimal"/>
+      <w:lvlText w:val="%1."/>
+      <w:lvlJc w:val="left"/>
+      <w:pPr>
+        <w:ind w:left="1080" w:hanging="360"/>
+      </w:pPr>
+      <w:rPr>
+        <w:rFonts w:hint="default"/>
+      </w:rPr>
+    </w:lvl>
+    <w:lvl w:ilvl="1" w:tplc="04090019" w:tentative="1">
+      <w:start w:val="1"/>
+      <w:numFmt w:val="lowerLetter"/>
+      <w:lvlText w:val="%2."/>
+      <w:lvlJc w:val="left"/>
+      <w:pPr>
+        <w:ind w:left="1800" w:hanging="360"/>
+      </w:pPr>
+    </w:lvl>
+    <w:lvl w:ilvl="2" w:tplc="0409001B" w:tentative="1">
+      <w:start w:val="1"/>
+      <w:numFmt w:val="lowerRoman"/>
+      <w:lvlText w:val="%3."/>
+      <w:lvlJc w:val="right"/>
+      <w:pPr>
+        <w:ind w:left="2520" w:hanging="180"/>
+      </w:pPr>
+    </w:lvl>
+    <w:lvl w:ilvl="3" w:tplc="0409000F" w:tentative="1">
+      <w:start w:val="1"/>
+      <w:numFmt w:val="decimal"/>
+      <w:lvlText w:val="%4."/>
+      <w:lvlJc w:val="left"/>
+      <w:pPr>
+        <w:ind w:left="3240" w:hanging="360"/>
+      </w:pPr>
+    </w:lvl>
+    <w:lvl w:ilvl="4" w:tplc="04090019" w:tentative="1">
+      <w:start w:val="1"/>
+      <w:numFmt w:val="lowerLetter"/>
+      <w:lvlText w:val="%5."/>
+      <w:lvlJc w:val="left"/>
+      <w:pPr>
+        <w:ind w:left="3960" w:hanging="360"/>
+      </w:pPr>
+    </w:lvl>
+    <w:lvl w:ilvl="5" w:tplc="0409001B" w:tentative="1">
+      <w:start w:val="1"/>
+      <w:numFmt w:val="lowerRoman"/>
+      <w:lvlText w:val="%6."/>
+      <w:lvlJc w:val="right"/>
+      <w:pPr>
+        <w:ind w:left="4680" w:hanging="180"/>
+      </w:pPr>
+    </w:lvl>
+    <w:lvl w:ilvl="6" w:tplc="0409000F" w:tentative="1">
+      <w:start w:val="1"/>
+      <w:numFmt w:val="decimal"/>
+      <w:lvlText w:val="%7."/>
+      <w:lvlJc w:val="left"/>
+      <w:pPr>
+        <w:ind w:left="5400" w:hanging="360"/>
+      </w:pPr>
+    </w:lvl>
+    <w:lvl w:ilvl="7" w:tplc="04090019" w:tentative="1">
+      <w:start w:val="1"/>
+      <w:numFmt w:val="lowerLetter"/>
+      <w:lvlText w:val="%8."/>
+      <w:lvlJc w:val="left"/>
+      <w:pPr>
+        <w:ind w:left="6120" w:hanging="360"/>
+      </w:pPr>
+    </w:lvl>
+    <w:lvl w:ilvl="8" w:tplc="0409001B" w:tentative="1">
+      <w:start w:val="1"/>
+      <w:numFmt w:val="lowerRoman"/>
+      <w:lvlText w:val="%9."/>
+      <w:lvlJc w:val="right"/>
+      <w:pPr>
+        <w:ind w:left="6840" w:hanging="180"/>
+      </w:pPr>
+    </w:lvl>
+  </w:abstractNum>
+  <w:abstractNum w:abstractNumId="8" w15:restartNumberingAfterBreak="0">
     <w:nsid w:val="5D862371"/>
     <w:multiLevelType w:val="hybridMultilevel"/>
     <w:tmpl w:val="38EE902E"/>
@@ -2136,7 +5511,96 @@
       </w:pPr>
     </w:lvl>
   </w:abstractNum>
-  <w:abstractNum w:abstractNumId="6" w15:restartNumberingAfterBreak="0">
+  <w:abstractNum w:abstractNumId="9" w15:restartNumberingAfterBreak="0">
+    <w:nsid w:val="71AF0B85"/>
+    <w:multiLevelType w:val="hybridMultilevel"/>
+    <w:tmpl w:val="4DECA47A"/>
+    <w:lvl w:ilvl="0" w:tplc="511C09C0">
+      <w:start w:val="1"/>
+      <w:numFmt w:val="decimal"/>
+      <w:lvlText w:val="%1."/>
+      <w:lvlJc w:val="left"/>
+      <w:pPr>
+        <w:ind w:left="1080" w:hanging="360"/>
+      </w:pPr>
+      <w:rPr>
+        <w:rFonts w:hint="default"/>
+      </w:rPr>
+    </w:lvl>
+    <w:lvl w:ilvl="1" w:tplc="04090019" w:tentative="1">
+      <w:start w:val="1"/>
+      <w:numFmt w:val="lowerLetter"/>
+      <w:lvlText w:val="%2."/>
+      <w:lvlJc w:val="left"/>
+      <w:pPr>
+        <w:ind w:left="1800" w:hanging="360"/>
+      </w:pPr>
+    </w:lvl>
+    <w:lvl w:ilvl="2" w:tplc="0409001B" w:tentative="1">
+      <w:start w:val="1"/>
+      <w:numFmt w:val="lowerRoman"/>
+      <w:lvlText w:val="%3."/>
+      <w:lvlJc w:val="right"/>
+      <w:pPr>
+        <w:ind w:left="2520" w:hanging="180"/>
+      </w:pPr>
+    </w:lvl>
+    <w:lvl w:ilvl="3" w:tplc="0409000F" w:tentative="1">
+      <w:start w:val="1"/>
+      <w:numFmt w:val="decimal"/>
+      <w:lvlText w:val="%4."/>
+      <w:lvlJc w:val="left"/>
+      <w:pPr>
+        <w:ind w:left="3240" w:hanging="360"/>
+      </w:pPr>
+    </w:lvl>
+    <w:lvl w:ilvl="4" w:tplc="04090019" w:tentative="1">
+      <w:start w:val="1"/>
+      <w:numFmt w:val="lowerLetter"/>
+      <w:lvlText w:val="%5."/>
+      <w:lvlJc w:val="left"/>
+      <w:pPr>
+        <w:ind w:left="3960" w:hanging="360"/>
+      </w:pPr>
+    </w:lvl>
+    <w:lvl w:ilvl="5" w:tplc="0409001B" w:tentative="1">
+      <w:start w:val="1"/>
+      <w:numFmt w:val="lowerRoman"/>
+      <w:lvlText w:val="%6."/>
+      <w:lvlJc w:val="right"/>
+      <w:pPr>
+        <w:ind w:left="4680" w:hanging="180"/>
+      </w:pPr>
+    </w:lvl>
+    <w:lvl w:ilvl="6" w:tplc="0409000F" w:tentative="1">
+      <w:start w:val="1"/>
+      <w:numFmt w:val="decimal"/>
+      <w:lvlText w:val="%7."/>
+      <w:lvlJc w:val="left"/>
+      <w:pPr>
+        <w:ind w:left="5400" w:hanging="360"/>
+      </w:pPr>
+    </w:lvl>
+    <w:lvl w:ilvl="7" w:tplc="04090019" w:tentative="1">
+      <w:start w:val="1"/>
+      <w:numFmt w:val="lowerLetter"/>
+      <w:lvlText w:val="%8."/>
+      <w:lvlJc w:val="left"/>
+      <w:pPr>
+        <w:ind w:left="6120" w:hanging="360"/>
+      </w:pPr>
+    </w:lvl>
+    <w:lvl w:ilvl="8" w:tplc="0409001B" w:tentative="1">
+      <w:start w:val="1"/>
+      <w:numFmt w:val="lowerRoman"/>
+      <w:lvlText w:val="%9."/>
+      <w:lvlJc w:val="right"/>
+      <w:pPr>
+        <w:ind w:left="6840" w:hanging="180"/>
+      </w:pPr>
+    </w:lvl>
+  </w:abstractNum>
+  <w:abstractNum w:abstractNumId="10" w15:restartNumberingAfterBreak="0">
     <w:nsid w:val="751754EC"/>
     <w:multiLevelType w:val="hybridMultilevel"/>
     <w:tmpl w:val="E54EA674"/>
@@ -2250,7 +5714,7 @@
     </w:lvl>
   </w:abstractNum>
   <w:num w:numId="1" w16cid:durableId="975992488">
-    <w:abstractNumId w:val="3"/>
+    <w:abstractNumId w:val="5"/>
   </w:num>
   <w:num w:numId="2" w16cid:durableId="62458375">
     <w:abstractNumId w:val="2"/>
@@ -2259,16 +5723,28 @@
     <w:abstractNumId w:val="1"/>
   </w:num>
   <w:num w:numId="4" w16cid:durableId="989942448">
-    <w:abstractNumId w:val="4"/>
+    <w:abstractNumId w:val="6"/>
   </w:num>
   <w:num w:numId="5" w16cid:durableId="1357924058">
     <w:abstractNumId w:val="0"/>
   </w:num>
   <w:num w:numId="6" w16cid:durableId="1050884898">
-    <w:abstractNumId w:val="6"/>
+    <w:abstractNumId w:val="10"/>
   </w:num>
   <w:num w:numId="7" w16cid:durableId="920870158">
-    <w:abstractNumId w:val="5"/>
+    <w:abstractNumId w:val="8"/>
+  </w:num>
+  <w:num w:numId="8" w16cid:durableId="838353081">
+    <w:abstractNumId w:val="3"/>
+  </w:num>
+  <w:num w:numId="9" w16cid:durableId="1560822672">
+    <w:abstractNumId w:val="9"/>
+  </w:num>
+  <w:num w:numId="10" w16cid:durableId="653609050">
+    <w:abstractNumId w:val="7"/>
+  </w:num>
+  <w:num w:numId="11" w16cid:durableId="1947224318">
+    <w:abstractNumId w:val="4"/>
   </w:num>
 </w:numbering>
 </file>
@@ -2282,7 +5758,7 @@
         <w:kern w:val="2"/>
         <w:sz w:val="22"/>
         <w:szCs w:val="22"/>
-        <w:lang w:val="en-IL" w:eastAsia="en-US" w:bidi="he-IL"/>
+        <w:lang w:val="en-US" w:eastAsia="en-US" w:bidi="he-IL"/>
         <w14:ligatures w14:val="standardContextual"/>
       </w:rPr>
     </w:rPrDefault>
@@ -2874,7 +6350,6 @@
   <w:style w:type="character" w:default="1" w:styleId="a0">
     <w:name w:val="Default Paragraph Font"/>
     <w:uiPriority w:val="1"/>
-    <w:semiHidden/>
     <w:unhideWhenUsed/>
   </w:style>
   <w:style w:type="table" w:default="1" w:styleId="a1">
@@ -3220,6 +6695,25 @@
       <w:shd w:val="clear" w:color="auto" w:fill="E1DFDD"/>
     </w:rPr>
   </w:style>
+  <w:style w:type="table" w:styleId="af0">
+    <w:name w:val="Table Grid"/>
+    <w:basedOn w:val="a1"/>
+    <w:uiPriority w:val="39"/>
+    <w:rsid w:val="00C040D4"/>
+    <w:pPr>
+      <w:spacing w:after="0" w:line="240" w:lineRule="auto"/>
+    </w:pPr>
+    <w:tblPr>
+      <w:tblBorders>
+        <w:top w:val="single" w:sz="4" w:space="0" w:color="auto"/>
+        <w:left w:val="single" w:sz="4" w:space="0" w:color="auto"/>
+        <w:bottom w:val="single" w:sz="4" w:space="0" w:color="auto"/>
+        <w:right w:val="single" w:sz="4" w:space="0" w:color="auto"/>
+        <w:insideH w:val="single" w:sz="4" w:space="0" w:color="auto"/>
+        <w:insideV w:val="single" w:sz="4" w:space="0" w:color="auto"/>
+      </w:tblBorders>
+    </w:tblPr>
+  </w:style>
 </w:styles>
 </file>
 

--- a/overview.docx
+++ b/overview.docx
@@ -1652,7 +1652,6 @@
               </w:rPr>
               <w:t xml:space="preserve"> </w:t>
             </w:r>
-            <w:proofErr w:type="spellStart"/>
             <w:r>
               <w:rPr>
                 <w:rFonts w:ascii="Consolas" w:eastAsia="Times New Roman" w:hAnsi="Consolas" w:cs="Times New Roman"/>
@@ -1664,7 +1663,6 @@
               </w:rPr>
               <w:t>osgeo</w:t>
             </w:r>
-            <w:proofErr w:type="spellEnd"/>
             <w:r>
               <w:rPr>
                 <w:rFonts w:ascii="Consolas" w:eastAsia="Times New Roman" w:hAnsi="Consolas" w:cs="Times New Roman"/>
@@ -1698,7 +1696,6 @@
               </w:rPr>
               <w:t xml:space="preserve"> </w:t>
             </w:r>
-            <w:proofErr w:type="spellStart"/>
             <w:r>
               <w:rPr>
                 <w:rFonts w:ascii="Consolas" w:eastAsia="Times New Roman" w:hAnsi="Consolas" w:cs="Times New Roman"/>
@@ -1710,7 +1707,6 @@
               </w:rPr>
               <w:t>ogr</w:t>
             </w:r>
-            <w:proofErr w:type="spellEnd"/>
           </w:p>
           <w:p>
             <w:pPr>
@@ -1773,55 +1769,7 @@
                 <w:szCs w:val="21"/>
                 <w14:ligatures w14:val="none"/>
               </w:rPr>
-              <w:t xml:space="preserve"># </w:t>
-            </w:r>
-            <w:proofErr w:type="spellStart"/>
-            <w:r>
-              <w:rPr>
-                <w:rFonts w:ascii="Consolas" w:eastAsia="Times New Roman" w:hAnsi="Consolas" w:cs="Times New Roman"/>
-                <w:color w:val="6A9955"/>
-                <w:kern w:val="0"/>
-                <w:sz w:val="21"/>
-                <w:szCs w:val="21"/>
-                <w14:ligatures w14:val="none"/>
-              </w:rPr>
-              <w:t>dwg_path</w:t>
-            </w:r>
-            <w:proofErr w:type="spellEnd"/>
-            <w:r>
-              <w:rPr>
-                <w:rFonts w:ascii="Consolas" w:eastAsia="Times New Roman" w:hAnsi="Consolas" w:cs="Times New Roman"/>
-                <w:color w:val="6A9955"/>
-                <w:kern w:val="0"/>
-                <w:sz w:val="21"/>
-                <w:szCs w:val="21"/>
-                <w14:ligatures w14:val="none"/>
-              </w:rPr>
-              <w:t xml:space="preserve"> = "</w:t>
-            </w:r>
-            <w:proofErr w:type="gramStart"/>
-            <w:r>
-              <w:rPr>
-                <w:rFonts w:ascii="Consolas" w:eastAsia="Times New Roman" w:hAnsi="Consolas" w:cs="Times New Roman"/>
-                <w:color w:val="6A9955"/>
-                <w:kern w:val="0"/>
-                <w:sz w:val="21"/>
-                <w:szCs w:val="21"/>
-                <w14:ligatures w14:val="none"/>
-              </w:rPr>
-              <w:t>demonstration\\arc_2000.dwg" #</w:t>
-            </w:r>
-            <w:proofErr w:type="gramEnd"/>
-            <w:r>
-              <w:rPr>
-                <w:rFonts w:ascii="Consolas" w:eastAsia="Times New Roman" w:hAnsi="Consolas" w:cs="Times New Roman"/>
-                <w:color w:val="6A9955"/>
-                <w:kern w:val="0"/>
-                <w:sz w:val="21"/>
-                <w:szCs w:val="21"/>
-                <w14:ligatures w14:val="none"/>
-              </w:rPr>
-              <w:t xml:space="preserve"> working with this file (R2000 (AC1015))</w:t>
+              <w:t># dwg_path = "files\\dwg_from_web\\arc_2000.dwg" # working with this file (R2000 (AC1015))</w:t>
             </w:r>
           </w:p>
           <w:p>
@@ -1837,7 +1785,6 @@
                 <w14:ligatures w14:val="none"/>
               </w:rPr>
             </w:pPr>
-            <w:proofErr w:type="spellStart"/>
             <w:r>
               <w:rPr>
                 <w:rFonts w:ascii="Consolas" w:eastAsia="Times New Roman" w:hAnsi="Consolas" w:cs="Times New Roman"/>
@@ -1849,7 +1796,6 @@
               </w:rPr>
               <w:t>dwg_path</w:t>
             </w:r>
-            <w:proofErr w:type="spellEnd"/>
             <w:r>
               <w:rPr>
                 <w:rFonts w:ascii="Consolas" w:eastAsia="Times New Roman" w:hAnsi="Consolas" w:cs="Times New Roman"/>
@@ -1883,7 +1829,6 @@
               </w:rPr>
               <w:t xml:space="preserve"> </w:t>
             </w:r>
-            <w:proofErr w:type="gramStart"/>
             <w:r>
               <w:rPr>
                 <w:rFonts w:ascii="Consolas" w:eastAsia="Times New Roman" w:hAnsi="Consolas" w:cs="Times New Roman"/>
@@ -1893,7 +1838,18 @@
                 <w:szCs w:val="21"/>
                 <w14:ligatures w14:val="none"/>
               </w:rPr>
-              <w:t>"</w:t>
+              <w:t>"files</w:t>
+            </w:r>
+            <w:r>
+              <w:rPr>
+                <w:rFonts w:ascii="Consolas" w:eastAsia="Times New Roman" w:hAnsi="Consolas" w:cs="Times New Roman"/>
+                <w:color w:val="D7BA7D"/>
+                <w:kern w:val="0"/>
+                <w:sz w:val="21"/>
+                <w:szCs w:val="21"/>
+                <w14:ligatures w14:val="none"/>
+              </w:rPr>
+              <w:t>\\</w:t>
             </w:r>
             <w:r>
               <w:rPr>
@@ -1904,9 +1860,19 @@
                 <w:szCs w:val="21"/>
                 <w14:ligatures w14:val="none"/>
               </w:rPr>
-              <w:t>..</w:t>
-            </w:r>
-            <w:proofErr w:type="gramEnd"/>
+              <w:t>Eyal_files</w:t>
+            </w:r>
+            <w:r>
+              <w:rPr>
+                <w:rFonts w:ascii="Consolas" w:eastAsia="Times New Roman" w:hAnsi="Consolas" w:cs="Times New Roman"/>
+                <w:color w:val="D7BA7D"/>
+                <w:kern w:val="0"/>
+                <w:sz w:val="21"/>
+                <w:szCs w:val="21"/>
+                <w14:ligatures w14:val="none"/>
+              </w:rPr>
+              <w:t>\\</w:t>
+            </w:r>
             <w:r>
               <w:rPr>
                 <w:rFonts w:ascii="Consolas" w:eastAsia="Times New Roman" w:hAnsi="Consolas" w:cs="Times New Roman"/>
@@ -1916,60 +1882,12 @@
                 <w:szCs w:val="21"/>
                 <w14:ligatures w14:val="none"/>
               </w:rPr>
-              <w:t>\files</w:t>
-            </w:r>
-            <w:r>
-              <w:rPr>
-                <w:rFonts w:ascii="Consolas" w:eastAsia="Times New Roman" w:hAnsi="Consolas" w:cs="Times New Roman"/>
-                <w:color w:val="D7BA7D"/>
-                <w:kern w:val="0"/>
-                <w:sz w:val="21"/>
-                <w:szCs w:val="21"/>
-                <w14:ligatures w14:val="none"/>
-              </w:rPr>
-              <w:t>\\</w:t>
-            </w:r>
-            <w:proofErr w:type="spellStart"/>
-            <w:r>
-              <w:rPr>
-                <w:rFonts w:ascii="Consolas" w:eastAsia="Times New Roman" w:hAnsi="Consolas" w:cs="Times New Roman"/>
-                <w:color w:val="CE9178"/>
-                <w:kern w:val="0"/>
-                <w:sz w:val="21"/>
-                <w:szCs w:val="21"/>
-                <w14:ligatures w14:val="none"/>
-              </w:rPr>
-              <w:t>Eyal_files</w:t>
-            </w:r>
-            <w:proofErr w:type="spellEnd"/>
-            <w:r>
-              <w:rPr>
-                <w:rFonts w:ascii="Consolas" w:eastAsia="Times New Roman" w:hAnsi="Consolas" w:cs="Times New Roman"/>
-                <w:color w:val="D7BA7D"/>
-                <w:kern w:val="0"/>
-                <w:sz w:val="21"/>
-                <w:szCs w:val="21"/>
-                <w14:ligatures w14:val="none"/>
-              </w:rPr>
-              <w:t>\\</w:t>
-            </w:r>
-            <w:proofErr w:type="spellStart"/>
-            <w:r>
-              <w:rPr>
-                <w:rFonts w:ascii="Consolas" w:eastAsia="Times New Roman" w:hAnsi="Consolas" w:cs="Times New Roman"/>
-                <w:color w:val="CE9178"/>
-                <w:kern w:val="0"/>
-                <w:sz w:val="21"/>
-                <w:szCs w:val="21"/>
-                <w14:ligatures w14:val="none"/>
-              </w:rPr>
-              <w:t>kav</w:t>
-            </w:r>
-            <w:proofErr w:type="spellEnd"/>
-            <w:r>
-              <w:rPr>
-                <w:rFonts w:ascii="Consolas" w:eastAsia="Times New Roman" w:hAnsi="Consolas" w:cs="Times New Roman"/>
-                <w:color w:val="CE9178"/>
+              <w:t>kav only.dwg"</w:t>
+            </w:r>
+            <w:r>
+              <w:rPr>
+                <w:rFonts w:ascii="Consolas" w:eastAsia="Times New Roman" w:hAnsi="Consolas" w:cs="Times New Roman"/>
+                <w:color w:val="CCCCCC"/>
                 <w:kern w:val="0"/>
                 <w:sz w:val="21"/>
                 <w:szCs w:val="21"/>
@@ -1977,42 +1895,6 @@
               </w:rPr>
               <w:t xml:space="preserve"> </w:t>
             </w:r>
-            <w:proofErr w:type="spellStart"/>
-            <w:proofErr w:type="gramStart"/>
-            <w:r>
-              <w:rPr>
-                <w:rFonts w:ascii="Consolas" w:eastAsia="Times New Roman" w:hAnsi="Consolas" w:cs="Times New Roman"/>
-                <w:color w:val="CE9178"/>
-                <w:kern w:val="0"/>
-                <w:sz w:val="21"/>
-                <w:szCs w:val="21"/>
-                <w14:ligatures w14:val="none"/>
-              </w:rPr>
-              <w:t>only.dwg</w:t>
-            </w:r>
-            <w:proofErr w:type="spellEnd"/>
-            <w:r>
-              <w:rPr>
-                <w:rFonts w:ascii="Consolas" w:eastAsia="Times New Roman" w:hAnsi="Consolas" w:cs="Times New Roman"/>
-                <w:color w:val="CE9178"/>
-                <w:kern w:val="0"/>
-                <w:sz w:val="21"/>
-                <w:szCs w:val="21"/>
-                <w14:ligatures w14:val="none"/>
-              </w:rPr>
-              <w:t>"</w:t>
-            </w:r>
-            <w:r>
-              <w:rPr>
-                <w:rFonts w:ascii="Consolas" w:eastAsia="Times New Roman" w:hAnsi="Consolas" w:cs="Times New Roman"/>
-                <w:color w:val="CCCCCC"/>
-                <w:kern w:val="0"/>
-                <w:sz w:val="21"/>
-                <w:szCs w:val="21"/>
-                <w14:ligatures w14:val="none"/>
-              </w:rPr>
-              <w:t xml:space="preserve"> </w:t>
-            </w:r>
             <w:r>
               <w:rPr>
                 <w:rFonts w:ascii="Consolas" w:eastAsia="Times New Roman" w:hAnsi="Consolas" w:cs="Times New Roman"/>
@@ -2022,19 +1904,7 @@
                 <w:szCs w:val="21"/>
                 <w14:ligatures w14:val="none"/>
               </w:rPr>
-              <w:t>#</w:t>
-            </w:r>
-            <w:proofErr w:type="gramEnd"/>
-            <w:r>
-              <w:rPr>
-                <w:rFonts w:ascii="Consolas" w:eastAsia="Times New Roman" w:hAnsi="Consolas" w:cs="Times New Roman"/>
-                <w:color w:val="6A9955"/>
-                <w:kern w:val="0"/>
-                <w:sz w:val="21"/>
-                <w:szCs w:val="21"/>
-                <w14:ligatures w14:val="none"/>
-              </w:rPr>
-              <w:t xml:space="preserve"> Error with this file (AC1027)</w:t>
+              <w:t># Error with this file (AC1027)</w:t>
             </w:r>
           </w:p>
           <w:p>
@@ -2073,31 +1943,7 @@
                 <w:szCs w:val="21"/>
                 <w14:ligatures w14:val="none"/>
               </w:rPr>
-              <w:t xml:space="preserve"># Output </w:t>
-            </w:r>
-            <w:proofErr w:type="spellStart"/>
-            <w:r>
-              <w:rPr>
-                <w:rFonts w:ascii="Consolas" w:eastAsia="Times New Roman" w:hAnsi="Consolas" w:cs="Times New Roman"/>
-                <w:color w:val="6A9955"/>
-                <w:kern w:val="0"/>
-                <w:sz w:val="21"/>
-                <w:szCs w:val="21"/>
-                <w14:ligatures w14:val="none"/>
-              </w:rPr>
-              <w:t>FileGDB</w:t>
-            </w:r>
-            <w:proofErr w:type="spellEnd"/>
-            <w:r>
-              <w:rPr>
-                <w:rFonts w:ascii="Consolas" w:eastAsia="Times New Roman" w:hAnsi="Consolas" w:cs="Times New Roman"/>
-                <w:color w:val="6A9955"/>
-                <w:kern w:val="0"/>
-                <w:sz w:val="21"/>
-                <w:szCs w:val="21"/>
-                <w14:ligatures w14:val="none"/>
-              </w:rPr>
-              <w:t xml:space="preserve"> path</w:t>
+              <w:t># Convert DWG to FileGDB</w:t>
             </w:r>
           </w:p>
           <w:p>
@@ -2113,7 +1959,6 @@
                 <w14:ligatures w14:val="none"/>
               </w:rPr>
             </w:pPr>
-            <w:proofErr w:type="spellStart"/>
             <w:r>
               <w:rPr>
                 <w:rFonts w:ascii="Consolas" w:eastAsia="Times New Roman" w:hAnsi="Consolas" w:cs="Times New Roman"/>
@@ -2123,9 +1968,8 @@
                 <w:szCs w:val="21"/>
                 <w14:ligatures w14:val="none"/>
               </w:rPr>
-              <w:t>gdb_path</w:t>
-            </w:r>
-            <w:proofErr w:type="spellEnd"/>
+              <w:t>driver_dwg</w:t>
+            </w:r>
             <w:r>
               <w:rPr>
                 <w:rFonts w:ascii="Consolas" w:eastAsia="Times New Roman" w:hAnsi="Consolas" w:cs="Times New Roman"/>
@@ -2162,15 +2006,171 @@
             <w:r>
               <w:rPr>
                 <w:rFonts w:ascii="Consolas" w:eastAsia="Times New Roman" w:hAnsi="Consolas" w:cs="Times New Roman"/>
+                <w:color w:val="4EC9B0"/>
+                <w:kern w:val="0"/>
+                <w:sz w:val="21"/>
+                <w:szCs w:val="21"/>
+                <w14:ligatures w14:val="none"/>
+              </w:rPr>
+              <w:t>ogr</w:t>
+            </w:r>
+            <w:r>
+              <w:rPr>
+                <w:rFonts w:ascii="Consolas" w:eastAsia="Times New Roman" w:hAnsi="Consolas" w:cs="Times New Roman"/>
+                <w:color w:val="CCCCCC"/>
+                <w:kern w:val="0"/>
+                <w:sz w:val="21"/>
+                <w:szCs w:val="21"/>
+                <w14:ligatures w14:val="none"/>
+              </w:rPr>
+              <w:t>.</w:t>
+            </w:r>
+            <w:r>
+              <w:rPr>
+                <w:rFonts w:ascii="Consolas" w:eastAsia="Times New Roman" w:hAnsi="Consolas" w:cs="Times New Roman"/>
+                <w:color w:val="DCDCAA"/>
+                <w:kern w:val="0"/>
+                <w:sz w:val="21"/>
+                <w:szCs w:val="21"/>
+                <w14:ligatures w14:val="none"/>
+              </w:rPr>
+              <w:t>GetDriverByName</w:t>
+            </w:r>
+            <w:r>
+              <w:rPr>
+                <w:rFonts w:ascii="Consolas" w:eastAsia="Times New Roman" w:hAnsi="Consolas" w:cs="Times New Roman"/>
+                <w:color w:val="CCCCCC"/>
+                <w:kern w:val="0"/>
+                <w:sz w:val="21"/>
+                <w:szCs w:val="21"/>
+                <w14:ligatures w14:val="none"/>
+              </w:rPr>
+              <w:t>(</w:t>
+            </w:r>
+            <w:r>
+              <w:rPr>
+                <w:rFonts w:ascii="Consolas" w:eastAsia="Times New Roman" w:hAnsi="Consolas" w:cs="Times New Roman"/>
                 <w:color w:val="CE9178"/>
                 <w:kern w:val="0"/>
                 <w:sz w:val="21"/>
                 <w:szCs w:val="21"/>
                 <w14:ligatures w14:val="none"/>
               </w:rPr>
-              <w:t>"</w:t>
-            </w:r>
-            <w:proofErr w:type="spellStart"/>
+              <w:t>"CAD"</w:t>
+            </w:r>
+            <w:r>
+              <w:rPr>
+                <w:rFonts w:ascii="Consolas" w:eastAsia="Times New Roman" w:hAnsi="Consolas" w:cs="Times New Roman"/>
+                <w:color w:val="CCCCCC"/>
+                <w:kern w:val="0"/>
+                <w:sz w:val="21"/>
+                <w:szCs w:val="21"/>
+                <w14:ligatures w14:val="none"/>
+              </w:rPr>
+              <w:t>)</w:t>
+            </w:r>
+          </w:p>
+          <w:p>
+            <w:pPr>
+              <w:shd w:val="clear" w:color="auto" w:fill="1F1F1F"/>
+              <w:spacing w:line="285" w:lineRule="atLeast"/>
+              <w:rPr>
+                <w:rFonts w:ascii="Consolas" w:eastAsia="Times New Roman" w:hAnsi="Consolas" w:cs="Times New Roman"/>
+                <w:color w:val="CCCCCC"/>
+                <w:kern w:val="0"/>
+                <w:sz w:val="21"/>
+                <w:szCs w:val="21"/>
+                <w14:ligatures w14:val="none"/>
+              </w:rPr>
+            </w:pPr>
+            <w:r>
+              <w:rPr>
+                <w:rFonts w:ascii="Consolas" w:eastAsia="Times New Roman" w:hAnsi="Consolas" w:cs="Times New Roman"/>
+                <w:color w:val="9CDCFE"/>
+                <w:kern w:val="0"/>
+                <w:sz w:val="21"/>
+                <w:szCs w:val="21"/>
+                <w14:ligatures w14:val="none"/>
+              </w:rPr>
+              <w:t>driver_geojson</w:t>
+            </w:r>
+            <w:r>
+              <w:rPr>
+                <w:rFonts w:ascii="Consolas" w:eastAsia="Times New Roman" w:hAnsi="Consolas" w:cs="Times New Roman"/>
+                <w:color w:val="CCCCCC"/>
+                <w:kern w:val="0"/>
+                <w:sz w:val="21"/>
+                <w:szCs w:val="21"/>
+                <w14:ligatures w14:val="none"/>
+              </w:rPr>
+              <w:t xml:space="preserve"> </w:t>
+            </w:r>
+            <w:r>
+              <w:rPr>
+                <w:rFonts w:ascii="Consolas" w:eastAsia="Times New Roman" w:hAnsi="Consolas" w:cs="Times New Roman"/>
+                <w:color w:val="D4D4D4"/>
+                <w:kern w:val="0"/>
+                <w:sz w:val="21"/>
+                <w:szCs w:val="21"/>
+                <w14:ligatures w14:val="none"/>
+              </w:rPr>
+              <w:t>=</w:t>
+            </w:r>
+            <w:r>
+              <w:rPr>
+                <w:rFonts w:ascii="Consolas" w:eastAsia="Times New Roman" w:hAnsi="Consolas" w:cs="Times New Roman"/>
+                <w:color w:val="CCCCCC"/>
+                <w:kern w:val="0"/>
+                <w:sz w:val="21"/>
+                <w:szCs w:val="21"/>
+                <w14:ligatures w14:val="none"/>
+              </w:rPr>
+              <w:t xml:space="preserve"> </w:t>
+            </w:r>
+            <w:r>
+              <w:rPr>
+                <w:rFonts w:ascii="Consolas" w:eastAsia="Times New Roman" w:hAnsi="Consolas" w:cs="Times New Roman"/>
+                <w:color w:val="4EC9B0"/>
+                <w:kern w:val="0"/>
+                <w:sz w:val="21"/>
+                <w:szCs w:val="21"/>
+                <w14:ligatures w14:val="none"/>
+              </w:rPr>
+              <w:t>ogr</w:t>
+            </w:r>
+            <w:r>
+              <w:rPr>
+                <w:rFonts w:ascii="Consolas" w:eastAsia="Times New Roman" w:hAnsi="Consolas" w:cs="Times New Roman"/>
+                <w:color w:val="CCCCCC"/>
+                <w:kern w:val="0"/>
+                <w:sz w:val="21"/>
+                <w:szCs w:val="21"/>
+                <w14:ligatures w14:val="none"/>
+              </w:rPr>
+              <w:t>.</w:t>
+            </w:r>
+            <w:r>
+              <w:rPr>
+                <w:rFonts w:ascii="Consolas" w:eastAsia="Times New Roman" w:hAnsi="Consolas" w:cs="Times New Roman"/>
+                <w:color w:val="DCDCAA"/>
+                <w:kern w:val="0"/>
+                <w:sz w:val="21"/>
+                <w:szCs w:val="21"/>
+                <w14:ligatures w14:val="none"/>
+              </w:rPr>
+              <w:t>GetDriverByName</w:t>
+            </w:r>
+            <w:r>
+              <w:rPr>
+                <w:rFonts w:ascii="Consolas" w:eastAsia="Times New Roman" w:hAnsi="Consolas" w:cs="Times New Roman"/>
+                <w:color w:val="CCCCCC"/>
+                <w:kern w:val="0"/>
+                <w:sz w:val="21"/>
+                <w:szCs w:val="21"/>
+                <w14:ligatures w14:val="none"/>
+              </w:rPr>
+              <w:t>(</w:t>
+            </w:r>
             <w:r>
               <w:rPr>
                 <w:rFonts w:ascii="Consolas" w:eastAsia="Times New Roman" w:hAnsi="Consolas" w:cs="Times New Roman"/>
@@ -2180,19 +2180,18 @@
                 <w:szCs w:val="21"/>
                 <w14:ligatures w14:val="none"/>
               </w:rPr>
-              <w:t>output.gdb</w:t>
-            </w:r>
-            <w:proofErr w:type="spellEnd"/>
-            <w:r>
-              <w:rPr>
-                <w:rFonts w:ascii="Consolas" w:eastAsia="Times New Roman" w:hAnsi="Consolas" w:cs="Times New Roman"/>
-                <w:color w:val="CE9178"/>
-                <w:kern w:val="0"/>
-                <w:sz w:val="21"/>
-                <w:szCs w:val="21"/>
-                <w14:ligatures w14:val="none"/>
-              </w:rPr>
-              <w:t>"</w:t>
+              <w:t>"GeoJSON"</w:t>
+            </w:r>
+            <w:r>
+              <w:rPr>
+                <w:rFonts w:ascii="Consolas" w:eastAsia="Times New Roman" w:hAnsi="Consolas" w:cs="Times New Roman"/>
+                <w:color w:val="CCCCCC"/>
+                <w:kern w:val="0"/>
+                <w:sz w:val="21"/>
+                <w:szCs w:val="21"/>
+                <w14:ligatures w14:val="none"/>
+              </w:rPr>
+              <w:t>)</w:t>
             </w:r>
           </w:p>
           <w:p>
@@ -2231,21 +2230,8 @@
                 <w:szCs w:val="21"/>
                 <w14:ligatures w14:val="none"/>
               </w:rPr>
-              <w:t xml:space="preserve"># Convert DWG to </w:t>
-            </w:r>
-            <w:proofErr w:type="spellStart"/>
-            <w:r>
-              <w:rPr>
-                <w:rFonts w:ascii="Consolas" w:eastAsia="Times New Roman" w:hAnsi="Consolas" w:cs="Times New Roman"/>
-                <w:color w:val="6A9955"/>
-                <w:kern w:val="0"/>
-                <w:sz w:val="21"/>
-                <w:szCs w:val="21"/>
-                <w14:ligatures w14:val="none"/>
-              </w:rPr>
-              <w:t>FileGDB</w:t>
-            </w:r>
-            <w:proofErr w:type="spellEnd"/>
+              <w:t># Open DWG</w:t>
+            </w:r>
           </w:p>
           <w:p>
             <w:pPr>
@@ -2260,7 +2246,6 @@
                 <w14:ligatures w14:val="none"/>
               </w:rPr>
             </w:pPr>
-            <w:proofErr w:type="spellStart"/>
             <w:r>
               <w:rPr>
                 <w:rFonts w:ascii="Consolas" w:eastAsia="Times New Roman" w:hAnsi="Consolas" w:cs="Times New Roman"/>
@@ -2270,100 +2255,73 @@
                 <w:szCs w:val="21"/>
                 <w14:ligatures w14:val="none"/>
               </w:rPr>
+              <w:t>dwg_ds</w:t>
+            </w:r>
+            <w:r>
+              <w:rPr>
+                <w:rFonts w:ascii="Consolas" w:eastAsia="Times New Roman" w:hAnsi="Consolas" w:cs="Times New Roman"/>
+                <w:color w:val="CCCCCC"/>
+                <w:kern w:val="0"/>
+                <w:sz w:val="21"/>
+                <w:szCs w:val="21"/>
+                <w14:ligatures w14:val="none"/>
+              </w:rPr>
+              <w:t xml:space="preserve"> </w:t>
+            </w:r>
+            <w:r>
+              <w:rPr>
+                <w:rFonts w:ascii="Consolas" w:eastAsia="Times New Roman" w:hAnsi="Consolas" w:cs="Times New Roman"/>
+                <w:color w:val="D4D4D4"/>
+                <w:kern w:val="0"/>
+                <w:sz w:val="21"/>
+                <w:szCs w:val="21"/>
+                <w14:ligatures w14:val="none"/>
+              </w:rPr>
+              <w:t>=</w:t>
+            </w:r>
+            <w:r>
+              <w:rPr>
+                <w:rFonts w:ascii="Consolas" w:eastAsia="Times New Roman" w:hAnsi="Consolas" w:cs="Times New Roman"/>
+                <w:color w:val="CCCCCC"/>
+                <w:kern w:val="0"/>
+                <w:sz w:val="21"/>
+                <w:szCs w:val="21"/>
+                <w14:ligatures w14:val="none"/>
+              </w:rPr>
+              <w:t xml:space="preserve"> </w:t>
+            </w:r>
+            <w:r>
+              <w:rPr>
+                <w:rFonts w:ascii="Consolas" w:eastAsia="Times New Roman" w:hAnsi="Consolas" w:cs="Times New Roman"/>
+                <w:color w:val="9CDCFE"/>
+                <w:kern w:val="0"/>
+                <w:sz w:val="21"/>
+                <w:szCs w:val="21"/>
+                <w14:ligatures w14:val="none"/>
+              </w:rPr>
               <w:t>driver_dwg</w:t>
             </w:r>
-            <w:proofErr w:type="spellEnd"/>
-            <w:r>
-              <w:rPr>
-                <w:rFonts w:ascii="Consolas" w:eastAsia="Times New Roman" w:hAnsi="Consolas" w:cs="Times New Roman"/>
-                <w:color w:val="CCCCCC"/>
-                <w:kern w:val="0"/>
-                <w:sz w:val="21"/>
-                <w:szCs w:val="21"/>
-                <w14:ligatures w14:val="none"/>
-              </w:rPr>
-              <w:t xml:space="preserve"> </w:t>
-            </w:r>
-            <w:r>
-              <w:rPr>
-                <w:rFonts w:ascii="Consolas" w:eastAsia="Times New Roman" w:hAnsi="Consolas" w:cs="Times New Roman"/>
-                <w:color w:val="D4D4D4"/>
-                <w:kern w:val="0"/>
-                <w:sz w:val="21"/>
-                <w:szCs w:val="21"/>
-                <w14:ligatures w14:val="none"/>
-              </w:rPr>
-              <w:t>=</w:t>
-            </w:r>
-            <w:r>
-              <w:rPr>
-                <w:rFonts w:ascii="Consolas" w:eastAsia="Times New Roman" w:hAnsi="Consolas" w:cs="Times New Roman"/>
-                <w:color w:val="CCCCCC"/>
-                <w:kern w:val="0"/>
-                <w:sz w:val="21"/>
-                <w:szCs w:val="21"/>
-                <w14:ligatures w14:val="none"/>
-              </w:rPr>
-              <w:t xml:space="preserve"> </w:t>
-            </w:r>
-            <w:proofErr w:type="spellStart"/>
-            <w:proofErr w:type="gramStart"/>
-            <w:r>
-              <w:rPr>
-                <w:rFonts w:ascii="Consolas" w:eastAsia="Times New Roman" w:hAnsi="Consolas" w:cs="Times New Roman"/>
-                <w:color w:val="4EC9B0"/>
-                <w:kern w:val="0"/>
-                <w:sz w:val="21"/>
-                <w:szCs w:val="21"/>
-                <w14:ligatures w14:val="none"/>
-              </w:rPr>
-              <w:t>ogr</w:t>
-            </w:r>
-            <w:r>
-              <w:rPr>
-                <w:rFonts w:ascii="Consolas" w:eastAsia="Times New Roman" w:hAnsi="Consolas" w:cs="Times New Roman"/>
-                <w:color w:val="CCCCCC"/>
-                <w:kern w:val="0"/>
-                <w:sz w:val="21"/>
-                <w:szCs w:val="21"/>
-                <w14:ligatures w14:val="none"/>
-              </w:rPr>
-              <w:t>.</w:t>
-            </w:r>
-            <w:r>
-              <w:rPr>
-                <w:rFonts w:ascii="Consolas" w:eastAsia="Times New Roman" w:hAnsi="Consolas" w:cs="Times New Roman"/>
-                <w:color w:val="DCDCAA"/>
-                <w:kern w:val="0"/>
-                <w:sz w:val="21"/>
-                <w:szCs w:val="21"/>
-                <w14:ligatures w14:val="none"/>
-              </w:rPr>
-              <w:t>GetDriverByName</w:t>
-            </w:r>
-            <w:proofErr w:type="spellEnd"/>
-            <w:proofErr w:type="gramEnd"/>
-            <w:r>
-              <w:rPr>
-                <w:rFonts w:ascii="Consolas" w:eastAsia="Times New Roman" w:hAnsi="Consolas" w:cs="Times New Roman"/>
-                <w:color w:val="CCCCCC"/>
-                <w:kern w:val="0"/>
-                <w:sz w:val="21"/>
-                <w:szCs w:val="21"/>
-                <w14:ligatures w14:val="none"/>
-              </w:rPr>
-              <w:t>(</w:t>
-            </w:r>
-            <w:r>
-              <w:rPr>
-                <w:rFonts w:ascii="Consolas" w:eastAsia="Times New Roman" w:hAnsi="Consolas" w:cs="Times New Roman"/>
-                <w:color w:val="CE9178"/>
-                <w:kern w:val="0"/>
-                <w:sz w:val="21"/>
-                <w:szCs w:val="21"/>
-                <w14:ligatures w14:val="none"/>
-              </w:rPr>
-              <w:t>"CAD"</w:t>
+            <w:r>
+              <w:rPr>
+                <w:rFonts w:ascii="Consolas" w:eastAsia="Times New Roman" w:hAnsi="Consolas" w:cs="Times New Roman"/>
+                <w:color w:val="CCCCCC"/>
+                <w:kern w:val="0"/>
+                <w:sz w:val="21"/>
+                <w:szCs w:val="21"/>
+                <w14:ligatures w14:val="none"/>
+              </w:rPr>
+              <w:t>.Open(</w:t>
+            </w:r>
+            <w:r>
+              <w:rPr>
+                <w:rFonts w:ascii="Consolas" w:eastAsia="Times New Roman" w:hAnsi="Consolas" w:cs="Times New Roman"/>
+                <w:color w:val="9CDCFE"/>
+                <w:kern w:val="0"/>
+                <w:sz w:val="21"/>
+                <w:szCs w:val="21"/>
+                <w14:ligatures w14:val="none"/>
+              </w:rPr>
+              <w:t>dwg_path</w:t>
             </w:r>
             <w:r>
               <w:rPr>
@@ -2390,337 +2348,11 @@
                 <w14:ligatures w14:val="none"/>
               </w:rPr>
             </w:pPr>
-            <w:proofErr w:type="spellStart"/>
-            <w:r>
-              <w:rPr>
-                <w:rFonts w:ascii="Consolas" w:eastAsia="Times New Roman" w:hAnsi="Consolas" w:cs="Times New Roman"/>
-                <w:color w:val="9CDCFE"/>
-                <w:kern w:val="0"/>
-                <w:sz w:val="21"/>
-                <w:szCs w:val="21"/>
-                <w14:ligatures w14:val="none"/>
-              </w:rPr>
-              <w:t>driver_geojson</w:t>
-            </w:r>
-            <w:proofErr w:type="spellEnd"/>
-            <w:r>
-              <w:rPr>
-                <w:rFonts w:ascii="Consolas" w:eastAsia="Times New Roman" w:hAnsi="Consolas" w:cs="Times New Roman"/>
-                <w:color w:val="CCCCCC"/>
-                <w:kern w:val="0"/>
-                <w:sz w:val="21"/>
-                <w:szCs w:val="21"/>
-                <w14:ligatures w14:val="none"/>
-              </w:rPr>
-              <w:t xml:space="preserve"> </w:t>
-            </w:r>
-            <w:r>
-              <w:rPr>
-                <w:rFonts w:ascii="Consolas" w:eastAsia="Times New Roman" w:hAnsi="Consolas" w:cs="Times New Roman"/>
-                <w:color w:val="D4D4D4"/>
-                <w:kern w:val="0"/>
-                <w:sz w:val="21"/>
-                <w:szCs w:val="21"/>
-                <w14:ligatures w14:val="none"/>
-              </w:rPr>
-              <w:t>=</w:t>
-            </w:r>
-            <w:r>
-              <w:rPr>
-                <w:rFonts w:ascii="Consolas" w:eastAsia="Times New Roman" w:hAnsi="Consolas" w:cs="Times New Roman"/>
-                <w:color w:val="CCCCCC"/>
-                <w:kern w:val="0"/>
-                <w:sz w:val="21"/>
-                <w:szCs w:val="21"/>
-                <w14:ligatures w14:val="none"/>
-              </w:rPr>
-              <w:t xml:space="preserve"> </w:t>
-            </w:r>
-            <w:proofErr w:type="spellStart"/>
-            <w:proofErr w:type="gramStart"/>
-            <w:r>
-              <w:rPr>
-                <w:rFonts w:ascii="Consolas" w:eastAsia="Times New Roman" w:hAnsi="Consolas" w:cs="Times New Roman"/>
-                <w:color w:val="4EC9B0"/>
-                <w:kern w:val="0"/>
-                <w:sz w:val="21"/>
-                <w:szCs w:val="21"/>
-                <w14:ligatures w14:val="none"/>
-              </w:rPr>
-              <w:t>ogr</w:t>
-            </w:r>
-            <w:r>
-              <w:rPr>
-                <w:rFonts w:ascii="Consolas" w:eastAsia="Times New Roman" w:hAnsi="Consolas" w:cs="Times New Roman"/>
-                <w:color w:val="CCCCCC"/>
-                <w:kern w:val="0"/>
-                <w:sz w:val="21"/>
-                <w:szCs w:val="21"/>
-                <w14:ligatures w14:val="none"/>
-              </w:rPr>
-              <w:t>.</w:t>
-            </w:r>
-            <w:r>
-              <w:rPr>
-                <w:rFonts w:ascii="Consolas" w:eastAsia="Times New Roman" w:hAnsi="Consolas" w:cs="Times New Roman"/>
-                <w:color w:val="DCDCAA"/>
-                <w:kern w:val="0"/>
-                <w:sz w:val="21"/>
-                <w:szCs w:val="21"/>
-                <w14:ligatures w14:val="none"/>
-              </w:rPr>
-              <w:t>GetDriverByName</w:t>
-            </w:r>
-            <w:proofErr w:type="spellEnd"/>
-            <w:proofErr w:type="gramEnd"/>
-            <w:r>
-              <w:rPr>
-                <w:rFonts w:ascii="Consolas" w:eastAsia="Times New Roman" w:hAnsi="Consolas" w:cs="Times New Roman"/>
-                <w:color w:val="CCCCCC"/>
-                <w:kern w:val="0"/>
-                <w:sz w:val="21"/>
-                <w:szCs w:val="21"/>
-                <w14:ligatures w14:val="none"/>
-              </w:rPr>
-              <w:t>(</w:t>
-            </w:r>
-            <w:r>
-              <w:rPr>
-                <w:rFonts w:ascii="Consolas" w:eastAsia="Times New Roman" w:hAnsi="Consolas" w:cs="Times New Roman"/>
-                <w:color w:val="CE9178"/>
-                <w:kern w:val="0"/>
-                <w:sz w:val="21"/>
-                <w:szCs w:val="21"/>
-                <w14:ligatures w14:val="none"/>
-              </w:rPr>
-              <w:t>"</w:t>
-            </w:r>
-            <w:proofErr w:type="spellStart"/>
-            <w:r>
-              <w:rPr>
-                <w:rFonts w:ascii="Consolas" w:eastAsia="Times New Roman" w:hAnsi="Consolas" w:cs="Times New Roman"/>
-                <w:color w:val="CE9178"/>
-                <w:kern w:val="0"/>
-                <w:sz w:val="21"/>
-                <w:szCs w:val="21"/>
-                <w14:ligatures w14:val="none"/>
-              </w:rPr>
-              <w:t>GeoJSON</w:t>
-            </w:r>
-            <w:proofErr w:type="spellEnd"/>
-            <w:r>
-              <w:rPr>
-                <w:rFonts w:ascii="Consolas" w:eastAsia="Times New Roman" w:hAnsi="Consolas" w:cs="Times New Roman"/>
-                <w:color w:val="CE9178"/>
-                <w:kern w:val="0"/>
-                <w:sz w:val="21"/>
-                <w:szCs w:val="21"/>
-                <w14:ligatures w14:val="none"/>
-              </w:rPr>
-              <w:t>"</w:t>
-            </w:r>
-            <w:r>
-              <w:rPr>
-                <w:rFonts w:ascii="Consolas" w:eastAsia="Times New Roman" w:hAnsi="Consolas" w:cs="Times New Roman"/>
-                <w:color w:val="CCCCCC"/>
-                <w:kern w:val="0"/>
-                <w:sz w:val="21"/>
-                <w:szCs w:val="21"/>
-                <w14:ligatures w14:val="none"/>
-              </w:rPr>
-              <w:t>)</w:t>
-            </w:r>
-          </w:p>
-          <w:p>
-            <w:pPr>
-              <w:shd w:val="clear" w:color="auto" w:fill="1F1F1F"/>
-              <w:spacing w:line="285" w:lineRule="atLeast"/>
-              <w:rPr>
-                <w:rFonts w:ascii="Consolas" w:eastAsia="Times New Roman" w:hAnsi="Consolas" w:cs="Times New Roman"/>
-                <w:color w:val="CCCCCC"/>
-                <w:kern w:val="0"/>
-                <w:sz w:val="21"/>
-                <w:szCs w:val="21"/>
-                <w14:ligatures w14:val="none"/>
-              </w:rPr>
-            </w:pPr>
-          </w:p>
-          <w:p>
-            <w:pPr>
-              <w:shd w:val="clear" w:color="auto" w:fill="1F1F1F"/>
-              <w:spacing w:line="285" w:lineRule="atLeast"/>
-              <w:rPr>
-                <w:rFonts w:ascii="Consolas" w:eastAsia="Times New Roman" w:hAnsi="Consolas" w:cs="Times New Roman"/>
-                <w:color w:val="CCCCCC"/>
-                <w:kern w:val="0"/>
-                <w:sz w:val="21"/>
-                <w:szCs w:val="21"/>
-                <w14:ligatures w14:val="none"/>
-              </w:rPr>
-            </w:pPr>
-            <w:r>
-              <w:rPr>
-                <w:rFonts w:ascii="Consolas" w:eastAsia="Times New Roman" w:hAnsi="Consolas" w:cs="Times New Roman"/>
-                <w:color w:val="6A9955"/>
-                <w:kern w:val="0"/>
-                <w:sz w:val="21"/>
-                <w:szCs w:val="21"/>
-                <w14:ligatures w14:val="none"/>
-              </w:rPr>
-              <w:t># Open DWG</w:t>
-            </w:r>
-          </w:p>
-          <w:p>
-            <w:pPr>
-              <w:shd w:val="clear" w:color="auto" w:fill="1F1F1F"/>
-              <w:spacing w:line="285" w:lineRule="atLeast"/>
-              <w:rPr>
-                <w:rFonts w:ascii="Consolas" w:eastAsia="Times New Roman" w:hAnsi="Consolas" w:cs="Times New Roman"/>
-                <w:color w:val="CCCCCC"/>
-                <w:kern w:val="0"/>
-                <w:sz w:val="21"/>
-                <w:szCs w:val="21"/>
-                <w14:ligatures w14:val="none"/>
-              </w:rPr>
-            </w:pPr>
-            <w:proofErr w:type="spellStart"/>
-            <w:r>
-              <w:rPr>
-                <w:rFonts w:ascii="Consolas" w:eastAsia="Times New Roman" w:hAnsi="Consolas" w:cs="Times New Roman"/>
-                <w:color w:val="9CDCFE"/>
-                <w:kern w:val="0"/>
-                <w:sz w:val="21"/>
-                <w:szCs w:val="21"/>
-                <w14:ligatures w14:val="none"/>
-              </w:rPr>
-              <w:t>dwg_ds</w:t>
-            </w:r>
-            <w:proofErr w:type="spellEnd"/>
-            <w:r>
-              <w:rPr>
-                <w:rFonts w:ascii="Consolas" w:eastAsia="Times New Roman" w:hAnsi="Consolas" w:cs="Times New Roman"/>
-                <w:color w:val="CCCCCC"/>
-                <w:kern w:val="0"/>
-                <w:sz w:val="21"/>
-                <w:szCs w:val="21"/>
-                <w14:ligatures w14:val="none"/>
-              </w:rPr>
-              <w:t xml:space="preserve"> </w:t>
-            </w:r>
-            <w:r>
-              <w:rPr>
-                <w:rFonts w:ascii="Consolas" w:eastAsia="Times New Roman" w:hAnsi="Consolas" w:cs="Times New Roman"/>
-                <w:color w:val="D4D4D4"/>
-                <w:kern w:val="0"/>
-                <w:sz w:val="21"/>
-                <w:szCs w:val="21"/>
-                <w14:ligatures w14:val="none"/>
-              </w:rPr>
-              <w:t>=</w:t>
-            </w:r>
-            <w:r>
-              <w:rPr>
-                <w:rFonts w:ascii="Consolas" w:eastAsia="Times New Roman" w:hAnsi="Consolas" w:cs="Times New Roman"/>
-                <w:color w:val="CCCCCC"/>
-                <w:kern w:val="0"/>
-                <w:sz w:val="21"/>
-                <w:szCs w:val="21"/>
-                <w14:ligatures w14:val="none"/>
-              </w:rPr>
-              <w:t xml:space="preserve"> </w:t>
-            </w:r>
-            <w:proofErr w:type="spellStart"/>
-            <w:r>
-              <w:rPr>
-                <w:rFonts w:ascii="Consolas" w:eastAsia="Times New Roman" w:hAnsi="Consolas" w:cs="Times New Roman"/>
-                <w:color w:val="9CDCFE"/>
-                <w:kern w:val="0"/>
-                <w:sz w:val="21"/>
-                <w:szCs w:val="21"/>
-                <w14:ligatures w14:val="none"/>
-              </w:rPr>
-              <w:t>driver_</w:t>
-            </w:r>
-            <w:proofErr w:type="gramStart"/>
-            <w:r>
-              <w:rPr>
-                <w:rFonts w:ascii="Consolas" w:eastAsia="Times New Roman" w:hAnsi="Consolas" w:cs="Times New Roman"/>
-                <w:color w:val="9CDCFE"/>
-                <w:kern w:val="0"/>
-                <w:sz w:val="21"/>
-                <w:szCs w:val="21"/>
-                <w14:ligatures w14:val="none"/>
-              </w:rPr>
-              <w:t>dwg</w:t>
-            </w:r>
-            <w:r>
-              <w:rPr>
-                <w:rFonts w:ascii="Consolas" w:eastAsia="Times New Roman" w:hAnsi="Consolas" w:cs="Times New Roman"/>
-                <w:color w:val="CCCCCC"/>
-                <w:kern w:val="0"/>
-                <w:sz w:val="21"/>
-                <w:szCs w:val="21"/>
-                <w14:ligatures w14:val="none"/>
-              </w:rPr>
-              <w:t>.Open</w:t>
-            </w:r>
-            <w:proofErr w:type="spellEnd"/>
-            <w:proofErr w:type="gramEnd"/>
-            <w:r>
-              <w:rPr>
-                <w:rFonts w:ascii="Consolas" w:eastAsia="Times New Roman" w:hAnsi="Consolas" w:cs="Times New Roman"/>
-                <w:color w:val="CCCCCC"/>
-                <w:kern w:val="0"/>
-                <w:sz w:val="21"/>
-                <w:szCs w:val="21"/>
-                <w14:ligatures w14:val="none"/>
-              </w:rPr>
-              <w:t>(</w:t>
-            </w:r>
-            <w:proofErr w:type="spellStart"/>
-            <w:r>
-              <w:rPr>
-                <w:rFonts w:ascii="Consolas" w:eastAsia="Times New Roman" w:hAnsi="Consolas" w:cs="Times New Roman"/>
-                <w:color w:val="9CDCFE"/>
-                <w:kern w:val="0"/>
-                <w:sz w:val="21"/>
-                <w:szCs w:val="21"/>
-                <w14:ligatures w14:val="none"/>
-              </w:rPr>
-              <w:t>dwg_path</w:t>
-            </w:r>
-            <w:proofErr w:type="spellEnd"/>
-            <w:r>
-              <w:rPr>
-                <w:rFonts w:ascii="Consolas" w:eastAsia="Times New Roman" w:hAnsi="Consolas" w:cs="Times New Roman"/>
-                <w:color w:val="CCCCCC"/>
-                <w:kern w:val="0"/>
-                <w:sz w:val="21"/>
-                <w:szCs w:val="21"/>
-                <w14:ligatures w14:val="none"/>
-              </w:rPr>
-              <w:t>)</w:t>
-            </w:r>
-          </w:p>
-          <w:p>
-            <w:pPr>
-              <w:shd w:val="clear" w:color="auto" w:fill="1F1F1F"/>
-              <w:spacing w:line="285" w:lineRule="atLeast"/>
-              <w:rPr>
-                <w:rFonts w:ascii="Consolas" w:eastAsia="Times New Roman" w:hAnsi="Consolas" w:cs="Times New Roman"/>
-                <w:color w:val="CCCCCC"/>
-                <w:kern w:val="0"/>
-                <w:sz w:val="21"/>
-                <w:szCs w:val="21"/>
-                <w14:ligatures w14:val="none"/>
-              </w:rPr>
-            </w:pPr>
           </w:p>
           <w:p>
             <w:pPr>
               <w:bidi/>
               <w:rPr>
-                <w:rFonts w:hint="cs"/>
                 <w:rtl/>
               </w:rPr>
             </w:pPr>
@@ -2740,55 +2372,7 @@
           <w:rFonts w:hint="cs"/>
           <w:rtl/>
         </w:rPr>
-        <w:t xml:space="preserve">הקובץ </w:t>
-      </w:r>
-      <w:proofErr w:type="spellStart"/>
-      <w:r>
-        <w:rPr>
-          <w:rFonts w:hint="cs"/>
-          <w:rtl/>
-        </w:rPr>
-        <w:t>בגרסא</w:t>
-      </w:r>
-      <w:proofErr w:type="spellEnd"/>
-      <w:r>
-        <w:rPr>
-          <w:rFonts w:hint="cs"/>
-          <w:rtl/>
-        </w:rPr>
-        <w:t xml:space="preserve"> 2000 עבד וכתב אותו </w:t>
-      </w:r>
-      <w:proofErr w:type="spellStart"/>
-      <w:r>
-        <w:rPr>
-          <w:rFonts w:hint="cs"/>
-          <w:rtl/>
-        </w:rPr>
-        <w:t>לגאו</w:t>
-      </w:r>
-      <w:proofErr w:type="spellEnd"/>
-      <w:r>
-        <w:rPr>
-          <w:rFonts w:hint="cs"/>
-          <w:rtl/>
-        </w:rPr>
-        <w:t xml:space="preserve"> גייסון הקובץ שאייל שלח </w:t>
-      </w:r>
-      <w:proofErr w:type="spellStart"/>
-      <w:r>
-        <w:rPr>
-          <w:rFonts w:hint="cs"/>
-          <w:rtl/>
-        </w:rPr>
-        <w:t>שבגרסא</w:t>
-      </w:r>
-      <w:proofErr w:type="spellEnd"/>
-      <w:r>
-        <w:rPr>
-          <w:rFonts w:hint="cs"/>
-          <w:rtl/>
-        </w:rPr>
-        <w:t xml:space="preserve"> </w:t>
+        <w:t xml:space="preserve">הקובץ בגרסא 2000 עבד וכתב אותו לגאו גייסון הקובץ שאייל שלח שבגרסא </w:t>
       </w:r>
       <w:r>
         <w:t>AC</w:t>
@@ -2818,15 +2402,7 @@
           </w:tcPr>
           <w:p>
             <w:r>
-              <w:t xml:space="preserve">ERROR 6: </w:t>
-            </w:r>
-            <w:proofErr w:type="spellStart"/>
-            <w:r>
-              <w:t>libopencad</w:t>
-            </w:r>
-            <w:proofErr w:type="spellEnd"/>
-            <w:r>
-              <w:t xml:space="preserve"> 0.3.4 does not support this version of CAD file.</w:t>
+              <w:t>ERROR 6: libopencad 0.3.4 does not support this version of CAD file.</w:t>
             </w:r>
           </w:p>
           <w:p>
@@ -2839,7 +2415,6 @@
               <w:bidi/>
               <w:jc w:val="right"/>
               <w:rPr>
-                <w:rFonts w:hint="cs"/>
                 <w:rtl/>
               </w:rPr>
             </w:pPr>
@@ -2983,7 +2558,6 @@
           <w:rFonts w:hint="cs"/>
           <w:rtl/>
         </w:rPr>
-        <w:lastRenderedPageBreak/>
         <w:t>פתרונות אפשריים</w:t>
       </w:r>
       <w:r>
@@ -3010,11 +2584,9 @@
         </w:rPr>
         <w:t xml:space="preserve">שימוש בספריה </w:t>
       </w:r>
-      <w:proofErr w:type="spellStart"/>
       <w:r>
         <w:t>apose.cad</w:t>
       </w:r>
-      <w:proofErr w:type="spellEnd"/>
       <w:r>
         <w:rPr>
           <w:rFonts w:hint="cs"/>
@@ -3092,7 +2664,6 @@
               </w:rPr>
               <w:t xml:space="preserve"> </w:t>
             </w:r>
-            <w:proofErr w:type="spellStart"/>
             <w:r>
               <w:rPr>
                 <w:rFonts w:ascii="Consolas" w:eastAsia="Times New Roman" w:hAnsi="Consolas" w:cs="Times New Roman"/>
@@ -3126,7 +2697,6 @@
               </w:rPr>
               <w:t>cad</w:t>
             </w:r>
-            <w:proofErr w:type="spellEnd"/>
             <w:r>
               <w:rPr>
                 <w:rFonts w:ascii="Consolas" w:eastAsia="Times New Roman" w:hAnsi="Consolas" w:cs="Times New Roman"/>
@@ -3212,7 +2782,6 @@
               </w:rPr>
               <w:t xml:space="preserve"> </w:t>
             </w:r>
-            <w:proofErr w:type="spellStart"/>
             <w:r>
               <w:rPr>
                 <w:rFonts w:ascii="Consolas" w:eastAsia="Times New Roman" w:hAnsi="Consolas" w:cs="Times New Roman"/>
@@ -3224,7 +2793,6 @@
               </w:rPr>
               <w:t>osgeo</w:t>
             </w:r>
-            <w:proofErr w:type="spellEnd"/>
             <w:r>
               <w:rPr>
                 <w:rFonts w:ascii="Consolas" w:eastAsia="Times New Roman" w:hAnsi="Consolas" w:cs="Times New Roman"/>
@@ -3258,7 +2826,6 @@
               </w:rPr>
               <w:t xml:space="preserve"> </w:t>
             </w:r>
-            <w:proofErr w:type="spellStart"/>
             <w:r>
               <w:rPr>
                 <w:rFonts w:ascii="Consolas" w:eastAsia="Times New Roman" w:hAnsi="Consolas" w:cs="Times New Roman"/>
@@ -3270,7 +2837,6 @@
               </w:rPr>
               <w:t>ogr</w:t>
             </w:r>
-            <w:proofErr w:type="spellEnd"/>
           </w:p>
           <w:p>
             <w:pPr>
@@ -3312,7 +2878,6 @@
               </w:rPr>
               <w:t xml:space="preserve"> </w:t>
             </w:r>
-            <w:proofErr w:type="spellStart"/>
             <w:r>
               <w:rPr>
                 <w:rFonts w:ascii="Consolas" w:eastAsia="Times New Roman" w:hAnsi="Consolas" w:cs="Times New Roman"/>
@@ -3324,7 +2889,6 @@
               </w:rPr>
               <w:t>json</w:t>
             </w:r>
-            <w:proofErr w:type="spellEnd"/>
           </w:p>
           <w:p>
             <w:pPr>
@@ -3366,124 +2930,14 @@
             <w:r>
               <w:rPr>
                 <w:rFonts w:ascii="Consolas" w:eastAsia="Times New Roman" w:hAnsi="Consolas" w:cs="Times New Roman"/>
-                <w:color w:val="6A9955"/>
-                <w:kern w:val="0"/>
-                <w:sz w:val="21"/>
-                <w:szCs w:val="21"/>
-                <w14:ligatures w14:val="none"/>
-              </w:rPr>
-              <w:t># Input DWG file path</w:t>
-            </w:r>
-          </w:p>
-          <w:p>
-            <w:pPr>
-              <w:pStyle w:val="a9"/>
-              <w:numPr>
-                <w:ilvl w:val="0"/>
-                <w:numId w:val="11"/>
-              </w:numPr>
-              <w:shd w:val="clear" w:color="auto" w:fill="1F1F1F"/>
-              <w:spacing w:line="285" w:lineRule="atLeast"/>
-              <w:rPr>
-                <w:rFonts w:ascii="Consolas" w:eastAsia="Times New Roman" w:hAnsi="Consolas" w:cs="Times New Roman"/>
-                <w:color w:val="CCCCCC"/>
-                <w:kern w:val="0"/>
-                <w:sz w:val="21"/>
-                <w:szCs w:val="21"/>
-                <w14:ligatures w14:val="none"/>
-              </w:rPr>
-            </w:pPr>
-            <w:r>
-              <w:rPr>
-                <w:rFonts w:ascii="Consolas" w:eastAsia="Times New Roman" w:hAnsi="Consolas" w:cs="Times New Roman"/>
-                <w:color w:val="6A9955"/>
-                <w:kern w:val="0"/>
-                <w:sz w:val="21"/>
-                <w:szCs w:val="21"/>
-                <w14:ligatures w14:val="none"/>
-              </w:rPr>
-              <w:t xml:space="preserve"># </w:t>
-            </w:r>
-            <w:proofErr w:type="spellStart"/>
-            <w:r>
-              <w:rPr>
-                <w:rFonts w:ascii="Consolas" w:eastAsia="Times New Roman" w:hAnsi="Consolas" w:cs="Times New Roman"/>
-                <w:color w:val="6A9955"/>
-                <w:kern w:val="0"/>
-                <w:sz w:val="21"/>
-                <w:szCs w:val="21"/>
-                <w14:ligatures w14:val="none"/>
-              </w:rPr>
-              <w:t>dwg_path</w:t>
-            </w:r>
-            <w:proofErr w:type="spellEnd"/>
-            <w:r>
-              <w:rPr>
-                <w:rFonts w:ascii="Consolas" w:eastAsia="Times New Roman" w:hAnsi="Consolas" w:cs="Times New Roman"/>
-                <w:color w:val="6A9955"/>
-                <w:kern w:val="0"/>
-                <w:sz w:val="21"/>
-                <w:szCs w:val="21"/>
-                <w14:ligatures w14:val="none"/>
-              </w:rPr>
-              <w:t xml:space="preserve"> = "</w:t>
-            </w:r>
-            <w:proofErr w:type="gramStart"/>
-            <w:r>
-              <w:rPr>
-                <w:rFonts w:ascii="Consolas" w:eastAsia="Times New Roman" w:hAnsi="Consolas" w:cs="Times New Roman"/>
-                <w:color w:val="6A9955"/>
-                <w:kern w:val="0"/>
-                <w:sz w:val="21"/>
-                <w:szCs w:val="21"/>
-                <w14:ligatures w14:val="none"/>
-              </w:rPr>
-              <w:t>demonstration\\arc_2000.dwg" #</w:t>
-            </w:r>
-            <w:proofErr w:type="gramEnd"/>
-            <w:r>
-              <w:rPr>
-                <w:rFonts w:ascii="Consolas" w:eastAsia="Times New Roman" w:hAnsi="Consolas" w:cs="Times New Roman"/>
-                <w:color w:val="6A9955"/>
-                <w:kern w:val="0"/>
-                <w:sz w:val="21"/>
-                <w:szCs w:val="21"/>
-                <w14:ligatures w14:val="none"/>
-              </w:rPr>
-              <w:t xml:space="preserve"> working with this file (R2000 (AC1015))</w:t>
-            </w:r>
-          </w:p>
-          <w:p>
-            <w:pPr>
-              <w:pStyle w:val="a9"/>
-              <w:numPr>
-                <w:ilvl w:val="0"/>
-                <w:numId w:val="11"/>
-              </w:numPr>
-              <w:shd w:val="clear" w:color="auto" w:fill="1F1F1F"/>
-              <w:spacing w:line="285" w:lineRule="atLeast"/>
-              <w:rPr>
-                <w:rFonts w:ascii="Consolas" w:eastAsia="Times New Roman" w:hAnsi="Consolas" w:cs="Times New Roman"/>
-                <w:color w:val="CCCCCC"/>
-                <w:kern w:val="0"/>
-                <w:sz w:val="21"/>
-                <w:szCs w:val="21"/>
-                <w14:ligatures w14:val="none"/>
-              </w:rPr>
-            </w:pPr>
-            <w:proofErr w:type="spellStart"/>
-            <w:r>
-              <w:rPr>
-                <w:rFonts w:ascii="Consolas" w:eastAsia="Times New Roman" w:hAnsi="Consolas" w:cs="Times New Roman"/>
                 <w:color w:val="9CDCFE"/>
                 <w:kern w:val="0"/>
                 <w:sz w:val="21"/>
                 <w:szCs w:val="21"/>
                 <w14:ligatures w14:val="none"/>
               </w:rPr>
-              <w:t>dwg_path</w:t>
-            </w:r>
-            <w:proofErr w:type="spellEnd"/>
+              <w:t>output_dir</w:t>
+            </w:r>
             <w:r>
               <w:rPr>
                 <w:rFonts w:ascii="Consolas" w:eastAsia="Times New Roman" w:hAnsi="Consolas" w:cs="Times New Roman"/>
@@ -3517,7 +2971,6 @@
               </w:rPr>
               <w:t xml:space="preserve"> </w:t>
             </w:r>
-            <w:proofErr w:type="gramStart"/>
             <w:r>
               <w:rPr>
                 <w:rFonts w:ascii="Consolas" w:eastAsia="Times New Roman" w:hAnsi="Consolas" w:cs="Times New Roman"/>
@@ -3527,7 +2980,18 @@
                 <w:szCs w:val="21"/>
                 <w14:ligatures w14:val="none"/>
               </w:rPr>
-              <w:t>"</w:t>
+              <w:t>"files</w:t>
+            </w:r>
+            <w:r>
+              <w:rPr>
+                <w:rFonts w:ascii="Consolas" w:eastAsia="Times New Roman" w:hAnsi="Consolas" w:cs="Times New Roman"/>
+                <w:color w:val="D7BA7D"/>
+                <w:kern w:val="0"/>
+                <w:sz w:val="21"/>
+                <w:szCs w:val="21"/>
+                <w14:ligatures w14:val="none"/>
+              </w:rPr>
+              <w:t>\\</w:t>
             </w:r>
             <w:r>
               <w:rPr>
@@ -3538,161 +3002,7 @@
                 <w:szCs w:val="21"/>
                 <w14:ligatures w14:val="none"/>
               </w:rPr>
-              <w:t>..</w:t>
-            </w:r>
-            <w:proofErr w:type="gramEnd"/>
-            <w:r>
-              <w:rPr>
-                <w:rFonts w:ascii="Consolas" w:eastAsia="Times New Roman" w:hAnsi="Consolas" w:cs="Times New Roman"/>
-                <w:color w:val="CE9178"/>
-                <w:kern w:val="0"/>
-                <w:sz w:val="21"/>
-                <w:szCs w:val="21"/>
-                <w14:ligatures w14:val="none"/>
-              </w:rPr>
-              <w:t>\files</w:t>
-            </w:r>
-            <w:r>
-              <w:rPr>
-                <w:rFonts w:ascii="Consolas" w:eastAsia="Times New Roman" w:hAnsi="Consolas" w:cs="Times New Roman"/>
-                <w:color w:val="D7BA7D"/>
-                <w:kern w:val="0"/>
-                <w:sz w:val="21"/>
-                <w:szCs w:val="21"/>
-                <w14:ligatures w14:val="none"/>
-              </w:rPr>
-              <w:t>\\</w:t>
-            </w:r>
-            <w:proofErr w:type="spellStart"/>
-            <w:r>
-              <w:rPr>
-                <w:rFonts w:ascii="Consolas" w:eastAsia="Times New Roman" w:hAnsi="Consolas" w:cs="Times New Roman"/>
-                <w:color w:val="CE9178"/>
-                <w:kern w:val="0"/>
-                <w:sz w:val="21"/>
-                <w:szCs w:val="21"/>
-                <w14:ligatures w14:val="none"/>
-              </w:rPr>
-              <w:t>Eyal_files</w:t>
-            </w:r>
-            <w:proofErr w:type="spellEnd"/>
-            <w:r>
-              <w:rPr>
-                <w:rFonts w:ascii="Consolas" w:eastAsia="Times New Roman" w:hAnsi="Consolas" w:cs="Times New Roman"/>
-                <w:color w:val="D7BA7D"/>
-                <w:kern w:val="0"/>
-                <w:sz w:val="21"/>
-                <w:szCs w:val="21"/>
-                <w14:ligatures w14:val="none"/>
-              </w:rPr>
-              <w:t>\\</w:t>
-            </w:r>
-            <w:proofErr w:type="spellStart"/>
-            <w:r>
-              <w:rPr>
-                <w:rFonts w:ascii="Consolas" w:eastAsia="Times New Roman" w:hAnsi="Consolas" w:cs="Times New Roman"/>
-                <w:color w:val="CE9178"/>
-                <w:kern w:val="0"/>
-                <w:sz w:val="21"/>
-                <w:szCs w:val="21"/>
-                <w14:ligatures w14:val="none"/>
-              </w:rPr>
-              <w:t>kav</w:t>
-            </w:r>
-            <w:proofErr w:type="spellEnd"/>
-            <w:r>
-              <w:rPr>
-                <w:rFonts w:ascii="Consolas" w:eastAsia="Times New Roman" w:hAnsi="Consolas" w:cs="Times New Roman"/>
-                <w:color w:val="CE9178"/>
-                <w:kern w:val="0"/>
-                <w:sz w:val="21"/>
-                <w:szCs w:val="21"/>
-                <w14:ligatures w14:val="none"/>
-              </w:rPr>
-              <w:t xml:space="preserve"> </w:t>
-            </w:r>
-            <w:proofErr w:type="spellStart"/>
-            <w:proofErr w:type="gramStart"/>
-            <w:r>
-              <w:rPr>
-                <w:rFonts w:ascii="Consolas" w:eastAsia="Times New Roman" w:hAnsi="Consolas" w:cs="Times New Roman"/>
-                <w:color w:val="CE9178"/>
-                <w:kern w:val="0"/>
-                <w:sz w:val="21"/>
-                <w:szCs w:val="21"/>
-                <w14:ligatures w14:val="none"/>
-              </w:rPr>
-              <w:t>only.dwg</w:t>
-            </w:r>
-            <w:proofErr w:type="spellEnd"/>
-            <w:r>
-              <w:rPr>
-                <w:rFonts w:ascii="Consolas" w:eastAsia="Times New Roman" w:hAnsi="Consolas" w:cs="Times New Roman"/>
-                <w:color w:val="CE9178"/>
-                <w:kern w:val="0"/>
-                <w:sz w:val="21"/>
-                <w:szCs w:val="21"/>
-                <w14:ligatures w14:val="none"/>
-              </w:rPr>
-              <w:t>"</w:t>
-            </w:r>
-            <w:r>
-              <w:rPr>
-                <w:rFonts w:ascii="Consolas" w:eastAsia="Times New Roman" w:hAnsi="Consolas" w:cs="Times New Roman"/>
-                <w:color w:val="CCCCCC"/>
-                <w:kern w:val="0"/>
-                <w:sz w:val="21"/>
-                <w:szCs w:val="21"/>
-                <w14:ligatures w14:val="none"/>
-              </w:rPr>
-              <w:t xml:space="preserve"> </w:t>
-            </w:r>
-            <w:r>
-              <w:rPr>
-                <w:rFonts w:ascii="Consolas" w:eastAsia="Times New Roman" w:hAnsi="Consolas" w:cs="Times New Roman"/>
-                <w:color w:val="6A9955"/>
-                <w:kern w:val="0"/>
-                <w:sz w:val="21"/>
-                <w:szCs w:val="21"/>
-                <w14:ligatures w14:val="none"/>
-              </w:rPr>
-              <w:t>#</w:t>
-            </w:r>
-            <w:proofErr w:type="gramEnd"/>
-            <w:r>
-              <w:rPr>
-                <w:rFonts w:ascii="Consolas" w:eastAsia="Times New Roman" w:hAnsi="Consolas" w:cs="Times New Roman"/>
-                <w:color w:val="6A9955"/>
-                <w:kern w:val="0"/>
-                <w:sz w:val="21"/>
-                <w:szCs w:val="21"/>
-                <w14:ligatures w14:val="none"/>
-              </w:rPr>
-              <w:t xml:space="preserve"> </w:t>
-            </w:r>
-            <w:proofErr w:type="spellStart"/>
-            <w:r>
-              <w:rPr>
-                <w:rFonts w:ascii="Consolas" w:eastAsia="Times New Roman" w:hAnsi="Consolas" w:cs="Times New Roman"/>
-                <w:color w:val="6A9955"/>
-                <w:kern w:val="0"/>
-                <w:sz w:val="21"/>
-                <w:szCs w:val="21"/>
-                <w14:ligatures w14:val="none"/>
-              </w:rPr>
-              <w:t>wotks</w:t>
-            </w:r>
-            <w:proofErr w:type="spellEnd"/>
-            <w:r>
-              <w:rPr>
-                <w:rFonts w:ascii="Consolas" w:eastAsia="Times New Roman" w:hAnsi="Consolas" w:cs="Times New Roman"/>
-                <w:color w:val="6A9955"/>
-                <w:kern w:val="0"/>
-                <w:sz w:val="21"/>
-                <w:szCs w:val="21"/>
-                <w14:ligatures w14:val="none"/>
-              </w:rPr>
-              <w:t xml:space="preserve"> now! with this file (AC1027)</w:t>
+              <w:t>outputs"</w:t>
             </w:r>
           </w:p>
           <w:p>
@@ -3741,7 +3051,7 @@
                 <w:szCs w:val="21"/>
                 <w14:ligatures w14:val="none"/>
               </w:rPr>
-              <w:t># Load the DWG file</w:t>
+              <w:t># Input DWG file path</w:t>
             </w:r>
           </w:p>
           <w:p>
@@ -3765,13 +3075,43 @@
             <w:r>
               <w:rPr>
                 <w:rFonts w:ascii="Consolas" w:eastAsia="Times New Roman" w:hAnsi="Consolas" w:cs="Times New Roman"/>
+                <w:color w:val="6A9955"/>
+                <w:kern w:val="0"/>
+                <w:sz w:val="21"/>
+                <w:szCs w:val="21"/>
+                <w14:ligatures w14:val="none"/>
+              </w:rPr>
+              <w:t># dwg_path = "files\\dwg_from_web\\arc_2000.dwg" # working with this file (R2000 (AC1015))</w:t>
+            </w:r>
+          </w:p>
+          <w:p>
+            <w:pPr>
+              <w:pStyle w:val="a9"/>
+              <w:numPr>
+                <w:ilvl w:val="0"/>
+                <w:numId w:val="11"/>
+              </w:numPr>
+              <w:shd w:val="clear" w:color="auto" w:fill="1F1F1F"/>
+              <w:spacing w:line="285" w:lineRule="atLeast"/>
+              <w:rPr>
+                <w:rFonts w:ascii="Consolas" w:eastAsia="Times New Roman" w:hAnsi="Consolas" w:cs="Times New Roman"/>
+                <w:color w:val="CCCCCC"/>
+                <w:kern w:val="0"/>
+                <w:sz w:val="21"/>
+                <w:szCs w:val="21"/>
+                <w14:ligatures w14:val="none"/>
+              </w:rPr>
+            </w:pPr>
+            <w:r>
+              <w:rPr>
+                <w:rFonts w:ascii="Consolas" w:eastAsia="Times New Roman" w:hAnsi="Consolas" w:cs="Times New Roman"/>
                 <w:color w:val="9CDCFE"/>
                 <w:kern w:val="0"/>
                 <w:sz w:val="21"/>
                 <w:szCs w:val="21"/>
                 <w14:ligatures w14:val="none"/>
               </w:rPr>
-              <w:t>image</w:t>
+              <w:t>dwg_path</w:t>
             </w:r>
             <w:r>
               <w:rPr>
@@ -3806,75 +3146,82 @@
               </w:rPr>
               <w:t xml:space="preserve"> </w:t>
             </w:r>
-            <w:proofErr w:type="spellStart"/>
-            <w:r>
-              <w:rPr>
-                <w:rFonts w:ascii="Consolas" w:eastAsia="Times New Roman" w:hAnsi="Consolas" w:cs="Times New Roman"/>
-                <w:color w:val="4EC9B0"/>
-                <w:kern w:val="0"/>
-                <w:sz w:val="21"/>
-                <w:szCs w:val="21"/>
-                <w14:ligatures w14:val="none"/>
-              </w:rPr>
-              <w:t>Image</w:t>
-            </w:r>
-            <w:r>
-              <w:rPr>
-                <w:rFonts w:ascii="Consolas" w:eastAsia="Times New Roman" w:hAnsi="Consolas" w:cs="Times New Roman"/>
-                <w:color w:val="CCCCCC"/>
-                <w:kern w:val="0"/>
-                <w:sz w:val="21"/>
-                <w:szCs w:val="21"/>
-                <w14:ligatures w14:val="none"/>
-              </w:rPr>
-              <w:t>.</w:t>
-            </w:r>
-            <w:r>
-              <w:rPr>
-                <w:rFonts w:ascii="Consolas" w:eastAsia="Times New Roman" w:hAnsi="Consolas" w:cs="Times New Roman"/>
-                <w:color w:val="DCDCAA"/>
-                <w:kern w:val="0"/>
-                <w:sz w:val="21"/>
-                <w:szCs w:val="21"/>
-                <w14:ligatures w14:val="none"/>
-              </w:rPr>
-              <w:t>load</w:t>
-            </w:r>
-            <w:proofErr w:type="spellEnd"/>
-            <w:r>
-              <w:rPr>
-                <w:rFonts w:ascii="Consolas" w:eastAsia="Times New Roman" w:hAnsi="Consolas" w:cs="Times New Roman"/>
-                <w:color w:val="CCCCCC"/>
-                <w:kern w:val="0"/>
-                <w:sz w:val="21"/>
-                <w:szCs w:val="21"/>
-                <w14:ligatures w14:val="none"/>
-              </w:rPr>
-              <w:t>(</w:t>
-            </w:r>
-            <w:proofErr w:type="spellStart"/>
-            <w:r>
-              <w:rPr>
-                <w:rFonts w:ascii="Consolas" w:eastAsia="Times New Roman" w:hAnsi="Consolas" w:cs="Times New Roman"/>
-                <w:color w:val="9CDCFE"/>
-                <w:kern w:val="0"/>
-                <w:sz w:val="21"/>
-                <w:szCs w:val="21"/>
-                <w14:ligatures w14:val="none"/>
-              </w:rPr>
-              <w:t>dwg_path</w:t>
-            </w:r>
-            <w:proofErr w:type="spellEnd"/>
-            <w:r>
-              <w:rPr>
-                <w:rFonts w:ascii="Consolas" w:eastAsia="Times New Roman" w:hAnsi="Consolas" w:cs="Times New Roman"/>
-                <w:color w:val="CCCCCC"/>
-                <w:kern w:val="0"/>
-                <w:sz w:val="21"/>
-                <w:szCs w:val="21"/>
-                <w14:ligatures w14:val="none"/>
-              </w:rPr>
-              <w:t>)</w:t>
+            <w:r>
+              <w:rPr>
+                <w:rFonts w:ascii="Consolas" w:eastAsia="Times New Roman" w:hAnsi="Consolas" w:cs="Times New Roman"/>
+                <w:color w:val="CE9178"/>
+                <w:kern w:val="0"/>
+                <w:sz w:val="21"/>
+                <w:szCs w:val="21"/>
+                <w14:ligatures w14:val="none"/>
+              </w:rPr>
+              <w:t>"files</w:t>
+            </w:r>
+            <w:r>
+              <w:rPr>
+                <w:rFonts w:ascii="Consolas" w:eastAsia="Times New Roman" w:hAnsi="Consolas" w:cs="Times New Roman"/>
+                <w:color w:val="D7BA7D"/>
+                <w:kern w:val="0"/>
+                <w:sz w:val="21"/>
+                <w:szCs w:val="21"/>
+                <w14:ligatures w14:val="none"/>
+              </w:rPr>
+              <w:t>\\</w:t>
+            </w:r>
+            <w:r>
+              <w:rPr>
+                <w:rFonts w:ascii="Consolas" w:eastAsia="Times New Roman" w:hAnsi="Consolas" w:cs="Times New Roman"/>
+                <w:color w:val="CE9178"/>
+                <w:kern w:val="0"/>
+                <w:sz w:val="21"/>
+                <w:szCs w:val="21"/>
+                <w14:ligatures w14:val="none"/>
+              </w:rPr>
+              <w:t>Eyal_files</w:t>
+            </w:r>
+            <w:r>
+              <w:rPr>
+                <w:rFonts w:ascii="Consolas" w:eastAsia="Times New Roman" w:hAnsi="Consolas" w:cs="Times New Roman"/>
+                <w:color w:val="D7BA7D"/>
+                <w:kern w:val="0"/>
+                <w:sz w:val="21"/>
+                <w:szCs w:val="21"/>
+                <w14:ligatures w14:val="none"/>
+              </w:rPr>
+              <w:t>\\</w:t>
+            </w:r>
+            <w:r>
+              <w:rPr>
+                <w:rFonts w:ascii="Consolas" w:eastAsia="Times New Roman" w:hAnsi="Consolas" w:cs="Times New Roman"/>
+                <w:color w:val="CE9178"/>
+                <w:kern w:val="0"/>
+                <w:sz w:val="21"/>
+                <w:szCs w:val="21"/>
+                <w14:ligatures w14:val="none"/>
+              </w:rPr>
+              <w:t>kav only.dwg"</w:t>
+            </w:r>
+            <w:r>
+              <w:rPr>
+                <w:rFonts w:ascii="Consolas" w:eastAsia="Times New Roman" w:hAnsi="Consolas" w:cs="Times New Roman"/>
+                <w:color w:val="CCCCCC"/>
+                <w:kern w:val="0"/>
+                <w:sz w:val="21"/>
+                <w:szCs w:val="21"/>
+                <w14:ligatures w14:val="none"/>
+              </w:rPr>
+              <w:t xml:space="preserve"> </w:t>
+            </w:r>
+            <w:r>
+              <w:rPr>
+                <w:rFonts w:ascii="Consolas" w:eastAsia="Times New Roman" w:hAnsi="Consolas" w:cs="Times New Roman"/>
+                <w:color w:val="6A9955"/>
+                <w:kern w:val="0"/>
+                <w:sz w:val="21"/>
+                <w:szCs w:val="21"/>
+                <w14:ligatures w14:val="none"/>
+              </w:rPr>
+              <w:t># wotks now! with this file (AC1027)</w:t>
             </w:r>
           </w:p>
           <w:p>
@@ -3923,7 +3270,7 @@
                 <w:szCs w:val="21"/>
                 <w14:ligatures w14:val="none"/>
               </w:rPr>
-              <w:t># Export the DWG as DXF</w:t>
+              <w:t># Load the DWG file</w:t>
             </w:r>
           </w:p>
           <w:p>
@@ -3944,7 +3291,6 @@
                 <w14:ligatures w14:val="none"/>
               </w:rPr>
             </w:pPr>
-            <w:proofErr w:type="spellStart"/>
             <w:r>
               <w:rPr>
                 <w:rFonts w:ascii="Consolas" w:eastAsia="Times New Roman" w:hAnsi="Consolas" w:cs="Times New Roman"/>
@@ -3954,9 +3300,8 @@
                 <w:szCs w:val="21"/>
                 <w14:ligatures w14:val="none"/>
               </w:rPr>
-              <w:t>dxf_output</w:t>
-            </w:r>
-            <w:proofErr w:type="spellEnd"/>
+              <w:t>image</w:t>
+            </w:r>
             <w:r>
               <w:rPr>
                 <w:rFonts w:ascii="Consolas" w:eastAsia="Times New Roman" w:hAnsi="Consolas" w:cs="Times New Roman"/>
@@ -3993,59 +3338,47 @@
             <w:r>
               <w:rPr>
                 <w:rFonts w:ascii="Consolas" w:eastAsia="Times New Roman" w:hAnsi="Consolas" w:cs="Times New Roman"/>
-                <w:color w:val="CE9178"/>
-                <w:kern w:val="0"/>
-                <w:sz w:val="21"/>
-                <w:szCs w:val="21"/>
-                <w14:ligatures w14:val="none"/>
-              </w:rPr>
-              <w:t>"</w:t>
-            </w:r>
-            <w:proofErr w:type="spellStart"/>
-            <w:r>
-              <w:rPr>
-                <w:rFonts w:ascii="Consolas" w:eastAsia="Times New Roman" w:hAnsi="Consolas" w:cs="Times New Roman"/>
-                <w:color w:val="CE9178"/>
-                <w:kern w:val="0"/>
-                <w:sz w:val="21"/>
-                <w:szCs w:val="21"/>
-                <w14:ligatures w14:val="none"/>
-              </w:rPr>
-              <w:t>output.dxf</w:t>
-            </w:r>
-            <w:proofErr w:type="spellEnd"/>
-            <w:r>
-              <w:rPr>
-                <w:rFonts w:ascii="Consolas" w:eastAsia="Times New Roman" w:hAnsi="Consolas" w:cs="Times New Roman"/>
-                <w:color w:val="CE9178"/>
-                <w:kern w:val="0"/>
-                <w:sz w:val="21"/>
-                <w:szCs w:val="21"/>
-                <w14:ligatures w14:val="none"/>
-              </w:rPr>
-              <w:t>"</w:t>
-            </w:r>
-          </w:p>
-          <w:p>
-            <w:pPr>
-              <w:pStyle w:val="a9"/>
-              <w:numPr>
-                <w:ilvl w:val="0"/>
-                <w:numId w:val="11"/>
-              </w:numPr>
-              <w:shd w:val="clear" w:color="auto" w:fill="1F1F1F"/>
-              <w:spacing w:line="285" w:lineRule="atLeast"/>
-              <w:rPr>
-                <w:rFonts w:ascii="Consolas" w:eastAsia="Times New Roman" w:hAnsi="Consolas" w:cs="Times New Roman"/>
-                <w:color w:val="CCCCCC"/>
-                <w:kern w:val="0"/>
-                <w:sz w:val="21"/>
-                <w:szCs w:val="21"/>
-                <w14:ligatures w14:val="none"/>
-              </w:rPr>
-            </w:pPr>
-            <w:proofErr w:type="spellStart"/>
-            <w:proofErr w:type="gramStart"/>
+                <w:color w:val="4EC9B0"/>
+                <w:kern w:val="0"/>
+                <w:sz w:val="21"/>
+                <w:szCs w:val="21"/>
+                <w14:ligatures w14:val="none"/>
+              </w:rPr>
+              <w:t>Image</w:t>
+            </w:r>
+            <w:r>
+              <w:rPr>
+                <w:rFonts w:ascii="Consolas" w:eastAsia="Times New Roman" w:hAnsi="Consolas" w:cs="Times New Roman"/>
+                <w:color w:val="CCCCCC"/>
+                <w:kern w:val="0"/>
+                <w:sz w:val="21"/>
+                <w:szCs w:val="21"/>
+                <w14:ligatures w14:val="none"/>
+              </w:rPr>
+              <w:t>.</w:t>
+            </w:r>
+            <w:r>
+              <w:rPr>
+                <w:rFonts w:ascii="Consolas" w:eastAsia="Times New Roman" w:hAnsi="Consolas" w:cs="Times New Roman"/>
+                <w:color w:val="DCDCAA"/>
+                <w:kern w:val="0"/>
+                <w:sz w:val="21"/>
+                <w:szCs w:val="21"/>
+                <w14:ligatures w14:val="none"/>
+              </w:rPr>
+              <w:t>load</w:t>
+            </w:r>
+            <w:r>
+              <w:rPr>
+                <w:rFonts w:ascii="Consolas" w:eastAsia="Times New Roman" w:hAnsi="Consolas" w:cs="Times New Roman"/>
+                <w:color w:val="CCCCCC"/>
+                <w:kern w:val="0"/>
+                <w:sz w:val="21"/>
+                <w:szCs w:val="21"/>
+                <w14:ligatures w14:val="none"/>
+              </w:rPr>
+              <w:t>(</w:t>
+            </w:r>
             <w:r>
               <w:rPr>
                 <w:rFonts w:ascii="Consolas" w:eastAsia="Times New Roman" w:hAnsi="Consolas" w:cs="Times New Roman"/>
@@ -4055,56 +3388,8 @@
                 <w:szCs w:val="21"/>
                 <w14:ligatures w14:val="none"/>
               </w:rPr>
-              <w:t>image</w:t>
-            </w:r>
-            <w:r>
-              <w:rPr>
-                <w:rFonts w:ascii="Consolas" w:eastAsia="Times New Roman" w:hAnsi="Consolas" w:cs="Times New Roman"/>
-                <w:color w:val="CCCCCC"/>
-                <w:kern w:val="0"/>
-                <w:sz w:val="21"/>
-                <w:szCs w:val="21"/>
-                <w14:ligatures w14:val="none"/>
-              </w:rPr>
-              <w:t>.</w:t>
-            </w:r>
-            <w:r>
-              <w:rPr>
-                <w:rFonts w:ascii="Consolas" w:eastAsia="Times New Roman" w:hAnsi="Consolas" w:cs="Times New Roman"/>
-                <w:color w:val="DCDCAA"/>
-                <w:kern w:val="0"/>
-                <w:sz w:val="21"/>
-                <w:szCs w:val="21"/>
-                <w14:ligatures w14:val="none"/>
-              </w:rPr>
-              <w:t>save</w:t>
-            </w:r>
-            <w:proofErr w:type="spellEnd"/>
-            <w:proofErr w:type="gramEnd"/>
-            <w:r>
-              <w:rPr>
-                <w:rFonts w:ascii="Consolas" w:eastAsia="Times New Roman" w:hAnsi="Consolas" w:cs="Times New Roman"/>
-                <w:color w:val="CCCCCC"/>
-                <w:kern w:val="0"/>
-                <w:sz w:val="21"/>
-                <w:szCs w:val="21"/>
-                <w14:ligatures w14:val="none"/>
-              </w:rPr>
-              <w:t>(</w:t>
-            </w:r>
-            <w:proofErr w:type="spellStart"/>
-            <w:r>
-              <w:rPr>
-                <w:rFonts w:ascii="Consolas" w:eastAsia="Times New Roman" w:hAnsi="Consolas" w:cs="Times New Roman"/>
-                <w:color w:val="9CDCFE"/>
-                <w:kern w:val="0"/>
-                <w:sz w:val="21"/>
-                <w:szCs w:val="21"/>
-                <w14:ligatures w14:val="none"/>
-              </w:rPr>
-              <w:t>dxf_output</w:t>
-            </w:r>
-            <w:proofErr w:type="spellEnd"/>
+              <w:t>dwg_path</w:t>
+            </w:r>
             <w:r>
               <w:rPr>
                 <w:rFonts w:ascii="Consolas" w:eastAsia="Times New Roman" w:hAnsi="Consolas" w:cs="Times New Roman"/>
@@ -4163,7 +3448,232 @@
                 <w:szCs w:val="21"/>
                 <w14:ligatures w14:val="none"/>
               </w:rPr>
-              <w:t># Now use GDAL to read the DXF file</w:t>
+              <w:t># Export the DWG as DXF</w:t>
+            </w:r>
+          </w:p>
+          <w:p>
+            <w:pPr>
+              <w:pStyle w:val="a9"/>
+              <w:numPr>
+                <w:ilvl w:val="0"/>
+                <w:numId w:val="11"/>
+              </w:numPr>
+              <w:shd w:val="clear" w:color="auto" w:fill="1F1F1F"/>
+              <w:spacing w:line="285" w:lineRule="atLeast"/>
+              <w:rPr>
+                <w:rFonts w:ascii="Consolas" w:eastAsia="Times New Roman" w:hAnsi="Consolas" w:cs="Times New Roman"/>
+                <w:color w:val="CCCCCC"/>
+                <w:kern w:val="0"/>
+                <w:sz w:val="21"/>
+                <w:szCs w:val="21"/>
+                <w14:ligatures w14:val="none"/>
+              </w:rPr>
+            </w:pPr>
+            <w:r>
+              <w:rPr>
+                <w:rFonts w:ascii="Consolas" w:eastAsia="Times New Roman" w:hAnsi="Consolas" w:cs="Times New Roman"/>
+                <w:color w:val="9CDCFE"/>
+                <w:kern w:val="0"/>
+                <w:sz w:val="21"/>
+                <w:szCs w:val="21"/>
+                <w14:ligatures w14:val="none"/>
+              </w:rPr>
+              <w:t>dxf_output</w:t>
+            </w:r>
+            <w:r>
+              <w:rPr>
+                <w:rFonts w:ascii="Consolas" w:eastAsia="Times New Roman" w:hAnsi="Consolas" w:cs="Times New Roman"/>
+                <w:color w:val="CCCCCC"/>
+                <w:kern w:val="0"/>
+                <w:sz w:val="21"/>
+                <w:szCs w:val="21"/>
+                <w14:ligatures w14:val="none"/>
+              </w:rPr>
+              <w:t xml:space="preserve"> </w:t>
+            </w:r>
+            <w:r>
+              <w:rPr>
+                <w:rFonts w:ascii="Consolas" w:eastAsia="Times New Roman" w:hAnsi="Consolas" w:cs="Times New Roman"/>
+                <w:color w:val="D4D4D4"/>
+                <w:kern w:val="0"/>
+                <w:sz w:val="21"/>
+                <w:szCs w:val="21"/>
+                <w14:ligatures w14:val="none"/>
+              </w:rPr>
+              <w:t>=</w:t>
+            </w:r>
+            <w:r>
+              <w:rPr>
+                <w:rFonts w:ascii="Consolas" w:eastAsia="Times New Roman" w:hAnsi="Consolas" w:cs="Times New Roman"/>
+                <w:color w:val="CCCCCC"/>
+                <w:kern w:val="0"/>
+                <w:sz w:val="21"/>
+                <w:szCs w:val="21"/>
+                <w14:ligatures w14:val="none"/>
+              </w:rPr>
+              <w:t xml:space="preserve"> </w:t>
+            </w:r>
+            <w:r>
+              <w:rPr>
+                <w:rFonts w:ascii="Consolas" w:eastAsia="Times New Roman" w:hAnsi="Consolas" w:cs="Times New Roman"/>
+                <w:color w:val="9CDCFE"/>
+                <w:kern w:val="0"/>
+                <w:sz w:val="21"/>
+                <w:szCs w:val="21"/>
+                <w14:ligatures w14:val="none"/>
+              </w:rPr>
+              <w:t>output_dir</w:t>
+            </w:r>
+            <w:r>
+              <w:rPr>
+                <w:rFonts w:ascii="Consolas" w:eastAsia="Times New Roman" w:hAnsi="Consolas" w:cs="Times New Roman"/>
+                <w:color w:val="CCCCCC"/>
+                <w:kern w:val="0"/>
+                <w:sz w:val="21"/>
+                <w:szCs w:val="21"/>
+                <w14:ligatures w14:val="none"/>
+              </w:rPr>
+              <w:t xml:space="preserve"> </w:t>
+            </w:r>
+            <w:r>
+              <w:rPr>
+                <w:rFonts w:ascii="Consolas" w:eastAsia="Times New Roman" w:hAnsi="Consolas" w:cs="Times New Roman"/>
+                <w:color w:val="D4D4D4"/>
+                <w:kern w:val="0"/>
+                <w:sz w:val="21"/>
+                <w:szCs w:val="21"/>
+                <w14:ligatures w14:val="none"/>
+              </w:rPr>
+              <w:t>+</w:t>
+            </w:r>
+            <w:r>
+              <w:rPr>
+                <w:rFonts w:ascii="Consolas" w:eastAsia="Times New Roman" w:hAnsi="Consolas" w:cs="Times New Roman"/>
+                <w:color w:val="CCCCCC"/>
+                <w:kern w:val="0"/>
+                <w:sz w:val="21"/>
+                <w:szCs w:val="21"/>
+                <w14:ligatures w14:val="none"/>
+              </w:rPr>
+              <w:t xml:space="preserve"> </w:t>
+            </w:r>
+            <w:r>
+              <w:rPr>
+                <w:rFonts w:ascii="Consolas" w:eastAsia="Times New Roman" w:hAnsi="Consolas" w:cs="Times New Roman"/>
+                <w:color w:val="CE9178"/>
+                <w:kern w:val="0"/>
+                <w:sz w:val="21"/>
+                <w:szCs w:val="21"/>
+                <w14:ligatures w14:val="none"/>
+              </w:rPr>
+              <w:t>"</w:t>
+            </w:r>
+            <w:r>
+              <w:rPr>
+                <w:rFonts w:ascii="Consolas" w:eastAsia="Times New Roman" w:hAnsi="Consolas" w:cs="Times New Roman"/>
+                <w:color w:val="D7BA7D"/>
+                <w:kern w:val="0"/>
+                <w:sz w:val="21"/>
+                <w:szCs w:val="21"/>
+                <w14:ligatures w14:val="none"/>
+              </w:rPr>
+              <w:t>\\</w:t>
+            </w:r>
+            <w:r>
+              <w:rPr>
+                <w:rFonts w:ascii="Consolas" w:eastAsia="Times New Roman" w:hAnsi="Consolas" w:cs="Times New Roman"/>
+                <w:color w:val="CE9178"/>
+                <w:kern w:val="0"/>
+                <w:sz w:val="21"/>
+                <w:szCs w:val="21"/>
+                <w14:ligatures w14:val="none"/>
+              </w:rPr>
+              <w:t>kav_only.dxf"</w:t>
+            </w:r>
+          </w:p>
+          <w:p>
+            <w:pPr>
+              <w:pStyle w:val="a9"/>
+              <w:numPr>
+                <w:ilvl w:val="0"/>
+                <w:numId w:val="11"/>
+              </w:numPr>
+              <w:shd w:val="clear" w:color="auto" w:fill="1F1F1F"/>
+              <w:spacing w:line="285" w:lineRule="atLeast"/>
+              <w:rPr>
+                <w:rFonts w:ascii="Consolas" w:eastAsia="Times New Roman" w:hAnsi="Consolas" w:cs="Times New Roman"/>
+                <w:color w:val="CCCCCC"/>
+                <w:kern w:val="0"/>
+                <w:sz w:val="21"/>
+                <w:szCs w:val="21"/>
+                <w14:ligatures w14:val="none"/>
+              </w:rPr>
+            </w:pPr>
+            <w:r>
+              <w:rPr>
+                <w:rFonts w:ascii="Consolas" w:eastAsia="Times New Roman" w:hAnsi="Consolas" w:cs="Times New Roman"/>
+                <w:color w:val="9CDCFE"/>
+                <w:kern w:val="0"/>
+                <w:sz w:val="21"/>
+                <w:szCs w:val="21"/>
+                <w14:ligatures w14:val="none"/>
+              </w:rPr>
+              <w:t>image</w:t>
+            </w:r>
+            <w:r>
+              <w:rPr>
+                <w:rFonts w:ascii="Consolas" w:eastAsia="Times New Roman" w:hAnsi="Consolas" w:cs="Times New Roman"/>
+                <w:color w:val="CCCCCC"/>
+                <w:kern w:val="0"/>
+                <w:sz w:val="21"/>
+                <w:szCs w:val="21"/>
+                <w14:ligatures w14:val="none"/>
+              </w:rPr>
+              <w:t>.</w:t>
+            </w:r>
+            <w:r>
+              <w:rPr>
+                <w:rFonts w:ascii="Consolas" w:eastAsia="Times New Roman" w:hAnsi="Consolas" w:cs="Times New Roman"/>
+                <w:color w:val="DCDCAA"/>
+                <w:kern w:val="0"/>
+                <w:sz w:val="21"/>
+                <w:szCs w:val="21"/>
+                <w14:ligatures w14:val="none"/>
+              </w:rPr>
+              <w:t>save</w:t>
+            </w:r>
+            <w:r>
+              <w:rPr>
+                <w:rFonts w:ascii="Consolas" w:eastAsia="Times New Roman" w:hAnsi="Consolas" w:cs="Times New Roman"/>
+                <w:color w:val="CCCCCC"/>
+                <w:kern w:val="0"/>
+                <w:sz w:val="21"/>
+                <w:szCs w:val="21"/>
+                <w14:ligatures w14:val="none"/>
+              </w:rPr>
+              <w:t>(</w:t>
+            </w:r>
+            <w:r>
+              <w:rPr>
+                <w:rFonts w:ascii="Consolas" w:eastAsia="Times New Roman" w:hAnsi="Consolas" w:cs="Times New Roman"/>
+                <w:color w:val="9CDCFE"/>
+                <w:kern w:val="0"/>
+                <w:sz w:val="21"/>
+                <w:szCs w:val="21"/>
+                <w14:ligatures w14:val="none"/>
+              </w:rPr>
+              <w:t>dxf_output</w:t>
+            </w:r>
+            <w:r>
+              <w:rPr>
+                <w:rFonts w:ascii="Consolas" w:eastAsia="Times New Roman" w:hAnsi="Consolas" w:cs="Times New Roman"/>
+                <w:color w:val="CCCCCC"/>
+                <w:kern w:val="0"/>
+                <w:sz w:val="21"/>
+                <w:szCs w:val="21"/>
+                <w14:ligatures w14:val="none"/>
+              </w:rPr>
+              <w:t>)</w:t>
             </w:r>
           </w:p>
           <w:p>
@@ -4206,116 +3716,13 @@
             <w:r>
               <w:rPr>
                 <w:rFonts w:ascii="Consolas" w:eastAsia="Times New Roman" w:hAnsi="Consolas" w:cs="Times New Roman"/>
-                <w:color w:val="9CDCFE"/>
-                <w:kern w:val="0"/>
-                <w:sz w:val="21"/>
-                <w:szCs w:val="21"/>
-                <w14:ligatures w14:val="none"/>
-              </w:rPr>
-              <w:t>driver</w:t>
-            </w:r>
-            <w:r>
-              <w:rPr>
-                <w:rFonts w:ascii="Consolas" w:eastAsia="Times New Roman" w:hAnsi="Consolas" w:cs="Times New Roman"/>
-                <w:color w:val="CCCCCC"/>
-                <w:kern w:val="0"/>
-                <w:sz w:val="21"/>
-                <w:szCs w:val="21"/>
-                <w14:ligatures w14:val="none"/>
-              </w:rPr>
-              <w:t xml:space="preserve"> </w:t>
-            </w:r>
-            <w:r>
-              <w:rPr>
-                <w:rFonts w:ascii="Consolas" w:eastAsia="Times New Roman" w:hAnsi="Consolas" w:cs="Times New Roman"/>
-                <w:color w:val="D4D4D4"/>
-                <w:kern w:val="0"/>
-                <w:sz w:val="21"/>
-                <w:szCs w:val="21"/>
-                <w14:ligatures w14:val="none"/>
-              </w:rPr>
-              <w:t>=</w:t>
-            </w:r>
-            <w:r>
-              <w:rPr>
-                <w:rFonts w:ascii="Consolas" w:eastAsia="Times New Roman" w:hAnsi="Consolas" w:cs="Times New Roman"/>
-                <w:color w:val="CCCCCC"/>
-                <w:kern w:val="0"/>
-                <w:sz w:val="21"/>
-                <w:szCs w:val="21"/>
-                <w14:ligatures w14:val="none"/>
-              </w:rPr>
-              <w:t xml:space="preserve"> </w:t>
-            </w:r>
-            <w:proofErr w:type="spellStart"/>
-            <w:proofErr w:type="gramStart"/>
-            <w:r>
-              <w:rPr>
-                <w:rFonts w:ascii="Consolas" w:eastAsia="Times New Roman" w:hAnsi="Consolas" w:cs="Times New Roman"/>
-                <w:color w:val="4EC9B0"/>
-                <w:kern w:val="0"/>
-                <w:sz w:val="21"/>
-                <w:szCs w:val="21"/>
-                <w14:ligatures w14:val="none"/>
-              </w:rPr>
-              <w:t>ogr</w:t>
-            </w:r>
-            <w:r>
-              <w:rPr>
-                <w:rFonts w:ascii="Consolas" w:eastAsia="Times New Roman" w:hAnsi="Consolas" w:cs="Times New Roman"/>
-                <w:color w:val="CCCCCC"/>
-                <w:kern w:val="0"/>
-                <w:sz w:val="21"/>
-                <w:szCs w:val="21"/>
-                <w14:ligatures w14:val="none"/>
-              </w:rPr>
-              <w:t>.</w:t>
-            </w:r>
-            <w:r>
-              <w:rPr>
-                <w:rFonts w:ascii="Consolas" w:eastAsia="Times New Roman" w:hAnsi="Consolas" w:cs="Times New Roman"/>
-                <w:color w:val="DCDCAA"/>
-                <w:kern w:val="0"/>
-                <w:sz w:val="21"/>
-                <w:szCs w:val="21"/>
-                <w14:ligatures w14:val="none"/>
-              </w:rPr>
-              <w:t>GetDriverByName</w:t>
-            </w:r>
-            <w:proofErr w:type="spellEnd"/>
-            <w:proofErr w:type="gramEnd"/>
-            <w:r>
-              <w:rPr>
-                <w:rFonts w:ascii="Consolas" w:eastAsia="Times New Roman" w:hAnsi="Consolas" w:cs="Times New Roman"/>
-                <w:color w:val="CCCCCC"/>
-                <w:kern w:val="0"/>
-                <w:sz w:val="21"/>
-                <w:szCs w:val="21"/>
-                <w14:ligatures w14:val="none"/>
-              </w:rPr>
-              <w:t>(</w:t>
-            </w:r>
-            <w:r>
-              <w:rPr>
-                <w:rFonts w:ascii="Consolas" w:eastAsia="Times New Roman" w:hAnsi="Consolas" w:cs="Times New Roman"/>
-                <w:color w:val="CE9178"/>
-                <w:kern w:val="0"/>
-                <w:sz w:val="21"/>
-                <w:szCs w:val="21"/>
-                <w14:ligatures w14:val="none"/>
-              </w:rPr>
-              <w:t>"DXF"</w:t>
-            </w:r>
-            <w:r>
-              <w:rPr>
-                <w:rFonts w:ascii="Consolas" w:eastAsia="Times New Roman" w:hAnsi="Consolas" w:cs="Times New Roman"/>
-                <w:color w:val="CCCCCC"/>
-                <w:kern w:val="0"/>
-                <w:sz w:val="21"/>
-                <w:szCs w:val="21"/>
-                <w14:ligatures w14:val="none"/>
-              </w:rPr>
-              <w:t>)</w:t>
+                <w:color w:val="6A9955"/>
+                <w:kern w:val="0"/>
+                <w:sz w:val="21"/>
+                <w:szCs w:val="21"/>
+                <w14:ligatures w14:val="none"/>
+              </w:rPr>
+              <w:t># Now use GDAL to read the DXF file</w:t>
             </w:r>
           </w:p>
           <w:p>
@@ -4328,7 +3735,155 @@
               <w:shd w:val="clear" w:color="auto" w:fill="1F1F1F"/>
               <w:spacing w:line="285" w:lineRule="atLeast"/>
               <w:rPr>
-                <w:rFonts w:ascii="Consolas" w:eastAsia="Times New Roman" w:hAnsi="Consolas" w:cs="Times New Roman" w:hint="cs"/>
+                <w:rFonts w:ascii="Consolas" w:eastAsia="Times New Roman" w:hAnsi="Consolas" w:cs="Times New Roman"/>
+                <w:color w:val="CCCCCC"/>
+                <w:kern w:val="0"/>
+                <w:sz w:val="21"/>
+                <w:szCs w:val="21"/>
+                <w14:ligatures w14:val="none"/>
+              </w:rPr>
+            </w:pPr>
+          </w:p>
+          <w:p>
+            <w:pPr>
+              <w:pStyle w:val="a9"/>
+              <w:numPr>
+                <w:ilvl w:val="0"/>
+                <w:numId w:val="11"/>
+              </w:numPr>
+              <w:shd w:val="clear" w:color="auto" w:fill="1F1F1F"/>
+              <w:spacing w:line="285" w:lineRule="atLeast"/>
+              <w:rPr>
+                <w:rFonts w:ascii="Consolas" w:eastAsia="Times New Roman" w:hAnsi="Consolas" w:cs="Times New Roman"/>
+                <w:color w:val="CCCCCC"/>
+                <w:kern w:val="0"/>
+                <w:sz w:val="21"/>
+                <w:szCs w:val="21"/>
+                <w14:ligatures w14:val="none"/>
+              </w:rPr>
+            </w:pPr>
+            <w:r>
+              <w:rPr>
+                <w:rFonts w:ascii="Consolas" w:eastAsia="Times New Roman" w:hAnsi="Consolas" w:cs="Times New Roman"/>
+                <w:color w:val="9CDCFE"/>
+                <w:kern w:val="0"/>
+                <w:sz w:val="21"/>
+                <w:szCs w:val="21"/>
+                <w14:ligatures w14:val="none"/>
+              </w:rPr>
+              <w:t>driver</w:t>
+            </w:r>
+            <w:r>
+              <w:rPr>
+                <w:rFonts w:ascii="Consolas" w:eastAsia="Times New Roman" w:hAnsi="Consolas" w:cs="Times New Roman"/>
+                <w:color w:val="CCCCCC"/>
+                <w:kern w:val="0"/>
+                <w:sz w:val="21"/>
+                <w:szCs w:val="21"/>
+                <w14:ligatures w14:val="none"/>
+              </w:rPr>
+              <w:t xml:space="preserve"> </w:t>
+            </w:r>
+            <w:r>
+              <w:rPr>
+                <w:rFonts w:ascii="Consolas" w:eastAsia="Times New Roman" w:hAnsi="Consolas" w:cs="Times New Roman"/>
+                <w:color w:val="D4D4D4"/>
+                <w:kern w:val="0"/>
+                <w:sz w:val="21"/>
+                <w:szCs w:val="21"/>
+                <w14:ligatures w14:val="none"/>
+              </w:rPr>
+              <w:t>=</w:t>
+            </w:r>
+            <w:r>
+              <w:rPr>
+                <w:rFonts w:ascii="Consolas" w:eastAsia="Times New Roman" w:hAnsi="Consolas" w:cs="Times New Roman"/>
+                <w:color w:val="CCCCCC"/>
+                <w:kern w:val="0"/>
+                <w:sz w:val="21"/>
+                <w:szCs w:val="21"/>
+                <w14:ligatures w14:val="none"/>
+              </w:rPr>
+              <w:t xml:space="preserve"> </w:t>
+            </w:r>
+            <w:r>
+              <w:rPr>
+                <w:rFonts w:ascii="Consolas" w:eastAsia="Times New Roman" w:hAnsi="Consolas" w:cs="Times New Roman"/>
+                <w:color w:val="4EC9B0"/>
+                <w:kern w:val="0"/>
+                <w:sz w:val="21"/>
+                <w:szCs w:val="21"/>
+                <w14:ligatures w14:val="none"/>
+              </w:rPr>
+              <w:t>ogr</w:t>
+            </w:r>
+            <w:r>
+              <w:rPr>
+                <w:rFonts w:ascii="Consolas" w:eastAsia="Times New Roman" w:hAnsi="Consolas" w:cs="Times New Roman"/>
+                <w:color w:val="CCCCCC"/>
+                <w:kern w:val="0"/>
+                <w:sz w:val="21"/>
+                <w:szCs w:val="21"/>
+                <w14:ligatures w14:val="none"/>
+              </w:rPr>
+              <w:t>.</w:t>
+            </w:r>
+            <w:r>
+              <w:rPr>
+                <w:rFonts w:ascii="Consolas" w:eastAsia="Times New Roman" w:hAnsi="Consolas" w:cs="Times New Roman"/>
+                <w:color w:val="DCDCAA"/>
+                <w:kern w:val="0"/>
+                <w:sz w:val="21"/>
+                <w:szCs w:val="21"/>
+                <w14:ligatures w14:val="none"/>
+              </w:rPr>
+              <w:t>GetDriverByName</w:t>
+            </w:r>
+            <w:r>
+              <w:rPr>
+                <w:rFonts w:ascii="Consolas" w:eastAsia="Times New Roman" w:hAnsi="Consolas" w:cs="Times New Roman"/>
+                <w:color w:val="CCCCCC"/>
+                <w:kern w:val="0"/>
+                <w:sz w:val="21"/>
+                <w:szCs w:val="21"/>
+                <w14:ligatures w14:val="none"/>
+              </w:rPr>
+              <w:t>(</w:t>
+            </w:r>
+            <w:r>
+              <w:rPr>
+                <w:rFonts w:ascii="Consolas" w:eastAsia="Times New Roman" w:hAnsi="Consolas" w:cs="Times New Roman"/>
+                <w:color w:val="CE9178"/>
+                <w:kern w:val="0"/>
+                <w:sz w:val="21"/>
+                <w:szCs w:val="21"/>
+                <w14:ligatures w14:val="none"/>
+              </w:rPr>
+              <w:t>"DXF"</w:t>
+            </w:r>
+            <w:r>
+              <w:rPr>
+                <w:rFonts w:ascii="Consolas" w:eastAsia="Times New Roman" w:hAnsi="Consolas" w:cs="Times New Roman"/>
+                <w:color w:val="CCCCCC"/>
+                <w:kern w:val="0"/>
+                <w:sz w:val="21"/>
+                <w:szCs w:val="21"/>
+                <w14:ligatures w14:val="none"/>
+              </w:rPr>
+              <w:t>)</w:t>
+            </w:r>
+          </w:p>
+          <w:p>
+            <w:pPr>
+              <w:pStyle w:val="a9"/>
+              <w:numPr>
+                <w:ilvl w:val="0"/>
+                <w:numId w:val="11"/>
+              </w:numPr>
+              <w:shd w:val="clear" w:color="auto" w:fill="1F1F1F"/>
+              <w:spacing w:line="285" w:lineRule="atLeast"/>
+              <w:rPr>
+                <w:rFonts w:ascii="Consolas" w:eastAsia="Times New Roman" w:hAnsi="Consolas" w:cs="Times New Roman"/>
                 <w:color w:val="CCCCCC"/>
                 <w:kern w:val="0"/>
                 <w:sz w:val="21"/>
@@ -4337,7 +3892,6 @@
                 <w14:ligatures w14:val="none"/>
               </w:rPr>
             </w:pPr>
-            <w:proofErr w:type="spellStart"/>
             <w:r>
               <w:rPr>
                 <w:rFonts w:ascii="Consolas" w:eastAsia="Times New Roman" w:hAnsi="Consolas" w:cs="Times New Roman"/>
@@ -4349,7 +3903,6 @@
               </w:rPr>
               <w:t>dataSource</w:t>
             </w:r>
-            <w:proofErr w:type="spellEnd"/>
             <w:r>
               <w:rPr>
                 <w:rFonts w:ascii="Consolas" w:eastAsia="Times New Roman" w:hAnsi="Consolas" w:cs="Times New Roman"/>
@@ -4383,8 +3936,6 @@
               </w:rPr>
               <w:t xml:space="preserve"> </w:t>
             </w:r>
-            <w:proofErr w:type="spellStart"/>
-            <w:proofErr w:type="gramStart"/>
             <w:r>
               <w:rPr>
                 <w:rFonts w:ascii="Consolas" w:eastAsia="Times New Roman" w:hAnsi="Consolas" w:cs="Times New Roman"/>
@@ -4405,22 +3956,8 @@
                 <w:szCs w:val="21"/>
                 <w14:ligatures w14:val="none"/>
               </w:rPr>
-              <w:t>.Open</w:t>
-            </w:r>
-            <w:proofErr w:type="spellEnd"/>
-            <w:proofErr w:type="gramEnd"/>
-            <w:r>
-              <w:rPr>
-                <w:rFonts w:ascii="Consolas" w:eastAsia="Times New Roman" w:hAnsi="Consolas" w:cs="Times New Roman"/>
-                <w:color w:val="CCCCCC"/>
-                <w:kern w:val="0"/>
-                <w:sz w:val="21"/>
-                <w:szCs w:val="21"/>
-                <w14:ligatures w14:val="none"/>
-              </w:rPr>
-              <w:t>(</w:t>
-            </w:r>
-            <w:proofErr w:type="spellStart"/>
+              <w:t>.Open(</w:t>
+            </w:r>
             <w:r>
               <w:rPr>
                 <w:rFonts w:ascii="Consolas" w:eastAsia="Times New Roman" w:hAnsi="Consolas" w:cs="Times New Roman"/>
@@ -4432,7 +3969,6 @@
               </w:rPr>
               <w:t>dxf_output</w:t>
             </w:r>
-            <w:proofErr w:type="spellEnd"/>
             <w:r>
               <w:rPr>
                 <w:rFonts w:ascii="Consolas" w:eastAsia="Times New Roman" w:hAnsi="Consolas" w:cs="Times New Roman"/>
@@ -4455,7 +3991,6 @@
               </w:rPr>
               <w:t>0</w:t>
             </w:r>
-            <w:proofErr w:type="gramStart"/>
             <w:r>
               <w:rPr>
                 <w:rFonts w:ascii="Consolas" w:eastAsia="Times New Roman" w:hAnsi="Consolas" w:cs="Times New Roman"/>
@@ -4476,19 +4011,7 @@
                 <w:szCs w:val="21"/>
                 <w14:ligatures w14:val="none"/>
               </w:rPr>
-              <w:t>#</w:t>
-            </w:r>
-            <w:proofErr w:type="gramEnd"/>
-            <w:r>
-              <w:rPr>
-                <w:rFonts w:ascii="Consolas" w:eastAsia="Times New Roman" w:hAnsi="Consolas" w:cs="Times New Roman"/>
-                <w:color w:val="6A9955"/>
-                <w:kern w:val="0"/>
-                <w:sz w:val="21"/>
-                <w:szCs w:val="21"/>
-                <w14:ligatures w14:val="none"/>
-              </w:rPr>
-              <w:t xml:space="preserve"> 0 means read-only</w:t>
+              <w:t># 0 means read-only</w:t>
             </w:r>
           </w:p>
         </w:tc>
@@ -4499,10 +4022,36 @@
         <w:pStyle w:val="a9"/>
         <w:bidi/>
         <w:rPr>
-          <w:rFonts w:hint="cs"/>
-          <w:rtl/>
-        </w:rPr>
-      </w:pPr>
+          <w:rtl/>
+        </w:rPr>
+      </w:pPr>
+      <w:r>
+        <w:rPr>
+          <w:rFonts w:hint="cs"/>
+          <w:rtl/>
+        </w:rPr>
+        <w:t xml:space="preserve">וממשיכים לעבוד על הקובץ </w:t>
+      </w:r>
+      <w:r>
+        <w:t>DXF</w:t>
+      </w:r>
+      <w:r>
+        <w:rPr>
+          <w:rFonts w:hint="cs"/>
+          <w:rtl/>
+        </w:rPr>
+        <w:t xml:space="preserve"> במקום </w:t>
+      </w:r>
+      <w:r>
+        <w:t>DWG</w:t>
+      </w:r>
+      <w:r>
+        <w:rPr>
+          <w:rFonts w:hint="cs"/>
+          <w:rtl/>
+        </w:rPr>
+        <w:t xml:space="preserve">. </w:t>
+      </w:r>
       <w:r>
         <w:rPr>
           <w:rFonts w:hint="cs"/>
@@ -4595,14 +4144,7 @@
       <w:pPr>
         <w:bidi/>
         <w:rPr>
-          <w:rtl/>
-        </w:rPr>
-      </w:pPr>
-    </w:p>
-    <w:p>
-      <w:pPr>
-        <w:bidi/>
-        <w:rPr>
+          <w:rFonts w:hint="cs"/>
           <w:rtl/>
         </w:rPr>
       </w:pPr>
@@ -4620,6 +4162,7 @@
           <w:rFonts w:hint="cs"/>
           <w:rtl/>
         </w:rPr>
+        <w:lastRenderedPageBreak/>
         <w:t xml:space="preserve">המרת </w:t>
       </w:r>
       <w:r>
@@ -4647,21 +4190,1140 @@
       <w:pPr>
         <w:bidi/>
         <w:rPr>
-          <w:rFonts w:hint="cs"/>
-          <w:rtl/>
-        </w:rPr>
-      </w:pPr>
-    </w:p>
-    <w:p>
-      <w:pPr>
-        <w:bidi/>
-      </w:pPr>
-    </w:p>
-    <w:p>
-      <w:pPr>
-        <w:bidi/>
-        <w:rPr>
-          <w:rFonts w:hint="cs"/>
+          <w:rtl/>
+        </w:rPr>
+      </w:pPr>
+      <w:r>
+        <w:rPr>
+          <w:rFonts w:hint="cs"/>
+          <w:rtl/>
+        </w:rPr>
+        <w:t xml:space="preserve">אפשר להשתמש בספריית </w:t>
+      </w:r>
+      <w:r>
+        <w:t>ogr</w:t>
+      </w:r>
+      <w:r>
+        <w:rPr>
+          <w:rFonts w:hint="cs"/>
+          <w:rtl/>
+        </w:rPr>
+        <w:t xml:space="preserve"> של </w:t>
+      </w:r>
+      <w:r>
+        <w:t>Gdal</w:t>
+      </w:r>
+      <w:r>
+        <w:rPr>
+          <w:rFonts w:hint="cs"/>
+          <w:rtl/>
+        </w:rPr>
+        <w:t xml:space="preserve"> לשם המרת קובץ </w:t>
+      </w:r>
+      <w:r>
+        <w:t>GDB</w:t>
+      </w:r>
+      <w:r>
+        <w:rPr>
+          <w:rFonts w:hint="cs"/>
+          <w:rtl/>
+        </w:rPr>
+        <w:t xml:space="preserve"> לגאוג'ייסון גם זה קורה בעזרת דרייבר מסוג </w:t>
+      </w:r>
+      <w:r>
+        <w:t>GDB</w:t>
+      </w:r>
+      <w:r>
+        <w:rPr>
+          <w:rFonts w:hint="cs"/>
+          <w:rtl/>
+        </w:rPr>
+        <w:t xml:space="preserve"> כאשר עוברים על כל השכבות שלו </w:t>
+      </w:r>
+      <w:r>
+        <w:rPr>
+          <w:rFonts w:hint="cs"/>
+          <w:rtl/>
+        </w:rPr>
+        <w:t xml:space="preserve">ועבור כל שכבה יוצרים קובץ </w:t>
+      </w:r>
+      <w:r>
+        <w:t>geojson</w:t>
+      </w:r>
+      <w:r>
+        <w:rPr>
+          <w:rFonts w:hint="cs"/>
+          <w:rtl/>
+        </w:rPr>
+        <w:t xml:space="preserve"> משלו:</w:t>
+      </w:r>
+    </w:p>
+    <w:tbl>
+      <w:tblPr>
+        <w:tblStyle w:val="af0"/>
+        <w:bidiVisual/>
+        <w:tblW w:w="0" w:type="auto"/>
+        <w:tblLook w:val="04A0" w:firstRow="1" w:lastRow="0" w:firstColumn="1" w:lastColumn="0" w:noHBand="0" w:noVBand="1"/>
+      </w:tblPr>
+      <w:tblGrid>
+        <w:gridCol w:w="9016"/>
+      </w:tblGrid>
+      <w:tr>
+        <w:tc>
+          <w:tcPr>
+            <w:tcW w:w="9016" w:type="dxa"/>
+          </w:tcPr>
+          <w:p>
+            <w:pPr>
+              <w:shd w:val="clear" w:color="auto" w:fill="1F1F1F"/>
+              <w:spacing w:line="285" w:lineRule="atLeast"/>
+              <w:rPr>
+                <w:rFonts w:ascii="Consolas" w:eastAsia="Times New Roman" w:hAnsi="Consolas" w:cs="Times New Roman"/>
+                <w:color w:val="CCCCCC"/>
+                <w:kern w:val="0"/>
+                <w:sz w:val="21"/>
+                <w:szCs w:val="21"/>
+                <w14:ligatures w14:val="none"/>
+              </w:rPr>
+            </w:pPr>
+            <w:r>
+              <w:rPr>
+                <w:rFonts w:ascii="Consolas" w:eastAsia="Times New Roman" w:hAnsi="Consolas" w:cs="Times New Roman"/>
+                <w:color w:val="C586C0"/>
+                <w:kern w:val="0"/>
+                <w:sz w:val="21"/>
+                <w:szCs w:val="21"/>
+                <w14:ligatures w14:val="none"/>
+              </w:rPr>
+              <w:t>import</w:t>
+            </w:r>
+            <w:r>
+              <w:rPr>
+                <w:rFonts w:ascii="Consolas" w:eastAsia="Times New Roman" w:hAnsi="Consolas" w:cs="Times New Roman"/>
+                <w:color w:val="CCCCCC"/>
+                <w:kern w:val="0"/>
+                <w:sz w:val="21"/>
+                <w:szCs w:val="21"/>
+                <w14:ligatures w14:val="none"/>
+              </w:rPr>
+              <w:t xml:space="preserve"> </w:t>
+            </w:r>
+            <w:r>
+              <w:rPr>
+                <w:rFonts w:ascii="Consolas" w:eastAsia="Times New Roman" w:hAnsi="Consolas" w:cs="Times New Roman"/>
+                <w:color w:val="4EC9B0"/>
+                <w:kern w:val="0"/>
+                <w:sz w:val="21"/>
+                <w:szCs w:val="21"/>
+                <w14:ligatures w14:val="none"/>
+              </w:rPr>
+              <w:t>os</w:t>
+            </w:r>
+          </w:p>
+          <w:p>
+            <w:pPr>
+              <w:shd w:val="clear" w:color="auto" w:fill="1F1F1F"/>
+              <w:spacing w:line="285" w:lineRule="atLeast"/>
+              <w:rPr>
+                <w:rFonts w:ascii="Consolas" w:eastAsia="Times New Roman" w:hAnsi="Consolas" w:cs="Times New Roman"/>
+                <w:color w:val="CCCCCC"/>
+                <w:kern w:val="0"/>
+                <w:sz w:val="21"/>
+                <w:szCs w:val="21"/>
+                <w14:ligatures w14:val="none"/>
+              </w:rPr>
+            </w:pPr>
+            <w:r>
+              <w:rPr>
+                <w:rFonts w:ascii="Consolas" w:eastAsia="Times New Roman" w:hAnsi="Consolas" w:cs="Times New Roman"/>
+                <w:color w:val="C586C0"/>
+                <w:kern w:val="0"/>
+                <w:sz w:val="21"/>
+                <w:szCs w:val="21"/>
+                <w14:ligatures w14:val="none"/>
+              </w:rPr>
+              <w:t>from</w:t>
+            </w:r>
+            <w:r>
+              <w:rPr>
+                <w:rFonts w:ascii="Consolas" w:eastAsia="Times New Roman" w:hAnsi="Consolas" w:cs="Times New Roman"/>
+                <w:color w:val="CCCCCC"/>
+                <w:kern w:val="0"/>
+                <w:sz w:val="21"/>
+                <w:szCs w:val="21"/>
+                <w14:ligatures w14:val="none"/>
+              </w:rPr>
+              <w:t xml:space="preserve"> </w:t>
+            </w:r>
+            <w:r>
+              <w:rPr>
+                <w:rFonts w:ascii="Consolas" w:eastAsia="Times New Roman" w:hAnsi="Consolas" w:cs="Times New Roman"/>
+                <w:color w:val="4EC9B0"/>
+                <w:kern w:val="0"/>
+                <w:sz w:val="21"/>
+                <w:szCs w:val="21"/>
+                <w14:ligatures w14:val="none"/>
+              </w:rPr>
+              <w:t>osgeo</w:t>
+            </w:r>
+            <w:r>
+              <w:rPr>
+                <w:rFonts w:ascii="Consolas" w:eastAsia="Times New Roman" w:hAnsi="Consolas" w:cs="Times New Roman"/>
+                <w:color w:val="CCCCCC"/>
+                <w:kern w:val="0"/>
+                <w:sz w:val="21"/>
+                <w:szCs w:val="21"/>
+                <w14:ligatures w14:val="none"/>
+              </w:rPr>
+              <w:t xml:space="preserve"> </w:t>
+            </w:r>
+            <w:r>
+              <w:rPr>
+                <w:rFonts w:ascii="Consolas" w:eastAsia="Times New Roman" w:hAnsi="Consolas" w:cs="Times New Roman"/>
+                <w:color w:val="C586C0"/>
+                <w:kern w:val="0"/>
+                <w:sz w:val="21"/>
+                <w:szCs w:val="21"/>
+                <w14:ligatures w14:val="none"/>
+              </w:rPr>
+              <w:t>import</w:t>
+            </w:r>
+            <w:r>
+              <w:rPr>
+                <w:rFonts w:ascii="Consolas" w:eastAsia="Times New Roman" w:hAnsi="Consolas" w:cs="Times New Roman"/>
+                <w:color w:val="CCCCCC"/>
+                <w:kern w:val="0"/>
+                <w:sz w:val="21"/>
+                <w:szCs w:val="21"/>
+                <w14:ligatures w14:val="none"/>
+              </w:rPr>
+              <w:t xml:space="preserve"> </w:t>
+            </w:r>
+            <w:r>
+              <w:rPr>
+                <w:rFonts w:ascii="Consolas" w:eastAsia="Times New Roman" w:hAnsi="Consolas" w:cs="Times New Roman"/>
+                <w:color w:val="4EC9B0"/>
+                <w:kern w:val="0"/>
+                <w:sz w:val="21"/>
+                <w:szCs w:val="21"/>
+                <w14:ligatures w14:val="none"/>
+              </w:rPr>
+              <w:t>ogr</w:t>
+            </w:r>
+          </w:p>
+          <w:p>
+            <w:pPr>
+              <w:shd w:val="clear" w:color="auto" w:fill="1F1F1F"/>
+              <w:spacing w:line="285" w:lineRule="atLeast"/>
+              <w:rPr>
+                <w:rFonts w:ascii="Consolas" w:eastAsia="Times New Roman" w:hAnsi="Consolas" w:cs="Times New Roman"/>
+                <w:color w:val="CCCCCC"/>
+                <w:kern w:val="0"/>
+                <w:sz w:val="21"/>
+                <w:szCs w:val="21"/>
+                <w14:ligatures w14:val="none"/>
+              </w:rPr>
+            </w:pPr>
+          </w:p>
+          <w:p>
+            <w:pPr>
+              <w:shd w:val="clear" w:color="auto" w:fill="1F1F1F"/>
+              <w:spacing w:line="285" w:lineRule="atLeast"/>
+              <w:rPr>
+                <w:rFonts w:ascii="Consolas" w:eastAsia="Times New Roman" w:hAnsi="Consolas" w:cs="Times New Roman"/>
+                <w:color w:val="CCCCCC"/>
+                <w:kern w:val="0"/>
+                <w:sz w:val="21"/>
+                <w:szCs w:val="21"/>
+                <w14:ligatures w14:val="none"/>
+              </w:rPr>
+            </w:pPr>
+            <w:r>
+              <w:rPr>
+                <w:rFonts w:ascii="Consolas" w:eastAsia="Times New Roman" w:hAnsi="Consolas" w:cs="Times New Roman"/>
+                <w:color w:val="6A9955"/>
+                <w:kern w:val="0"/>
+                <w:sz w:val="21"/>
+                <w:szCs w:val="21"/>
+                <w14:ligatures w14:val="none"/>
+              </w:rPr>
+              <w:t># Input GDB and output directory</w:t>
+            </w:r>
+          </w:p>
+          <w:p>
+            <w:pPr>
+              <w:shd w:val="clear" w:color="auto" w:fill="1F1F1F"/>
+              <w:spacing w:line="285" w:lineRule="atLeast"/>
+              <w:rPr>
+                <w:rFonts w:ascii="Consolas" w:eastAsia="Times New Roman" w:hAnsi="Consolas" w:cs="Times New Roman"/>
+                <w:color w:val="CCCCCC"/>
+                <w:kern w:val="0"/>
+                <w:sz w:val="21"/>
+                <w:szCs w:val="21"/>
+                <w14:ligatures w14:val="none"/>
+              </w:rPr>
+            </w:pPr>
+            <w:r>
+              <w:rPr>
+                <w:rFonts w:ascii="Consolas" w:eastAsia="Times New Roman" w:hAnsi="Consolas" w:cs="Times New Roman"/>
+                <w:color w:val="9CDCFE"/>
+                <w:kern w:val="0"/>
+                <w:sz w:val="21"/>
+                <w:szCs w:val="21"/>
+                <w14:ligatures w14:val="none"/>
+              </w:rPr>
+              <w:t>gdb_path</w:t>
+            </w:r>
+            <w:r>
+              <w:rPr>
+                <w:rFonts w:ascii="Consolas" w:eastAsia="Times New Roman" w:hAnsi="Consolas" w:cs="Times New Roman"/>
+                <w:color w:val="CCCCCC"/>
+                <w:kern w:val="0"/>
+                <w:sz w:val="21"/>
+                <w:szCs w:val="21"/>
+                <w14:ligatures w14:val="none"/>
+              </w:rPr>
+              <w:t xml:space="preserve"> </w:t>
+            </w:r>
+            <w:r>
+              <w:rPr>
+                <w:rFonts w:ascii="Consolas" w:eastAsia="Times New Roman" w:hAnsi="Consolas" w:cs="Times New Roman"/>
+                <w:color w:val="D4D4D4"/>
+                <w:kern w:val="0"/>
+                <w:sz w:val="21"/>
+                <w:szCs w:val="21"/>
+                <w14:ligatures w14:val="none"/>
+              </w:rPr>
+              <w:t>=</w:t>
+            </w:r>
+            <w:r>
+              <w:rPr>
+                <w:rFonts w:ascii="Consolas" w:eastAsia="Times New Roman" w:hAnsi="Consolas" w:cs="Times New Roman"/>
+                <w:color w:val="CCCCCC"/>
+                <w:kern w:val="0"/>
+                <w:sz w:val="21"/>
+                <w:szCs w:val="21"/>
+                <w14:ligatures w14:val="none"/>
+              </w:rPr>
+              <w:t xml:space="preserve"> </w:t>
+            </w:r>
+            <w:r>
+              <w:rPr>
+                <w:rFonts w:ascii="Consolas" w:eastAsia="Times New Roman" w:hAnsi="Consolas" w:cs="Times New Roman"/>
+                <w:color w:val="569CD6"/>
+                <w:kern w:val="0"/>
+                <w:sz w:val="21"/>
+                <w:szCs w:val="21"/>
+                <w14:ligatures w14:val="none"/>
+              </w:rPr>
+              <w:t>r</w:t>
+            </w:r>
+            <w:r>
+              <w:rPr>
+                <w:rFonts w:ascii="Consolas" w:eastAsia="Times New Roman" w:hAnsi="Consolas" w:cs="Times New Roman"/>
+                <w:color w:val="D16969"/>
+                <w:kern w:val="0"/>
+                <w:sz w:val="21"/>
+                <w:szCs w:val="21"/>
+                <w14:ligatures w14:val="none"/>
+              </w:rPr>
+              <w:t>'files</w:t>
+            </w:r>
+            <w:r>
+              <w:rPr>
+                <w:rFonts w:ascii="Consolas" w:eastAsia="Times New Roman" w:hAnsi="Consolas" w:cs="Times New Roman"/>
+                <w:color w:val="D7BA7D"/>
+                <w:kern w:val="0"/>
+                <w:sz w:val="21"/>
+                <w:szCs w:val="21"/>
+                <w14:ligatures w14:val="none"/>
+              </w:rPr>
+              <w:t>\\</w:t>
+            </w:r>
+            <w:r>
+              <w:rPr>
+                <w:rFonts w:ascii="Consolas" w:eastAsia="Times New Roman" w:hAnsi="Consolas" w:cs="Times New Roman"/>
+                <w:color w:val="D16969"/>
+                <w:kern w:val="0"/>
+                <w:sz w:val="21"/>
+                <w:szCs w:val="21"/>
+                <w14:ligatures w14:val="none"/>
+              </w:rPr>
+              <w:t>Eyal_files</w:t>
+            </w:r>
+            <w:r>
+              <w:rPr>
+                <w:rFonts w:ascii="Consolas" w:eastAsia="Times New Roman" w:hAnsi="Consolas" w:cs="Times New Roman"/>
+                <w:color w:val="D7BA7D"/>
+                <w:kern w:val="0"/>
+                <w:sz w:val="21"/>
+                <w:szCs w:val="21"/>
+                <w14:ligatures w14:val="none"/>
+              </w:rPr>
+              <w:t>\\</w:t>
+            </w:r>
+            <w:r>
+              <w:rPr>
+                <w:rFonts w:ascii="Consolas" w:eastAsia="Times New Roman" w:hAnsi="Consolas" w:cs="Times New Roman"/>
+                <w:color w:val="D16969"/>
+                <w:kern w:val="0"/>
+                <w:sz w:val="21"/>
+                <w:szCs w:val="21"/>
+                <w14:ligatures w14:val="none"/>
+              </w:rPr>
+              <w:t>kav_sourceFgdb.gdb'</w:t>
+            </w:r>
+          </w:p>
+          <w:p>
+            <w:pPr>
+              <w:shd w:val="clear" w:color="auto" w:fill="1F1F1F"/>
+              <w:spacing w:line="285" w:lineRule="atLeast"/>
+              <w:rPr>
+                <w:rFonts w:ascii="Consolas" w:eastAsia="Times New Roman" w:hAnsi="Consolas" w:cs="Times New Roman"/>
+                <w:color w:val="CCCCCC"/>
+                <w:kern w:val="0"/>
+                <w:sz w:val="21"/>
+                <w:szCs w:val="21"/>
+                <w14:ligatures w14:val="none"/>
+              </w:rPr>
+            </w:pPr>
+            <w:r>
+              <w:rPr>
+                <w:rFonts w:ascii="Consolas" w:eastAsia="Times New Roman" w:hAnsi="Consolas" w:cs="Times New Roman"/>
+                <w:color w:val="9CDCFE"/>
+                <w:kern w:val="0"/>
+                <w:sz w:val="21"/>
+                <w:szCs w:val="21"/>
+                <w14:ligatures w14:val="none"/>
+              </w:rPr>
+              <w:t>output_dir</w:t>
+            </w:r>
+            <w:r>
+              <w:rPr>
+                <w:rFonts w:ascii="Consolas" w:eastAsia="Times New Roman" w:hAnsi="Consolas" w:cs="Times New Roman"/>
+                <w:color w:val="CCCCCC"/>
+                <w:kern w:val="0"/>
+                <w:sz w:val="21"/>
+                <w:szCs w:val="21"/>
+                <w14:ligatures w14:val="none"/>
+              </w:rPr>
+              <w:t xml:space="preserve"> </w:t>
+            </w:r>
+            <w:r>
+              <w:rPr>
+                <w:rFonts w:ascii="Consolas" w:eastAsia="Times New Roman" w:hAnsi="Consolas" w:cs="Times New Roman"/>
+                <w:color w:val="D4D4D4"/>
+                <w:kern w:val="0"/>
+                <w:sz w:val="21"/>
+                <w:szCs w:val="21"/>
+                <w14:ligatures w14:val="none"/>
+              </w:rPr>
+              <w:t>=</w:t>
+            </w:r>
+            <w:r>
+              <w:rPr>
+                <w:rFonts w:ascii="Consolas" w:eastAsia="Times New Roman" w:hAnsi="Consolas" w:cs="Times New Roman"/>
+                <w:color w:val="CCCCCC"/>
+                <w:kern w:val="0"/>
+                <w:sz w:val="21"/>
+                <w:szCs w:val="21"/>
+                <w14:ligatures w14:val="none"/>
+              </w:rPr>
+              <w:t xml:space="preserve"> </w:t>
+            </w:r>
+            <w:r>
+              <w:rPr>
+                <w:rFonts w:ascii="Consolas" w:eastAsia="Times New Roman" w:hAnsi="Consolas" w:cs="Times New Roman"/>
+                <w:color w:val="569CD6"/>
+                <w:kern w:val="0"/>
+                <w:sz w:val="21"/>
+                <w:szCs w:val="21"/>
+                <w14:ligatures w14:val="none"/>
+              </w:rPr>
+              <w:t>r</w:t>
+            </w:r>
+            <w:r>
+              <w:rPr>
+                <w:rFonts w:ascii="Consolas" w:eastAsia="Times New Roman" w:hAnsi="Consolas" w:cs="Times New Roman"/>
+                <w:color w:val="D16969"/>
+                <w:kern w:val="0"/>
+                <w:sz w:val="21"/>
+                <w:szCs w:val="21"/>
+                <w14:ligatures w14:val="none"/>
+              </w:rPr>
+              <w:t>'files</w:t>
+            </w:r>
+            <w:r>
+              <w:rPr>
+                <w:rFonts w:ascii="Consolas" w:eastAsia="Times New Roman" w:hAnsi="Consolas" w:cs="Times New Roman"/>
+                <w:color w:val="D7BA7D"/>
+                <w:kern w:val="0"/>
+                <w:sz w:val="21"/>
+                <w:szCs w:val="21"/>
+                <w14:ligatures w14:val="none"/>
+              </w:rPr>
+              <w:t>\\</w:t>
+            </w:r>
+            <w:r>
+              <w:rPr>
+                <w:rFonts w:ascii="Consolas" w:eastAsia="Times New Roman" w:hAnsi="Consolas" w:cs="Times New Roman"/>
+                <w:color w:val="D16969"/>
+                <w:kern w:val="0"/>
+                <w:sz w:val="21"/>
+                <w:szCs w:val="21"/>
+                <w14:ligatures w14:val="none"/>
+              </w:rPr>
+              <w:t>outputs'</w:t>
+            </w:r>
+          </w:p>
+          <w:p>
+            <w:pPr>
+              <w:shd w:val="clear" w:color="auto" w:fill="1F1F1F"/>
+              <w:spacing w:line="285" w:lineRule="atLeast"/>
+              <w:rPr>
+                <w:rFonts w:ascii="Consolas" w:eastAsia="Times New Roman" w:hAnsi="Consolas" w:cs="Times New Roman"/>
+                <w:color w:val="CCCCCC"/>
+                <w:kern w:val="0"/>
+                <w:sz w:val="21"/>
+                <w:szCs w:val="21"/>
+                <w14:ligatures w14:val="none"/>
+              </w:rPr>
+            </w:pPr>
+          </w:p>
+          <w:p>
+            <w:pPr>
+              <w:shd w:val="clear" w:color="auto" w:fill="1F1F1F"/>
+              <w:spacing w:line="285" w:lineRule="atLeast"/>
+              <w:rPr>
+                <w:rFonts w:ascii="Consolas" w:eastAsia="Times New Roman" w:hAnsi="Consolas" w:cs="Times New Roman"/>
+                <w:color w:val="CCCCCC"/>
+                <w:kern w:val="0"/>
+                <w:sz w:val="21"/>
+                <w:szCs w:val="21"/>
+                <w14:ligatures w14:val="none"/>
+              </w:rPr>
+            </w:pPr>
+            <w:r>
+              <w:rPr>
+                <w:rFonts w:ascii="Consolas" w:eastAsia="Times New Roman" w:hAnsi="Consolas" w:cs="Times New Roman"/>
+                <w:color w:val="6A9955"/>
+                <w:kern w:val="0"/>
+                <w:sz w:val="21"/>
+                <w:szCs w:val="21"/>
+                <w14:ligatures w14:val="none"/>
+              </w:rPr>
+              <w:t># Open the GDB</w:t>
+            </w:r>
+          </w:p>
+          <w:p>
+            <w:pPr>
+              <w:shd w:val="clear" w:color="auto" w:fill="1F1F1F"/>
+              <w:spacing w:line="285" w:lineRule="atLeast"/>
+              <w:rPr>
+                <w:rFonts w:ascii="Consolas" w:eastAsia="Times New Roman" w:hAnsi="Consolas" w:cs="Times New Roman"/>
+                <w:color w:val="CCCCCC"/>
+                <w:kern w:val="0"/>
+                <w:sz w:val="21"/>
+                <w:szCs w:val="21"/>
+                <w14:ligatures w14:val="none"/>
+              </w:rPr>
+            </w:pPr>
+            <w:r>
+              <w:rPr>
+                <w:rFonts w:ascii="Consolas" w:eastAsia="Times New Roman" w:hAnsi="Consolas" w:cs="Times New Roman"/>
+                <w:color w:val="9CDCFE"/>
+                <w:kern w:val="0"/>
+                <w:sz w:val="21"/>
+                <w:szCs w:val="21"/>
+                <w14:ligatures w14:val="none"/>
+              </w:rPr>
+              <w:t>driver</w:t>
+            </w:r>
+            <w:r>
+              <w:rPr>
+                <w:rFonts w:ascii="Consolas" w:eastAsia="Times New Roman" w:hAnsi="Consolas" w:cs="Times New Roman"/>
+                <w:color w:val="CCCCCC"/>
+                <w:kern w:val="0"/>
+                <w:sz w:val="21"/>
+                <w:szCs w:val="21"/>
+                <w14:ligatures w14:val="none"/>
+              </w:rPr>
+              <w:t xml:space="preserve"> </w:t>
+            </w:r>
+            <w:r>
+              <w:rPr>
+                <w:rFonts w:ascii="Consolas" w:eastAsia="Times New Roman" w:hAnsi="Consolas" w:cs="Times New Roman"/>
+                <w:color w:val="D4D4D4"/>
+                <w:kern w:val="0"/>
+                <w:sz w:val="21"/>
+                <w:szCs w:val="21"/>
+                <w14:ligatures w14:val="none"/>
+              </w:rPr>
+              <w:t>=</w:t>
+            </w:r>
+            <w:r>
+              <w:rPr>
+                <w:rFonts w:ascii="Consolas" w:eastAsia="Times New Roman" w:hAnsi="Consolas" w:cs="Times New Roman"/>
+                <w:color w:val="CCCCCC"/>
+                <w:kern w:val="0"/>
+                <w:sz w:val="21"/>
+                <w:szCs w:val="21"/>
+                <w14:ligatures w14:val="none"/>
+              </w:rPr>
+              <w:t xml:space="preserve"> </w:t>
+            </w:r>
+            <w:r>
+              <w:rPr>
+                <w:rFonts w:ascii="Consolas" w:eastAsia="Times New Roman" w:hAnsi="Consolas" w:cs="Times New Roman"/>
+                <w:color w:val="4EC9B0"/>
+                <w:kern w:val="0"/>
+                <w:sz w:val="21"/>
+                <w:szCs w:val="21"/>
+                <w14:ligatures w14:val="none"/>
+              </w:rPr>
+              <w:t>ogr</w:t>
+            </w:r>
+            <w:r>
+              <w:rPr>
+                <w:rFonts w:ascii="Consolas" w:eastAsia="Times New Roman" w:hAnsi="Consolas" w:cs="Times New Roman"/>
+                <w:color w:val="CCCCCC"/>
+                <w:kern w:val="0"/>
+                <w:sz w:val="21"/>
+                <w:szCs w:val="21"/>
+                <w14:ligatures w14:val="none"/>
+              </w:rPr>
+              <w:t>.</w:t>
+            </w:r>
+            <w:r>
+              <w:rPr>
+                <w:rFonts w:ascii="Consolas" w:eastAsia="Times New Roman" w:hAnsi="Consolas" w:cs="Times New Roman"/>
+                <w:color w:val="DCDCAA"/>
+                <w:kern w:val="0"/>
+                <w:sz w:val="21"/>
+                <w:szCs w:val="21"/>
+                <w14:ligatures w14:val="none"/>
+              </w:rPr>
+              <w:t>GetDriverByName</w:t>
+            </w:r>
+            <w:r>
+              <w:rPr>
+                <w:rFonts w:ascii="Consolas" w:eastAsia="Times New Roman" w:hAnsi="Consolas" w:cs="Times New Roman"/>
+                <w:color w:val="CCCCCC"/>
+                <w:kern w:val="0"/>
+                <w:sz w:val="21"/>
+                <w:szCs w:val="21"/>
+                <w14:ligatures w14:val="none"/>
+              </w:rPr>
+              <w:t>(</w:t>
+            </w:r>
+            <w:r>
+              <w:rPr>
+                <w:rFonts w:ascii="Consolas" w:eastAsia="Times New Roman" w:hAnsi="Consolas" w:cs="Times New Roman"/>
+                <w:color w:val="CE9178"/>
+                <w:kern w:val="0"/>
+                <w:sz w:val="21"/>
+                <w:szCs w:val="21"/>
+                <w14:ligatures w14:val="none"/>
+              </w:rPr>
+              <w:t>"OpenFileGDB"</w:t>
+            </w:r>
+            <w:r>
+              <w:rPr>
+                <w:rFonts w:ascii="Consolas" w:eastAsia="Times New Roman" w:hAnsi="Consolas" w:cs="Times New Roman"/>
+                <w:color w:val="CCCCCC"/>
+                <w:kern w:val="0"/>
+                <w:sz w:val="21"/>
+                <w:szCs w:val="21"/>
+                <w14:ligatures w14:val="none"/>
+              </w:rPr>
+              <w:t>)</w:t>
+            </w:r>
+          </w:p>
+          <w:p>
+            <w:pPr>
+              <w:shd w:val="clear" w:color="auto" w:fill="1F1F1F"/>
+              <w:spacing w:line="285" w:lineRule="atLeast"/>
+              <w:rPr>
+                <w:rFonts w:ascii="Consolas" w:eastAsia="Times New Roman" w:hAnsi="Consolas" w:cs="Times New Roman"/>
+                <w:color w:val="CCCCCC"/>
+                <w:kern w:val="0"/>
+                <w:sz w:val="21"/>
+                <w:szCs w:val="21"/>
+                <w14:ligatures w14:val="none"/>
+              </w:rPr>
+            </w:pPr>
+            <w:r>
+              <w:rPr>
+                <w:rFonts w:ascii="Consolas" w:eastAsia="Times New Roman" w:hAnsi="Consolas" w:cs="Times New Roman"/>
+                <w:color w:val="9CDCFE"/>
+                <w:kern w:val="0"/>
+                <w:sz w:val="21"/>
+                <w:szCs w:val="21"/>
+                <w14:ligatures w14:val="none"/>
+              </w:rPr>
+              <w:t>dataSource</w:t>
+            </w:r>
+            <w:r>
+              <w:rPr>
+                <w:rFonts w:ascii="Consolas" w:eastAsia="Times New Roman" w:hAnsi="Consolas" w:cs="Times New Roman"/>
+                <w:color w:val="CCCCCC"/>
+                <w:kern w:val="0"/>
+                <w:sz w:val="21"/>
+                <w:szCs w:val="21"/>
+                <w14:ligatures w14:val="none"/>
+              </w:rPr>
+              <w:t xml:space="preserve"> </w:t>
+            </w:r>
+            <w:r>
+              <w:rPr>
+                <w:rFonts w:ascii="Consolas" w:eastAsia="Times New Roman" w:hAnsi="Consolas" w:cs="Times New Roman"/>
+                <w:color w:val="D4D4D4"/>
+                <w:kern w:val="0"/>
+                <w:sz w:val="21"/>
+                <w:szCs w:val="21"/>
+                <w14:ligatures w14:val="none"/>
+              </w:rPr>
+              <w:t>=</w:t>
+            </w:r>
+            <w:r>
+              <w:rPr>
+                <w:rFonts w:ascii="Consolas" w:eastAsia="Times New Roman" w:hAnsi="Consolas" w:cs="Times New Roman"/>
+                <w:color w:val="CCCCCC"/>
+                <w:kern w:val="0"/>
+                <w:sz w:val="21"/>
+                <w:szCs w:val="21"/>
+                <w14:ligatures w14:val="none"/>
+              </w:rPr>
+              <w:t xml:space="preserve"> </w:t>
+            </w:r>
+            <w:r>
+              <w:rPr>
+                <w:rFonts w:ascii="Consolas" w:eastAsia="Times New Roman" w:hAnsi="Consolas" w:cs="Times New Roman"/>
+                <w:color w:val="9CDCFE"/>
+                <w:kern w:val="0"/>
+                <w:sz w:val="21"/>
+                <w:szCs w:val="21"/>
+                <w14:ligatures w14:val="none"/>
+              </w:rPr>
+              <w:t>driver</w:t>
+            </w:r>
+            <w:r>
+              <w:rPr>
+                <w:rFonts w:ascii="Consolas" w:eastAsia="Times New Roman" w:hAnsi="Consolas" w:cs="Times New Roman"/>
+                <w:color w:val="CCCCCC"/>
+                <w:kern w:val="0"/>
+                <w:sz w:val="21"/>
+                <w:szCs w:val="21"/>
+                <w14:ligatures w14:val="none"/>
+              </w:rPr>
+              <w:t>.Open(</w:t>
+            </w:r>
+            <w:r>
+              <w:rPr>
+                <w:rFonts w:ascii="Consolas" w:eastAsia="Times New Roman" w:hAnsi="Consolas" w:cs="Times New Roman"/>
+                <w:color w:val="9CDCFE"/>
+                <w:kern w:val="0"/>
+                <w:sz w:val="21"/>
+                <w:szCs w:val="21"/>
+                <w14:ligatures w14:val="none"/>
+              </w:rPr>
+              <w:t>gdb_path</w:t>
+            </w:r>
+            <w:r>
+              <w:rPr>
+                <w:rFonts w:ascii="Consolas" w:eastAsia="Times New Roman" w:hAnsi="Consolas" w:cs="Times New Roman"/>
+                <w:color w:val="CCCCCC"/>
+                <w:kern w:val="0"/>
+                <w:sz w:val="21"/>
+                <w:szCs w:val="21"/>
+                <w14:ligatures w14:val="none"/>
+              </w:rPr>
+              <w:t xml:space="preserve">, </w:t>
+            </w:r>
+            <w:r>
+              <w:rPr>
+                <w:rFonts w:ascii="Consolas" w:eastAsia="Times New Roman" w:hAnsi="Consolas" w:cs="Times New Roman"/>
+                <w:color w:val="B5CEA8"/>
+                <w:kern w:val="0"/>
+                <w:sz w:val="21"/>
+                <w:szCs w:val="21"/>
+                <w14:ligatures w14:val="none"/>
+              </w:rPr>
+              <w:t>0</w:t>
+            </w:r>
+            <w:r>
+              <w:rPr>
+                <w:rFonts w:ascii="Consolas" w:eastAsia="Times New Roman" w:hAnsi="Consolas" w:cs="Times New Roman"/>
+                <w:color w:val="CCCCCC"/>
+                <w:kern w:val="0"/>
+                <w:sz w:val="21"/>
+                <w:szCs w:val="21"/>
+                <w14:ligatures w14:val="none"/>
+              </w:rPr>
+              <w:t>)</w:t>
+            </w:r>
+          </w:p>
+          <w:p>
+            <w:pPr>
+              <w:shd w:val="clear" w:color="auto" w:fill="1F1F1F"/>
+              <w:spacing w:line="285" w:lineRule="atLeast"/>
+              <w:rPr>
+                <w:rFonts w:ascii="Consolas" w:eastAsia="Times New Roman" w:hAnsi="Consolas" w:cs="Times New Roman"/>
+                <w:color w:val="CCCCCC"/>
+                <w:kern w:val="0"/>
+                <w:sz w:val="21"/>
+                <w:szCs w:val="21"/>
+                <w14:ligatures w14:val="none"/>
+              </w:rPr>
+            </w:pPr>
+          </w:p>
+          <w:p>
+            <w:pPr>
+              <w:shd w:val="clear" w:color="auto" w:fill="1F1F1F"/>
+              <w:spacing w:line="285" w:lineRule="atLeast"/>
+              <w:rPr>
+                <w:rFonts w:ascii="Consolas" w:eastAsia="Times New Roman" w:hAnsi="Consolas" w:cs="Times New Roman"/>
+                <w:color w:val="CCCCCC"/>
+                <w:kern w:val="0"/>
+                <w:sz w:val="21"/>
+                <w:szCs w:val="21"/>
+                <w14:ligatures w14:val="none"/>
+              </w:rPr>
+            </w:pPr>
+            <w:r>
+              <w:rPr>
+                <w:rFonts w:ascii="Consolas" w:eastAsia="Times New Roman" w:hAnsi="Consolas" w:cs="Times New Roman"/>
+                <w:color w:val="6A9955"/>
+                <w:kern w:val="0"/>
+                <w:sz w:val="21"/>
+                <w:szCs w:val="21"/>
+                <w14:ligatures w14:val="none"/>
+              </w:rPr>
+              <w:t># Loop through layers and export each to GeoJSON</w:t>
+            </w:r>
+          </w:p>
+          <w:p>
+            <w:pPr>
+              <w:shd w:val="clear" w:color="auto" w:fill="1F1F1F"/>
+              <w:spacing w:line="285" w:lineRule="atLeast"/>
+              <w:rPr>
+                <w:rFonts w:ascii="Consolas" w:eastAsia="Times New Roman" w:hAnsi="Consolas" w:cs="Times New Roman"/>
+                <w:color w:val="CCCCCC"/>
+                <w:kern w:val="0"/>
+                <w:sz w:val="21"/>
+                <w:szCs w:val="21"/>
+                <w14:ligatures w14:val="none"/>
+              </w:rPr>
+            </w:pPr>
+            <w:r>
+              <w:rPr>
+                <w:rFonts w:ascii="Consolas" w:eastAsia="Times New Roman" w:hAnsi="Consolas" w:cs="Times New Roman"/>
+                <w:color w:val="C586C0"/>
+                <w:kern w:val="0"/>
+                <w:sz w:val="21"/>
+                <w:szCs w:val="21"/>
+                <w14:ligatures w14:val="none"/>
+              </w:rPr>
+              <w:t>for</w:t>
+            </w:r>
+            <w:r>
+              <w:rPr>
+                <w:rFonts w:ascii="Consolas" w:eastAsia="Times New Roman" w:hAnsi="Consolas" w:cs="Times New Roman"/>
+                <w:color w:val="CCCCCC"/>
+                <w:kern w:val="0"/>
+                <w:sz w:val="21"/>
+                <w:szCs w:val="21"/>
+                <w14:ligatures w14:val="none"/>
+              </w:rPr>
+              <w:t xml:space="preserve"> </w:t>
+            </w:r>
+            <w:r>
+              <w:rPr>
+                <w:rFonts w:ascii="Consolas" w:eastAsia="Times New Roman" w:hAnsi="Consolas" w:cs="Times New Roman"/>
+                <w:color w:val="9CDCFE"/>
+                <w:kern w:val="0"/>
+                <w:sz w:val="21"/>
+                <w:szCs w:val="21"/>
+                <w14:ligatures w14:val="none"/>
+              </w:rPr>
+              <w:t>i</w:t>
+            </w:r>
+            <w:r>
+              <w:rPr>
+                <w:rFonts w:ascii="Consolas" w:eastAsia="Times New Roman" w:hAnsi="Consolas" w:cs="Times New Roman"/>
+                <w:color w:val="CCCCCC"/>
+                <w:kern w:val="0"/>
+                <w:sz w:val="21"/>
+                <w:szCs w:val="21"/>
+                <w14:ligatures w14:val="none"/>
+              </w:rPr>
+              <w:t xml:space="preserve"> </w:t>
+            </w:r>
+            <w:r>
+              <w:rPr>
+                <w:rFonts w:ascii="Consolas" w:eastAsia="Times New Roman" w:hAnsi="Consolas" w:cs="Times New Roman"/>
+                <w:color w:val="C586C0"/>
+                <w:kern w:val="0"/>
+                <w:sz w:val="21"/>
+                <w:szCs w:val="21"/>
+                <w14:ligatures w14:val="none"/>
+              </w:rPr>
+              <w:t>in</w:t>
+            </w:r>
+            <w:r>
+              <w:rPr>
+                <w:rFonts w:ascii="Consolas" w:eastAsia="Times New Roman" w:hAnsi="Consolas" w:cs="Times New Roman"/>
+                <w:color w:val="CCCCCC"/>
+                <w:kern w:val="0"/>
+                <w:sz w:val="21"/>
+                <w:szCs w:val="21"/>
+                <w14:ligatures w14:val="none"/>
+              </w:rPr>
+              <w:t xml:space="preserve"> </w:t>
+            </w:r>
+            <w:r>
+              <w:rPr>
+                <w:rFonts w:ascii="Consolas" w:eastAsia="Times New Roman" w:hAnsi="Consolas" w:cs="Times New Roman"/>
+                <w:color w:val="4EC9B0"/>
+                <w:kern w:val="0"/>
+                <w:sz w:val="21"/>
+                <w:szCs w:val="21"/>
+                <w14:ligatures w14:val="none"/>
+              </w:rPr>
+              <w:t>range</w:t>
+            </w:r>
+            <w:r>
+              <w:rPr>
+                <w:rFonts w:ascii="Consolas" w:eastAsia="Times New Roman" w:hAnsi="Consolas" w:cs="Times New Roman"/>
+                <w:color w:val="CCCCCC"/>
+                <w:kern w:val="0"/>
+                <w:sz w:val="21"/>
+                <w:szCs w:val="21"/>
+                <w14:ligatures w14:val="none"/>
+              </w:rPr>
+              <w:t>(</w:t>
+            </w:r>
+            <w:r>
+              <w:rPr>
+                <w:rFonts w:ascii="Consolas" w:eastAsia="Times New Roman" w:hAnsi="Consolas" w:cs="Times New Roman"/>
+                <w:color w:val="9CDCFE"/>
+                <w:kern w:val="0"/>
+                <w:sz w:val="21"/>
+                <w:szCs w:val="21"/>
+                <w14:ligatures w14:val="none"/>
+              </w:rPr>
+              <w:t>dataSource</w:t>
+            </w:r>
+            <w:r>
+              <w:rPr>
+                <w:rFonts w:ascii="Consolas" w:eastAsia="Times New Roman" w:hAnsi="Consolas" w:cs="Times New Roman"/>
+                <w:color w:val="CCCCCC"/>
+                <w:kern w:val="0"/>
+                <w:sz w:val="21"/>
+                <w:szCs w:val="21"/>
+                <w14:ligatures w14:val="none"/>
+              </w:rPr>
+              <w:t>.GetLayerCount()):</w:t>
+            </w:r>
+          </w:p>
+          <w:p>
+            <w:pPr>
+              <w:bidi/>
+              <w:rPr>
+                <w:rFonts w:hint="cs"/>
+                <w:rtl/>
+              </w:rPr>
+            </w:pPr>
+          </w:p>
+        </w:tc>
+      </w:tr>
+    </w:tbl>
+    <w:p>
+      <w:pPr>
+        <w:bidi/>
+        <w:rPr>
+          <w:rtl/>
+        </w:rPr>
+      </w:pPr>
+      <w:r>
+        <w:rPr>
+          <w:rFonts w:hint="cs"/>
+          <w:rtl/>
+        </w:rPr>
+        <w:t>אם נרצה שהכל ישב באותו קובץ גאוגייסון אני מאמין שזה עניין של פרסור נכון של המידע או תיקונים קטנים בקוד.</w:t>
+      </w:r>
+    </w:p>
+    <w:p>
+      <w:pPr>
+        <w:bidi/>
+        <w:rPr>
+          <w:rtl/>
+        </w:rPr>
+      </w:pPr>
+    </w:p>
+    <w:p>
+      <w:pPr>
+        <w:bidi/>
+        <w:rPr>
+          <w:rtl/>
+        </w:rPr>
+      </w:pPr>
+      <w:r>
+        <w:rPr>
+          <w:rFonts w:hint="cs"/>
+          <w:rtl/>
+        </w:rPr>
+        <w:t>נקודות להמשך:</w:t>
+      </w:r>
+    </w:p>
+    <w:p>
+      <w:pPr>
+        <w:pStyle w:val="a9"/>
+        <w:numPr>
+          <w:ilvl w:val="0"/>
+          <w:numId w:val="12"/>
+        </w:numPr>
+        <w:bidi/>
+      </w:pPr>
+      <w:r>
+        <w:rPr>
+          <w:rFonts w:hint="cs"/>
+          <w:rtl/>
+        </w:rPr>
+        <w:t>הבנה באיזה צורה נרצה להמשיך (התקנת הספרייה ידנית או עם קונדה? להשתמש בספריה שמגשרת בין ה</w:t>
+      </w:r>
+      <w:r>
+        <w:t>DWG</w:t>
+      </w:r>
+      <w:r>
+        <w:rPr>
+          <w:rFonts w:hint="cs"/>
+          <w:rtl/>
+        </w:rPr>
+        <w:t xml:space="preserve"> ל</w:t>
+      </w:r>
+      <w:r>
+        <w:t>geojson</w:t>
+      </w:r>
+      <w:r>
+        <w:rPr>
+          <w:rFonts w:hint="cs"/>
+          <w:rtl/>
+        </w:rPr>
+        <w:t xml:space="preserve"> (כמו </w:t>
+      </w:r>
+      <w:r>
+        <w:t>aspose-cad</w:t>
+      </w:r>
+      <w:r>
+        <w:rPr>
+          <w:rFonts w:hint="cs"/>
+          <w:rtl/>
+        </w:rPr>
+        <w:t xml:space="preserve">) או פתרון דומה? </w:t>
+      </w:r>
+      <w:r>
+        <w:rPr>
+          <w:rFonts w:hint="cs"/>
+          <w:rtl/>
+        </w:rPr>
+        <w:t xml:space="preserve">לחפש פתרון אחר להמרה של </w:t>
+      </w:r>
+      <w:r>
+        <w:t>DWG</w:t>
+      </w:r>
+      <w:r>
+        <w:rPr>
+          <w:rFonts w:hint="cs"/>
+          <w:rtl/>
+        </w:rPr>
+        <w:t xml:space="preserve"> ל</w:t>
+      </w:r>
+      <w:r>
+        <w:t>GEOJSON</w:t>
+      </w:r>
+      <w:r>
+        <w:rPr>
+          <w:rFonts w:hint="cs"/>
+          <w:rtl/>
+        </w:rPr>
+        <w:t>)?</w:t>
+      </w:r>
+    </w:p>
+    <w:p>
+      <w:pPr>
+        <w:pStyle w:val="a9"/>
+        <w:numPr>
+          <w:ilvl w:val="0"/>
+          <w:numId w:val="12"/>
+        </w:numPr>
+        <w:bidi/>
+      </w:pPr>
+      <w:r>
+        <w:rPr>
+          <w:rFonts w:hint="cs"/>
+          <w:rtl/>
+        </w:rPr>
+        <w:t>לבדוק שהדאטא שעלה דומה לדאטא שמצופה (</w:t>
+      </w:r>
+      <w:r>
+        <w:t>result==expectation</w:t>
+      </w:r>
+      <w:r>
+        <w:rPr>
+          <w:rFonts w:hint="cs"/>
+          <w:rtl/>
+        </w:rPr>
+        <w:t>)</w:t>
+      </w:r>
+    </w:p>
+    <w:p>
+      <w:pPr>
+        <w:pStyle w:val="a9"/>
+        <w:numPr>
+          <w:ilvl w:val="0"/>
+          <w:numId w:val="12"/>
+        </w:numPr>
+        <w:bidi/>
+      </w:pPr>
+      <w:r>
+        <w:rPr>
+          <w:rFonts w:hint="cs"/>
+          <w:rtl/>
+        </w:rPr>
+        <w:t>לראות שלא חסר והאם יש צורך בפרסור או תיקון הקוד.</w:t>
+      </w:r>
+    </w:p>
+    <w:p>
+      <w:pPr>
+        <w:pStyle w:val="a9"/>
+        <w:numPr>
+          <w:ilvl w:val="0"/>
+          <w:numId w:val="12"/>
+        </w:numPr>
+        <w:bidi/>
+        <w:rPr>
+          <w:rFonts w:hint="cs"/>
+          <w:rtl/>
+        </w:rPr>
+      </w:pPr>
+      <w:r>
+        <w:rPr>
+          <w:rFonts w:hint="cs"/>
+          <w:rtl/>
+        </w:rPr>
+        <w:t>יצירת טסטים?</w:t>
+      </w:r>
+    </w:p>
+    <w:p>
+      <w:pPr>
+        <w:bidi/>
+      </w:pPr>
+    </w:p>
+    <w:p>
+      <w:pPr>
+        <w:bidi/>
+        <w:rPr>
           <w:rtl/>
         </w:rPr>
       </w:pPr>
@@ -5512,6 +6174,95 @@
     </w:lvl>
   </w:abstractNum>
   <w:abstractNum w:abstractNumId="9" w15:restartNumberingAfterBreak="0">
+    <w:nsid w:val="6EB2730C"/>
+    <w:multiLevelType w:val="hybridMultilevel"/>
+    <w:tmpl w:val="AB380594"/>
+    <w:lvl w:ilvl="0" w:tplc="0409000F">
+      <w:start w:val="1"/>
+      <w:numFmt w:val="decimal"/>
+      <w:lvlText w:val="%1."/>
+      <w:lvlJc w:val="left"/>
+      <w:pPr>
+        <w:ind w:left="720" w:hanging="360"/>
+      </w:pPr>
+      <w:rPr>
+        <w:rFonts w:hint="default"/>
+      </w:rPr>
+    </w:lvl>
+    <w:lvl w:ilvl="1" w:tplc="04090019" w:tentative="1">
+      <w:start w:val="1"/>
+      <w:numFmt w:val="lowerLetter"/>
+      <w:lvlText w:val="%2."/>
+      <w:lvlJc w:val="left"/>
+      <w:pPr>
+        <w:ind w:left="1440" w:hanging="360"/>
+      </w:pPr>
+    </w:lvl>
+    <w:lvl w:ilvl="2" w:tplc="0409001B" w:tentative="1">
+      <w:start w:val="1"/>
+      <w:numFmt w:val="lowerRoman"/>
+      <w:lvlText w:val="%3."/>
+      <w:lvlJc w:val="right"/>
+      <w:pPr>
+        <w:ind w:left="2160" w:hanging="180"/>
+      </w:pPr>
+    </w:lvl>
+    <w:lvl w:ilvl="3" w:tplc="0409000F" w:tentative="1">
+      <w:start w:val="1"/>
+      <w:numFmt w:val="decimal"/>
+      <w:lvlText w:val="%4."/>
+      <w:lvlJc w:val="left"/>
+      <w:pPr>
+        <w:ind w:left="2880" w:hanging="360"/>
+      </w:pPr>
+    </w:lvl>
+    <w:lvl w:ilvl="4" w:tplc="04090019" w:tentative="1">
+      <w:start w:val="1"/>
+      <w:numFmt w:val="lowerLetter"/>
+      <w:lvlText w:val="%5."/>
+      <w:lvlJc w:val="left"/>
+      <w:pPr>
+        <w:ind w:left="3600" w:hanging="360"/>
+      </w:pPr>
+    </w:lvl>
+    <w:lvl w:ilvl="5" w:tplc="0409001B" w:tentative="1">
+      <w:start w:val="1"/>
+      <w:numFmt w:val="lowerRoman"/>
+      <w:lvlText w:val="%6."/>
+      <w:lvlJc w:val="right"/>
+      <w:pPr>
+        <w:ind w:left="4320" w:hanging="180"/>
+      </w:pPr>
+    </w:lvl>
+    <w:lvl w:ilvl="6" w:tplc="0409000F" w:tentative="1">
+      <w:start w:val="1"/>
+      <w:numFmt w:val="decimal"/>
+      <w:lvlText w:val="%7."/>
+      <w:lvlJc w:val="left"/>
+      <w:pPr>
+        <w:ind w:left="5040" w:hanging="360"/>
+      </w:pPr>
+    </w:lvl>
+    <w:lvl w:ilvl="7" w:tplc="04090019" w:tentative="1">
+      <w:start w:val="1"/>
+      <w:numFmt w:val="lowerLetter"/>
+      <w:lvlText w:val="%8."/>
+      <w:lvlJc w:val="left"/>
+      <w:pPr>
+        <w:ind w:left="5760" w:hanging="360"/>
+      </w:pPr>
+    </w:lvl>
+    <w:lvl w:ilvl="8" w:tplc="0409001B" w:tentative="1">
+      <w:start w:val="1"/>
+      <w:numFmt w:val="lowerRoman"/>
+      <w:lvlText w:val="%9."/>
+      <w:lvlJc w:val="right"/>
+      <w:pPr>
+        <w:ind w:left="6480" w:hanging="180"/>
+      </w:pPr>
+    </w:lvl>
+  </w:abstractNum>
+  <w:abstractNum w:abstractNumId="10" w15:restartNumberingAfterBreak="0">
     <w:nsid w:val="71AF0B85"/>
     <w:multiLevelType w:val="hybridMultilevel"/>
     <w:tmpl w:val="4DECA47A"/>
@@ -5600,7 +6351,7 @@
       </w:pPr>
     </w:lvl>
   </w:abstractNum>
-  <w:abstractNum w:abstractNumId="10" w15:restartNumberingAfterBreak="0">
+  <w:abstractNum w:abstractNumId="11" w15:restartNumberingAfterBreak="0">
     <w:nsid w:val="751754EC"/>
     <w:multiLevelType w:val="hybridMultilevel"/>
     <w:tmpl w:val="E54EA674"/>
@@ -5729,7 +6480,7 @@
     <w:abstractNumId w:val="0"/>
   </w:num>
   <w:num w:numId="6" w16cid:durableId="1050884898">
-    <w:abstractNumId w:val="10"/>
+    <w:abstractNumId w:val="11"/>
   </w:num>
   <w:num w:numId="7" w16cid:durableId="920870158">
     <w:abstractNumId w:val="8"/>
@@ -5738,13 +6489,16 @@
     <w:abstractNumId w:val="3"/>
   </w:num>
   <w:num w:numId="9" w16cid:durableId="1560822672">
-    <w:abstractNumId w:val="9"/>
+    <w:abstractNumId w:val="10"/>
   </w:num>
   <w:num w:numId="10" w16cid:durableId="653609050">
     <w:abstractNumId w:val="7"/>
   </w:num>
   <w:num w:numId="11" w16cid:durableId="1947224318">
     <w:abstractNumId w:val="4"/>
+  </w:num>
+  <w:num w:numId="12" w16cid:durableId="643199522">
+    <w:abstractNumId w:val="9"/>
   </w:num>
 </w:numbering>
 </file>

--- a/overview.docx
+++ b/overview.docx
@@ -2651,6 +2651,7 @@
                 <w:szCs w:val="21"/>
                 <w14:ligatures w14:val="none"/>
               </w:rPr>
+              <w:lastRenderedPageBreak/>
               <w:t>from</w:t>
             </w:r>
             <w:r>
@@ -4144,7 +4145,6 @@
       <w:pPr>
         <w:bidi/>
         <w:rPr>
-          <w:rFonts w:hint="cs"/>
           <w:rtl/>
         </w:rPr>
       </w:pPr>
@@ -4162,7 +4162,6 @@
           <w:rFonts w:hint="cs"/>
           <w:rtl/>
         </w:rPr>
-        <w:lastRenderedPageBreak/>
         <w:t xml:space="preserve">המרת </w:t>
       </w:r>
       <w:r>
@@ -5130,7 +5129,6 @@
             <w:pPr>
               <w:bidi/>
               <w:rPr>
-                <w:rFonts w:hint="cs"/>
                 <w:rtl/>
               </w:rPr>
             </w:pPr>
@@ -5150,6 +5148,7 @@
           <w:rFonts w:hint="cs"/>
           <w:rtl/>
         </w:rPr>
+        <w:lastRenderedPageBreak/>
         <w:t>אם נרצה שהכל ישב באותו קובץ גאוגייסון אני מאמין שזה עניין של פרסור נכון של המידע או תיקונים קטנים בקוד.</w:t>
       </w:r>
     </w:p>
@@ -5302,10 +5301,6 @@
           <w:numId w:val="12"/>
         </w:numPr>
         <w:bidi/>
-        <w:rPr>
-          <w:rFonts w:hint="cs"/>
-          <w:rtl/>
-        </w:rPr>
       </w:pPr>
       <w:r>
         <w:rPr>
@@ -5313,6 +5308,26 @@
           <w:rtl/>
         </w:rPr>
         <w:t>יצירת טסטים?</w:t>
+      </w:r>
+    </w:p>
+    <w:p>
+      <w:pPr>
+        <w:pStyle w:val="a9"/>
+        <w:numPr>
+          <w:ilvl w:val="0"/>
+          <w:numId w:val="12"/>
+        </w:numPr>
+        <w:bidi/>
+        <w:rPr>
+          <w:rtl/>
+        </w:rPr>
+      </w:pPr>
+      <w:r>
+        <w:rPr>
+          <w:rFonts w:hint="cs"/>
+          <w:rtl/>
+        </w:rPr>
+        <w:t>להמשיך עם הצורת עבודה שבחרנו עבור שכבה מסובכת יותר (אייל עובד על לשלוח לי אחת כזאת).</w:t>
       </w:r>
     </w:p>
     <w:p>
@@ -7104,6 +7119,7 @@
   <w:style w:type="character" w:default="1" w:styleId="a0">
     <w:name w:val="Default Paragraph Font"/>
     <w:uiPriority w:val="1"/>
+    <w:semiHidden/>
     <w:unhideWhenUsed/>
   </w:style>
   <w:style w:type="table" w:default="1" w:styleId="a1">

--- a/overview.docx
+++ b/overview.docx
@@ -25,25 +25,41 @@
       <w:pPr>
         <w:bidi/>
         <w:rPr>
-          <w:rtl/>
-        </w:rPr>
-      </w:pPr>
-      <w:r>
+          <w:sz w:val="20"/>
+          <w:szCs w:val="20"/>
+          <w:rtl/>
+        </w:rPr>
+      </w:pPr>
+      <w:r>
+        <w:rPr>
+          <w:sz w:val="20"/>
+          <w:szCs w:val="20"/>
+        </w:rPr>
         <w:t>GDAL</w:t>
       </w:r>
       <w:r>
         <w:rPr>
           <w:rFonts w:hint="cs"/>
+          <w:sz w:val="20"/>
+          <w:szCs w:val="20"/>
           <w:rtl/>
         </w:rPr>
         <w:t xml:space="preserve"> זה ספריה </w:t>
       </w:r>
-      <w:r>
+      <w:proofErr w:type="gramStart"/>
+      <w:r>
+        <w:rPr>
+          <w:sz w:val="20"/>
+          <w:szCs w:val="20"/>
+        </w:rPr>
         <w:t>open-source</w:t>
       </w:r>
-      <w:r>
-        <w:rPr>
-          <w:rFonts w:hint="cs"/>
+      <w:proofErr w:type="gramEnd"/>
+      <w:r>
+        <w:rPr>
+          <w:rFonts w:hint="cs"/>
+          <w:sz w:val="20"/>
+          <w:szCs w:val="20"/>
           <w:rtl/>
         </w:rPr>
         <w:t xml:space="preserve"> </w:t>
@@ -51,20 +67,32 @@
       <w:r>
         <w:rPr>
           <w:rFonts w:hint="cs"/>
+          <w:sz w:val="20"/>
+          <w:szCs w:val="20"/>
           <w:rtl/>
         </w:rPr>
         <w:t xml:space="preserve">שפותחה עי </w:t>
       </w:r>
-      <w:r>
+      <w:proofErr w:type="spellStart"/>
+      <w:proofErr w:type="gramStart"/>
+      <w:r>
+        <w:rPr>
+          <w:sz w:val="20"/>
+          <w:szCs w:val="20"/>
+        </w:rPr>
         <w:t>OSGeo</w:t>
       </w:r>
-      <w:r>
-        <w:rPr>
-          <w:rFonts w:hint="cs"/>
+      <w:proofErr w:type="spellEnd"/>
+      <w:r>
+        <w:rPr>
+          <w:rFonts w:hint="cs"/>
+          <w:sz w:val="20"/>
+          <w:szCs w:val="20"/>
           <w:rtl/>
         </w:rPr>
         <w:t xml:space="preserve"> .</w:t>
       </w:r>
+      <w:proofErr w:type="gramEnd"/>
     </w:p>
     <w:p>
       <w:pPr>
@@ -74,12 +102,21 @@
           <w:rtl/>
         </w:rPr>
       </w:pPr>
-      <w:r>
-        <w:rPr>
-          <w:rFonts w:hint="cs"/>
-          <w:rtl/>
-        </w:rPr>
-        <w:t>הספריה מספקת:</w:t>
+      <w:proofErr w:type="spellStart"/>
+      <w:r>
+        <w:rPr>
+          <w:rFonts w:hint="cs"/>
+          <w:rtl/>
+        </w:rPr>
+        <w:t>הספריה</w:t>
+      </w:r>
+      <w:proofErr w:type="spellEnd"/>
+      <w:r>
+        <w:rPr>
+          <w:rFonts w:hint="cs"/>
+          <w:rtl/>
+        </w:rPr>
+        <w:t xml:space="preserve"> מספקת:</w:t>
       </w:r>
     </w:p>
     <w:p>
@@ -90,17 +127,36 @@
           <w:numId w:val="3"/>
         </w:numPr>
         <w:bidi/>
-      </w:pPr>
-      <w:r>
-        <w:rPr>
-          <w:rFonts w:hint="cs"/>
-          <w:rtl/>
-        </w:rPr>
-        <w:t xml:space="preserve">אינטרפייס </w:t>
-      </w:r>
-      <w:r>
-        <w:rPr>
-          <w:rFonts w:hint="cs"/>
+        <w:rPr>
+          <w:sz w:val="20"/>
+          <w:szCs w:val="20"/>
+        </w:rPr>
+      </w:pPr>
+      <w:proofErr w:type="spellStart"/>
+      <w:r>
+        <w:rPr>
+          <w:rFonts w:hint="cs"/>
+          <w:sz w:val="20"/>
+          <w:szCs w:val="20"/>
+          <w:rtl/>
+        </w:rPr>
+        <w:t>אינטרפייס</w:t>
+      </w:r>
+      <w:proofErr w:type="spellEnd"/>
+      <w:r>
+        <w:rPr>
+          <w:rFonts w:hint="cs"/>
+          <w:sz w:val="20"/>
+          <w:szCs w:val="20"/>
+          <w:rtl/>
+        </w:rPr>
+        <w:t xml:space="preserve"> </w:t>
+      </w:r>
+      <w:r>
+        <w:rPr>
+          <w:rFonts w:hint="cs"/>
+          <w:sz w:val="20"/>
+          <w:szCs w:val="20"/>
           <w:rtl/>
         </w:rPr>
         <w:t xml:space="preserve">לקריאת וכתיבת </w:t>
@@ -108,36 +164,85 @@
       <w:r>
         <w:rPr>
           <w:rFonts w:hint="cs"/>
+          <w:sz w:val="20"/>
+          <w:szCs w:val="20"/>
           <w:rtl/>
         </w:rPr>
         <w:t xml:space="preserve">קבצי </w:t>
       </w:r>
       <w:r>
+        <w:rPr>
+          <w:sz w:val="20"/>
+          <w:szCs w:val="20"/>
+        </w:rPr>
         <w:t>geospatial formats</w:t>
       </w:r>
       <w:r>
         <w:rPr>
           <w:rFonts w:hint="cs"/>
+          <w:sz w:val="20"/>
+          <w:szCs w:val="20"/>
           <w:rtl/>
         </w:rPr>
         <w:t xml:space="preserve"> (קבצים ווקטורים[</w:t>
       </w:r>
       <w:r>
-        <w:t>.shp</w:t>
-      </w:r>
-      <w:r>
-        <w:rPr>
-          <w:rFonts w:hint="cs"/>
-          <w:rtl/>
-        </w:rPr>
-        <w:t>] וראסטרים[</w:t>
-      </w:r>
-      <w:r>
+        <w:rPr>
+          <w:sz w:val="20"/>
+          <w:szCs w:val="20"/>
+        </w:rPr>
+        <w:t>.</w:t>
+      </w:r>
+      <w:proofErr w:type="spellStart"/>
+      <w:r>
+        <w:rPr>
+          <w:sz w:val="20"/>
+          <w:szCs w:val="20"/>
+        </w:rPr>
+        <w:t>shp</w:t>
+      </w:r>
+      <w:proofErr w:type="spellEnd"/>
+      <w:r>
+        <w:rPr>
+          <w:rFonts w:hint="cs"/>
+          <w:sz w:val="20"/>
+          <w:szCs w:val="20"/>
+          <w:rtl/>
+        </w:rPr>
+        <w:t xml:space="preserve">] </w:t>
+      </w:r>
+      <w:proofErr w:type="spellStart"/>
+      <w:r>
+        <w:rPr>
+          <w:rFonts w:hint="cs"/>
+          <w:sz w:val="20"/>
+          <w:szCs w:val="20"/>
+          <w:rtl/>
+        </w:rPr>
+        <w:t>וראסטרים</w:t>
+      </w:r>
+      <w:proofErr w:type="spellEnd"/>
+      <w:r>
+        <w:rPr>
+          <w:rFonts w:hint="cs"/>
+          <w:sz w:val="20"/>
+          <w:szCs w:val="20"/>
+          <w:rtl/>
+        </w:rPr>
+        <w:t>[</w:t>
+      </w:r>
+      <w:r>
+        <w:rPr>
+          <w:sz w:val="20"/>
+          <w:szCs w:val="20"/>
+        </w:rPr>
         <w:t>.tiff</w:t>
       </w:r>
       <w:r>
         <w:rPr>
           <w:rFonts w:hint="cs"/>
+          <w:sz w:val="20"/>
+          <w:szCs w:val="20"/>
           <w:rtl/>
         </w:rPr>
         <w:t>])</w:t>
@@ -151,10 +256,16 @@
           <w:numId w:val="3"/>
         </w:numPr>
         <w:bidi/>
-      </w:pPr>
-      <w:r>
-        <w:rPr>
-          <w:rFonts w:hint="cs"/>
+        <w:rPr>
+          <w:sz w:val="20"/>
+          <w:szCs w:val="20"/>
+        </w:rPr>
+      </w:pPr>
+      <w:r>
+        <w:rPr>
+          <w:rFonts w:hint="cs"/>
+          <w:sz w:val="20"/>
+          <w:szCs w:val="20"/>
           <w:rtl/>
         </w:rPr>
         <w:t>כלים לביצוע מניפולציות על מידע גיאוגרפי.</w:t>
@@ -168,13 +279,23 @@
           <w:numId w:val="3"/>
         </w:numPr>
         <w:bidi/>
-      </w:pPr>
-      <w:r>
+        <w:rPr>
+          <w:sz w:val="20"/>
+          <w:szCs w:val="20"/>
+        </w:rPr>
+      </w:pPr>
+      <w:r>
+        <w:rPr>
+          <w:sz w:val="20"/>
+          <w:szCs w:val="20"/>
+        </w:rPr>
         <w:t>API</w:t>
       </w:r>
       <w:r>
         <w:rPr>
           <w:rFonts w:hint="cs"/>
+          <w:sz w:val="20"/>
+          <w:szCs w:val="20"/>
           <w:rtl/>
         </w:rPr>
         <w:t xml:space="preserve"> ב</w:t>
@@ -182,39 +303,63 @@
       <w:r>
         <w:rPr>
           <w:rFonts w:hint="cs"/>
+          <w:sz w:val="20"/>
+          <w:szCs w:val="20"/>
           <w:rtl/>
         </w:rPr>
         <w:t>שפות שונות (</w:t>
       </w:r>
       <w:r>
+        <w:rPr>
+          <w:sz w:val="20"/>
+          <w:szCs w:val="20"/>
+        </w:rPr>
         <w:t>CPP</w:t>
       </w:r>
       <w:r>
         <w:rPr>
           <w:rFonts w:hint="cs"/>
+          <w:sz w:val="20"/>
+          <w:szCs w:val="20"/>
           <w:rtl/>
         </w:rPr>
         <w:t>,</w:t>
       </w:r>
       <w:r>
+        <w:rPr>
+          <w:sz w:val="20"/>
+          <w:szCs w:val="20"/>
+        </w:rPr>
         <w:t xml:space="preserve"> </w:t>
       </w:r>
       <w:r>
+        <w:rPr>
+          <w:sz w:val="20"/>
+          <w:szCs w:val="20"/>
+        </w:rPr>
         <w:t>PY</w:t>
       </w:r>
       <w:r>
         <w:rPr>
           <w:rFonts w:hint="cs"/>
+          <w:sz w:val="20"/>
+          <w:szCs w:val="20"/>
           <w:rtl/>
         </w:rPr>
         <w:t>,</w:t>
       </w:r>
       <w:r>
+        <w:rPr>
+          <w:sz w:val="20"/>
+          <w:szCs w:val="20"/>
+        </w:rPr>
         <w:t xml:space="preserve"> JAVA</w:t>
       </w:r>
       <w:r>
         <w:rPr>
           <w:rFonts w:hint="cs"/>
+          <w:sz w:val="20"/>
+          <w:szCs w:val="20"/>
           <w:rtl/>
         </w:rPr>
         <w:t>).</w:t>
@@ -280,20 +425,32 @@
           <w:numId w:val="4"/>
         </w:numPr>
         <w:bidi/>
-      </w:pPr>
-      <w:r>
-        <w:rPr>
-          <w:rFonts w:hint="cs"/>
+        <w:rPr>
+          <w:sz w:val="20"/>
+          <w:szCs w:val="20"/>
+        </w:rPr>
+      </w:pPr>
+      <w:r>
+        <w:rPr>
+          <w:rFonts w:hint="cs"/>
+          <w:sz w:val="20"/>
+          <w:szCs w:val="20"/>
           <w:rtl/>
         </w:rPr>
         <w:t xml:space="preserve">ספריית </w:t>
       </w:r>
       <w:r>
+        <w:rPr>
+          <w:sz w:val="20"/>
+          <w:szCs w:val="20"/>
+        </w:rPr>
         <w:t>CPP</w:t>
       </w:r>
       <w:r>
         <w:rPr>
           <w:rFonts w:hint="cs"/>
+          <w:sz w:val="20"/>
+          <w:szCs w:val="20"/>
           <w:rtl/>
         </w:rPr>
         <w:t xml:space="preserve"> </w:t>
@@ -301,6 +458,8 @@
       <w:r>
         <w:rPr>
           <w:rFonts w:hint="cs"/>
+          <w:sz w:val="20"/>
+          <w:szCs w:val="20"/>
           <w:rtl/>
         </w:rPr>
         <w:t xml:space="preserve">עובדת </w:t>
@@ -310,9 +469,35 @@
           <w:rFonts w:hint="cs"/>
           <w:b/>
           <w:bCs/>
-          <w:rtl/>
-        </w:rPr>
-        <w:t>על ראסטרים.</w:t>
+          <w:sz w:val="20"/>
+          <w:szCs w:val="20"/>
+          <w:rtl/>
+        </w:rPr>
+        <w:t xml:space="preserve">על </w:t>
+      </w:r>
+      <w:proofErr w:type="spellStart"/>
+      <w:r>
+        <w:rPr>
+          <w:rFonts w:hint="cs"/>
+          <w:b/>
+          <w:bCs/>
+          <w:sz w:val="20"/>
+          <w:szCs w:val="20"/>
+          <w:rtl/>
+        </w:rPr>
+        <w:t>ראסטרים</w:t>
+      </w:r>
+      <w:proofErr w:type="spellEnd"/>
+      <w:r>
+        <w:rPr>
+          <w:rFonts w:hint="cs"/>
+          <w:b/>
+          <w:bCs/>
+          <w:sz w:val="20"/>
+          <w:szCs w:val="20"/>
+          <w:rtl/>
+        </w:rPr>
+        <w:t>.</w:t>
       </w:r>
     </w:p>
     <w:p>
@@ -323,13 +508,39 @@
           <w:numId w:val="4"/>
         </w:numPr>
         <w:bidi/>
-      </w:pPr>
-      <w:r>
-        <w:rPr>
-          <w:rFonts w:hint="cs"/>
-          <w:rtl/>
-        </w:rPr>
-        <w:t>ניתנת לגישה על ידי פייתון או ג'אווה.</w:t>
+        <w:rPr>
+          <w:sz w:val="20"/>
+          <w:szCs w:val="20"/>
+        </w:rPr>
+      </w:pPr>
+      <w:r>
+        <w:rPr>
+          <w:rFonts w:hint="cs"/>
+          <w:sz w:val="20"/>
+          <w:szCs w:val="20"/>
+          <w:rtl/>
+        </w:rPr>
+        <w:t xml:space="preserve">ניתנת לגישה על ידי </w:t>
+      </w:r>
+      <w:proofErr w:type="spellStart"/>
+      <w:r>
+        <w:rPr>
+          <w:rFonts w:hint="cs"/>
+          <w:sz w:val="20"/>
+          <w:szCs w:val="20"/>
+          <w:rtl/>
+        </w:rPr>
+        <w:t>פייתון</w:t>
+      </w:r>
+      <w:proofErr w:type="spellEnd"/>
+      <w:r>
+        <w:rPr>
+          <w:rFonts w:hint="cs"/>
+          <w:sz w:val="20"/>
+          <w:szCs w:val="20"/>
+          <w:rtl/>
+        </w:rPr>
+        <w:t xml:space="preserve"> או ג'אווה.</w:t>
       </w:r>
     </w:p>
     <w:p>
@@ -340,30 +551,52 @@
           <w:numId w:val="4"/>
         </w:numPr>
         <w:bidi/>
-      </w:pPr>
-      <w:r>
-        <w:rPr>
-          <w:rFonts w:hint="cs"/>
+        <w:rPr>
+          <w:sz w:val="20"/>
+          <w:szCs w:val="20"/>
+        </w:rPr>
+      </w:pPr>
+      <w:r>
+        <w:rPr>
+          <w:rFonts w:hint="cs"/>
+          <w:sz w:val="20"/>
+          <w:szCs w:val="20"/>
           <w:rtl/>
         </w:rPr>
         <w:t xml:space="preserve">עושה פעולות שדומות לפעולות שהכלים </w:t>
       </w:r>
-      <w:r>
+      <w:proofErr w:type="spellStart"/>
+      <w:r>
+        <w:rPr>
+          <w:sz w:val="20"/>
+          <w:szCs w:val="20"/>
+        </w:rPr>
         <w:t>gdalinfo</w:t>
       </w:r>
-      <w:r>
-        <w:rPr>
-          <w:rFonts w:hint="cs"/>
+      <w:proofErr w:type="spellEnd"/>
+      <w:r>
+        <w:rPr>
+          <w:rFonts w:hint="cs"/>
+          <w:sz w:val="20"/>
+          <w:szCs w:val="20"/>
           <w:rtl/>
         </w:rPr>
         <w:t xml:space="preserve"> ו-</w:t>
       </w:r>
-      <w:r>
+      <w:proofErr w:type="spellStart"/>
+      <w:r>
+        <w:rPr>
+          <w:sz w:val="20"/>
+          <w:szCs w:val="20"/>
+        </w:rPr>
         <w:t>gdal_translation</w:t>
       </w:r>
-      <w:r>
-        <w:rPr>
-          <w:rFonts w:hint="cs"/>
+      <w:proofErr w:type="spellEnd"/>
+      <w:r>
+        <w:rPr>
+          <w:rFonts w:hint="cs"/>
+          <w:sz w:val="20"/>
+          <w:szCs w:val="20"/>
           <w:rtl/>
         </w:rPr>
         <w:t xml:space="preserve"> עושים.</w:t>
@@ -403,20 +636,32 @@
           <w:numId w:val="4"/>
         </w:numPr>
         <w:bidi/>
-      </w:pPr>
-      <w:r>
-        <w:rPr>
-          <w:rFonts w:hint="cs"/>
+        <w:rPr>
+          <w:sz w:val="20"/>
+          <w:szCs w:val="20"/>
+        </w:rPr>
+      </w:pPr>
+      <w:r>
+        <w:rPr>
+          <w:rFonts w:hint="cs"/>
+          <w:sz w:val="20"/>
+          <w:szCs w:val="20"/>
           <w:rtl/>
         </w:rPr>
         <w:t>ספרייה פנימית ב</w:t>
       </w:r>
       <w:r>
+        <w:rPr>
+          <w:sz w:val="20"/>
+          <w:szCs w:val="20"/>
+        </w:rPr>
         <w:t>GDAL</w:t>
       </w:r>
       <w:r>
         <w:rPr>
           <w:rFonts w:hint="cs"/>
+          <w:sz w:val="20"/>
+          <w:szCs w:val="20"/>
           <w:rtl/>
         </w:rPr>
         <w:t xml:space="preserve"> </w:t>
@@ -426,6 +671,8 @@
           <w:rFonts w:hint="cs"/>
           <w:b/>
           <w:bCs/>
+          <w:sz w:val="20"/>
+          <w:szCs w:val="20"/>
           <w:rtl/>
         </w:rPr>
         <w:t>מתעסקת בווקטורים</w:t>
@@ -433,6 +680,8 @@
       <w:r>
         <w:rPr>
           <w:rFonts w:hint="cs"/>
+          <w:sz w:val="20"/>
+          <w:szCs w:val="20"/>
           <w:rtl/>
         </w:rPr>
         <w:t xml:space="preserve"> </w:t>
@@ -440,16 +689,40 @@
       <w:r>
         <w:rPr>
           <w:rFonts w:cs="Arial"/>
+          <w:sz w:val="20"/>
+          <w:szCs w:val="20"/>
           <w:rtl/>
         </w:rPr>
         <w:t>(</w:t>
       </w:r>
       <w:r>
-        <w:t>Shapefiles, GeoJSON, DWG</w:t>
-      </w:r>
-      <w:r>
-        <w:rPr>
-          <w:rFonts w:hint="cs"/>
+        <w:rPr>
+          <w:sz w:val="20"/>
+          <w:szCs w:val="20"/>
+        </w:rPr>
+        <w:t xml:space="preserve">Shapefiles, </w:t>
+      </w:r>
+      <w:proofErr w:type="spellStart"/>
+      <w:r>
+        <w:rPr>
+          <w:sz w:val="20"/>
+          <w:szCs w:val="20"/>
+        </w:rPr>
+        <w:t>GeoJSON</w:t>
+      </w:r>
+      <w:proofErr w:type="spellEnd"/>
+      <w:r>
+        <w:rPr>
+          <w:sz w:val="20"/>
+          <w:szCs w:val="20"/>
+        </w:rPr>
+        <w:t>, DWG</w:t>
+      </w:r>
+      <w:r>
+        <w:rPr>
+          <w:rFonts w:hint="cs"/>
+          <w:sz w:val="20"/>
+          <w:szCs w:val="20"/>
           <w:rtl/>
         </w:rPr>
         <w:t>)</w:t>
@@ -463,10 +736,16 @@
           <w:numId w:val="4"/>
         </w:numPr>
         <w:bidi/>
-      </w:pPr>
-      <w:r>
-        <w:rPr>
-          <w:rFonts w:hint="cs"/>
+        <w:rPr>
+          <w:sz w:val="20"/>
+          <w:szCs w:val="20"/>
+        </w:rPr>
+      </w:pPr>
+      <w:r>
+        <w:rPr>
+          <w:rFonts w:hint="cs"/>
+          <w:sz w:val="20"/>
+          <w:szCs w:val="20"/>
           <w:rtl/>
         </w:rPr>
         <w:t>מנהל שכבות, טבלאות ושאילתות.</w:t>
@@ -484,6 +763,8 @@
       <w:r>
         <w:rPr>
           <w:rFonts w:hint="cs"/>
+          <w:sz w:val="20"/>
+          <w:szCs w:val="20"/>
           <w:rtl/>
         </w:rPr>
         <w:t>עושה פעולות</w:t>
@@ -491,29 +772,52 @@
       <w:r>
         <w:rPr>
           <w:rFonts w:hint="cs"/>
+          <w:sz w:val="20"/>
+          <w:szCs w:val="20"/>
           <w:rtl/>
         </w:rPr>
         <w:t xml:space="preserve"> שדומות לפעולות שהכלים </w:t>
       </w:r>
-      <w:r>
+      <w:proofErr w:type="spellStart"/>
+      <w:r>
+        <w:rPr>
+          <w:sz w:val="20"/>
+          <w:szCs w:val="20"/>
+        </w:rPr>
         <w:t>orginfo</w:t>
       </w:r>
-      <w:r>
-        <w:rPr>
-          <w:rFonts w:hint="cs"/>
+      <w:proofErr w:type="spellEnd"/>
+      <w:r>
+        <w:rPr>
+          <w:rFonts w:hint="cs"/>
+          <w:sz w:val="20"/>
+          <w:szCs w:val="20"/>
           <w:rtl/>
         </w:rPr>
         <w:t xml:space="preserve"> ו-</w:t>
       </w:r>
       <w:r>
+        <w:rPr>
+          <w:sz w:val="20"/>
+          <w:szCs w:val="20"/>
+        </w:rPr>
         <w:t>org2org</w:t>
       </w:r>
       <w:r>
         <w:rPr>
           <w:rFonts w:hint="cs"/>
-          <w:rtl/>
-        </w:rPr>
-        <w:t xml:space="preserve"> עושים.</w:t>
+          <w:sz w:val="20"/>
+          <w:szCs w:val="20"/>
+          <w:rtl/>
+        </w:rPr>
+        <w:t xml:space="preserve"> עושים</w:t>
+      </w:r>
+      <w:r>
+        <w:rPr>
+          <w:rFonts w:hint="cs"/>
+          <w:rtl/>
+        </w:rPr>
+        <w:t>.</w:t>
       </w:r>
     </w:p>
     <w:p>
@@ -550,12 +854,19 @@
           <w:numId w:val="5"/>
         </w:numPr>
         <w:bidi/>
-      </w:pPr>
+        <w:rPr>
+          <w:sz w:val="20"/>
+          <w:szCs w:val="20"/>
+        </w:rPr>
+      </w:pPr>
+      <w:proofErr w:type="spellStart"/>
       <w:r>
         <w:rPr>
           <w:rFonts w:asciiTheme="majorHAnsi" w:hAnsiTheme="majorHAnsi"/>
           <w:i/>
           <w:iCs/>
+          <w:sz w:val="20"/>
+          <w:szCs w:val="20"/>
         </w:rPr>
         <w:t>g</w:t>
       </w:r>
@@ -564,18 +875,25 @@
           <w:rFonts w:asciiTheme="majorHAnsi" w:hAnsiTheme="majorHAnsi"/>
           <w:i/>
           <w:iCs/>
+          <w:sz w:val="20"/>
+          <w:szCs w:val="20"/>
         </w:rPr>
         <w:t>dalinfo</w:t>
       </w:r>
-      <w:r>
-        <w:rPr>
-          <w:rFonts w:hint="cs"/>
+      <w:proofErr w:type="spellEnd"/>
+      <w:r>
+        <w:rPr>
+          <w:rFonts w:hint="cs"/>
+          <w:sz w:val="20"/>
+          <w:szCs w:val="20"/>
           <w:rtl/>
         </w:rPr>
         <w:t xml:space="preserve"> </w:t>
       </w:r>
       <w:r>
         <w:rPr>
+          <w:sz w:val="20"/>
+          <w:szCs w:val="20"/>
           <w:rtl/>
         </w:rPr>
         <w:t>–</w:t>
@@ -583,6 +901,8 @@
       <w:r>
         <w:rPr>
           <w:rFonts w:hint="cs"/>
+          <w:sz w:val="20"/>
+          <w:szCs w:val="20"/>
           <w:rtl/>
         </w:rPr>
         <w:t xml:space="preserve"> </w:t>
@@ -590,20 +910,77 @@
       <w:r>
         <w:rPr>
           <w:rFonts w:hint="cs"/>
-          <w:rtl/>
-        </w:rPr>
-        <w:t>התעסקות עם ראסטרים.</w:t>
-      </w:r>
-      <w:r>
-        <w:rPr>
-          <w:rFonts w:hint="cs"/>
-          <w:rtl/>
-        </w:rPr>
-        <w:t xml:space="preserve"> (קבלת מטא-דאטא על ראסטרים</w:t>
-      </w:r>
-      <w:r>
-        <w:rPr>
-          <w:rFonts w:hint="cs"/>
+          <w:sz w:val="20"/>
+          <w:szCs w:val="20"/>
+          <w:rtl/>
+        </w:rPr>
+        <w:t xml:space="preserve">התעסקות עם </w:t>
+      </w:r>
+      <w:proofErr w:type="spellStart"/>
+      <w:r>
+        <w:rPr>
+          <w:rFonts w:hint="cs"/>
+          <w:sz w:val="20"/>
+          <w:szCs w:val="20"/>
+          <w:rtl/>
+        </w:rPr>
+        <w:t>ראסטרים</w:t>
+      </w:r>
+      <w:proofErr w:type="spellEnd"/>
+      <w:r>
+        <w:rPr>
+          <w:rFonts w:hint="cs"/>
+          <w:sz w:val="20"/>
+          <w:szCs w:val="20"/>
+          <w:rtl/>
+        </w:rPr>
+        <w:t>.</w:t>
+      </w:r>
+      <w:r>
+        <w:rPr>
+          <w:rFonts w:hint="cs"/>
+          <w:sz w:val="20"/>
+          <w:szCs w:val="20"/>
+          <w:rtl/>
+        </w:rPr>
+        <w:t xml:space="preserve"> (קבלת מטא-</w:t>
+      </w:r>
+      <w:proofErr w:type="spellStart"/>
+      <w:r>
+        <w:rPr>
+          <w:rFonts w:hint="cs"/>
+          <w:sz w:val="20"/>
+          <w:szCs w:val="20"/>
+          <w:rtl/>
+        </w:rPr>
+        <w:t>דאטא</w:t>
+      </w:r>
+      <w:proofErr w:type="spellEnd"/>
+      <w:r>
+        <w:rPr>
+          <w:rFonts w:hint="cs"/>
+          <w:sz w:val="20"/>
+          <w:szCs w:val="20"/>
+          <w:rtl/>
+        </w:rPr>
+        <w:t xml:space="preserve"> על </w:t>
+      </w:r>
+      <w:proofErr w:type="spellStart"/>
+      <w:r>
+        <w:rPr>
+          <w:rFonts w:hint="cs"/>
+          <w:sz w:val="20"/>
+          <w:szCs w:val="20"/>
+          <w:rtl/>
+        </w:rPr>
+        <w:t>ראסטרים</w:t>
+      </w:r>
+      <w:proofErr w:type="spellEnd"/>
+      <w:r>
+        <w:rPr>
+          <w:rFonts w:hint="cs"/>
+          <w:sz w:val="20"/>
+          <w:szCs w:val="20"/>
           <w:rtl/>
         </w:rPr>
         <w:t xml:space="preserve"> </w:t>
@@ -611,13 +988,48 @@
       <w:r>
         <w:rPr>
           <w:rFonts w:hint="cs"/>
-          <w:rtl/>
-        </w:rPr>
-        <w:t>כמו הגודל הקורדינאטות וכו</w:t>
-      </w:r>
-      <w:r>
-        <w:rPr>
-          <w:rFonts w:hint="cs"/>
+          <w:sz w:val="20"/>
+          <w:szCs w:val="20"/>
+          <w:rtl/>
+        </w:rPr>
+        <w:t xml:space="preserve">כמו הגודל </w:t>
+      </w:r>
+      <w:proofErr w:type="spellStart"/>
+      <w:r>
+        <w:rPr>
+          <w:rFonts w:hint="cs"/>
+          <w:sz w:val="20"/>
+          <w:szCs w:val="20"/>
+          <w:rtl/>
+        </w:rPr>
+        <w:t>הקורדינאטות</w:t>
+      </w:r>
+      <w:proofErr w:type="spellEnd"/>
+      <w:r>
+        <w:rPr>
+          <w:rFonts w:hint="cs"/>
+          <w:sz w:val="20"/>
+          <w:szCs w:val="20"/>
+          <w:rtl/>
+        </w:rPr>
+        <w:t xml:space="preserve"> </w:t>
+      </w:r>
+      <w:proofErr w:type="spellStart"/>
+      <w:r>
+        <w:rPr>
+          <w:rFonts w:hint="cs"/>
+          <w:sz w:val="20"/>
+          <w:szCs w:val="20"/>
+          <w:rtl/>
+        </w:rPr>
+        <w:t>וכו</w:t>
+      </w:r>
+      <w:proofErr w:type="spellEnd"/>
+      <w:r>
+        <w:rPr>
+          <w:rFonts w:hint="cs"/>
+          <w:sz w:val="20"/>
+          <w:szCs w:val="20"/>
           <w:rtl/>
         </w:rPr>
         <w:t>)</w:t>
@@ -631,26 +1043,38 @@
           <w:numId w:val="5"/>
         </w:numPr>
         <w:bidi/>
-      </w:pPr>
+        <w:rPr>
+          <w:sz w:val="20"/>
+          <w:szCs w:val="20"/>
+        </w:rPr>
+      </w:pPr>
+      <w:proofErr w:type="spellStart"/>
       <w:r>
         <w:rPr>
           <w:rFonts w:asciiTheme="majorHAnsi" w:hAnsiTheme="majorHAnsi"/>
           <w:i/>
           <w:iCs/>
+          <w:sz w:val="20"/>
+          <w:szCs w:val="20"/>
         </w:rPr>
         <w:t>Gdal_translate</w:t>
       </w:r>
+      <w:proofErr w:type="spellEnd"/>
       <w:r>
         <w:rPr>
           <w:rFonts w:asciiTheme="majorHAnsi" w:hAnsiTheme="majorHAnsi" w:hint="cs"/>
           <w:i/>
           <w:iCs/>
+          <w:sz w:val="20"/>
+          <w:szCs w:val="20"/>
           <w:rtl/>
         </w:rPr>
         <w:t xml:space="preserve"> </w:t>
       </w:r>
       <w:r>
         <w:rPr>
+          <w:sz w:val="20"/>
+          <w:szCs w:val="20"/>
           <w:rtl/>
         </w:rPr>
         <w:t>–</w:t>
@@ -658,9 +1082,31 @@
       <w:r>
         <w:rPr>
           <w:rFonts w:hint="cs"/>
-          <w:rtl/>
-        </w:rPr>
-        <w:t xml:space="preserve"> המרה של ראסטרים.</w:t>
+          <w:sz w:val="20"/>
+          <w:szCs w:val="20"/>
+          <w:rtl/>
+        </w:rPr>
+        <w:t xml:space="preserve"> המרה של </w:t>
+      </w:r>
+      <w:proofErr w:type="spellStart"/>
+      <w:r>
+        <w:rPr>
+          <w:rFonts w:hint="cs"/>
+          <w:sz w:val="20"/>
+          <w:szCs w:val="20"/>
+          <w:rtl/>
+        </w:rPr>
+        <w:t>ראסטרים</w:t>
+      </w:r>
+      <w:proofErr w:type="spellEnd"/>
+      <w:r>
+        <w:rPr>
+          <w:rFonts w:hint="cs"/>
+          <w:sz w:val="20"/>
+          <w:szCs w:val="20"/>
+          <w:rtl/>
+        </w:rPr>
+        <w:t>.</w:t>
       </w:r>
     </w:p>
     <w:p>
@@ -671,18 +1117,28 @@
           <w:numId w:val="5"/>
         </w:numPr>
         <w:bidi/>
-      </w:pPr>
+        <w:rPr>
+          <w:sz w:val="20"/>
+          <w:szCs w:val="20"/>
+        </w:rPr>
+      </w:pPr>
+      <w:proofErr w:type="spellStart"/>
       <w:r>
         <w:rPr>
           <w:rFonts w:asciiTheme="majorHAnsi" w:hAnsiTheme="majorHAnsi"/>
           <w:i/>
           <w:iCs/>
+          <w:sz w:val="20"/>
+          <w:szCs w:val="20"/>
         </w:rPr>
         <w:t>Orginfo</w:t>
       </w:r>
+      <w:proofErr w:type="spellEnd"/>
       <w:r>
         <w:rPr>
           <w:rFonts w:asciiTheme="majorHAnsi" w:hAnsiTheme="majorHAnsi" w:hint="cs"/>
+          <w:sz w:val="20"/>
+          <w:szCs w:val="20"/>
           <w:rtl/>
         </w:rPr>
         <w:t xml:space="preserve"> - </w:t>
@@ -690,6 +1146,8 @@
       <w:r>
         <w:rPr>
           <w:rFonts w:asciiTheme="majorHAnsi" w:hAnsiTheme="majorHAnsi" w:hint="cs"/>
+          <w:sz w:val="20"/>
+          <w:szCs w:val="20"/>
           <w:rtl/>
         </w:rPr>
         <w:t>התעסקות עם ווקטורים</w:t>
@@ -697,6 +1155,8 @@
       <w:r>
         <w:rPr>
           <w:rFonts w:hint="cs"/>
+          <w:sz w:val="20"/>
+          <w:szCs w:val="20"/>
           <w:rtl/>
         </w:rPr>
         <w:t>.</w:t>
@@ -704,6 +1164,8 @@
       <w:r>
         <w:rPr>
           <w:rFonts w:hint="cs"/>
+          <w:sz w:val="20"/>
+          <w:szCs w:val="20"/>
           <w:rtl/>
         </w:rPr>
         <w:t xml:space="preserve"> (</w:t>
@@ -711,23 +1173,64 @@
       <w:r>
         <w:rPr>
           <w:rFonts w:hint="cs"/>
-          <w:rtl/>
-        </w:rPr>
-        <w:t xml:space="preserve">קבלת מטא-דאטא של </w:t>
-      </w:r>
-      <w:r>
-        <w:rPr>
-          <w:rFonts w:hint="cs"/>
-          <w:rtl/>
-        </w:rPr>
-        <w:t>ספשיאן פורמט כמו מספר שכבות ב</w:t>
-      </w:r>
-      <w:r>
+          <w:sz w:val="20"/>
+          <w:szCs w:val="20"/>
+          <w:rtl/>
+        </w:rPr>
+        <w:t>קבלת מטא-</w:t>
+      </w:r>
+      <w:proofErr w:type="spellStart"/>
+      <w:r>
+        <w:rPr>
+          <w:rFonts w:hint="cs"/>
+          <w:sz w:val="20"/>
+          <w:szCs w:val="20"/>
+          <w:rtl/>
+        </w:rPr>
+        <w:t>דאטא</w:t>
+      </w:r>
+      <w:proofErr w:type="spellEnd"/>
+      <w:r>
+        <w:rPr>
+          <w:rFonts w:hint="cs"/>
+          <w:sz w:val="20"/>
+          <w:szCs w:val="20"/>
+          <w:rtl/>
+        </w:rPr>
+        <w:t xml:space="preserve"> של </w:t>
+      </w:r>
+      <w:proofErr w:type="spellStart"/>
+      <w:r>
+        <w:rPr>
+          <w:rFonts w:hint="cs"/>
+          <w:sz w:val="20"/>
+          <w:szCs w:val="20"/>
+          <w:rtl/>
+        </w:rPr>
+        <w:t>ספשיאן</w:t>
+      </w:r>
+      <w:proofErr w:type="spellEnd"/>
+      <w:r>
+        <w:rPr>
+          <w:rFonts w:hint="cs"/>
+          <w:sz w:val="20"/>
+          <w:szCs w:val="20"/>
+          <w:rtl/>
+        </w:rPr>
+        <w:t xml:space="preserve"> פורמט כמו מספר שכבות ב</w:t>
+      </w:r>
+      <w:r>
+        <w:rPr>
+          <w:sz w:val="20"/>
+          <w:szCs w:val="20"/>
+        </w:rPr>
         <w:t>GDB</w:t>
       </w:r>
       <w:r>
         <w:rPr>
           <w:rFonts w:hint="cs"/>
+          <w:sz w:val="20"/>
+          <w:szCs w:val="20"/>
           <w:rtl/>
         </w:rPr>
         <w:t xml:space="preserve"> שם שכבה, סוג גאומטריה וכו')</w:t>
@@ -741,18 +1244,26 @@
           <w:numId w:val="5"/>
         </w:numPr>
         <w:bidi/>
+        <w:rPr>
+          <w:sz w:val="20"/>
+          <w:szCs w:val="20"/>
+        </w:rPr>
       </w:pPr>
       <w:r>
         <w:rPr>
           <w:rFonts w:asciiTheme="majorHAnsi" w:hAnsiTheme="majorHAnsi"/>
           <w:i/>
           <w:iCs/>
+          <w:sz w:val="20"/>
+          <w:szCs w:val="20"/>
         </w:rPr>
         <w:t>Ogr2ogr</w:t>
       </w:r>
       <w:r>
         <w:rPr>
           <w:rFonts w:asciiTheme="majorHAnsi" w:hAnsiTheme="majorHAnsi" w:hint="cs"/>
+          <w:sz w:val="20"/>
+          <w:szCs w:val="20"/>
           <w:rtl/>
         </w:rPr>
         <w:t xml:space="preserve"> - </w:t>
@@ -760,6 +1271,8 @@
       <w:r>
         <w:rPr>
           <w:rFonts w:asciiTheme="majorHAnsi" w:hAnsiTheme="majorHAnsi" w:hint="cs"/>
+          <w:sz w:val="20"/>
+          <w:szCs w:val="20"/>
           <w:rtl/>
         </w:rPr>
         <w:t>המרה של קבצי ווקטור</w:t>
@@ -767,6 +1280,8 @@
       <w:r>
         <w:rPr>
           <w:rFonts w:asciiTheme="majorHAnsi" w:hAnsiTheme="majorHAnsi" w:hint="cs"/>
+          <w:sz w:val="20"/>
+          <w:szCs w:val="20"/>
           <w:rtl/>
         </w:rPr>
         <w:t xml:space="preserve"> (</w:t>
@@ -776,6 +1291,8 @@
           <w:rFonts w:asciiTheme="majorHAnsi" w:hAnsiTheme="majorHAnsi" w:hint="cs"/>
           <w:b/>
           <w:bCs/>
+          <w:sz w:val="20"/>
+          <w:szCs w:val="20"/>
           <w:rtl/>
         </w:rPr>
         <w:t xml:space="preserve">כמו המרה של </w:t>
@@ -785,6 +1302,8 @@
           <w:rFonts w:asciiTheme="majorHAnsi" w:hAnsiTheme="majorHAnsi"/>
           <w:b/>
           <w:bCs/>
+          <w:sz w:val="20"/>
+          <w:szCs w:val="20"/>
         </w:rPr>
         <w:t>GDB</w:t>
       </w:r>
@@ -793,13 +1312,30 @@
           <w:rFonts w:asciiTheme="majorHAnsi" w:hAnsiTheme="majorHAnsi" w:hint="cs"/>
           <w:b/>
           <w:bCs/>
-          <w:rtl/>
-        </w:rPr>
-        <w:t xml:space="preserve"> לגאוג'ייסון</w:t>
-      </w:r>
+          <w:sz w:val="20"/>
+          <w:szCs w:val="20"/>
+          <w:rtl/>
+        </w:rPr>
+        <w:t xml:space="preserve"> </w:t>
+      </w:r>
+      <w:proofErr w:type="spellStart"/>
       <w:r>
         <w:rPr>
           <w:rFonts w:asciiTheme="majorHAnsi" w:hAnsiTheme="majorHAnsi" w:hint="cs"/>
+          <w:b/>
+          <w:bCs/>
+          <w:sz w:val="20"/>
+          <w:szCs w:val="20"/>
+          <w:rtl/>
+        </w:rPr>
+        <w:t>לגאוג'ייסון</w:t>
+      </w:r>
+      <w:proofErr w:type="spellEnd"/>
+      <w:r>
+        <w:rPr>
+          <w:rFonts w:asciiTheme="majorHAnsi" w:hAnsiTheme="majorHAnsi" w:hint="cs"/>
+          <w:sz w:val="20"/>
+          <w:szCs w:val="20"/>
           <w:rtl/>
         </w:rPr>
         <w:t>)</w:t>
@@ -849,8 +1385,20 @@
           <w:szCs w:val="20"/>
           <w:rtl/>
         </w:rPr>
-        <w:t>המרת קורדינאטות</w:t>
-      </w:r>
+        <w:t xml:space="preserve">המרת </w:t>
+      </w:r>
+      <w:proofErr w:type="spellStart"/>
+      <w:r>
+        <w:rPr>
+          <w:rStyle w:val="aa"/>
+          <w:rFonts w:hint="cs"/>
+          <w:sz w:val="20"/>
+          <w:szCs w:val="20"/>
+          <w:rtl/>
+        </w:rPr>
+        <w:t>קורדינאטות</w:t>
+      </w:r>
+      <w:proofErr w:type="spellEnd"/>
       <w:r>
         <w:rPr>
           <w:rStyle w:val="aa"/>
@@ -906,14 +1454,34 @@
         </w:rPr>
         <w:t xml:space="preserve">מפורמטים שונים כמו </w:t>
       </w:r>
+      <w:proofErr w:type="spellStart"/>
       <w:r>
         <w:rPr>
           <w:rStyle w:val="aa"/>
           <w:sz w:val="20"/>
           <w:szCs w:val="20"/>
         </w:rPr>
-        <w:t>GTiff, DWG, GeoJson</w:t>
-      </w:r>
+        <w:t>GTiff</w:t>
+      </w:r>
+      <w:proofErr w:type="spellEnd"/>
+      <w:r>
+        <w:rPr>
+          <w:rStyle w:val="aa"/>
+          <w:sz w:val="20"/>
+          <w:szCs w:val="20"/>
+        </w:rPr>
+        <w:t xml:space="preserve">, DWG, </w:t>
+      </w:r>
+      <w:proofErr w:type="spellStart"/>
+      <w:r>
+        <w:rPr>
+          <w:rStyle w:val="aa"/>
+          <w:sz w:val="20"/>
+          <w:szCs w:val="20"/>
+        </w:rPr>
+        <w:t>GeoJson</w:t>
+      </w:r>
+      <w:proofErr w:type="spellEnd"/>
       <w:r>
         <w:rPr>
           <w:rStyle w:val="aa"/>
@@ -1040,6 +1608,7 @@
           <w:rFonts w:hint="cs"/>
           <w:rtl/>
         </w:rPr>
+        <w:lastRenderedPageBreak/>
         <w:t>התקנה</w:t>
       </w:r>
     </w:p>
@@ -1065,7 +1634,23 @@
         <w:t xml:space="preserve"> </w:t>
       </w:r>
       <w:r>
-        <w:t>Building wheel for gdal (pyproject.toml) did not run successfully</w:t>
+        <w:t xml:space="preserve">Building wheel for </w:t>
+      </w:r>
+      <w:proofErr w:type="spellStart"/>
+      <w:r>
+        <w:t>gdal</w:t>
+      </w:r>
+      <w:proofErr w:type="spellEnd"/>
+      <w:r>
+        <w:t xml:space="preserve"> (</w:t>
+      </w:r>
+      <w:proofErr w:type="spellStart"/>
+      <w:r>
+        <w:t>pyproject.toml</w:t>
+      </w:r>
+      <w:proofErr w:type="spellEnd"/>
+      <w:r>
+        <w:t>) did not run successfully</w:t>
       </w:r>
       <w:r>
         <w:rPr>
@@ -1080,12 +1665,16 @@
         <w:bidi/>
         <w:rPr>
           <w:rFonts w:cstheme="minorHAnsi"/>
+          <w:sz w:val="20"/>
+          <w:szCs w:val="20"/>
           <w:rtl/>
         </w:rPr>
       </w:pPr>
       <w:r>
         <w:rPr>
           <w:rFonts w:cstheme="minorHAnsi" w:hint="cs"/>
+          <w:sz w:val="20"/>
+          <w:szCs w:val="20"/>
           <w:rtl/>
         </w:rPr>
         <w:t xml:space="preserve">כשניסיתי להתקין </w:t>
@@ -1093,19 +1682,45 @@
       <w:r>
         <w:rPr>
           <w:rFonts w:cstheme="minorHAnsi"/>
+          <w:sz w:val="20"/>
+          <w:szCs w:val="20"/>
         </w:rPr>
         <w:t>GDAL</w:t>
       </w:r>
       <w:r>
         <w:rPr>
           <w:rFonts w:cstheme="minorHAnsi" w:hint="cs"/>
-          <w:rtl/>
-        </w:rPr>
-        <w:t xml:space="preserve"> עם הסביבת עבודה הבאה:</w:t>
+          <w:sz w:val="20"/>
+          <w:szCs w:val="20"/>
+          <w:rtl/>
+        </w:rPr>
+        <w:t xml:space="preserve"> עם </w:t>
+      </w:r>
+      <w:proofErr w:type="spellStart"/>
+      <w:r>
+        <w:rPr>
+          <w:rFonts w:cstheme="minorHAnsi" w:hint="cs"/>
+          <w:sz w:val="20"/>
+          <w:szCs w:val="20"/>
+          <w:rtl/>
+        </w:rPr>
+        <w:t>הסביבת</w:t>
+      </w:r>
+      <w:proofErr w:type="spellEnd"/>
+      <w:r>
+        <w:rPr>
+          <w:rFonts w:cstheme="minorHAnsi" w:hint="cs"/>
+          <w:sz w:val="20"/>
+          <w:szCs w:val="20"/>
+          <w:rtl/>
+        </w:rPr>
+        <w:t xml:space="preserve"> עבודה הבאה:</w:t>
       </w:r>
       <w:r>
         <w:rPr>
           <w:rFonts w:cstheme="minorHAnsi"/>
+          <w:sz w:val="20"/>
+          <w:szCs w:val="20"/>
           <w:rtl/>
         </w:rPr>
         <w:br/>
@@ -1113,6 +1728,8 @@
       <w:r>
         <w:rPr>
           <w:rFonts w:cstheme="minorHAnsi" w:hint="cs"/>
+          <w:sz w:val="20"/>
+          <w:szCs w:val="20"/>
           <w:rtl/>
         </w:rPr>
         <w:t>1. מחשב ווינדוס 11.</w:t>
@@ -1124,15 +1741,79 @@
         <w:bidi/>
         <w:rPr>
           <w:rFonts w:cstheme="minorHAnsi"/>
+          <w:sz w:val="20"/>
+          <w:szCs w:val="20"/>
           <w:rtl/>
         </w:rPr>
       </w:pPr>
       <w:r>
         <w:rPr>
           <w:rFonts w:cstheme="minorHAnsi" w:hint="cs"/>
-          <w:rtl/>
-        </w:rPr>
-        <w:t>2. וירטואל אנווירומנט עם אינטרפטר פייתון 3.13.5</w:t>
+          <w:sz w:val="20"/>
+          <w:szCs w:val="20"/>
+          <w:rtl/>
+        </w:rPr>
+        <w:t xml:space="preserve">2. וירטואל </w:t>
+      </w:r>
+      <w:proofErr w:type="spellStart"/>
+      <w:r>
+        <w:rPr>
+          <w:rFonts w:cstheme="minorHAnsi" w:hint="cs"/>
+          <w:sz w:val="20"/>
+          <w:szCs w:val="20"/>
+          <w:rtl/>
+        </w:rPr>
+        <w:t>אנווירומנט</w:t>
+      </w:r>
+      <w:proofErr w:type="spellEnd"/>
+      <w:r>
+        <w:rPr>
+          <w:rFonts w:cstheme="minorHAnsi" w:hint="cs"/>
+          <w:sz w:val="20"/>
+          <w:szCs w:val="20"/>
+          <w:rtl/>
+        </w:rPr>
+        <w:t xml:space="preserve"> עם </w:t>
+      </w:r>
+      <w:proofErr w:type="spellStart"/>
+      <w:r>
+        <w:rPr>
+          <w:rFonts w:cstheme="minorHAnsi" w:hint="cs"/>
+          <w:sz w:val="20"/>
+          <w:szCs w:val="20"/>
+          <w:rtl/>
+        </w:rPr>
+        <w:t>אינטרפטר</w:t>
+      </w:r>
+      <w:proofErr w:type="spellEnd"/>
+      <w:r>
+        <w:rPr>
+          <w:rFonts w:cstheme="minorHAnsi" w:hint="cs"/>
+          <w:sz w:val="20"/>
+          <w:szCs w:val="20"/>
+          <w:rtl/>
+        </w:rPr>
+        <w:t xml:space="preserve"> </w:t>
+      </w:r>
+      <w:proofErr w:type="spellStart"/>
+      <w:r>
+        <w:rPr>
+          <w:rFonts w:cstheme="minorHAnsi" w:hint="cs"/>
+          <w:sz w:val="20"/>
+          <w:szCs w:val="20"/>
+          <w:rtl/>
+        </w:rPr>
+        <w:t>פייתון</w:t>
+      </w:r>
+      <w:proofErr w:type="spellEnd"/>
+      <w:r>
+        <w:rPr>
+          <w:rFonts w:cstheme="minorHAnsi" w:hint="cs"/>
+          <w:sz w:val="20"/>
+          <w:szCs w:val="20"/>
+          <w:rtl/>
+        </w:rPr>
+        <w:t xml:space="preserve"> 3.13.5</w:t>
       </w:r>
     </w:p>
     <w:p>
@@ -1141,15 +1822,59 @@
         <w:bidi/>
         <w:rPr>
           <w:rFonts w:cstheme="minorHAnsi"/>
+          <w:sz w:val="20"/>
+          <w:szCs w:val="20"/>
           <w:rtl/>
         </w:rPr>
       </w:pPr>
       <w:r>
         <w:rPr>
           <w:rFonts w:cstheme="minorHAnsi" w:hint="cs"/>
-          <w:rtl/>
-        </w:rPr>
-        <w:t>3. פאקג' מנג'ר פיפ 25.1.1</w:t>
+          <w:sz w:val="20"/>
+          <w:szCs w:val="20"/>
+          <w:rtl/>
+        </w:rPr>
+        <w:t xml:space="preserve">3. </w:t>
+      </w:r>
+      <w:proofErr w:type="spellStart"/>
+      <w:r>
+        <w:rPr>
+          <w:rFonts w:cstheme="minorHAnsi" w:hint="cs"/>
+          <w:sz w:val="20"/>
+          <w:szCs w:val="20"/>
+          <w:rtl/>
+        </w:rPr>
+        <w:t>פאקג</w:t>
+      </w:r>
+      <w:proofErr w:type="spellEnd"/>
+      <w:r>
+        <w:rPr>
+          <w:rFonts w:cstheme="minorHAnsi" w:hint="cs"/>
+          <w:sz w:val="20"/>
+          <w:szCs w:val="20"/>
+          <w:rtl/>
+        </w:rPr>
+        <w:t xml:space="preserve">' מנג'ר </w:t>
+      </w:r>
+      <w:proofErr w:type="spellStart"/>
+      <w:r>
+        <w:rPr>
+          <w:rFonts w:cstheme="minorHAnsi" w:hint="cs"/>
+          <w:sz w:val="20"/>
+          <w:szCs w:val="20"/>
+          <w:rtl/>
+        </w:rPr>
+        <w:t>פיפ</w:t>
+      </w:r>
+      <w:proofErr w:type="spellEnd"/>
+      <w:r>
+        <w:rPr>
+          <w:rFonts w:cstheme="minorHAnsi" w:hint="cs"/>
+          <w:sz w:val="20"/>
+          <w:szCs w:val="20"/>
+          <w:rtl/>
+        </w:rPr>
+        <w:t xml:space="preserve"> 25.1.1</w:t>
       </w:r>
     </w:p>
     <w:p>
@@ -1160,6 +1885,8 @@
           <w:rFonts w:asciiTheme="majorBidi" w:hAnsiTheme="majorBidi" w:cstheme="majorBidi"/>
           <w:i/>
           <w:iCs/>
+          <w:sz w:val="20"/>
+          <w:szCs w:val="20"/>
           <w:u w:val="single"/>
           <w:rtl/>
         </w:rPr>
@@ -1167,6 +1894,8 @@
       <w:r>
         <w:rPr>
           <w:rFonts w:cstheme="minorHAnsi" w:hint="cs"/>
+          <w:sz w:val="20"/>
+          <w:szCs w:val="20"/>
           <w:rtl/>
         </w:rPr>
         <w:t xml:space="preserve">קיבלתי את השגיאה </w:t>
@@ -1176,9 +1905,59 @@
           <w:rFonts w:asciiTheme="majorBidi" w:hAnsiTheme="majorBidi" w:cstheme="majorBidi"/>
           <w:i/>
           <w:iCs/>
+          <w:sz w:val="20"/>
+          <w:szCs w:val="20"/>
           <w:u w:val="single"/>
         </w:rPr>
-        <w:t>Building wheel for gdal (pyproject.toml) did not run successfully</w:t>
+        <w:t xml:space="preserve">Building wheel for </w:t>
+      </w:r>
+      <w:proofErr w:type="spellStart"/>
+      <w:r>
+        <w:rPr>
+          <w:rFonts w:asciiTheme="majorBidi" w:hAnsiTheme="majorBidi" w:cstheme="majorBidi"/>
+          <w:i/>
+          <w:iCs/>
+          <w:sz w:val="20"/>
+          <w:szCs w:val="20"/>
+          <w:u w:val="single"/>
+        </w:rPr>
+        <w:t>gdal</w:t>
+      </w:r>
+      <w:proofErr w:type="spellEnd"/>
+      <w:r>
+        <w:rPr>
+          <w:rFonts w:asciiTheme="majorBidi" w:hAnsiTheme="majorBidi" w:cstheme="majorBidi"/>
+          <w:i/>
+          <w:iCs/>
+          <w:sz w:val="20"/>
+          <w:szCs w:val="20"/>
+          <w:u w:val="single"/>
+        </w:rPr>
+        <w:t xml:space="preserve"> (</w:t>
+      </w:r>
+      <w:proofErr w:type="spellStart"/>
+      <w:r>
+        <w:rPr>
+          <w:rFonts w:asciiTheme="majorBidi" w:hAnsiTheme="majorBidi" w:cstheme="majorBidi"/>
+          <w:i/>
+          <w:iCs/>
+          <w:sz w:val="20"/>
+          <w:szCs w:val="20"/>
+          <w:u w:val="single"/>
+        </w:rPr>
+        <w:t>pyproject.toml</w:t>
+      </w:r>
+      <w:proofErr w:type="spellEnd"/>
+      <w:r>
+        <w:rPr>
+          <w:rFonts w:asciiTheme="majorBidi" w:hAnsiTheme="majorBidi" w:cstheme="majorBidi"/>
+          <w:i/>
+          <w:iCs/>
+          <w:sz w:val="20"/>
+          <w:szCs w:val="20"/>
+          <w:u w:val="single"/>
+        </w:rPr>
+        <w:t>) did not run successfully</w:t>
       </w:r>
     </w:p>
     <w:p>
@@ -1186,12 +1965,16 @@
         <w:pStyle w:val="a9"/>
         <w:bidi/>
         <w:rPr>
+          <w:sz w:val="20"/>
+          <w:szCs w:val="20"/>
           <w:rtl/>
         </w:rPr>
       </w:pPr>
       <w:r>
         <w:rPr>
           <w:rFonts w:cstheme="minorHAnsi" w:hint="cs"/>
+          <w:sz w:val="20"/>
+          <w:szCs w:val="20"/>
           <w:rtl/>
         </w:rPr>
         <w:t xml:space="preserve">הגעתי לאתר </w:t>
@@ -1201,6 +1984,8 @@
           <w:rPr>
             <w:rStyle w:val="Hyperlink"/>
             <w:rFonts w:cstheme="minorHAnsi"/>
+            <w:sz w:val="20"/>
+            <w:szCs w:val="20"/>
           </w:rPr>
           <w:t>https://gis.stackexchange.com/questions/475387/installing-gdal-for-python</w:t>
         </w:r>
@@ -1224,43 +2009,56 @@
     </w:p>
     <w:p>
       <w:pPr>
+        <w:pStyle w:val="4"/>
+        <w:bidi/>
+      </w:pPr>
+      <w:r>
+        <w:rPr>
+          <w:rFonts w:ascii="Arial" w:hAnsi="Arial" w:cs="Arial" w:hint="cs"/>
+          <w:rtl/>
+        </w:rPr>
+        <w:t>ל</w:t>
+      </w:r>
+      <w:r>
+        <w:rPr>
+          <w:rFonts w:hint="cs"/>
+          <w:rtl/>
+        </w:rPr>
+        <w:t xml:space="preserve">השתמש </w:t>
+      </w:r>
+      <w:proofErr w:type="spellStart"/>
+      <w:r>
+        <w:rPr>
+          <w:rFonts w:hint="cs"/>
+          <w:rtl/>
+        </w:rPr>
+        <w:t>בפייתון</w:t>
+      </w:r>
+      <w:proofErr w:type="spellEnd"/>
+      <w:r>
+        <w:rPr>
+          <w:rFonts w:hint="cs"/>
+          <w:rtl/>
+        </w:rPr>
+        <w:t xml:space="preserve"> 11 ולהתקין ידנית:</w:t>
+      </w:r>
+    </w:p>
+    <w:p>
+      <w:pPr>
         <w:pStyle w:val="a9"/>
-        <w:numPr>
-          <w:ilvl w:val="0"/>
-          <w:numId w:val="9"/>
-        </w:numPr>
         <w:bidi/>
         <w:rPr>
           <w:rFonts w:cstheme="minorHAnsi"/>
-        </w:rPr>
-      </w:pPr>
-      <w:r>
-        <w:rPr>
-          <w:rFonts w:ascii="Arial" w:hAnsi="Arial" w:cs="Arial" w:hint="cs"/>
-          <w:rtl/>
-        </w:rPr>
-        <w:t>ל</w:t>
-      </w:r>
+          <w:sz w:val="20"/>
+          <w:szCs w:val="20"/>
+          <w:rtl/>
+        </w:rPr>
+      </w:pPr>
       <w:r>
         <w:rPr>
           <w:rFonts w:cstheme="minorHAnsi" w:hint="cs"/>
-          <w:rtl/>
-        </w:rPr>
-        <w:t>השתמש בפייתון 11 ולהתקין ידנית:</w:t>
-      </w:r>
-    </w:p>
-    <w:p>
-      <w:pPr>
-        <w:pStyle w:val="a9"/>
-        <w:bidi/>
-        <w:rPr>
-          <w:rFonts w:cstheme="minorHAnsi"/>
-          <w:rtl/>
-        </w:rPr>
-      </w:pPr>
-      <w:r>
-        <w:rPr>
-          <w:rFonts w:cstheme="minorHAnsi" w:hint="cs"/>
+          <w:sz w:val="20"/>
+          <w:szCs w:val="20"/>
           <w:rtl/>
         </w:rPr>
         <w:t xml:space="preserve">הורדת הקובץ: </w:t>
@@ -1270,6 +2068,8 @@
           <w:rPr>
             <w:rStyle w:val="Hyperlink"/>
             <w:rFonts w:cstheme="minorHAnsi"/>
+            <w:sz w:val="20"/>
+            <w:szCs w:val="20"/>
           </w:rPr>
           <w:t>https://download.lfd.uci.edu/pythonlibs/archived/GDAL-3.4.3-cp311-cp311-win_amd64.whl</w:t>
         </w:r>
@@ -1281,11 +2081,16 @@
         <w:bidi/>
         <w:rPr>
           <w:rFonts w:cs="Arial"/>
+          <w:sz w:val="20"/>
+          <w:szCs w:val="20"/>
+          <w:rtl/>
         </w:rPr>
       </w:pPr>
       <w:r>
         <w:rPr>
           <w:rFonts w:cs="Arial" w:hint="cs"/>
+          <w:sz w:val="20"/>
+          <w:szCs w:val="20"/>
           <w:rtl/>
         </w:rPr>
         <w:t xml:space="preserve">התקנת הקובץ שהורדנו בעזרת </w:t>
@@ -1293,12 +2098,16 @@
       <w:r>
         <w:rPr>
           <w:rFonts w:cs="Arial"/>
+          <w:sz w:val="20"/>
+          <w:szCs w:val="20"/>
         </w:rPr>
         <w:t>PIP</w:t>
       </w:r>
       <w:r>
         <w:rPr>
           <w:rFonts w:cs="Arial" w:hint="cs"/>
+          <w:sz w:val="20"/>
+          <w:szCs w:val="20"/>
           <w:rtl/>
         </w:rPr>
         <w:t>.</w:t>
@@ -1309,26 +2118,64 @@
         <w:pStyle w:val="a9"/>
         <w:bidi/>
         <w:rPr>
-          <w:rFonts w:cstheme="minorHAnsi"/>
-          <w:rtl/>
-        </w:rPr>
-      </w:pPr>
-    </w:p>
-    <w:p>
-      <w:pPr>
-        <w:pStyle w:val="a9"/>
-        <w:bidi/>
-        <w:rPr>
-          <w:rFonts w:cstheme="minorHAnsi"/>
-          <w:rtl/>
-        </w:rPr>
-      </w:pPr>
+          <w:rFonts w:cs="Arial"/>
+          <w:sz w:val="20"/>
+          <w:szCs w:val="20"/>
+          <w:rtl/>
+        </w:rPr>
+      </w:pPr>
+    </w:p>
+    <w:p>
+      <w:pPr>
+        <w:pStyle w:val="4"/>
+        <w:bidi/>
+        <w:rPr>
+          <w:rtl/>
+        </w:rPr>
+      </w:pPr>
+      <w:r>
+        <w:rPr>
+          <w:rFonts w:hint="cs"/>
+          <w:rtl/>
+        </w:rPr>
+        <w:t>התקנה</w:t>
+      </w:r>
       <w:r>
         <w:rPr>
           <w:rFonts w:cstheme="minorHAnsi" w:hint="cs"/>
           <w:rtl/>
         </w:rPr>
-        <w:t>התקנה של קונדה:</w:t>
+        <w:t xml:space="preserve"> </w:t>
+      </w:r>
+      <w:r>
+        <w:rPr>
+          <w:rFonts w:hint="cs"/>
+          <w:rtl/>
+        </w:rPr>
+        <w:t>של</w:t>
+      </w:r>
+      <w:r>
+        <w:rPr>
+          <w:rFonts w:cstheme="minorHAnsi" w:hint="cs"/>
+          <w:rtl/>
+        </w:rPr>
+        <w:t xml:space="preserve"> </w:t>
+      </w:r>
+      <w:proofErr w:type="spellStart"/>
+      <w:r>
+        <w:rPr>
+          <w:rFonts w:hint="cs"/>
+          <w:rtl/>
+        </w:rPr>
+        <w:t>קונדה</w:t>
+      </w:r>
+      <w:proofErr w:type="spellEnd"/>
+      <w:r>
+        <w:rPr>
+          <w:rFonts w:cstheme="minorHAnsi" w:hint="cs"/>
+          <w:rtl/>
+        </w:rPr>
+        <w:t>:</w:t>
       </w:r>
     </w:p>
     <w:p>
@@ -1336,18 +2183,22 @@
         <w:pStyle w:val="a9"/>
         <w:numPr>
           <w:ilvl w:val="0"/>
-          <w:numId w:val="10"/>
+          <w:numId w:val="6"/>
         </w:numPr>
         <w:bidi/>
         <w:rPr>
           <w:rFonts w:cstheme="minorHAnsi"/>
-        </w:rPr>
-      </w:pPr>
-      <w:hyperlink r:id="rId7" w:anchor="miniforge" w:history="1">
+          <w:sz w:val="20"/>
+          <w:szCs w:val="20"/>
+        </w:rPr>
+      </w:pPr>
+      <w:hyperlink r:id="rId7" w:history="1">
         <w:r>
           <w:rPr>
             <w:rStyle w:val="Hyperlink"/>
             <w:rFonts w:cstheme="minorHAnsi"/>
+            <w:sz w:val="20"/>
+            <w:szCs w:val="20"/>
           </w:rPr>
           <w:t>https://github.com/conda-forge/miniforge?tab=readme-ov-file#miniforge</w:t>
         </w:r>
@@ -1358,36 +2209,55 @@
         <w:pStyle w:val="a9"/>
         <w:numPr>
           <w:ilvl w:val="0"/>
-          <w:numId w:val="10"/>
+          <w:numId w:val="6"/>
         </w:numPr>
         <w:bidi/>
         <w:rPr>
           <w:rFonts w:cstheme="minorHAnsi"/>
+          <w:sz w:val="20"/>
+          <w:szCs w:val="20"/>
         </w:rPr>
       </w:pPr>
       <w:r>
         <w:rPr>
           <w:rFonts w:cstheme="minorHAnsi" w:hint="cs"/>
-          <w:rtl/>
-        </w:rPr>
-        <w:t>יצירת סביבת עבודה וירטואלית של קונדה</w:t>
-      </w:r>
+          <w:sz w:val="20"/>
+          <w:szCs w:val="20"/>
+          <w:rtl/>
+        </w:rPr>
+        <w:t xml:space="preserve">יצירת סביבת עבודה וירטואלית של </w:t>
+      </w:r>
+      <w:proofErr w:type="spellStart"/>
+      <w:r>
+        <w:rPr>
+          <w:rFonts w:cstheme="minorHAnsi" w:hint="cs"/>
+          <w:sz w:val="20"/>
+          <w:szCs w:val="20"/>
+          <w:rtl/>
+        </w:rPr>
+        <w:t>קונדה</w:t>
+      </w:r>
+      <w:proofErr w:type="spellEnd"/>
     </w:p>
     <w:p>
       <w:pPr>
         <w:pStyle w:val="a9"/>
         <w:numPr>
           <w:ilvl w:val="0"/>
-          <w:numId w:val="10"/>
+          <w:numId w:val="6"/>
         </w:numPr>
         <w:bidi/>
         <w:rPr>
           <w:rFonts w:cstheme="minorHAnsi"/>
+          <w:sz w:val="20"/>
+          <w:szCs w:val="20"/>
         </w:rPr>
       </w:pPr>
       <w:r>
         <w:rPr>
           <w:rFonts w:cstheme="minorHAnsi" w:hint="cs"/>
+          <w:sz w:val="20"/>
+          <w:szCs w:val="20"/>
           <w:rtl/>
         </w:rPr>
         <w:t>הפעלת סביבת העבודה</w:t>
@@ -1398,39 +2268,80 @@
         <w:pStyle w:val="a9"/>
         <w:numPr>
           <w:ilvl w:val="0"/>
-          <w:numId w:val="10"/>
+          <w:numId w:val="6"/>
         </w:numPr>
         <w:bidi/>
         <w:rPr>
           <w:rFonts w:cstheme="minorHAnsi"/>
-        </w:rPr>
-      </w:pPr>
+          <w:sz w:val="20"/>
+          <w:szCs w:val="20"/>
+        </w:rPr>
+      </w:pPr>
+      <w:proofErr w:type="spellStart"/>
       <w:r>
         <w:rPr>
           <w:rFonts w:cstheme="minorHAnsi" w:hint="cs"/>
-          <w:rtl/>
-        </w:rPr>
-        <w:t xml:space="preserve">התקנדת </w:t>
+          <w:sz w:val="20"/>
+          <w:szCs w:val="20"/>
+          <w:rtl/>
+        </w:rPr>
+        <w:t>התקנדת</w:t>
+      </w:r>
+      <w:proofErr w:type="spellEnd"/>
+      <w:r>
+        <w:rPr>
+          <w:rFonts w:cstheme="minorHAnsi" w:hint="cs"/>
+          <w:sz w:val="20"/>
+          <w:szCs w:val="20"/>
+          <w:rtl/>
+        </w:rPr>
+        <w:t xml:space="preserve"> </w:t>
       </w:r>
       <w:r>
         <w:rPr>
           <w:rFonts w:cstheme="minorHAnsi"/>
+          <w:sz w:val="20"/>
+          <w:szCs w:val="20"/>
         </w:rPr>
         <w:t>GDAL</w:t>
       </w:r>
       <w:r>
         <w:rPr>
           <w:rFonts w:cstheme="minorHAnsi" w:hint="cs"/>
+          <w:sz w:val="20"/>
+          <w:szCs w:val="20"/>
           <w:rtl/>
         </w:rPr>
         <w:t xml:space="preserve"> עי </w:t>
       </w:r>
+      <w:proofErr w:type="spellStart"/>
       <w:r>
         <w:rPr>
           <w:rFonts w:cstheme="minorHAnsi"/>
-        </w:rPr>
-        <w:t>conda install gdal</w:t>
-      </w:r>
+          <w:sz w:val="20"/>
+          <w:szCs w:val="20"/>
+        </w:rPr>
+        <w:t>conda</w:t>
+      </w:r>
+      <w:proofErr w:type="spellEnd"/>
+      <w:r>
+        <w:rPr>
+          <w:rFonts w:cstheme="minorHAnsi"/>
+          <w:sz w:val="20"/>
+          <w:szCs w:val="20"/>
+        </w:rPr>
+        <w:t xml:space="preserve"> install </w:t>
+      </w:r>
+      <w:proofErr w:type="spellStart"/>
+      <w:r>
+        <w:rPr>
+          <w:rFonts w:cstheme="minorHAnsi"/>
+          <w:sz w:val="20"/>
+          <w:szCs w:val="20"/>
+        </w:rPr>
+        <w:t>gdal</w:t>
+      </w:r>
+      <w:proofErr w:type="spellEnd"/>
     </w:p>
     <w:p>
       <w:pPr>
@@ -1584,19 +2495,39 @@
           <w:rFonts w:hint="cs"/>
           <w:rtl/>
         </w:rPr>
-        <w:t xml:space="preserve"> לגאוגייסון:</w:t>
-      </w:r>
-    </w:p>
-    <w:p>
-      <w:pPr>
-        <w:bidi/>
-        <w:rPr>
-          <w:rtl/>
-        </w:rPr>
-      </w:pPr>
-      <w:r>
-        <w:rPr>
-          <w:rFonts w:hint="cs"/>
+        <w:t xml:space="preserve"> </w:t>
+      </w:r>
+      <w:proofErr w:type="spellStart"/>
+      <w:r>
+        <w:rPr>
+          <w:rFonts w:hint="cs"/>
+          <w:rtl/>
+        </w:rPr>
+        <w:t>לגאוגייסון</w:t>
+      </w:r>
+      <w:proofErr w:type="spellEnd"/>
+      <w:r>
+        <w:rPr>
+          <w:rFonts w:hint="cs"/>
+          <w:rtl/>
+        </w:rPr>
+        <w:t>:</w:t>
+      </w:r>
+    </w:p>
+    <w:p>
+      <w:pPr>
+        <w:bidi/>
+        <w:rPr>
+          <w:sz w:val="20"/>
+          <w:szCs w:val="20"/>
+          <w:rtl/>
+        </w:rPr>
+      </w:pPr>
+      <w:r>
+        <w:rPr>
+          <w:rFonts w:hint="cs"/>
+          <w:sz w:val="20"/>
+          <w:szCs w:val="20"/>
           <w:rtl/>
         </w:rPr>
         <w:t>לאחר ההתקנה ניסיתי להמיר עם העקרונות הבאים:</w:t>
@@ -1652,6 +2583,7 @@
               </w:rPr>
               <w:t xml:space="preserve"> </w:t>
             </w:r>
+            <w:proofErr w:type="spellStart"/>
             <w:r>
               <w:rPr>
                 <w:rFonts w:ascii="Consolas" w:eastAsia="Times New Roman" w:hAnsi="Consolas" w:cs="Times New Roman"/>
@@ -1663,6 +2595,7 @@
               </w:rPr>
               <w:t>osgeo</w:t>
             </w:r>
+            <w:proofErr w:type="spellEnd"/>
             <w:r>
               <w:rPr>
                 <w:rFonts w:ascii="Consolas" w:eastAsia="Times New Roman" w:hAnsi="Consolas" w:cs="Times New Roman"/>
@@ -1696,6 +2629,7 @@
               </w:rPr>
               <w:t xml:space="preserve"> </w:t>
             </w:r>
+            <w:proofErr w:type="spellStart"/>
             <w:r>
               <w:rPr>
                 <w:rFonts w:ascii="Consolas" w:eastAsia="Times New Roman" w:hAnsi="Consolas" w:cs="Times New Roman"/>
@@ -1707,6 +2641,7 @@
               </w:rPr>
               <w:t>ogr</w:t>
             </w:r>
+            <w:proofErr w:type="spellEnd"/>
           </w:p>
           <w:p>
             <w:pPr>
@@ -1769,7 +2704,79 @@
                 <w:szCs w:val="21"/>
                 <w14:ligatures w14:val="none"/>
               </w:rPr>
-              <w:t># dwg_path = "files\\dwg_from_web\\arc_2000.dwg" # working with this file (R2000 (AC1015))</w:t>
+              <w:t xml:space="preserve"># </w:t>
+            </w:r>
+            <w:proofErr w:type="spellStart"/>
+            <w:r>
+              <w:rPr>
+                <w:rFonts w:ascii="Consolas" w:eastAsia="Times New Roman" w:hAnsi="Consolas" w:cs="Times New Roman"/>
+                <w:color w:val="6A9955"/>
+                <w:kern w:val="0"/>
+                <w:sz w:val="21"/>
+                <w:szCs w:val="21"/>
+                <w14:ligatures w14:val="none"/>
+              </w:rPr>
+              <w:t>dwg_path</w:t>
+            </w:r>
+            <w:proofErr w:type="spellEnd"/>
+            <w:r>
+              <w:rPr>
+                <w:rFonts w:ascii="Consolas" w:eastAsia="Times New Roman" w:hAnsi="Consolas" w:cs="Times New Roman"/>
+                <w:color w:val="6A9955"/>
+                <w:kern w:val="0"/>
+                <w:sz w:val="21"/>
+                <w:szCs w:val="21"/>
+                <w14:ligatures w14:val="none"/>
+              </w:rPr>
+              <w:t xml:space="preserve"> = "</w:t>
+            </w:r>
+            <w:proofErr w:type="gramStart"/>
+            <w:r>
+              <w:rPr>
+                <w:rFonts w:ascii="Consolas" w:eastAsia="Times New Roman" w:hAnsi="Consolas" w:cs="Times New Roman"/>
+                <w:color w:val="6A9955"/>
+                <w:kern w:val="0"/>
+                <w:sz w:val="21"/>
+                <w:szCs w:val="21"/>
+                <w14:ligatures w14:val="none"/>
+              </w:rPr>
+              <w:t>files\\</w:t>
+            </w:r>
+            <w:proofErr w:type="spellStart"/>
+            <w:r>
+              <w:rPr>
+                <w:rFonts w:ascii="Consolas" w:eastAsia="Times New Roman" w:hAnsi="Consolas" w:cs="Times New Roman"/>
+                <w:color w:val="6A9955"/>
+                <w:kern w:val="0"/>
+                <w:sz w:val="21"/>
+                <w:szCs w:val="21"/>
+                <w14:ligatures w14:val="none"/>
+              </w:rPr>
+              <w:t>dwg_from_web</w:t>
+            </w:r>
+            <w:proofErr w:type="spellEnd"/>
+            <w:r>
+              <w:rPr>
+                <w:rFonts w:ascii="Consolas" w:eastAsia="Times New Roman" w:hAnsi="Consolas" w:cs="Times New Roman"/>
+                <w:color w:val="6A9955"/>
+                <w:kern w:val="0"/>
+                <w:sz w:val="21"/>
+                <w:szCs w:val="21"/>
+                <w14:ligatures w14:val="none"/>
+              </w:rPr>
+              <w:t>\\arc_2000.dwg" #</w:t>
+            </w:r>
+            <w:proofErr w:type="gramEnd"/>
+            <w:r>
+              <w:rPr>
+                <w:rFonts w:ascii="Consolas" w:eastAsia="Times New Roman" w:hAnsi="Consolas" w:cs="Times New Roman"/>
+                <w:color w:val="6A9955"/>
+                <w:kern w:val="0"/>
+                <w:sz w:val="21"/>
+                <w:szCs w:val="21"/>
+                <w14:ligatures w14:val="none"/>
+              </w:rPr>
+              <w:t xml:space="preserve"> working with this file (R2000 (AC1015))</w:t>
             </w:r>
           </w:p>
           <w:p>
@@ -1785,6 +2792,7 @@
                 <w14:ligatures w14:val="none"/>
               </w:rPr>
             </w:pPr>
+            <w:proofErr w:type="spellStart"/>
             <w:r>
               <w:rPr>
                 <w:rFonts w:ascii="Consolas" w:eastAsia="Times New Roman" w:hAnsi="Consolas" w:cs="Times New Roman"/>
@@ -1796,6 +2804,7 @@
               </w:rPr>
               <w:t>dwg_path</w:t>
             </w:r>
+            <w:proofErr w:type="spellEnd"/>
             <w:r>
               <w:rPr>
                 <w:rFonts w:ascii="Consolas" w:eastAsia="Times New Roman" w:hAnsi="Consolas" w:cs="Times New Roman"/>
@@ -1851,6 +2860,7 @@
               </w:rPr>
               <w:t>\\</w:t>
             </w:r>
+            <w:proofErr w:type="spellStart"/>
             <w:r>
               <w:rPr>
                 <w:rFonts w:ascii="Consolas" w:eastAsia="Times New Roman" w:hAnsi="Consolas" w:cs="Times New Roman"/>
@@ -1862,6 +2872,7 @@
               </w:rPr>
               <w:t>Eyal_files</w:t>
             </w:r>
+            <w:proofErr w:type="spellEnd"/>
             <w:r>
               <w:rPr>
                 <w:rFonts w:ascii="Consolas" w:eastAsia="Times New Roman" w:hAnsi="Consolas" w:cs="Times New Roman"/>
@@ -1873,6 +2884,7 @@
               </w:rPr>
               <w:t>\\</w:t>
             </w:r>
+            <w:proofErr w:type="spellStart"/>
             <w:r>
               <w:rPr>
                 <w:rFonts w:ascii="Consolas" w:eastAsia="Times New Roman" w:hAnsi="Consolas" w:cs="Times New Roman"/>
@@ -1882,12 +2894,13 @@
                 <w:szCs w:val="21"/>
                 <w14:ligatures w14:val="none"/>
               </w:rPr>
-              <w:t>kav only.dwg"</w:t>
-            </w:r>
-            <w:r>
-              <w:rPr>
-                <w:rFonts w:ascii="Consolas" w:eastAsia="Times New Roman" w:hAnsi="Consolas" w:cs="Times New Roman"/>
-                <w:color w:val="CCCCCC"/>
+              <w:t>kav</w:t>
+            </w:r>
+            <w:proofErr w:type="spellEnd"/>
+            <w:r>
+              <w:rPr>
+                <w:rFonts w:ascii="Consolas" w:eastAsia="Times New Roman" w:hAnsi="Consolas" w:cs="Times New Roman"/>
+                <w:color w:val="CE9178"/>
                 <w:kern w:val="0"/>
                 <w:sz w:val="21"/>
                 <w:szCs w:val="21"/>
@@ -1895,6 +2908,42 @@
               </w:rPr>
               <w:t xml:space="preserve"> </w:t>
             </w:r>
+            <w:proofErr w:type="spellStart"/>
+            <w:proofErr w:type="gramStart"/>
+            <w:r>
+              <w:rPr>
+                <w:rFonts w:ascii="Consolas" w:eastAsia="Times New Roman" w:hAnsi="Consolas" w:cs="Times New Roman"/>
+                <w:color w:val="CE9178"/>
+                <w:kern w:val="0"/>
+                <w:sz w:val="21"/>
+                <w:szCs w:val="21"/>
+                <w14:ligatures w14:val="none"/>
+              </w:rPr>
+              <w:t>only.dwg</w:t>
+            </w:r>
+            <w:proofErr w:type="spellEnd"/>
+            <w:r>
+              <w:rPr>
+                <w:rFonts w:ascii="Consolas" w:eastAsia="Times New Roman" w:hAnsi="Consolas" w:cs="Times New Roman"/>
+                <w:color w:val="CE9178"/>
+                <w:kern w:val="0"/>
+                <w:sz w:val="21"/>
+                <w:szCs w:val="21"/>
+                <w14:ligatures w14:val="none"/>
+              </w:rPr>
+              <w:t>"</w:t>
+            </w:r>
+            <w:r>
+              <w:rPr>
+                <w:rFonts w:ascii="Consolas" w:eastAsia="Times New Roman" w:hAnsi="Consolas" w:cs="Times New Roman"/>
+                <w:color w:val="CCCCCC"/>
+                <w:kern w:val="0"/>
+                <w:sz w:val="21"/>
+                <w:szCs w:val="21"/>
+                <w14:ligatures w14:val="none"/>
+              </w:rPr>
+              <w:t xml:space="preserve"> </w:t>
+            </w:r>
             <w:r>
               <w:rPr>
                 <w:rFonts w:ascii="Consolas" w:eastAsia="Times New Roman" w:hAnsi="Consolas" w:cs="Times New Roman"/>
@@ -1904,7 +2953,19 @@
                 <w:szCs w:val="21"/>
                 <w14:ligatures w14:val="none"/>
               </w:rPr>
-              <w:t># Error with this file (AC1027)</w:t>
+              <w:t>#</w:t>
+            </w:r>
+            <w:proofErr w:type="gramEnd"/>
+            <w:r>
+              <w:rPr>
+                <w:rFonts w:ascii="Consolas" w:eastAsia="Times New Roman" w:hAnsi="Consolas" w:cs="Times New Roman"/>
+                <w:color w:val="6A9955"/>
+                <w:kern w:val="0"/>
+                <w:sz w:val="21"/>
+                <w:szCs w:val="21"/>
+                <w14:ligatures w14:val="none"/>
+              </w:rPr>
+              <w:t xml:space="preserve"> Error with this file (AC1027)</w:t>
             </w:r>
           </w:p>
           <w:p>
@@ -1943,8 +3004,21 @@
                 <w:szCs w:val="21"/>
                 <w14:ligatures w14:val="none"/>
               </w:rPr>
-              <w:t># Convert DWG to FileGDB</w:t>
-            </w:r>
+              <w:t xml:space="preserve"># Convert DWG to </w:t>
+            </w:r>
+            <w:proofErr w:type="spellStart"/>
+            <w:r>
+              <w:rPr>
+                <w:rFonts w:ascii="Consolas" w:eastAsia="Times New Roman" w:hAnsi="Consolas" w:cs="Times New Roman"/>
+                <w:color w:val="6A9955"/>
+                <w:kern w:val="0"/>
+                <w:sz w:val="21"/>
+                <w:szCs w:val="21"/>
+                <w14:ligatures w14:val="none"/>
+              </w:rPr>
+              <w:t>FileGDB</w:t>
+            </w:r>
+            <w:proofErr w:type="spellEnd"/>
           </w:p>
           <w:p>
             <w:pPr>
@@ -1959,6 +3033,7 @@
                 <w14:ligatures w14:val="none"/>
               </w:rPr>
             </w:pPr>
+            <w:proofErr w:type="spellStart"/>
             <w:r>
               <w:rPr>
                 <w:rFonts w:ascii="Consolas" w:eastAsia="Times New Roman" w:hAnsi="Consolas" w:cs="Times New Roman"/>
@@ -1970,6 +3045,7 @@
               </w:rPr>
               <w:t>driver_dwg</w:t>
             </w:r>
+            <w:proofErr w:type="spellEnd"/>
             <w:r>
               <w:rPr>
                 <w:rFonts w:ascii="Consolas" w:eastAsia="Times New Roman" w:hAnsi="Consolas" w:cs="Times New Roman"/>
@@ -2003,6 +3079,8 @@
               </w:rPr>
               <w:t xml:space="preserve"> </w:t>
             </w:r>
+            <w:proofErr w:type="spellStart"/>
+            <w:proofErr w:type="gramStart"/>
             <w:r>
               <w:rPr>
                 <w:rFonts w:ascii="Consolas" w:eastAsia="Times New Roman" w:hAnsi="Consolas" w:cs="Times New Roman"/>
@@ -2036,6 +3114,8 @@
               </w:rPr>
               <w:t>GetDriverByName</w:t>
             </w:r>
+            <w:proofErr w:type="spellEnd"/>
+            <w:proofErr w:type="gramEnd"/>
             <w:r>
               <w:rPr>
                 <w:rFonts w:ascii="Consolas" w:eastAsia="Times New Roman" w:hAnsi="Consolas" w:cs="Times New Roman"/>
@@ -2083,6 +3163,7 @@
                 <w14:ligatures w14:val="none"/>
               </w:rPr>
             </w:pPr>
+            <w:proofErr w:type="spellStart"/>
             <w:r>
               <w:rPr>
                 <w:rFonts w:ascii="Consolas" w:eastAsia="Times New Roman" w:hAnsi="Consolas" w:cs="Times New Roman"/>
@@ -2094,6 +3175,7 @@
               </w:rPr>
               <w:t>driver_geojson</w:t>
             </w:r>
+            <w:proofErr w:type="spellEnd"/>
             <w:r>
               <w:rPr>
                 <w:rFonts w:ascii="Consolas" w:eastAsia="Times New Roman" w:hAnsi="Consolas" w:cs="Times New Roman"/>
@@ -2127,6 +3209,8 @@
               </w:rPr>
               <w:t xml:space="preserve"> </w:t>
             </w:r>
+            <w:proofErr w:type="spellStart"/>
+            <w:proofErr w:type="gramStart"/>
             <w:r>
               <w:rPr>
                 <w:rFonts w:ascii="Consolas" w:eastAsia="Times New Roman" w:hAnsi="Consolas" w:cs="Times New Roman"/>
@@ -2160,6 +3244,8 @@
               </w:rPr>
               <w:t>GetDriverByName</w:t>
             </w:r>
+            <w:proofErr w:type="spellEnd"/>
+            <w:proofErr w:type="gramEnd"/>
             <w:r>
               <w:rPr>
                 <w:rFonts w:ascii="Consolas" w:eastAsia="Times New Roman" w:hAnsi="Consolas" w:cs="Times New Roman"/>
@@ -2180,7 +3266,31 @@
                 <w:szCs w:val="21"/>
                 <w14:ligatures w14:val="none"/>
               </w:rPr>
-              <w:t>"GeoJSON"</w:t>
+              <w:t>"</w:t>
+            </w:r>
+            <w:proofErr w:type="spellStart"/>
+            <w:r>
+              <w:rPr>
+                <w:rFonts w:ascii="Consolas" w:eastAsia="Times New Roman" w:hAnsi="Consolas" w:cs="Times New Roman"/>
+                <w:color w:val="CE9178"/>
+                <w:kern w:val="0"/>
+                <w:sz w:val="21"/>
+                <w:szCs w:val="21"/>
+                <w14:ligatures w14:val="none"/>
+              </w:rPr>
+              <w:t>GeoJSON</w:t>
+            </w:r>
+            <w:proofErr w:type="spellEnd"/>
+            <w:r>
+              <w:rPr>
+                <w:rFonts w:ascii="Consolas" w:eastAsia="Times New Roman" w:hAnsi="Consolas" w:cs="Times New Roman"/>
+                <w:color w:val="CE9178"/>
+                <w:kern w:val="0"/>
+                <w:sz w:val="21"/>
+                <w:szCs w:val="21"/>
+                <w14:ligatures w14:val="none"/>
+              </w:rPr>
+              <w:t>"</w:t>
             </w:r>
             <w:r>
               <w:rPr>
@@ -2246,6 +3356,7 @@
                 <w14:ligatures w14:val="none"/>
               </w:rPr>
             </w:pPr>
+            <w:proofErr w:type="spellStart"/>
             <w:r>
               <w:rPr>
                 <w:rFonts w:ascii="Consolas" w:eastAsia="Times New Roman" w:hAnsi="Consolas" w:cs="Times New Roman"/>
@@ -2257,6 +3368,7 @@
               </w:rPr>
               <w:t>dwg_ds</w:t>
             </w:r>
+            <w:proofErr w:type="spellEnd"/>
             <w:r>
               <w:rPr>
                 <w:rFonts w:ascii="Consolas" w:eastAsia="Times New Roman" w:hAnsi="Consolas" w:cs="Times New Roman"/>
@@ -2290,6 +3402,7 @@
               </w:rPr>
               <w:t xml:space="preserve"> </w:t>
             </w:r>
+            <w:proofErr w:type="spellStart"/>
             <w:r>
               <w:rPr>
                 <w:rFonts w:ascii="Consolas" w:eastAsia="Times New Roman" w:hAnsi="Consolas" w:cs="Times New Roman"/>
@@ -2299,19 +3412,9 @@
                 <w:szCs w:val="21"/>
                 <w14:ligatures w14:val="none"/>
               </w:rPr>
-              <w:t>driver_dwg</w:t>
-            </w:r>
-            <w:r>
-              <w:rPr>
-                <w:rFonts w:ascii="Consolas" w:eastAsia="Times New Roman" w:hAnsi="Consolas" w:cs="Times New Roman"/>
-                <w:color w:val="CCCCCC"/>
-                <w:kern w:val="0"/>
-                <w:sz w:val="21"/>
-                <w:szCs w:val="21"/>
-                <w14:ligatures w14:val="none"/>
-              </w:rPr>
-              <w:t>.Open(</w:t>
-            </w:r>
+              <w:t>driver_</w:t>
+            </w:r>
+            <w:proofErr w:type="gramStart"/>
             <w:r>
               <w:rPr>
                 <w:rFonts w:ascii="Consolas" w:eastAsia="Times New Roman" w:hAnsi="Consolas" w:cs="Times New Roman"/>
@@ -2321,8 +3424,45 @@
                 <w:szCs w:val="21"/>
                 <w14:ligatures w14:val="none"/>
               </w:rPr>
+              <w:t>dwg</w:t>
+            </w:r>
+            <w:r>
+              <w:rPr>
+                <w:rFonts w:ascii="Consolas" w:eastAsia="Times New Roman" w:hAnsi="Consolas" w:cs="Times New Roman"/>
+                <w:color w:val="CCCCCC"/>
+                <w:kern w:val="0"/>
+                <w:sz w:val="21"/>
+                <w:szCs w:val="21"/>
+                <w14:ligatures w14:val="none"/>
+              </w:rPr>
+              <w:t>.Open</w:t>
+            </w:r>
+            <w:proofErr w:type="spellEnd"/>
+            <w:proofErr w:type="gramEnd"/>
+            <w:r>
+              <w:rPr>
+                <w:rFonts w:ascii="Consolas" w:eastAsia="Times New Roman" w:hAnsi="Consolas" w:cs="Times New Roman"/>
+                <w:color w:val="CCCCCC"/>
+                <w:kern w:val="0"/>
+                <w:sz w:val="21"/>
+                <w:szCs w:val="21"/>
+                <w14:ligatures w14:val="none"/>
+              </w:rPr>
+              <w:t>(</w:t>
+            </w:r>
+            <w:proofErr w:type="spellStart"/>
+            <w:r>
+              <w:rPr>
+                <w:rFonts w:ascii="Consolas" w:eastAsia="Times New Roman" w:hAnsi="Consolas" w:cs="Times New Roman"/>
+                <w:color w:val="9CDCFE"/>
+                <w:kern w:val="0"/>
+                <w:sz w:val="21"/>
+                <w:szCs w:val="21"/>
+                <w14:ligatures w14:val="none"/>
+              </w:rPr>
               <w:t>dwg_path</w:t>
             </w:r>
+            <w:proofErr w:type="spellEnd"/>
             <w:r>
               <w:rPr>
                 <w:rFonts w:ascii="Consolas" w:eastAsia="Times New Roman" w:hAnsi="Consolas" w:cs="Times New Roman"/>
@@ -2364,22 +3504,92 @@
       <w:pPr>
         <w:bidi/>
         <w:rPr>
-          <w:rtl/>
-        </w:rPr>
-      </w:pPr>
-      <w:r>
-        <w:rPr>
-          <w:rFonts w:hint="cs"/>
-          <w:rtl/>
-        </w:rPr>
-        <w:t xml:space="preserve">הקובץ בגרסא 2000 עבד וכתב אותו לגאו גייסון הקובץ שאייל שלח שבגרסא </w:t>
-      </w:r>
-      <w:r>
+          <w:sz w:val="18"/>
+          <w:szCs w:val="18"/>
+          <w:rtl/>
+        </w:rPr>
+      </w:pPr>
+      <w:r>
+        <w:rPr>
+          <w:rFonts w:hint="cs"/>
+          <w:sz w:val="18"/>
+          <w:szCs w:val="18"/>
+          <w:rtl/>
+        </w:rPr>
+        <w:t xml:space="preserve">הקובץ </w:t>
+      </w:r>
+      <w:proofErr w:type="spellStart"/>
+      <w:r>
+        <w:rPr>
+          <w:rFonts w:hint="cs"/>
+          <w:sz w:val="18"/>
+          <w:szCs w:val="18"/>
+          <w:rtl/>
+        </w:rPr>
+        <w:t>בגרסא</w:t>
+      </w:r>
+      <w:proofErr w:type="spellEnd"/>
+      <w:r>
+        <w:rPr>
+          <w:rFonts w:hint="cs"/>
+          <w:sz w:val="18"/>
+          <w:szCs w:val="18"/>
+          <w:rtl/>
+        </w:rPr>
+        <w:t xml:space="preserve"> 2000 עבד וכתב אותו </w:t>
+      </w:r>
+      <w:proofErr w:type="spellStart"/>
+      <w:r>
+        <w:rPr>
+          <w:rFonts w:hint="cs"/>
+          <w:sz w:val="18"/>
+          <w:szCs w:val="18"/>
+          <w:rtl/>
+        </w:rPr>
+        <w:t>לגאו</w:t>
+      </w:r>
+      <w:proofErr w:type="spellEnd"/>
+      <w:r>
+        <w:rPr>
+          <w:rFonts w:hint="cs"/>
+          <w:sz w:val="18"/>
+          <w:szCs w:val="18"/>
+          <w:rtl/>
+        </w:rPr>
+        <w:t xml:space="preserve"> גייסון הקובץ שאייל שלח </w:t>
+      </w:r>
+      <w:proofErr w:type="spellStart"/>
+      <w:r>
+        <w:rPr>
+          <w:rFonts w:hint="cs"/>
+          <w:sz w:val="18"/>
+          <w:szCs w:val="18"/>
+          <w:rtl/>
+        </w:rPr>
+        <w:t>שבגרסא</w:t>
+      </w:r>
+      <w:proofErr w:type="spellEnd"/>
+      <w:r>
+        <w:rPr>
+          <w:rFonts w:hint="cs"/>
+          <w:sz w:val="18"/>
+          <w:szCs w:val="18"/>
+          <w:rtl/>
+        </w:rPr>
+        <w:t xml:space="preserve"> </w:t>
+      </w:r>
+      <w:r>
+        <w:rPr>
+          <w:sz w:val="18"/>
+          <w:szCs w:val="18"/>
+        </w:rPr>
         <w:t>AC</w:t>
       </w:r>
       <w:r>
         <w:rPr>
           <w:rFonts w:hint="cs"/>
+          <w:sz w:val="18"/>
+          <w:szCs w:val="18"/>
           <w:rtl/>
         </w:rPr>
         <w:t>1027 החזיר את השגיאה:</w:t>
@@ -2402,7 +3612,15 @@
           </w:tcPr>
           <w:p>
             <w:r>
-              <w:t>ERROR 6: libopencad 0.3.4 does not support this version of CAD file.</w:t>
+              <w:t xml:space="preserve">ERROR 6: </w:t>
+            </w:r>
+            <w:proofErr w:type="spellStart"/>
+            <w:r>
+              <w:t>libopencad</w:t>
+            </w:r>
+            <w:proofErr w:type="spellEnd"/>
+            <w:r>
+              <w:t xml:space="preserve"> 0.3.4 does not support this version of CAD file.</w:t>
             </w:r>
           </w:p>
           <w:p>
@@ -2547,6 +3765,23 @@
     </w:p>
     <w:p>
       <w:pPr>
+        <w:bidi/>
+        <w:rPr>
+          <w:rtl/>
+        </w:rPr>
+      </w:pPr>
+    </w:p>
+    <w:p>
+      <w:pPr>
+        <w:bidi/>
+        <w:rPr>
+          <w:rFonts w:hint="cs"/>
+          <w:rtl/>
+        </w:rPr>
+      </w:pPr>
+    </w:p>
+    <w:p>
+      <w:pPr>
         <w:pStyle w:val="2"/>
         <w:bidi/>
         <w:rPr>
@@ -2558,6 +3793,7 @@
           <w:rFonts w:hint="cs"/>
           <w:rtl/>
         </w:rPr>
+        <w:lastRenderedPageBreak/>
         <w:t>פתרונות אפשריים</w:t>
       </w:r>
       <w:r>
@@ -2576,35 +3812,59 @@
           <w:numId w:val="11"/>
         </w:numPr>
         <w:bidi/>
-      </w:pPr>
-      <w:r>
-        <w:rPr>
-          <w:rFonts w:hint="cs"/>
+        <w:rPr>
+          <w:sz w:val="20"/>
+          <w:szCs w:val="20"/>
+        </w:rPr>
+      </w:pPr>
+      <w:r>
+        <w:rPr>
+          <w:rFonts w:hint="cs"/>
+          <w:sz w:val="20"/>
+          <w:szCs w:val="20"/>
           <w:rtl/>
         </w:rPr>
         <w:t xml:space="preserve">שימוש בספריה </w:t>
       </w:r>
-      <w:r>
+      <w:proofErr w:type="spellStart"/>
+      <w:r>
+        <w:rPr>
+          <w:sz w:val="20"/>
+          <w:szCs w:val="20"/>
+        </w:rPr>
         <w:t>apose.cad</w:t>
       </w:r>
-      <w:r>
-        <w:rPr>
-          <w:rFonts w:hint="cs"/>
+      <w:proofErr w:type="spellEnd"/>
+      <w:r>
+        <w:rPr>
+          <w:rFonts w:hint="cs"/>
+          <w:sz w:val="20"/>
+          <w:szCs w:val="20"/>
           <w:rtl/>
         </w:rPr>
         <w:t xml:space="preserve"> להמרת הקובץ מ</w:t>
       </w:r>
       <w:r>
+        <w:rPr>
+          <w:sz w:val="20"/>
+          <w:szCs w:val="20"/>
+        </w:rPr>
         <w:t>DWG</w:t>
       </w:r>
       <w:r>
         <w:rPr>
           <w:rFonts w:hint="cs"/>
+          <w:sz w:val="20"/>
+          <w:szCs w:val="20"/>
           <w:rtl/>
         </w:rPr>
         <w:t xml:space="preserve"> ל</w:t>
       </w:r>
       <w:r>
+        <w:rPr>
+          <w:sz w:val="20"/>
+          <w:szCs w:val="20"/>
+        </w:rPr>
         <w:t>DXF</w:t>
       </w:r>
     </w:p>
@@ -2651,7 +3911,6 @@
                 <w:szCs w:val="21"/>
                 <w14:ligatures w14:val="none"/>
               </w:rPr>
-              <w:lastRenderedPageBreak/>
               <w:t>from</w:t>
             </w:r>
             <w:r>
@@ -2665,6 +3924,7 @@
               </w:rPr>
               <w:t xml:space="preserve"> </w:t>
             </w:r>
+            <w:proofErr w:type="spellStart"/>
             <w:r>
               <w:rPr>
                 <w:rFonts w:ascii="Consolas" w:eastAsia="Times New Roman" w:hAnsi="Consolas" w:cs="Times New Roman"/>
@@ -2698,6 +3958,7 @@
               </w:rPr>
               <w:t>cad</w:t>
             </w:r>
+            <w:proofErr w:type="spellEnd"/>
             <w:r>
               <w:rPr>
                 <w:rFonts w:ascii="Consolas" w:eastAsia="Times New Roman" w:hAnsi="Consolas" w:cs="Times New Roman"/>
@@ -2783,6 +4044,7 @@
               </w:rPr>
               <w:t xml:space="preserve"> </w:t>
             </w:r>
+            <w:proofErr w:type="spellStart"/>
             <w:r>
               <w:rPr>
                 <w:rFonts w:ascii="Consolas" w:eastAsia="Times New Roman" w:hAnsi="Consolas" w:cs="Times New Roman"/>
@@ -2794,6 +4056,7 @@
               </w:rPr>
               <w:t>osgeo</w:t>
             </w:r>
+            <w:proofErr w:type="spellEnd"/>
             <w:r>
               <w:rPr>
                 <w:rFonts w:ascii="Consolas" w:eastAsia="Times New Roman" w:hAnsi="Consolas" w:cs="Times New Roman"/>
@@ -2827,6 +4090,7 @@
               </w:rPr>
               <w:t xml:space="preserve"> </w:t>
             </w:r>
+            <w:proofErr w:type="spellStart"/>
             <w:r>
               <w:rPr>
                 <w:rFonts w:ascii="Consolas" w:eastAsia="Times New Roman" w:hAnsi="Consolas" w:cs="Times New Roman"/>
@@ -2838,6 +4102,7 @@
               </w:rPr>
               <w:t>ogr</w:t>
             </w:r>
+            <w:proofErr w:type="spellEnd"/>
           </w:p>
           <w:p>
             <w:pPr>
@@ -2879,6 +4144,7 @@
               </w:rPr>
               <w:t xml:space="preserve"> </w:t>
             </w:r>
+            <w:proofErr w:type="spellStart"/>
             <w:r>
               <w:rPr>
                 <w:rFonts w:ascii="Consolas" w:eastAsia="Times New Roman" w:hAnsi="Consolas" w:cs="Times New Roman"/>
@@ -2890,6 +4156,7 @@
               </w:rPr>
               <w:t>json</w:t>
             </w:r>
+            <w:proofErr w:type="spellEnd"/>
           </w:p>
           <w:p>
             <w:pPr>
@@ -2928,6 +4195,7 @@
                 <w14:ligatures w14:val="none"/>
               </w:rPr>
             </w:pPr>
+            <w:proofErr w:type="spellStart"/>
             <w:r>
               <w:rPr>
                 <w:rFonts w:ascii="Consolas" w:eastAsia="Times New Roman" w:hAnsi="Consolas" w:cs="Times New Roman"/>
@@ -2939,6 +4207,7 @@
               </w:rPr>
               <w:t>output_dir</w:t>
             </w:r>
+            <w:proofErr w:type="spellEnd"/>
             <w:r>
               <w:rPr>
                 <w:rFonts w:ascii="Consolas" w:eastAsia="Times New Roman" w:hAnsi="Consolas" w:cs="Times New Roman"/>
@@ -3082,7 +4351,79 @@
                 <w:szCs w:val="21"/>
                 <w14:ligatures w14:val="none"/>
               </w:rPr>
-              <w:t># dwg_path = "files\\dwg_from_web\\arc_2000.dwg" # working with this file (R2000 (AC1015))</w:t>
+              <w:t xml:space="preserve"># </w:t>
+            </w:r>
+            <w:proofErr w:type="spellStart"/>
+            <w:r>
+              <w:rPr>
+                <w:rFonts w:ascii="Consolas" w:eastAsia="Times New Roman" w:hAnsi="Consolas" w:cs="Times New Roman"/>
+                <w:color w:val="6A9955"/>
+                <w:kern w:val="0"/>
+                <w:sz w:val="21"/>
+                <w:szCs w:val="21"/>
+                <w14:ligatures w14:val="none"/>
+              </w:rPr>
+              <w:t>dwg_path</w:t>
+            </w:r>
+            <w:proofErr w:type="spellEnd"/>
+            <w:r>
+              <w:rPr>
+                <w:rFonts w:ascii="Consolas" w:eastAsia="Times New Roman" w:hAnsi="Consolas" w:cs="Times New Roman"/>
+                <w:color w:val="6A9955"/>
+                <w:kern w:val="0"/>
+                <w:sz w:val="21"/>
+                <w:szCs w:val="21"/>
+                <w14:ligatures w14:val="none"/>
+              </w:rPr>
+              <w:t xml:space="preserve"> = "</w:t>
+            </w:r>
+            <w:proofErr w:type="gramStart"/>
+            <w:r>
+              <w:rPr>
+                <w:rFonts w:ascii="Consolas" w:eastAsia="Times New Roman" w:hAnsi="Consolas" w:cs="Times New Roman"/>
+                <w:color w:val="6A9955"/>
+                <w:kern w:val="0"/>
+                <w:sz w:val="21"/>
+                <w:szCs w:val="21"/>
+                <w14:ligatures w14:val="none"/>
+              </w:rPr>
+              <w:t>files\\</w:t>
+            </w:r>
+            <w:proofErr w:type="spellStart"/>
+            <w:r>
+              <w:rPr>
+                <w:rFonts w:ascii="Consolas" w:eastAsia="Times New Roman" w:hAnsi="Consolas" w:cs="Times New Roman"/>
+                <w:color w:val="6A9955"/>
+                <w:kern w:val="0"/>
+                <w:sz w:val="21"/>
+                <w:szCs w:val="21"/>
+                <w14:ligatures w14:val="none"/>
+              </w:rPr>
+              <w:t>dwg_from_web</w:t>
+            </w:r>
+            <w:proofErr w:type="spellEnd"/>
+            <w:r>
+              <w:rPr>
+                <w:rFonts w:ascii="Consolas" w:eastAsia="Times New Roman" w:hAnsi="Consolas" w:cs="Times New Roman"/>
+                <w:color w:val="6A9955"/>
+                <w:kern w:val="0"/>
+                <w:sz w:val="21"/>
+                <w:szCs w:val="21"/>
+                <w14:ligatures w14:val="none"/>
+              </w:rPr>
+              <w:t>\\arc_2000.dwg" #</w:t>
+            </w:r>
+            <w:proofErr w:type="gramEnd"/>
+            <w:r>
+              <w:rPr>
+                <w:rFonts w:ascii="Consolas" w:eastAsia="Times New Roman" w:hAnsi="Consolas" w:cs="Times New Roman"/>
+                <w:color w:val="6A9955"/>
+                <w:kern w:val="0"/>
+                <w:sz w:val="21"/>
+                <w:szCs w:val="21"/>
+                <w14:ligatures w14:val="none"/>
+              </w:rPr>
+              <w:t xml:space="preserve"> working with this file (R2000 (AC1015))</w:t>
             </w:r>
           </w:p>
           <w:p>
@@ -3103,6 +4444,7 @@
                 <w14:ligatures w14:val="none"/>
               </w:rPr>
             </w:pPr>
+            <w:proofErr w:type="spellStart"/>
             <w:r>
               <w:rPr>
                 <w:rFonts w:ascii="Consolas" w:eastAsia="Times New Roman" w:hAnsi="Consolas" w:cs="Times New Roman"/>
@@ -3114,6 +4456,7 @@
               </w:rPr>
               <w:t>dwg_path</w:t>
             </w:r>
+            <w:proofErr w:type="spellEnd"/>
             <w:r>
               <w:rPr>
                 <w:rFonts w:ascii="Consolas" w:eastAsia="Times New Roman" w:hAnsi="Consolas" w:cs="Times New Roman"/>
@@ -3169,6 +4512,7 @@
               </w:rPr>
               <w:t>\\</w:t>
             </w:r>
+            <w:proofErr w:type="spellStart"/>
             <w:r>
               <w:rPr>
                 <w:rFonts w:ascii="Consolas" w:eastAsia="Times New Roman" w:hAnsi="Consolas" w:cs="Times New Roman"/>
@@ -3180,6 +4524,7 @@
               </w:rPr>
               <w:t>Eyal_files</w:t>
             </w:r>
+            <w:proofErr w:type="spellEnd"/>
             <w:r>
               <w:rPr>
                 <w:rFonts w:ascii="Consolas" w:eastAsia="Times New Roman" w:hAnsi="Consolas" w:cs="Times New Roman"/>
@@ -3191,6 +4536,7 @@
               </w:rPr>
               <w:t>\\</w:t>
             </w:r>
+            <w:proofErr w:type="spellStart"/>
             <w:r>
               <w:rPr>
                 <w:rFonts w:ascii="Consolas" w:eastAsia="Times New Roman" w:hAnsi="Consolas" w:cs="Times New Roman"/>
@@ -3200,12 +4546,13 @@
                 <w:szCs w:val="21"/>
                 <w14:ligatures w14:val="none"/>
               </w:rPr>
-              <w:t>kav only.dwg"</w:t>
-            </w:r>
-            <w:r>
-              <w:rPr>
-                <w:rFonts w:ascii="Consolas" w:eastAsia="Times New Roman" w:hAnsi="Consolas" w:cs="Times New Roman"/>
-                <w:color w:val="CCCCCC"/>
+              <w:t>kav</w:t>
+            </w:r>
+            <w:proofErr w:type="spellEnd"/>
+            <w:r>
+              <w:rPr>
+                <w:rFonts w:ascii="Consolas" w:eastAsia="Times New Roman" w:hAnsi="Consolas" w:cs="Times New Roman"/>
+                <w:color w:val="CE9178"/>
                 <w:kern w:val="0"/>
                 <w:sz w:val="21"/>
                 <w:szCs w:val="21"/>
@@ -3213,6 +4560,42 @@
               </w:rPr>
               <w:t xml:space="preserve"> </w:t>
             </w:r>
+            <w:proofErr w:type="spellStart"/>
+            <w:proofErr w:type="gramStart"/>
+            <w:r>
+              <w:rPr>
+                <w:rFonts w:ascii="Consolas" w:eastAsia="Times New Roman" w:hAnsi="Consolas" w:cs="Times New Roman"/>
+                <w:color w:val="CE9178"/>
+                <w:kern w:val="0"/>
+                <w:sz w:val="21"/>
+                <w:szCs w:val="21"/>
+                <w14:ligatures w14:val="none"/>
+              </w:rPr>
+              <w:t>only.dwg</w:t>
+            </w:r>
+            <w:proofErr w:type="spellEnd"/>
+            <w:r>
+              <w:rPr>
+                <w:rFonts w:ascii="Consolas" w:eastAsia="Times New Roman" w:hAnsi="Consolas" w:cs="Times New Roman"/>
+                <w:color w:val="CE9178"/>
+                <w:kern w:val="0"/>
+                <w:sz w:val="21"/>
+                <w:szCs w:val="21"/>
+                <w14:ligatures w14:val="none"/>
+              </w:rPr>
+              <w:t>"</w:t>
+            </w:r>
+            <w:r>
+              <w:rPr>
+                <w:rFonts w:ascii="Consolas" w:eastAsia="Times New Roman" w:hAnsi="Consolas" w:cs="Times New Roman"/>
+                <w:color w:val="CCCCCC"/>
+                <w:kern w:val="0"/>
+                <w:sz w:val="21"/>
+                <w:szCs w:val="21"/>
+                <w14:ligatures w14:val="none"/>
+              </w:rPr>
+              <w:t xml:space="preserve"> </w:t>
+            </w:r>
             <w:r>
               <w:rPr>
                 <w:rFonts w:ascii="Consolas" w:eastAsia="Times New Roman" w:hAnsi="Consolas" w:cs="Times New Roman"/>
@@ -3222,7 +4605,43 @@
                 <w:szCs w:val="21"/>
                 <w14:ligatures w14:val="none"/>
               </w:rPr>
-              <w:t># wotks now! with this file (AC1027)</w:t>
+              <w:t>#</w:t>
+            </w:r>
+            <w:proofErr w:type="gramEnd"/>
+            <w:r>
+              <w:rPr>
+                <w:rFonts w:ascii="Consolas" w:eastAsia="Times New Roman" w:hAnsi="Consolas" w:cs="Times New Roman"/>
+                <w:color w:val="6A9955"/>
+                <w:kern w:val="0"/>
+                <w:sz w:val="21"/>
+                <w:szCs w:val="21"/>
+                <w14:ligatures w14:val="none"/>
+              </w:rPr>
+              <w:t xml:space="preserve"> </w:t>
+            </w:r>
+            <w:proofErr w:type="spellStart"/>
+            <w:r>
+              <w:rPr>
+                <w:rFonts w:ascii="Consolas" w:eastAsia="Times New Roman" w:hAnsi="Consolas" w:cs="Times New Roman"/>
+                <w:color w:val="6A9955"/>
+                <w:kern w:val="0"/>
+                <w:sz w:val="21"/>
+                <w:szCs w:val="21"/>
+                <w14:ligatures w14:val="none"/>
+              </w:rPr>
+              <w:t>wotks</w:t>
+            </w:r>
+            <w:proofErr w:type="spellEnd"/>
+            <w:r>
+              <w:rPr>
+                <w:rFonts w:ascii="Consolas" w:eastAsia="Times New Roman" w:hAnsi="Consolas" w:cs="Times New Roman"/>
+                <w:color w:val="6A9955"/>
+                <w:kern w:val="0"/>
+                <w:sz w:val="21"/>
+                <w:szCs w:val="21"/>
+                <w14:ligatures w14:val="none"/>
+              </w:rPr>
+              <w:t xml:space="preserve"> now! with this file (AC1027)</w:t>
             </w:r>
           </w:p>
           <w:p>
@@ -3336,6 +4755,7 @@
               </w:rPr>
               <w:t xml:space="preserve"> </w:t>
             </w:r>
+            <w:proofErr w:type="spellStart"/>
             <w:r>
               <w:rPr>
                 <w:rFonts w:ascii="Consolas" w:eastAsia="Times New Roman" w:hAnsi="Consolas" w:cs="Times New Roman"/>
@@ -3369,6 +4789,7 @@
               </w:rPr>
               <w:t>load</w:t>
             </w:r>
+            <w:proofErr w:type="spellEnd"/>
             <w:r>
               <w:rPr>
                 <w:rFonts w:ascii="Consolas" w:eastAsia="Times New Roman" w:hAnsi="Consolas" w:cs="Times New Roman"/>
@@ -3380,6 +4801,7 @@
               </w:rPr>
               <w:t>(</w:t>
             </w:r>
+            <w:proofErr w:type="spellStart"/>
             <w:r>
               <w:rPr>
                 <w:rFonts w:ascii="Consolas" w:eastAsia="Times New Roman" w:hAnsi="Consolas" w:cs="Times New Roman"/>
@@ -3391,6 +4813,7 @@
               </w:rPr>
               <w:t>dwg_path</w:t>
             </w:r>
+            <w:proofErr w:type="spellEnd"/>
             <w:r>
               <w:rPr>
                 <w:rFonts w:ascii="Consolas" w:eastAsia="Times New Roman" w:hAnsi="Consolas" w:cs="Times New Roman"/>
@@ -3470,6 +4893,7 @@
                 <w14:ligatures w14:val="none"/>
               </w:rPr>
             </w:pPr>
+            <w:proofErr w:type="spellStart"/>
             <w:r>
               <w:rPr>
                 <w:rFonts w:ascii="Consolas" w:eastAsia="Times New Roman" w:hAnsi="Consolas" w:cs="Times New Roman"/>
@@ -3481,6 +4905,7 @@
               </w:rPr>
               <w:t>dxf_output</w:t>
             </w:r>
+            <w:proofErr w:type="spellEnd"/>
             <w:r>
               <w:rPr>
                 <w:rFonts w:ascii="Consolas" w:eastAsia="Times New Roman" w:hAnsi="Consolas" w:cs="Times New Roman"/>
@@ -3514,6 +4939,7 @@
               </w:rPr>
               <w:t xml:space="preserve"> </w:t>
             </w:r>
+            <w:proofErr w:type="spellStart"/>
             <w:r>
               <w:rPr>
                 <w:rFonts w:ascii="Consolas" w:eastAsia="Times New Roman" w:hAnsi="Consolas" w:cs="Times New Roman"/>
@@ -3525,6 +4951,7 @@
               </w:rPr>
               <w:t>output_dir</w:t>
             </w:r>
+            <w:proofErr w:type="spellEnd"/>
             <w:r>
               <w:rPr>
                 <w:rFonts w:ascii="Consolas" w:eastAsia="Times New Roman" w:hAnsi="Consolas" w:cs="Times New Roman"/>
@@ -3610,6 +5037,8 @@
                 <w14:ligatures w14:val="none"/>
               </w:rPr>
             </w:pPr>
+            <w:proofErr w:type="spellStart"/>
+            <w:proofErr w:type="gramStart"/>
             <w:r>
               <w:rPr>
                 <w:rFonts w:ascii="Consolas" w:eastAsia="Times New Roman" w:hAnsi="Consolas" w:cs="Times New Roman"/>
@@ -3643,6 +5072,8 @@
               </w:rPr>
               <w:t>save</w:t>
             </w:r>
+            <w:proofErr w:type="spellEnd"/>
+            <w:proofErr w:type="gramEnd"/>
             <w:r>
               <w:rPr>
                 <w:rFonts w:ascii="Consolas" w:eastAsia="Times New Roman" w:hAnsi="Consolas" w:cs="Times New Roman"/>
@@ -3654,6 +5085,7 @@
               </w:rPr>
               <w:t>(</w:t>
             </w:r>
+            <w:proofErr w:type="spellStart"/>
             <w:r>
               <w:rPr>
                 <w:rFonts w:ascii="Consolas" w:eastAsia="Times New Roman" w:hAnsi="Consolas" w:cs="Times New Roman"/>
@@ -3665,6 +5097,7 @@
               </w:rPr>
               <w:t>dxf_output</w:t>
             </w:r>
+            <w:proofErr w:type="spellEnd"/>
             <w:r>
               <w:rPr>
                 <w:rFonts w:ascii="Consolas" w:eastAsia="Times New Roman" w:hAnsi="Consolas" w:cs="Times New Roman"/>
@@ -3807,6 +5240,8 @@
               </w:rPr>
               <w:t xml:space="preserve"> </w:t>
             </w:r>
+            <w:proofErr w:type="spellStart"/>
+            <w:proofErr w:type="gramStart"/>
             <w:r>
               <w:rPr>
                 <w:rFonts w:ascii="Consolas" w:eastAsia="Times New Roman" w:hAnsi="Consolas" w:cs="Times New Roman"/>
@@ -3840,6 +5275,8 @@
               </w:rPr>
               <w:t>GetDriverByName</w:t>
             </w:r>
+            <w:proofErr w:type="spellEnd"/>
+            <w:proofErr w:type="gramEnd"/>
             <w:r>
               <w:rPr>
                 <w:rFonts w:ascii="Consolas" w:eastAsia="Times New Roman" w:hAnsi="Consolas" w:cs="Times New Roman"/>
@@ -3893,6 +5330,7 @@
                 <w14:ligatures w14:val="none"/>
               </w:rPr>
             </w:pPr>
+            <w:proofErr w:type="spellStart"/>
             <w:r>
               <w:rPr>
                 <w:rFonts w:ascii="Consolas" w:eastAsia="Times New Roman" w:hAnsi="Consolas" w:cs="Times New Roman"/>
@@ -3904,6 +5342,7 @@
               </w:rPr>
               <w:t>dataSource</w:t>
             </w:r>
+            <w:proofErr w:type="spellEnd"/>
             <w:r>
               <w:rPr>
                 <w:rFonts w:ascii="Consolas" w:eastAsia="Times New Roman" w:hAnsi="Consolas" w:cs="Times New Roman"/>
@@ -3937,6 +5376,8 @@
               </w:rPr>
               <w:t xml:space="preserve"> </w:t>
             </w:r>
+            <w:proofErr w:type="spellStart"/>
+            <w:proofErr w:type="gramStart"/>
             <w:r>
               <w:rPr>
                 <w:rFonts w:ascii="Consolas" w:eastAsia="Times New Roman" w:hAnsi="Consolas" w:cs="Times New Roman"/>
@@ -3957,8 +5398,22 @@
                 <w:szCs w:val="21"/>
                 <w14:ligatures w14:val="none"/>
               </w:rPr>
-              <w:t>.Open(</w:t>
-            </w:r>
+              <w:t>.Open</w:t>
+            </w:r>
+            <w:proofErr w:type="spellEnd"/>
+            <w:proofErr w:type="gramEnd"/>
+            <w:r>
+              <w:rPr>
+                <w:rFonts w:ascii="Consolas" w:eastAsia="Times New Roman" w:hAnsi="Consolas" w:cs="Times New Roman"/>
+                <w:color w:val="CCCCCC"/>
+                <w:kern w:val="0"/>
+                <w:sz w:val="21"/>
+                <w:szCs w:val="21"/>
+                <w14:ligatures w14:val="none"/>
+              </w:rPr>
+              <w:t>(</w:t>
+            </w:r>
+            <w:proofErr w:type="spellStart"/>
             <w:r>
               <w:rPr>
                 <w:rFonts w:ascii="Consolas" w:eastAsia="Times New Roman" w:hAnsi="Consolas" w:cs="Times New Roman"/>
@@ -3970,6 +5425,7 @@
               </w:rPr>
               <w:t>dxf_output</w:t>
             </w:r>
+            <w:proofErr w:type="spellEnd"/>
             <w:r>
               <w:rPr>
                 <w:rFonts w:ascii="Consolas" w:eastAsia="Times New Roman" w:hAnsi="Consolas" w:cs="Times New Roman"/>
@@ -3992,6 +5448,7 @@
               </w:rPr>
               <w:t>0</w:t>
             </w:r>
+            <w:proofErr w:type="gramStart"/>
             <w:r>
               <w:rPr>
                 <w:rFonts w:ascii="Consolas" w:eastAsia="Times New Roman" w:hAnsi="Consolas" w:cs="Times New Roman"/>
@@ -4012,7 +5469,19 @@
                 <w:szCs w:val="21"/>
                 <w14:ligatures w14:val="none"/>
               </w:rPr>
-              <w:t># 0 means read-only</w:t>
+              <w:t>#</w:t>
+            </w:r>
+            <w:proofErr w:type="gramEnd"/>
+            <w:r>
+              <w:rPr>
+                <w:rFonts w:ascii="Consolas" w:eastAsia="Times New Roman" w:hAnsi="Consolas" w:cs="Times New Roman"/>
+                <w:color w:val="6A9955"/>
+                <w:kern w:val="0"/>
+                <w:sz w:val="21"/>
+                <w:szCs w:val="21"/>
+                <w14:ligatures w14:val="none"/>
+              </w:rPr>
+              <w:t xml:space="preserve"> 0 means read-only</w:t>
             </w:r>
           </w:p>
         </w:tc>
@@ -4023,32 +5492,48 @@
         <w:pStyle w:val="a9"/>
         <w:bidi/>
         <w:rPr>
-          <w:rtl/>
-        </w:rPr>
-      </w:pPr>
-      <w:r>
-        <w:rPr>
-          <w:rFonts w:hint="cs"/>
+          <w:sz w:val="20"/>
+          <w:szCs w:val="20"/>
+          <w:rtl/>
+        </w:rPr>
+      </w:pPr>
+      <w:r>
+        <w:rPr>
+          <w:rFonts w:hint="cs"/>
+          <w:sz w:val="20"/>
+          <w:szCs w:val="20"/>
           <w:rtl/>
         </w:rPr>
         <w:t xml:space="preserve">וממשיכים לעבוד על הקובץ </w:t>
       </w:r>
       <w:r>
+        <w:rPr>
+          <w:sz w:val="20"/>
+          <w:szCs w:val="20"/>
+        </w:rPr>
         <w:t>DXF</w:t>
       </w:r>
       <w:r>
         <w:rPr>
           <w:rFonts w:hint="cs"/>
+          <w:sz w:val="20"/>
+          <w:szCs w:val="20"/>
           <w:rtl/>
         </w:rPr>
         <w:t xml:space="preserve"> במקום </w:t>
       </w:r>
       <w:r>
+        <w:rPr>
+          <w:sz w:val="20"/>
+          <w:szCs w:val="20"/>
+        </w:rPr>
         <w:t>DWG</w:t>
       </w:r>
       <w:r>
         <w:rPr>
           <w:rFonts w:hint="cs"/>
+          <w:sz w:val="20"/>
+          <w:szCs w:val="20"/>
           <w:rtl/>
         </w:rPr>
         <w:t xml:space="preserve">. </w:t>
@@ -4056,6 +5541,8 @@
       <w:r>
         <w:rPr>
           <w:rFonts w:hint="cs"/>
+          <w:sz w:val="20"/>
+          <w:szCs w:val="20"/>
           <w:rtl/>
         </w:rPr>
         <w:t>הבעיה של הפתרון הזה שחסר מידע (לא בטוח שמידע רלוונטי ואולי ניתן להשלמה)</w:t>
@@ -4151,6 +5638,14 @@
     </w:p>
     <w:p>
       <w:pPr>
+        <w:bidi/>
+        <w:rPr>
+          <w:rtl/>
+        </w:rPr>
+      </w:pPr>
+    </w:p>
+    <w:p>
+      <w:pPr>
         <w:pStyle w:val="2"/>
         <w:bidi/>
         <w:rPr>
@@ -4162,6 +5657,7 @@
           <w:rFonts w:hint="cs"/>
           <w:rtl/>
         </w:rPr>
+        <w:lastRenderedPageBreak/>
         <w:t xml:space="preserve">המרת </w:t>
       </w:r>
       <w:r>
@@ -4189,52 +5685,104 @@
       <w:pPr>
         <w:bidi/>
         <w:rPr>
-          <w:rtl/>
-        </w:rPr>
-      </w:pPr>
-      <w:r>
-        <w:rPr>
-          <w:rFonts w:hint="cs"/>
+          <w:sz w:val="20"/>
+          <w:szCs w:val="20"/>
+          <w:rtl/>
+        </w:rPr>
+      </w:pPr>
+      <w:r>
+        <w:rPr>
+          <w:rFonts w:hint="cs"/>
+          <w:sz w:val="20"/>
+          <w:szCs w:val="20"/>
           <w:rtl/>
         </w:rPr>
         <w:t xml:space="preserve">אפשר להשתמש בספריית </w:t>
       </w:r>
-      <w:r>
+      <w:proofErr w:type="spellStart"/>
+      <w:r>
+        <w:rPr>
+          <w:sz w:val="20"/>
+          <w:szCs w:val="20"/>
+        </w:rPr>
         <w:t>ogr</w:t>
       </w:r>
-      <w:r>
-        <w:rPr>
-          <w:rFonts w:hint="cs"/>
+      <w:proofErr w:type="spellEnd"/>
+      <w:r>
+        <w:rPr>
+          <w:rFonts w:hint="cs"/>
+          <w:sz w:val="20"/>
+          <w:szCs w:val="20"/>
           <w:rtl/>
         </w:rPr>
         <w:t xml:space="preserve"> של </w:t>
       </w:r>
-      <w:r>
+      <w:proofErr w:type="spellStart"/>
+      <w:r>
+        <w:rPr>
+          <w:sz w:val="20"/>
+          <w:szCs w:val="20"/>
+        </w:rPr>
         <w:t>Gdal</w:t>
       </w:r>
-      <w:r>
-        <w:rPr>
-          <w:rFonts w:hint="cs"/>
+      <w:proofErr w:type="spellEnd"/>
+      <w:r>
+        <w:rPr>
+          <w:rFonts w:hint="cs"/>
+          <w:sz w:val="20"/>
+          <w:szCs w:val="20"/>
           <w:rtl/>
         </w:rPr>
         <w:t xml:space="preserve"> לשם המרת קובץ </w:t>
       </w:r>
       <w:r>
+        <w:rPr>
+          <w:sz w:val="20"/>
+          <w:szCs w:val="20"/>
+        </w:rPr>
         <w:t>GDB</w:t>
       </w:r>
       <w:r>
         <w:rPr>
           <w:rFonts w:hint="cs"/>
-          <w:rtl/>
-        </w:rPr>
-        <w:t xml:space="preserve"> לגאוג'ייסון גם זה קורה בעזרת דרייבר מסוג </w:t>
-      </w:r>
-      <w:r>
+          <w:sz w:val="20"/>
+          <w:szCs w:val="20"/>
+          <w:rtl/>
+        </w:rPr>
+        <w:t xml:space="preserve"> </w:t>
+      </w:r>
+      <w:proofErr w:type="spellStart"/>
+      <w:r>
+        <w:rPr>
+          <w:rFonts w:hint="cs"/>
+          <w:sz w:val="20"/>
+          <w:szCs w:val="20"/>
+          <w:rtl/>
+        </w:rPr>
+        <w:t>לגאוג'ייסון</w:t>
+      </w:r>
+      <w:proofErr w:type="spellEnd"/>
+      <w:r>
+        <w:rPr>
+          <w:rFonts w:hint="cs"/>
+          <w:sz w:val="20"/>
+          <w:szCs w:val="20"/>
+          <w:rtl/>
+        </w:rPr>
+        <w:t xml:space="preserve"> גם זה קורה בעזרת דרייבר מסוג </w:t>
+      </w:r>
+      <w:r>
+        <w:rPr>
+          <w:sz w:val="20"/>
+          <w:szCs w:val="20"/>
+        </w:rPr>
         <w:t>GDB</w:t>
       </w:r>
       <w:r>
         <w:rPr>
           <w:rFonts w:hint="cs"/>
+          <w:sz w:val="20"/>
+          <w:szCs w:val="20"/>
           <w:rtl/>
         </w:rPr>
         <w:t xml:space="preserve"> כאשר עוברים על כל השכבות שלו </w:t>
@@ -4242,16 +5790,26 @@
       <w:r>
         <w:rPr>
           <w:rFonts w:hint="cs"/>
+          <w:sz w:val="20"/>
+          <w:szCs w:val="20"/>
           <w:rtl/>
         </w:rPr>
         <w:t xml:space="preserve">ועבור כל שכבה יוצרים קובץ </w:t>
       </w:r>
-      <w:r>
+      <w:proofErr w:type="spellStart"/>
+      <w:r>
+        <w:rPr>
+          <w:sz w:val="20"/>
+          <w:szCs w:val="20"/>
+        </w:rPr>
         <w:t>geojson</w:t>
       </w:r>
-      <w:r>
-        <w:rPr>
-          <w:rFonts w:hint="cs"/>
+      <w:proofErr w:type="spellEnd"/>
+      <w:r>
+        <w:rPr>
+          <w:rFonts w:hint="cs"/>
+          <w:sz w:val="20"/>
+          <w:szCs w:val="20"/>
           <w:rtl/>
         </w:rPr>
         <w:t xml:space="preserve"> משלו:</w:t>
@@ -4285,6 +5843,7 @@
                 <w14:ligatures w14:val="none"/>
               </w:rPr>
             </w:pPr>
+            <w:proofErr w:type="gramStart"/>
             <w:r>
               <w:rPr>
                 <w:rFonts w:ascii="Consolas" w:eastAsia="Times New Roman" w:hAnsi="Consolas" w:cs="Times New Roman"/>
@@ -4307,6 +5866,7 @@
               </w:rPr>
               <w:t xml:space="preserve"> </w:t>
             </w:r>
+            <w:proofErr w:type="spellStart"/>
             <w:r>
               <w:rPr>
                 <w:rFonts w:ascii="Consolas" w:eastAsia="Times New Roman" w:hAnsi="Consolas" w:cs="Times New Roman"/>
@@ -4318,6 +5878,8 @@
               </w:rPr>
               <w:t>os</w:t>
             </w:r>
+            <w:proofErr w:type="spellEnd"/>
+            <w:proofErr w:type="gramEnd"/>
           </w:p>
           <w:p>
             <w:pPr>
@@ -4354,6 +5916,7 @@
               </w:rPr>
               <w:t xml:space="preserve"> </w:t>
             </w:r>
+            <w:proofErr w:type="spellStart"/>
             <w:r>
               <w:rPr>
                 <w:rFonts w:ascii="Consolas" w:eastAsia="Times New Roman" w:hAnsi="Consolas" w:cs="Times New Roman"/>
@@ -4365,6 +5928,7 @@
               </w:rPr>
               <w:t>osgeo</w:t>
             </w:r>
+            <w:proofErr w:type="spellEnd"/>
             <w:r>
               <w:rPr>
                 <w:rFonts w:ascii="Consolas" w:eastAsia="Times New Roman" w:hAnsi="Consolas" w:cs="Times New Roman"/>
@@ -4398,6 +5962,7 @@
               </w:rPr>
               <w:t xml:space="preserve"> </w:t>
             </w:r>
+            <w:proofErr w:type="spellStart"/>
             <w:r>
               <w:rPr>
                 <w:rFonts w:ascii="Consolas" w:eastAsia="Times New Roman" w:hAnsi="Consolas" w:cs="Times New Roman"/>
@@ -4409,6 +5974,7 @@
               </w:rPr>
               <w:t>ogr</w:t>
             </w:r>
+            <w:proofErr w:type="spellEnd"/>
           </w:p>
           <w:p>
             <w:pPr>
@@ -4462,6 +6028,7 @@
                 <w14:ligatures w14:val="none"/>
               </w:rPr>
             </w:pPr>
+            <w:proofErr w:type="spellStart"/>
             <w:r>
               <w:rPr>
                 <w:rFonts w:ascii="Consolas" w:eastAsia="Times New Roman" w:hAnsi="Consolas" w:cs="Times New Roman"/>
@@ -4473,6 +6040,7 @@
               </w:rPr>
               <w:t>gdb_path</w:t>
             </w:r>
+            <w:proofErr w:type="spellEnd"/>
             <w:r>
               <w:rPr>
                 <w:rFonts w:ascii="Consolas" w:eastAsia="Times New Roman" w:hAnsi="Consolas" w:cs="Times New Roman"/>
@@ -4506,6 +6074,7 @@
               </w:rPr>
               <w:t xml:space="preserve"> </w:t>
             </w:r>
+            <w:proofErr w:type="spellStart"/>
             <w:r>
               <w:rPr>
                 <w:rFonts w:ascii="Consolas" w:eastAsia="Times New Roman" w:hAnsi="Consolas" w:cs="Times New Roman"/>
@@ -4528,6 +6097,7 @@
               </w:rPr>
               <w:t>'files</w:t>
             </w:r>
+            <w:proofErr w:type="spellEnd"/>
             <w:r>
               <w:rPr>
                 <w:rFonts w:ascii="Consolas" w:eastAsia="Times New Roman" w:hAnsi="Consolas" w:cs="Times New Roman"/>
@@ -4539,6 +6109,7 @@
               </w:rPr>
               <w:t>\\</w:t>
             </w:r>
+            <w:proofErr w:type="spellStart"/>
             <w:r>
               <w:rPr>
                 <w:rFonts w:ascii="Consolas" w:eastAsia="Times New Roman" w:hAnsi="Consolas" w:cs="Times New Roman"/>
@@ -4550,6 +6121,7 @@
               </w:rPr>
               <w:t>Eyal_files</w:t>
             </w:r>
+            <w:proofErr w:type="spellEnd"/>
             <w:r>
               <w:rPr>
                 <w:rFonts w:ascii="Consolas" w:eastAsia="Times New Roman" w:hAnsi="Consolas" w:cs="Times New Roman"/>
@@ -4561,6 +6133,7 @@
               </w:rPr>
               <w:t>\\</w:t>
             </w:r>
+            <w:proofErr w:type="spellStart"/>
             <w:r>
               <w:rPr>
                 <w:rFonts w:ascii="Consolas" w:eastAsia="Times New Roman" w:hAnsi="Consolas" w:cs="Times New Roman"/>
@@ -4570,7 +6143,19 @@
                 <w:szCs w:val="21"/>
                 <w14:ligatures w14:val="none"/>
               </w:rPr>
-              <w:t>kav_sourceFgdb.gdb'</w:t>
+              <w:t>kav_sourceFgdb.gdb</w:t>
+            </w:r>
+            <w:proofErr w:type="spellEnd"/>
+            <w:r>
+              <w:rPr>
+                <w:rFonts w:ascii="Consolas" w:eastAsia="Times New Roman" w:hAnsi="Consolas" w:cs="Times New Roman"/>
+                <w:color w:val="D16969"/>
+                <w:kern w:val="0"/>
+                <w:sz w:val="21"/>
+                <w:szCs w:val="21"/>
+                <w14:ligatures w14:val="none"/>
+              </w:rPr>
+              <w:t>'</w:t>
             </w:r>
           </w:p>
           <w:p>
@@ -4586,6 +6171,7 @@
                 <w14:ligatures w14:val="none"/>
               </w:rPr>
             </w:pPr>
+            <w:proofErr w:type="spellStart"/>
             <w:r>
               <w:rPr>
                 <w:rFonts w:ascii="Consolas" w:eastAsia="Times New Roman" w:hAnsi="Consolas" w:cs="Times New Roman"/>
@@ -4597,6 +6183,7 @@
               </w:rPr>
               <w:t>output_dir</w:t>
             </w:r>
+            <w:proofErr w:type="spellEnd"/>
             <w:r>
               <w:rPr>
                 <w:rFonts w:ascii="Consolas" w:eastAsia="Times New Roman" w:hAnsi="Consolas" w:cs="Times New Roman"/>
@@ -4630,6 +6217,7 @@
               </w:rPr>
               <w:t xml:space="preserve"> </w:t>
             </w:r>
+            <w:proofErr w:type="spellStart"/>
             <w:r>
               <w:rPr>
                 <w:rFonts w:ascii="Consolas" w:eastAsia="Times New Roman" w:hAnsi="Consolas" w:cs="Times New Roman"/>
@@ -4652,6 +6240,7 @@
               </w:rPr>
               <w:t>'files</w:t>
             </w:r>
+            <w:proofErr w:type="spellEnd"/>
             <w:r>
               <w:rPr>
                 <w:rFonts w:ascii="Consolas" w:eastAsia="Times New Roman" w:hAnsi="Consolas" w:cs="Times New Roman"/>
@@ -4771,6 +6360,8 @@
               </w:rPr>
               <w:t xml:space="preserve"> </w:t>
             </w:r>
+            <w:proofErr w:type="spellStart"/>
+            <w:proofErr w:type="gramStart"/>
             <w:r>
               <w:rPr>
                 <w:rFonts w:ascii="Consolas" w:eastAsia="Times New Roman" w:hAnsi="Consolas" w:cs="Times New Roman"/>
@@ -4804,6 +6395,8 @@
               </w:rPr>
               <w:t>GetDriverByName</w:t>
             </w:r>
+            <w:proofErr w:type="spellEnd"/>
+            <w:proofErr w:type="gramEnd"/>
             <w:r>
               <w:rPr>
                 <w:rFonts w:ascii="Consolas" w:eastAsia="Times New Roman" w:hAnsi="Consolas" w:cs="Times New Roman"/>
@@ -4824,7 +6417,31 @@
                 <w:szCs w:val="21"/>
                 <w14:ligatures w14:val="none"/>
               </w:rPr>
-              <w:t>"OpenFileGDB"</w:t>
+              <w:t>"</w:t>
+            </w:r>
+            <w:proofErr w:type="spellStart"/>
+            <w:r>
+              <w:rPr>
+                <w:rFonts w:ascii="Consolas" w:eastAsia="Times New Roman" w:hAnsi="Consolas" w:cs="Times New Roman"/>
+                <w:color w:val="CE9178"/>
+                <w:kern w:val="0"/>
+                <w:sz w:val="21"/>
+                <w:szCs w:val="21"/>
+                <w14:ligatures w14:val="none"/>
+              </w:rPr>
+              <w:t>OpenFileGDB</w:t>
+            </w:r>
+            <w:proofErr w:type="spellEnd"/>
+            <w:r>
+              <w:rPr>
+                <w:rFonts w:ascii="Consolas" w:eastAsia="Times New Roman" w:hAnsi="Consolas" w:cs="Times New Roman"/>
+                <w:color w:val="CE9178"/>
+                <w:kern w:val="0"/>
+                <w:sz w:val="21"/>
+                <w:szCs w:val="21"/>
+                <w14:ligatures w14:val="none"/>
+              </w:rPr>
+              <w:t>"</w:t>
             </w:r>
             <w:r>
               <w:rPr>
@@ -4851,6 +6468,7 @@
                 <w14:ligatures w14:val="none"/>
               </w:rPr>
             </w:pPr>
+            <w:proofErr w:type="spellStart"/>
             <w:r>
               <w:rPr>
                 <w:rFonts w:ascii="Consolas" w:eastAsia="Times New Roman" w:hAnsi="Consolas" w:cs="Times New Roman"/>
@@ -4862,6 +6480,7 @@
               </w:rPr>
               <w:t>dataSource</w:t>
             </w:r>
+            <w:proofErr w:type="spellEnd"/>
             <w:r>
               <w:rPr>
                 <w:rFonts w:ascii="Consolas" w:eastAsia="Times New Roman" w:hAnsi="Consolas" w:cs="Times New Roman"/>
@@ -4895,6 +6514,8 @@
               </w:rPr>
               <w:t xml:space="preserve"> </w:t>
             </w:r>
+            <w:proofErr w:type="spellStart"/>
+            <w:proofErr w:type="gramStart"/>
             <w:r>
               <w:rPr>
                 <w:rFonts w:ascii="Consolas" w:eastAsia="Times New Roman" w:hAnsi="Consolas" w:cs="Times New Roman"/>
@@ -4915,8 +6536,22 @@
                 <w:szCs w:val="21"/>
                 <w14:ligatures w14:val="none"/>
               </w:rPr>
-              <w:t>.Open(</w:t>
-            </w:r>
+              <w:t>.Open</w:t>
+            </w:r>
+            <w:proofErr w:type="spellEnd"/>
+            <w:proofErr w:type="gramEnd"/>
+            <w:r>
+              <w:rPr>
+                <w:rFonts w:ascii="Consolas" w:eastAsia="Times New Roman" w:hAnsi="Consolas" w:cs="Times New Roman"/>
+                <w:color w:val="CCCCCC"/>
+                <w:kern w:val="0"/>
+                <w:sz w:val="21"/>
+                <w:szCs w:val="21"/>
+                <w14:ligatures w14:val="none"/>
+              </w:rPr>
+              <w:t>(</w:t>
+            </w:r>
+            <w:proofErr w:type="spellStart"/>
             <w:r>
               <w:rPr>
                 <w:rFonts w:ascii="Consolas" w:eastAsia="Times New Roman" w:hAnsi="Consolas" w:cs="Times New Roman"/>
@@ -4928,6 +6563,7 @@
               </w:rPr>
               <w:t>gdb_path</w:t>
             </w:r>
+            <w:proofErr w:type="spellEnd"/>
             <w:r>
               <w:rPr>
                 <w:rFonts w:ascii="Consolas" w:eastAsia="Times New Roman" w:hAnsi="Consolas" w:cs="Times New Roman"/>
@@ -4998,8 +6634,21 @@
                 <w:szCs w:val="21"/>
                 <w14:ligatures w14:val="none"/>
               </w:rPr>
-              <w:t># Loop through layers and export each to GeoJSON</w:t>
-            </w:r>
+              <w:t xml:space="preserve"># Loop through layers and export each to </w:t>
+            </w:r>
+            <w:proofErr w:type="spellStart"/>
+            <w:r>
+              <w:rPr>
+                <w:rFonts w:ascii="Consolas" w:eastAsia="Times New Roman" w:hAnsi="Consolas" w:cs="Times New Roman"/>
+                <w:color w:val="6A9955"/>
+                <w:kern w:val="0"/>
+                <w:sz w:val="21"/>
+                <w:szCs w:val="21"/>
+                <w14:ligatures w14:val="none"/>
+              </w:rPr>
+              <w:t>GeoJSON</w:t>
+            </w:r>
+            <w:proofErr w:type="spellEnd"/>
           </w:p>
           <w:p>
             <w:pPr>
@@ -5036,6 +6685,7 @@
               </w:rPr>
               <w:t xml:space="preserve"> </w:t>
             </w:r>
+            <w:proofErr w:type="spellStart"/>
             <w:r>
               <w:rPr>
                 <w:rFonts w:ascii="Consolas" w:eastAsia="Times New Roman" w:hAnsi="Consolas" w:cs="Times New Roman"/>
@@ -5047,6 +6697,7 @@
               </w:rPr>
               <w:t>i</w:t>
             </w:r>
+            <w:proofErr w:type="spellEnd"/>
             <w:r>
               <w:rPr>
                 <w:rFonts w:ascii="Consolas" w:eastAsia="Times New Roman" w:hAnsi="Consolas" w:cs="Times New Roman"/>
@@ -5080,6 +6731,7 @@
               </w:rPr>
               <w:t xml:space="preserve"> </w:t>
             </w:r>
+            <w:proofErr w:type="gramStart"/>
             <w:r>
               <w:rPr>
                 <w:rFonts w:ascii="Consolas" w:eastAsia="Times New Roman" w:hAnsi="Consolas" w:cs="Times New Roman"/>
@@ -5102,6 +6754,8 @@
               </w:rPr>
               <w:t>(</w:t>
             </w:r>
+            <w:proofErr w:type="spellStart"/>
+            <w:proofErr w:type="gramEnd"/>
             <w:r>
               <w:rPr>
                 <w:rFonts w:ascii="Consolas" w:eastAsia="Times New Roman" w:hAnsi="Consolas" w:cs="Times New Roman"/>
@@ -5122,7 +6776,19 @@
                 <w:szCs w:val="21"/>
                 <w14:ligatures w14:val="none"/>
               </w:rPr>
-              <w:t>.GetLayerCount()):</w:t>
+              <w:t>.GetLayerCount</w:t>
+            </w:r>
+            <w:proofErr w:type="spellEnd"/>
+            <w:r>
+              <w:rPr>
+                <w:rFonts w:ascii="Consolas" w:eastAsia="Times New Roman" w:hAnsi="Consolas" w:cs="Times New Roman"/>
+                <w:color w:val="CCCCCC"/>
+                <w:kern w:val="0"/>
+                <w:sz w:val="21"/>
+                <w:szCs w:val="21"/>
+                <w14:ligatures w14:val="none"/>
+              </w:rPr>
+              <w:t>()):</w:t>
             </w:r>
           </w:p>
           <w:p>
@@ -5140,28 +6806,764 @@
       <w:pPr>
         <w:bidi/>
         <w:rPr>
-          <w:rtl/>
-        </w:rPr>
-      </w:pPr>
-      <w:r>
-        <w:rPr>
-          <w:rFonts w:hint="cs"/>
-          <w:rtl/>
-        </w:rPr>
-        <w:lastRenderedPageBreak/>
-        <w:t>אם נרצה שהכל ישב באותו קובץ גאוגייסון אני מאמין שזה עניין של פרסור נכון של המידע או תיקונים קטנים בקוד.</w:t>
-      </w:r>
-    </w:p>
-    <w:p>
-      <w:pPr>
-        <w:bidi/>
-        <w:rPr>
-          <w:rtl/>
-        </w:rPr>
-      </w:pPr>
-    </w:p>
-    <w:p>
-      <w:pPr>
+          <w:sz w:val="18"/>
+          <w:szCs w:val="18"/>
+          <w:rtl/>
+        </w:rPr>
+      </w:pPr>
+      <w:r>
+        <w:rPr>
+          <w:rFonts w:hint="cs"/>
+          <w:sz w:val="18"/>
+          <w:szCs w:val="18"/>
+          <w:rtl/>
+        </w:rPr>
+        <w:t xml:space="preserve">אם נרצה </w:t>
+      </w:r>
+      <w:proofErr w:type="spellStart"/>
+      <w:r>
+        <w:rPr>
+          <w:rFonts w:hint="cs"/>
+          <w:sz w:val="18"/>
+          <w:szCs w:val="18"/>
+          <w:rtl/>
+        </w:rPr>
+        <w:t>שהכל</w:t>
+      </w:r>
+      <w:proofErr w:type="spellEnd"/>
+      <w:r>
+        <w:rPr>
+          <w:rFonts w:hint="cs"/>
+          <w:sz w:val="18"/>
+          <w:szCs w:val="18"/>
+          <w:rtl/>
+        </w:rPr>
+        <w:t xml:space="preserve"> ישב באותו קובץ </w:t>
+      </w:r>
+      <w:proofErr w:type="spellStart"/>
+      <w:r>
+        <w:rPr>
+          <w:rFonts w:hint="cs"/>
+          <w:sz w:val="18"/>
+          <w:szCs w:val="18"/>
+          <w:rtl/>
+        </w:rPr>
+        <w:t>גאוגייסון</w:t>
+      </w:r>
+      <w:proofErr w:type="spellEnd"/>
+      <w:r>
+        <w:rPr>
+          <w:rFonts w:hint="cs"/>
+          <w:sz w:val="18"/>
+          <w:szCs w:val="18"/>
+          <w:rtl/>
+        </w:rPr>
+        <w:t xml:space="preserve"> אני מאמין שזה עניין של </w:t>
+      </w:r>
+      <w:proofErr w:type="spellStart"/>
+      <w:r>
+        <w:rPr>
+          <w:rFonts w:hint="cs"/>
+          <w:sz w:val="18"/>
+          <w:szCs w:val="18"/>
+          <w:rtl/>
+        </w:rPr>
+        <w:t>פרסור</w:t>
+      </w:r>
+      <w:proofErr w:type="spellEnd"/>
+      <w:r>
+        <w:rPr>
+          <w:rFonts w:hint="cs"/>
+          <w:sz w:val="18"/>
+          <w:szCs w:val="18"/>
+          <w:rtl/>
+        </w:rPr>
+        <w:t xml:space="preserve"> נכון של המידע או תיקונים קטנים בקוד.</w:t>
+      </w:r>
+    </w:p>
+    <w:p>
+      <w:pPr>
+        <w:bidi/>
+        <w:rPr>
+          <w:rtl/>
+        </w:rPr>
+      </w:pPr>
+    </w:p>
+    <w:p>
+      <w:pPr>
+        <w:pStyle w:val="2"/>
+        <w:bidi/>
+        <w:rPr>
+          <w:rtl/>
+        </w:rPr>
+      </w:pPr>
+      <w:r>
+        <w:rPr>
+          <w:rFonts w:hint="cs"/>
+          <w:rtl/>
+        </w:rPr>
+        <w:t>סיכום תוצאות:</w:t>
+      </w:r>
+    </w:p>
+    <w:p>
+      <w:pPr>
+        <w:pStyle w:val="a9"/>
+        <w:numPr>
+          <w:ilvl w:val="0"/>
+          <w:numId w:val="4"/>
+        </w:numPr>
+        <w:bidi/>
+        <w:rPr>
+          <w:sz w:val="20"/>
+          <w:szCs w:val="20"/>
+          <w:rtl/>
+        </w:rPr>
+      </w:pPr>
+      <w:r>
+        <w:rPr>
+          <w:rFonts w:hint="cs"/>
+          <w:sz w:val="20"/>
+          <w:szCs w:val="20"/>
+          <w:rtl/>
+        </w:rPr>
+        <w:t xml:space="preserve">לשם </w:t>
+      </w:r>
+      <w:r>
+        <w:rPr>
+          <w:rFonts w:hint="cs"/>
+          <w:sz w:val="20"/>
+          <w:szCs w:val="20"/>
+          <w:rtl/>
+        </w:rPr>
+        <w:t>שימוש ב</w:t>
+      </w:r>
+      <w:r>
+        <w:rPr>
+          <w:sz w:val="20"/>
+          <w:szCs w:val="20"/>
+        </w:rPr>
+        <w:t>GDAL</w:t>
+      </w:r>
+      <w:r>
+        <w:rPr>
+          <w:rFonts w:hint="cs"/>
+          <w:sz w:val="20"/>
+          <w:szCs w:val="20"/>
+          <w:rtl/>
+        </w:rPr>
+        <w:t xml:space="preserve"> מצאתי 2 פתרונות </w:t>
+      </w:r>
+      <w:r>
+        <w:rPr>
+          <w:rFonts w:hint="cs"/>
+          <w:sz w:val="20"/>
+          <w:szCs w:val="20"/>
+          <w:rtl/>
+        </w:rPr>
+        <w:t xml:space="preserve">כשהראשון כולל הורדת קובץ והתקנתו עם </w:t>
+      </w:r>
+      <w:proofErr w:type="spellStart"/>
+      <w:r>
+        <w:rPr>
+          <w:rFonts w:hint="cs"/>
+          <w:sz w:val="20"/>
+          <w:szCs w:val="20"/>
+          <w:rtl/>
+        </w:rPr>
+        <w:t>פיפ</w:t>
+      </w:r>
+      <w:proofErr w:type="spellEnd"/>
+      <w:r>
+        <w:rPr>
+          <w:rFonts w:hint="cs"/>
+          <w:sz w:val="20"/>
+          <w:szCs w:val="20"/>
+          <w:rtl/>
+        </w:rPr>
+        <w:t xml:space="preserve"> ידנית והשני עבודה עם </w:t>
+      </w:r>
+      <w:proofErr w:type="spellStart"/>
+      <w:r>
+        <w:rPr>
+          <w:rFonts w:hint="cs"/>
+          <w:sz w:val="20"/>
+          <w:szCs w:val="20"/>
+          <w:rtl/>
+        </w:rPr>
+        <w:t>קונדה</w:t>
+      </w:r>
+      <w:proofErr w:type="spellEnd"/>
+      <w:r>
+        <w:rPr>
+          <w:rFonts w:hint="cs"/>
+          <w:sz w:val="20"/>
+          <w:szCs w:val="20"/>
+          <w:rtl/>
+        </w:rPr>
+        <w:t>.</w:t>
+      </w:r>
+    </w:p>
+    <w:p>
+      <w:pPr>
+        <w:pStyle w:val="a9"/>
+        <w:numPr>
+          <w:ilvl w:val="0"/>
+          <w:numId w:val="4"/>
+        </w:numPr>
+        <w:bidi/>
+        <w:rPr>
+          <w:sz w:val="20"/>
+          <w:szCs w:val="20"/>
+        </w:rPr>
+      </w:pPr>
+      <w:proofErr w:type="spellStart"/>
+      <w:r>
+        <w:rPr>
+          <w:rFonts w:hint="cs"/>
+          <w:sz w:val="20"/>
+          <w:szCs w:val="20"/>
+          <w:rtl/>
+        </w:rPr>
+        <w:t>הפרוייקט</w:t>
+      </w:r>
+      <w:proofErr w:type="spellEnd"/>
+      <w:r>
+        <w:rPr>
+          <w:rFonts w:hint="cs"/>
+          <w:sz w:val="20"/>
+          <w:szCs w:val="20"/>
+          <w:rtl/>
+        </w:rPr>
+        <w:t xml:space="preserve"> מתחלק ל2 חלקים:</w:t>
+      </w:r>
+    </w:p>
+    <w:p>
+      <w:pPr>
+        <w:pStyle w:val="a9"/>
+        <w:numPr>
+          <w:ilvl w:val="0"/>
+          <w:numId w:val="13"/>
+        </w:numPr>
+        <w:bidi/>
+        <w:rPr>
+          <w:sz w:val="20"/>
+          <w:szCs w:val="20"/>
+        </w:rPr>
+      </w:pPr>
+      <w:r>
+        <w:rPr>
+          <w:rFonts w:hint="cs"/>
+          <w:sz w:val="20"/>
+          <w:szCs w:val="20"/>
+          <w:rtl/>
+        </w:rPr>
+        <w:t>המרה מ</w:t>
+      </w:r>
+      <w:r>
+        <w:rPr>
+          <w:sz w:val="20"/>
+          <w:szCs w:val="20"/>
+        </w:rPr>
+        <w:t>DWG</w:t>
+      </w:r>
+      <w:r>
+        <w:rPr>
+          <w:rFonts w:hint="cs"/>
+          <w:sz w:val="20"/>
+          <w:szCs w:val="20"/>
+          <w:rtl/>
+        </w:rPr>
+        <w:t xml:space="preserve"> ל</w:t>
+      </w:r>
+      <w:proofErr w:type="spellStart"/>
+      <w:r>
+        <w:rPr>
+          <w:sz w:val="20"/>
+          <w:szCs w:val="20"/>
+        </w:rPr>
+        <w:t>geojson</w:t>
+      </w:r>
+      <w:proofErr w:type="spellEnd"/>
+      <w:r>
+        <w:rPr>
+          <w:rFonts w:hint="cs"/>
+          <w:sz w:val="20"/>
+          <w:szCs w:val="20"/>
+          <w:rtl/>
+        </w:rPr>
+        <w:t>.</w:t>
+      </w:r>
+    </w:p>
+    <w:p>
+      <w:pPr>
+        <w:pStyle w:val="a9"/>
+        <w:numPr>
+          <w:ilvl w:val="0"/>
+          <w:numId w:val="13"/>
+        </w:numPr>
+        <w:bidi/>
+        <w:rPr>
+          <w:sz w:val="20"/>
+          <w:szCs w:val="20"/>
+        </w:rPr>
+      </w:pPr>
+      <w:r>
+        <w:rPr>
+          <w:rFonts w:hint="cs"/>
+          <w:sz w:val="20"/>
+          <w:szCs w:val="20"/>
+          <w:rtl/>
+        </w:rPr>
+        <w:t>המרה מ</w:t>
+      </w:r>
+      <w:r>
+        <w:rPr>
+          <w:sz w:val="20"/>
+          <w:szCs w:val="20"/>
+        </w:rPr>
+        <w:t>FGDB</w:t>
+      </w:r>
+      <w:r>
+        <w:rPr>
+          <w:rFonts w:hint="cs"/>
+          <w:sz w:val="20"/>
+          <w:szCs w:val="20"/>
+          <w:rtl/>
+        </w:rPr>
+        <w:t xml:space="preserve"> ל</w:t>
+      </w:r>
+      <w:r>
+        <w:rPr>
+          <w:sz w:val="20"/>
+          <w:szCs w:val="20"/>
+        </w:rPr>
+        <w:t>GEOJSON</w:t>
+      </w:r>
+      <w:r>
+        <w:rPr>
+          <w:rFonts w:hint="cs"/>
+          <w:sz w:val="20"/>
+          <w:szCs w:val="20"/>
+          <w:rtl/>
+        </w:rPr>
+        <w:t>.</w:t>
+      </w:r>
+    </w:p>
+    <w:p>
+      <w:pPr>
+        <w:pStyle w:val="a9"/>
+        <w:numPr>
+          <w:ilvl w:val="0"/>
+          <w:numId w:val="4"/>
+        </w:numPr>
+        <w:bidi/>
+        <w:rPr>
+          <w:sz w:val="20"/>
+          <w:szCs w:val="20"/>
+        </w:rPr>
+      </w:pPr>
+      <w:r>
+        <w:rPr>
+          <w:rFonts w:hint="cs"/>
+          <w:sz w:val="20"/>
+          <w:szCs w:val="20"/>
+          <w:rtl/>
+        </w:rPr>
+        <w:t>ההמרה מ</w:t>
+      </w:r>
+      <w:r>
+        <w:rPr>
+          <w:sz w:val="20"/>
+          <w:szCs w:val="20"/>
+        </w:rPr>
+        <w:t>GDB</w:t>
+      </w:r>
+      <w:r>
+        <w:rPr>
+          <w:rFonts w:hint="cs"/>
+          <w:sz w:val="20"/>
+          <w:szCs w:val="20"/>
+          <w:rtl/>
+        </w:rPr>
+        <w:t xml:space="preserve"> נראית </w:t>
+      </w:r>
+      <w:proofErr w:type="spellStart"/>
+      <w:r>
+        <w:rPr>
+          <w:rFonts w:hint="cs"/>
+          <w:sz w:val="20"/>
+          <w:szCs w:val="20"/>
+          <w:rtl/>
+        </w:rPr>
+        <w:t>תיקנית</w:t>
+      </w:r>
+      <w:proofErr w:type="spellEnd"/>
+      <w:r>
+        <w:rPr>
+          <w:rFonts w:hint="cs"/>
+          <w:sz w:val="20"/>
+          <w:szCs w:val="20"/>
+          <w:rtl/>
+        </w:rPr>
+        <w:t xml:space="preserve"> צריך ל</w:t>
+      </w:r>
+      <w:r>
+        <w:rPr>
+          <w:rFonts w:hint="cs"/>
+          <w:sz w:val="20"/>
+          <w:szCs w:val="20"/>
+          <w:rtl/>
+        </w:rPr>
+        <w:t>השוות</w:t>
+      </w:r>
+      <w:r>
+        <w:rPr>
+          <w:rFonts w:hint="cs"/>
+          <w:sz w:val="20"/>
+          <w:szCs w:val="20"/>
+          <w:rtl/>
+        </w:rPr>
+        <w:t>.</w:t>
+      </w:r>
+    </w:p>
+    <w:p>
+      <w:pPr>
+        <w:pStyle w:val="a9"/>
+        <w:numPr>
+          <w:ilvl w:val="0"/>
+          <w:numId w:val="4"/>
+        </w:numPr>
+        <w:bidi/>
+        <w:rPr>
+          <w:sz w:val="20"/>
+          <w:szCs w:val="20"/>
+        </w:rPr>
+      </w:pPr>
+      <w:r>
+        <w:rPr>
+          <w:rFonts w:hint="cs"/>
+          <w:sz w:val="20"/>
+          <w:szCs w:val="20"/>
+          <w:rtl/>
+        </w:rPr>
+        <w:t>ההמרה מ</w:t>
+      </w:r>
+      <w:r>
+        <w:rPr>
+          <w:sz w:val="20"/>
+          <w:szCs w:val="20"/>
+        </w:rPr>
+        <w:t>DWG</w:t>
+      </w:r>
+      <w:r>
+        <w:rPr>
+          <w:rFonts w:hint="cs"/>
+          <w:sz w:val="20"/>
+          <w:szCs w:val="20"/>
+          <w:rtl/>
+        </w:rPr>
+        <w:t xml:space="preserve"> מתחלקת לשלושה חלקים:</w:t>
+      </w:r>
+    </w:p>
+    <w:p>
+      <w:pPr>
+        <w:pStyle w:val="a9"/>
+        <w:numPr>
+          <w:ilvl w:val="0"/>
+          <w:numId w:val="14"/>
+        </w:numPr>
+        <w:bidi/>
+        <w:rPr>
+          <w:sz w:val="20"/>
+          <w:szCs w:val="20"/>
+        </w:rPr>
+      </w:pPr>
+      <w:r>
+        <w:rPr>
+          <w:rFonts w:hint="cs"/>
+          <w:sz w:val="20"/>
+          <w:szCs w:val="20"/>
+          <w:rtl/>
+        </w:rPr>
+        <w:t>קבצים שאפשר להמיר מיד ב</w:t>
+      </w:r>
+      <w:proofErr w:type="spellStart"/>
+      <w:r>
+        <w:rPr>
+          <w:sz w:val="20"/>
+          <w:szCs w:val="20"/>
+        </w:rPr>
+        <w:t>gdal</w:t>
+      </w:r>
+      <w:proofErr w:type="spellEnd"/>
+      <w:r>
+        <w:rPr>
+          <w:rFonts w:hint="cs"/>
+          <w:sz w:val="20"/>
+          <w:szCs w:val="20"/>
+          <w:rtl/>
+        </w:rPr>
+        <w:t>. (</w:t>
+      </w:r>
+      <w:proofErr w:type="spellStart"/>
+      <w:r>
+        <w:rPr>
+          <w:rFonts w:hint="cs"/>
+          <w:sz w:val="20"/>
+          <w:szCs w:val="20"/>
+          <w:rtl/>
+        </w:rPr>
+        <w:t>גרסא</w:t>
+      </w:r>
+      <w:proofErr w:type="spellEnd"/>
+      <w:r>
+        <w:rPr>
+          <w:rFonts w:hint="cs"/>
+          <w:sz w:val="20"/>
+          <w:szCs w:val="20"/>
+          <w:rtl/>
+        </w:rPr>
+        <w:t xml:space="preserve"> </w:t>
+      </w:r>
+      <w:r>
+        <w:rPr>
+          <w:sz w:val="20"/>
+          <w:szCs w:val="20"/>
+        </w:rPr>
+        <w:t>R2000</w:t>
+      </w:r>
+      <w:r>
+        <w:rPr>
+          <w:rFonts w:hint="cs"/>
+          <w:sz w:val="20"/>
+          <w:szCs w:val="20"/>
+          <w:rtl/>
+        </w:rPr>
+        <w:t>)</w:t>
+      </w:r>
+    </w:p>
+    <w:p>
+      <w:pPr>
+        <w:pStyle w:val="a9"/>
+        <w:numPr>
+          <w:ilvl w:val="0"/>
+          <w:numId w:val="14"/>
+        </w:numPr>
+        <w:bidi/>
+        <w:rPr>
+          <w:sz w:val="20"/>
+          <w:szCs w:val="20"/>
+        </w:rPr>
+      </w:pPr>
+      <w:r>
+        <w:rPr>
+          <w:rFonts w:hint="cs"/>
+          <w:sz w:val="20"/>
+          <w:szCs w:val="20"/>
+          <w:rtl/>
+        </w:rPr>
+        <w:t>קבצים שדורשים המרה ל</w:t>
+      </w:r>
+      <w:r>
+        <w:rPr>
+          <w:sz w:val="20"/>
+          <w:szCs w:val="20"/>
+        </w:rPr>
+        <w:t>DXF</w:t>
+      </w:r>
+      <w:r>
+        <w:rPr>
+          <w:rFonts w:hint="cs"/>
+          <w:sz w:val="20"/>
+          <w:szCs w:val="20"/>
+          <w:rtl/>
+        </w:rPr>
+        <w:t>. (</w:t>
+      </w:r>
+      <w:proofErr w:type="spellStart"/>
+      <w:r>
+        <w:rPr>
+          <w:rFonts w:hint="cs"/>
+          <w:sz w:val="20"/>
+          <w:szCs w:val="20"/>
+          <w:rtl/>
+        </w:rPr>
+        <w:t>גרסא</w:t>
+      </w:r>
+      <w:proofErr w:type="spellEnd"/>
+      <w:r>
+        <w:rPr>
+          <w:rFonts w:hint="cs"/>
+          <w:sz w:val="20"/>
+          <w:szCs w:val="20"/>
+          <w:rtl/>
+        </w:rPr>
+        <w:t xml:space="preserve"> </w:t>
+      </w:r>
+      <w:r>
+        <w:rPr>
+          <w:sz w:val="20"/>
+          <w:szCs w:val="20"/>
+        </w:rPr>
+        <w:t>AC1027</w:t>
+      </w:r>
+      <w:r>
+        <w:rPr>
+          <w:rFonts w:hint="cs"/>
+          <w:sz w:val="20"/>
+          <w:szCs w:val="20"/>
+          <w:rtl/>
+        </w:rPr>
+        <w:t>)</w:t>
+      </w:r>
+    </w:p>
+    <w:p>
+      <w:pPr>
+        <w:pStyle w:val="a9"/>
+        <w:numPr>
+          <w:ilvl w:val="0"/>
+          <w:numId w:val="14"/>
+        </w:numPr>
+        <w:bidi/>
+        <w:rPr>
+          <w:sz w:val="20"/>
+          <w:szCs w:val="20"/>
+        </w:rPr>
+      </w:pPr>
+      <w:r>
+        <w:rPr>
+          <w:rFonts w:hint="cs"/>
+          <w:sz w:val="20"/>
+          <w:szCs w:val="20"/>
+          <w:rtl/>
+        </w:rPr>
+        <w:t xml:space="preserve">קבצים שעוד לא הצלחתי להמיר. (בדקתי והם </w:t>
+      </w:r>
+      <w:proofErr w:type="spellStart"/>
+      <w:r>
+        <w:rPr>
+          <w:rFonts w:hint="cs"/>
+          <w:sz w:val="20"/>
+          <w:szCs w:val="20"/>
+          <w:rtl/>
+        </w:rPr>
+        <w:t>בגרסא</w:t>
+      </w:r>
+      <w:proofErr w:type="spellEnd"/>
+      <w:r>
+        <w:rPr>
+          <w:rFonts w:hint="cs"/>
+          <w:sz w:val="20"/>
+          <w:szCs w:val="20"/>
+          <w:rtl/>
+        </w:rPr>
+        <w:t xml:space="preserve"> </w:t>
+      </w:r>
+      <w:r>
+        <w:rPr>
+          <w:sz w:val="20"/>
+          <w:szCs w:val="20"/>
+        </w:rPr>
+        <w:t>AC1021</w:t>
+      </w:r>
+      <w:r>
+        <w:rPr>
+          <w:rFonts w:hint="cs"/>
+          <w:sz w:val="20"/>
+          <w:szCs w:val="20"/>
+          <w:rtl/>
+        </w:rPr>
+        <w:t xml:space="preserve"> ו</w:t>
+      </w:r>
+      <w:r>
+        <w:rPr>
+          <w:sz w:val="20"/>
+          <w:szCs w:val="20"/>
+        </w:rPr>
+        <w:t>AC1032</w:t>
+      </w:r>
+      <w:r>
+        <w:rPr>
+          <w:rFonts w:hint="cs"/>
+          <w:sz w:val="20"/>
+          <w:szCs w:val="20"/>
+          <w:rtl/>
+        </w:rPr>
+        <w:t xml:space="preserve"> * לא ברור אם זה הסיבה)</w:t>
+      </w:r>
+    </w:p>
+    <w:p>
+      <w:pPr>
+        <w:pStyle w:val="a9"/>
+        <w:numPr>
+          <w:ilvl w:val="0"/>
+          <w:numId w:val="4"/>
+        </w:numPr>
+        <w:bidi/>
+        <w:rPr>
+          <w:sz w:val="20"/>
+          <w:szCs w:val="20"/>
+        </w:rPr>
+      </w:pPr>
+      <w:r>
+        <w:rPr>
+          <w:rFonts w:hint="cs"/>
+          <w:sz w:val="20"/>
+          <w:szCs w:val="20"/>
+          <w:rtl/>
+        </w:rPr>
+        <w:t xml:space="preserve">יצרתי מחלקה שאמורה לנהל את כל זה </w:t>
+      </w:r>
+      <w:proofErr w:type="spellStart"/>
+      <w:r>
+        <w:rPr>
+          <w:rFonts w:hint="cs"/>
+          <w:sz w:val="20"/>
+          <w:szCs w:val="20"/>
+          <w:rtl/>
+        </w:rPr>
+        <w:t>בתקייה</w:t>
+      </w:r>
+      <w:proofErr w:type="spellEnd"/>
+      <w:r>
+        <w:rPr>
+          <w:rFonts w:hint="cs"/>
+          <w:sz w:val="20"/>
+          <w:szCs w:val="20"/>
+          <w:rtl/>
+        </w:rPr>
+        <w:t xml:space="preserve"> </w:t>
+      </w:r>
+      <w:proofErr w:type="spellStart"/>
+      <w:r>
+        <w:rPr>
+          <w:sz w:val="20"/>
+          <w:szCs w:val="20"/>
+        </w:rPr>
+        <w:t>gdal_geojson_project</w:t>
+      </w:r>
+      <w:proofErr w:type="spellEnd"/>
+      <w:r>
+        <w:rPr>
+          <w:rFonts w:hint="cs"/>
+          <w:sz w:val="20"/>
+          <w:szCs w:val="20"/>
+          <w:rtl/>
+        </w:rPr>
+        <w:t>.</w:t>
+      </w:r>
+    </w:p>
+    <w:p>
+      <w:pPr>
+        <w:bidi/>
+        <w:rPr>
+          <w:rtl/>
+        </w:rPr>
+      </w:pPr>
+    </w:p>
+    <w:p>
+      <w:pPr>
+        <w:pStyle w:val="2"/>
         <w:bidi/>
         <w:rPr>
           <w:rtl/>
@@ -5183,40 +7585,95 @@
           <w:numId w:val="12"/>
         </w:numPr>
         <w:bidi/>
-      </w:pPr>
-      <w:r>
-        <w:rPr>
-          <w:rFonts w:hint="cs"/>
-          <w:rtl/>
-        </w:rPr>
-        <w:t>הבנה באיזה צורה נרצה להמשיך (התקנת הספרייה ידנית או עם קונדה? להשתמש בספריה שמגשרת בין ה</w:t>
-      </w:r>
-      <w:r>
+        <w:rPr>
+          <w:sz w:val="20"/>
+          <w:szCs w:val="20"/>
+        </w:rPr>
+      </w:pPr>
+      <w:r>
+        <w:rPr>
+          <w:rFonts w:hint="cs"/>
+          <w:sz w:val="20"/>
+          <w:szCs w:val="20"/>
+          <w:rtl/>
+        </w:rPr>
+        <w:t xml:space="preserve">הבנה באיזה צורה נרצה להמשיך (התקנת הספרייה ידנית או עם </w:t>
+      </w:r>
+      <w:proofErr w:type="spellStart"/>
+      <w:r>
+        <w:rPr>
+          <w:rFonts w:hint="cs"/>
+          <w:sz w:val="20"/>
+          <w:szCs w:val="20"/>
+          <w:rtl/>
+        </w:rPr>
+        <w:t>קונדה</w:t>
+      </w:r>
+      <w:proofErr w:type="spellEnd"/>
+      <w:r>
+        <w:rPr>
+          <w:rFonts w:hint="cs"/>
+          <w:sz w:val="20"/>
+          <w:szCs w:val="20"/>
+          <w:rtl/>
+        </w:rPr>
+        <w:t>? להשתמש בספריה שמגשרת בין ה</w:t>
+      </w:r>
+      <w:r>
+        <w:rPr>
+          <w:sz w:val="20"/>
+          <w:szCs w:val="20"/>
+        </w:rPr>
         <w:t>DWG</w:t>
       </w:r>
       <w:r>
         <w:rPr>
           <w:rFonts w:hint="cs"/>
+          <w:sz w:val="20"/>
+          <w:szCs w:val="20"/>
           <w:rtl/>
         </w:rPr>
         <w:t xml:space="preserve"> ל</w:t>
       </w:r>
-      <w:r>
+      <w:proofErr w:type="spellStart"/>
+      <w:r>
+        <w:rPr>
+          <w:sz w:val="20"/>
+          <w:szCs w:val="20"/>
+        </w:rPr>
         <w:t>geojson</w:t>
       </w:r>
-      <w:r>
-        <w:rPr>
-          <w:rFonts w:hint="cs"/>
+      <w:proofErr w:type="spellEnd"/>
+      <w:r>
+        <w:rPr>
+          <w:rFonts w:hint="cs"/>
+          <w:sz w:val="20"/>
+          <w:szCs w:val="20"/>
           <w:rtl/>
         </w:rPr>
         <w:t xml:space="preserve"> (כמו </w:t>
       </w:r>
-      <w:r>
-        <w:t>aspose-cad</w:t>
-      </w:r>
-      <w:r>
-        <w:rPr>
-          <w:rFonts w:hint="cs"/>
+      <w:proofErr w:type="spellStart"/>
+      <w:r>
+        <w:rPr>
+          <w:sz w:val="20"/>
+          <w:szCs w:val="20"/>
+        </w:rPr>
+        <w:t>aspose</w:t>
+      </w:r>
+      <w:proofErr w:type="spellEnd"/>
+      <w:r>
+        <w:rPr>
+          <w:sz w:val="20"/>
+          <w:szCs w:val="20"/>
+        </w:rPr>
+        <w:t>-cad</w:t>
+      </w:r>
+      <w:r>
+        <w:rPr>
+          <w:rFonts w:hint="cs"/>
+          <w:sz w:val="20"/>
+          <w:szCs w:val="20"/>
           <w:rtl/>
         </w:rPr>
         <w:t xml:space="preserve">) או פתרון דומה? </w:t>
@@ -5224,26 +7681,40 @@
       <w:r>
         <w:rPr>
           <w:rFonts w:hint="cs"/>
+          <w:sz w:val="20"/>
+          <w:szCs w:val="20"/>
           <w:rtl/>
         </w:rPr>
         <w:t xml:space="preserve">לחפש פתרון אחר להמרה של </w:t>
       </w:r>
       <w:r>
+        <w:rPr>
+          <w:sz w:val="20"/>
+          <w:szCs w:val="20"/>
+        </w:rPr>
         <w:t>DWG</w:t>
       </w:r>
       <w:r>
         <w:rPr>
           <w:rFonts w:hint="cs"/>
+          <w:sz w:val="20"/>
+          <w:szCs w:val="20"/>
           <w:rtl/>
         </w:rPr>
         <w:t xml:space="preserve"> ל</w:t>
       </w:r>
       <w:r>
+        <w:rPr>
+          <w:sz w:val="20"/>
+          <w:szCs w:val="20"/>
+        </w:rPr>
         <w:t>GEOJSON</w:t>
       </w:r>
       <w:r>
         <w:rPr>
           <w:rFonts w:hint="cs"/>
+          <w:sz w:val="20"/>
+          <w:szCs w:val="20"/>
           <w:rtl/>
         </w:rPr>
         <w:t>)?</w:t>
@@ -5257,20 +7728,72 @@
           <w:numId w:val="12"/>
         </w:numPr>
         <w:bidi/>
-      </w:pPr>
-      <w:r>
-        <w:rPr>
-          <w:rFonts w:hint="cs"/>
-          <w:rtl/>
-        </w:rPr>
-        <w:t>לבדוק שהדאטא שעלה דומה לדאטא שמצופה (</w:t>
-      </w:r>
-      <w:r>
+        <w:rPr>
+          <w:sz w:val="20"/>
+          <w:szCs w:val="20"/>
+        </w:rPr>
+      </w:pPr>
+      <w:r>
+        <w:rPr>
+          <w:rFonts w:hint="cs"/>
+          <w:sz w:val="20"/>
+          <w:szCs w:val="20"/>
+          <w:rtl/>
+        </w:rPr>
+        <w:t xml:space="preserve">לבדוק </w:t>
+      </w:r>
+      <w:proofErr w:type="spellStart"/>
+      <w:r>
+        <w:rPr>
+          <w:rFonts w:hint="cs"/>
+          <w:sz w:val="20"/>
+          <w:szCs w:val="20"/>
+          <w:rtl/>
+        </w:rPr>
+        <w:t>שהדאטא</w:t>
+      </w:r>
+      <w:proofErr w:type="spellEnd"/>
+      <w:r>
+        <w:rPr>
+          <w:rFonts w:hint="cs"/>
+          <w:sz w:val="20"/>
+          <w:szCs w:val="20"/>
+          <w:rtl/>
+        </w:rPr>
+        <w:t xml:space="preserve"> שעלה דומה </w:t>
+      </w:r>
+      <w:proofErr w:type="spellStart"/>
+      <w:r>
+        <w:rPr>
+          <w:rFonts w:hint="cs"/>
+          <w:sz w:val="20"/>
+          <w:szCs w:val="20"/>
+          <w:rtl/>
+        </w:rPr>
+        <w:t>לדאטא</w:t>
+      </w:r>
+      <w:proofErr w:type="spellEnd"/>
+      <w:r>
+        <w:rPr>
+          <w:rFonts w:hint="cs"/>
+          <w:sz w:val="20"/>
+          <w:szCs w:val="20"/>
+          <w:rtl/>
+        </w:rPr>
+        <w:t xml:space="preserve"> שמצופה (</w:t>
+      </w:r>
+      <w:r>
+        <w:rPr>
+          <w:sz w:val="20"/>
+          <w:szCs w:val="20"/>
+        </w:rPr>
         <w:t>result==expectation</w:t>
       </w:r>
       <w:r>
         <w:rPr>
           <w:rFonts w:hint="cs"/>
+          <w:sz w:val="20"/>
+          <w:szCs w:val="20"/>
           <w:rtl/>
         </w:rPr>
         <w:t>)</w:t>
@@ -5284,13 +7807,39 @@
           <w:numId w:val="12"/>
         </w:numPr>
         <w:bidi/>
-      </w:pPr>
-      <w:r>
-        <w:rPr>
-          <w:rFonts w:hint="cs"/>
-          <w:rtl/>
-        </w:rPr>
-        <w:t>לראות שלא חסר והאם יש צורך בפרסור או תיקון הקוד.</w:t>
+        <w:rPr>
+          <w:sz w:val="20"/>
+          <w:szCs w:val="20"/>
+        </w:rPr>
+      </w:pPr>
+      <w:r>
+        <w:rPr>
+          <w:rFonts w:hint="cs"/>
+          <w:sz w:val="20"/>
+          <w:szCs w:val="20"/>
+          <w:rtl/>
+        </w:rPr>
+        <w:t xml:space="preserve">לראות שלא חסר והאם יש צורך </w:t>
+      </w:r>
+      <w:proofErr w:type="spellStart"/>
+      <w:r>
+        <w:rPr>
+          <w:rFonts w:hint="cs"/>
+          <w:sz w:val="20"/>
+          <w:szCs w:val="20"/>
+          <w:rtl/>
+        </w:rPr>
+        <w:t>בפרסור</w:t>
+      </w:r>
+      <w:proofErr w:type="spellEnd"/>
+      <w:r>
+        <w:rPr>
+          <w:rFonts w:hint="cs"/>
+          <w:sz w:val="20"/>
+          <w:szCs w:val="20"/>
+          <w:rtl/>
+        </w:rPr>
+        <w:t xml:space="preserve"> או תיקון הקוד.</w:t>
       </w:r>
     </w:p>
     <w:p>
@@ -5301,10 +7850,16 @@
           <w:numId w:val="12"/>
         </w:numPr>
         <w:bidi/>
-      </w:pPr>
-      <w:r>
-        <w:rPr>
-          <w:rFonts w:hint="cs"/>
+        <w:rPr>
+          <w:sz w:val="20"/>
+          <w:szCs w:val="20"/>
+        </w:rPr>
+      </w:pPr>
+      <w:r>
+        <w:rPr>
+          <w:rFonts w:hint="cs"/>
+          <w:sz w:val="20"/>
+          <w:szCs w:val="20"/>
           <w:rtl/>
         </w:rPr>
         <w:t>יצירת טסטים?</w:t>
@@ -5319,37 +7874,281 @@
         </w:numPr>
         <w:bidi/>
         <w:rPr>
-          <w:rtl/>
-        </w:rPr>
-      </w:pPr>
-      <w:r>
-        <w:rPr>
-          <w:rFonts w:hint="cs"/>
-          <w:rtl/>
-        </w:rPr>
-        <w:t>להמשיך עם הצורת עבודה שבחרנו עבור שכבה מסובכת יותר (אייל עובד על לשלוח לי אחת כזאת).</w:t>
-      </w:r>
-    </w:p>
-    <w:p>
-      <w:pPr>
-        <w:bidi/>
-      </w:pPr>
-    </w:p>
-    <w:p>
-      <w:pPr>
-        <w:bidi/>
-        <w:rPr>
-          <w:rtl/>
-        </w:rPr>
-      </w:pPr>
-    </w:p>
-    <w:p>
-      <w:pPr>
-        <w:bidi/>
-        <w:rPr>
-          <w:rFonts w:cstheme="minorHAnsi"/>
-        </w:rPr>
-      </w:pPr>
+          <w:sz w:val="20"/>
+          <w:szCs w:val="20"/>
+        </w:rPr>
+      </w:pPr>
+      <w:r>
+        <w:rPr>
+          <w:rFonts w:hint="cs"/>
+          <w:sz w:val="20"/>
+          <w:szCs w:val="20"/>
+          <w:rtl/>
+        </w:rPr>
+        <w:t xml:space="preserve">להמשיך עם </w:t>
+      </w:r>
+      <w:proofErr w:type="spellStart"/>
+      <w:r>
+        <w:rPr>
+          <w:rFonts w:hint="cs"/>
+          <w:sz w:val="20"/>
+          <w:szCs w:val="20"/>
+          <w:rtl/>
+        </w:rPr>
+        <w:t>הצורת</w:t>
+      </w:r>
+      <w:proofErr w:type="spellEnd"/>
+      <w:r>
+        <w:rPr>
+          <w:rFonts w:hint="cs"/>
+          <w:sz w:val="20"/>
+          <w:szCs w:val="20"/>
+          <w:rtl/>
+        </w:rPr>
+        <w:t xml:space="preserve"> עבודה שבחרנו עבור שכבה מסובכת יותר (אייל עובד על לשלוח לי אחת כזאת).</w:t>
+      </w:r>
+    </w:p>
+    <w:p>
+      <w:pPr>
+        <w:bidi/>
+        <w:rPr>
+          <w:sz w:val="20"/>
+          <w:szCs w:val="20"/>
+          <w:rtl/>
+        </w:rPr>
+      </w:pPr>
+      <w:r>
+        <w:rPr>
+          <w:rFonts w:hint="cs"/>
+          <w:sz w:val="20"/>
+          <w:szCs w:val="20"/>
+          <w:rtl/>
+        </w:rPr>
+        <w:t>איתי ביקש להוסיף:</w:t>
+      </w:r>
+    </w:p>
+    <w:p>
+      <w:pPr>
+        <w:pStyle w:val="a9"/>
+        <w:numPr>
+          <w:ilvl w:val="0"/>
+          <w:numId w:val="15"/>
+        </w:numPr>
+        <w:bidi/>
+        <w:rPr>
+          <w:sz w:val="20"/>
+          <w:szCs w:val="20"/>
+        </w:rPr>
+      </w:pPr>
+      <w:r>
+        <w:rPr>
+          <w:rFonts w:hint="cs"/>
+          <w:sz w:val="20"/>
+          <w:szCs w:val="20"/>
+          <w:rtl/>
+        </w:rPr>
+        <w:t xml:space="preserve">להתקין </w:t>
+      </w:r>
+      <w:r>
+        <w:rPr>
+          <w:sz w:val="20"/>
+          <w:szCs w:val="20"/>
+        </w:rPr>
+        <w:t>poetry</w:t>
+      </w:r>
+      <w:r>
+        <w:rPr>
+          <w:rFonts w:hint="cs"/>
+          <w:sz w:val="20"/>
+          <w:szCs w:val="20"/>
+          <w:rtl/>
+        </w:rPr>
+        <w:t>.</w:t>
+      </w:r>
+    </w:p>
+    <w:p>
+      <w:pPr>
+        <w:pStyle w:val="a9"/>
+        <w:numPr>
+          <w:ilvl w:val="0"/>
+          <w:numId w:val="15"/>
+        </w:numPr>
+        <w:bidi/>
+        <w:rPr>
+          <w:sz w:val="20"/>
+          <w:szCs w:val="20"/>
+        </w:rPr>
+      </w:pPr>
+      <w:r>
+        <w:rPr>
+          <w:rFonts w:hint="cs"/>
+          <w:sz w:val="20"/>
+          <w:szCs w:val="20"/>
+          <w:rtl/>
+        </w:rPr>
+        <w:t xml:space="preserve">להרים </w:t>
+      </w:r>
+      <w:r>
+        <w:rPr>
+          <w:sz w:val="20"/>
+          <w:szCs w:val="20"/>
+        </w:rPr>
+        <w:t>web service</w:t>
+      </w:r>
+      <w:r>
+        <w:rPr>
+          <w:rFonts w:hint="cs"/>
+          <w:sz w:val="20"/>
+          <w:szCs w:val="20"/>
+          <w:rtl/>
+        </w:rPr>
+        <w:t xml:space="preserve"> עם </w:t>
+      </w:r>
+      <w:proofErr w:type="spellStart"/>
+      <w:r>
+        <w:rPr>
+          <w:sz w:val="20"/>
+          <w:szCs w:val="20"/>
+        </w:rPr>
+        <w:t>fastapi</w:t>
+      </w:r>
+      <w:proofErr w:type="spellEnd"/>
+      <w:r>
+        <w:rPr>
+          <w:rFonts w:hint="cs"/>
+          <w:sz w:val="20"/>
+          <w:szCs w:val="20"/>
+          <w:rtl/>
+        </w:rPr>
+        <w:t xml:space="preserve"> עם </w:t>
+      </w:r>
+      <w:proofErr w:type="spellStart"/>
+      <w:r>
+        <w:rPr>
+          <w:rFonts w:hint="cs"/>
+          <w:sz w:val="20"/>
+          <w:szCs w:val="20"/>
+          <w:rtl/>
+        </w:rPr>
+        <w:t>אנדפוינט</w:t>
+      </w:r>
+      <w:proofErr w:type="spellEnd"/>
+      <w:r>
+        <w:rPr>
+          <w:rFonts w:hint="cs"/>
+          <w:sz w:val="20"/>
+          <w:szCs w:val="20"/>
+          <w:rtl/>
+        </w:rPr>
+        <w:t xml:space="preserve"> אחד שמקבל בקשת פוסט עם הקובץ </w:t>
+      </w:r>
+      <w:r>
+        <w:rPr>
+          <w:sz w:val="20"/>
+          <w:szCs w:val="20"/>
+        </w:rPr>
+        <w:t>GDB</w:t>
+      </w:r>
+      <w:r>
+        <w:rPr>
+          <w:rFonts w:hint="cs"/>
+          <w:sz w:val="20"/>
+          <w:szCs w:val="20"/>
+          <w:rtl/>
+        </w:rPr>
+        <w:t xml:space="preserve"> ומחזיר </w:t>
+      </w:r>
+      <w:r>
+        <w:rPr>
+          <w:sz w:val="20"/>
+          <w:szCs w:val="20"/>
+        </w:rPr>
+        <w:t>JSON</w:t>
+      </w:r>
+      <w:r>
+        <w:rPr>
+          <w:rFonts w:hint="cs"/>
+          <w:sz w:val="20"/>
+          <w:szCs w:val="20"/>
+          <w:rtl/>
+        </w:rPr>
+        <w:t>.</w:t>
+      </w:r>
+    </w:p>
+    <w:p>
+      <w:pPr>
+        <w:pStyle w:val="a9"/>
+        <w:numPr>
+          <w:ilvl w:val="0"/>
+          <w:numId w:val="15"/>
+        </w:numPr>
+        <w:bidi/>
+        <w:rPr>
+          <w:sz w:val="20"/>
+          <w:szCs w:val="20"/>
+        </w:rPr>
+      </w:pPr>
+      <w:r>
+        <w:rPr>
+          <w:rFonts w:hint="cs"/>
+          <w:sz w:val="20"/>
+          <w:szCs w:val="20"/>
+          <w:rtl/>
+        </w:rPr>
+        <w:t xml:space="preserve">להוסיף </w:t>
+      </w:r>
+      <w:proofErr w:type="spellStart"/>
+      <w:r>
+        <w:rPr>
+          <w:rFonts w:hint="cs"/>
+          <w:sz w:val="20"/>
+          <w:szCs w:val="20"/>
+          <w:rtl/>
+        </w:rPr>
+        <w:t>אנדפויינט</w:t>
+      </w:r>
+      <w:proofErr w:type="spellEnd"/>
+      <w:r>
+        <w:rPr>
+          <w:rFonts w:hint="cs"/>
+          <w:sz w:val="20"/>
+          <w:szCs w:val="20"/>
+          <w:rtl/>
+        </w:rPr>
+        <w:t xml:space="preserve"> שמקבל </w:t>
+      </w:r>
+      <w:r>
+        <w:rPr>
+          <w:sz w:val="20"/>
+          <w:szCs w:val="20"/>
+        </w:rPr>
+        <w:t>DWG</w:t>
+      </w:r>
+      <w:r>
+        <w:rPr>
+          <w:rFonts w:hint="cs"/>
+          <w:sz w:val="20"/>
+          <w:szCs w:val="20"/>
+          <w:rtl/>
+        </w:rPr>
+        <w:t xml:space="preserve"> וממיר ל</w:t>
+      </w:r>
+      <w:r>
+        <w:rPr>
+          <w:sz w:val="20"/>
+          <w:szCs w:val="20"/>
+        </w:rPr>
+        <w:t>DXF</w:t>
+      </w:r>
+      <w:r>
+        <w:rPr>
+          <w:rFonts w:hint="cs"/>
+          <w:sz w:val="20"/>
+          <w:szCs w:val="20"/>
+          <w:rtl/>
+        </w:rPr>
+        <w:t xml:space="preserve"> ומחזיר את התוכן שלו כג'ייסון.</w:t>
+      </w:r>
     </w:p>
     <w:sectPr>
       <w:pgSz w:w="11906" w:h="16838"/>
@@ -5631,6 +8430,95 @@
     </w:lvl>
   </w:abstractNum>
   <w:abstractNum w:abstractNumId="3" w15:restartNumberingAfterBreak="0">
+    <w:nsid w:val="128C2C94"/>
+    <w:multiLevelType w:val="hybridMultilevel"/>
+    <w:tmpl w:val="31E6C22E"/>
+    <w:lvl w:ilvl="0" w:tplc="52F4BCCA">
+      <w:start w:val="1"/>
+      <w:numFmt w:val="decimal"/>
+      <w:lvlText w:val="%1."/>
+      <w:lvlJc w:val="left"/>
+      <w:pPr>
+        <w:ind w:left="1080" w:hanging="360"/>
+      </w:pPr>
+      <w:rPr>
+        <w:rFonts w:hint="default"/>
+      </w:rPr>
+    </w:lvl>
+    <w:lvl w:ilvl="1" w:tplc="04090019" w:tentative="1">
+      <w:start w:val="1"/>
+      <w:numFmt w:val="lowerLetter"/>
+      <w:lvlText w:val="%2."/>
+      <w:lvlJc w:val="left"/>
+      <w:pPr>
+        <w:ind w:left="1800" w:hanging="360"/>
+      </w:pPr>
+    </w:lvl>
+    <w:lvl w:ilvl="2" w:tplc="0409001B" w:tentative="1">
+      <w:start w:val="1"/>
+      <w:numFmt w:val="lowerRoman"/>
+      <w:lvlText w:val="%3."/>
+      <w:lvlJc w:val="right"/>
+      <w:pPr>
+        <w:ind w:left="2520" w:hanging="180"/>
+      </w:pPr>
+    </w:lvl>
+    <w:lvl w:ilvl="3" w:tplc="0409000F" w:tentative="1">
+      <w:start w:val="1"/>
+      <w:numFmt w:val="decimal"/>
+      <w:lvlText w:val="%4."/>
+      <w:lvlJc w:val="left"/>
+      <w:pPr>
+        <w:ind w:left="3240" w:hanging="360"/>
+      </w:pPr>
+    </w:lvl>
+    <w:lvl w:ilvl="4" w:tplc="04090019" w:tentative="1">
+      <w:start w:val="1"/>
+      <w:numFmt w:val="lowerLetter"/>
+      <w:lvlText w:val="%5."/>
+      <w:lvlJc w:val="left"/>
+      <w:pPr>
+        <w:ind w:left="3960" w:hanging="360"/>
+      </w:pPr>
+    </w:lvl>
+    <w:lvl w:ilvl="5" w:tplc="0409001B" w:tentative="1">
+      <w:start w:val="1"/>
+      <w:numFmt w:val="lowerRoman"/>
+      <w:lvlText w:val="%6."/>
+      <w:lvlJc w:val="right"/>
+      <w:pPr>
+        <w:ind w:left="4680" w:hanging="180"/>
+      </w:pPr>
+    </w:lvl>
+    <w:lvl w:ilvl="6" w:tplc="0409000F" w:tentative="1">
+      <w:start w:val="1"/>
+      <w:numFmt w:val="decimal"/>
+      <w:lvlText w:val="%7."/>
+      <w:lvlJc w:val="left"/>
+      <w:pPr>
+        <w:ind w:left="5400" w:hanging="360"/>
+      </w:pPr>
+    </w:lvl>
+    <w:lvl w:ilvl="7" w:tplc="04090019" w:tentative="1">
+      <w:start w:val="1"/>
+      <w:numFmt w:val="lowerLetter"/>
+      <w:lvlText w:val="%8."/>
+      <w:lvlJc w:val="left"/>
+      <w:pPr>
+        <w:ind w:left="6120" w:hanging="360"/>
+      </w:pPr>
+    </w:lvl>
+    <w:lvl w:ilvl="8" w:tplc="0409001B" w:tentative="1">
+      <w:start w:val="1"/>
+      <w:numFmt w:val="lowerRoman"/>
+      <w:lvlText w:val="%9."/>
+      <w:lvlJc w:val="right"/>
+      <w:pPr>
+        <w:ind w:left="6840" w:hanging="180"/>
+      </w:pPr>
+    </w:lvl>
+  </w:abstractNum>
+  <w:abstractNum w:abstractNumId="4" w15:restartNumberingAfterBreak="0">
     <w:nsid w:val="1E914AB4"/>
     <w:multiLevelType w:val="hybridMultilevel"/>
     <w:tmpl w:val="83549A4E"/>
@@ -5719,7 +8607,7 @@
       </w:pPr>
     </w:lvl>
   </w:abstractNum>
-  <w:abstractNum w:abstractNumId="4" w15:restartNumberingAfterBreak="0">
+  <w:abstractNum w:abstractNumId="5" w15:restartNumberingAfterBreak="0">
     <w:nsid w:val="26751BA8"/>
     <w:multiLevelType w:val="hybridMultilevel"/>
     <w:tmpl w:val="117E8FF8"/>
@@ -5808,7 +8696,7 @@
       </w:pPr>
     </w:lvl>
   </w:abstractNum>
-  <w:abstractNum w:abstractNumId="5" w15:restartNumberingAfterBreak="0">
+  <w:abstractNum w:abstractNumId="6" w15:restartNumberingAfterBreak="0">
     <w:nsid w:val="26F00A65"/>
     <w:multiLevelType w:val="hybridMultilevel"/>
     <w:tmpl w:val="D09EC52C"/>
@@ -5897,7 +8785,96 @@
       </w:pPr>
     </w:lvl>
   </w:abstractNum>
-  <w:abstractNum w:abstractNumId="6" w15:restartNumberingAfterBreak="0">
+  <w:abstractNum w:abstractNumId="7" w15:restartNumberingAfterBreak="0">
+    <w:nsid w:val="2B826018"/>
+    <w:multiLevelType w:val="hybridMultilevel"/>
+    <w:tmpl w:val="CF8A56A6"/>
+    <w:lvl w:ilvl="0" w:tplc="0409000F">
+      <w:start w:val="1"/>
+      <w:numFmt w:val="decimal"/>
+      <w:lvlText w:val="%1."/>
+      <w:lvlJc w:val="left"/>
+      <w:pPr>
+        <w:ind w:left="720" w:hanging="360"/>
+      </w:pPr>
+      <w:rPr>
+        <w:rFonts w:hint="default"/>
+      </w:rPr>
+    </w:lvl>
+    <w:lvl w:ilvl="1" w:tplc="04090019" w:tentative="1">
+      <w:start w:val="1"/>
+      <w:numFmt w:val="lowerLetter"/>
+      <w:lvlText w:val="%2."/>
+      <w:lvlJc w:val="left"/>
+      <w:pPr>
+        <w:ind w:left="1440" w:hanging="360"/>
+      </w:pPr>
+    </w:lvl>
+    <w:lvl w:ilvl="2" w:tplc="0409001B" w:tentative="1">
+      <w:start w:val="1"/>
+      <w:numFmt w:val="lowerRoman"/>
+      <w:lvlText w:val="%3."/>
+      <w:lvlJc w:val="right"/>
+      <w:pPr>
+        <w:ind w:left="2160" w:hanging="180"/>
+      </w:pPr>
+    </w:lvl>
+    <w:lvl w:ilvl="3" w:tplc="0409000F" w:tentative="1">
+      <w:start w:val="1"/>
+      <w:numFmt w:val="decimal"/>
+      <w:lvlText w:val="%4."/>
+      <w:lvlJc w:val="left"/>
+      <w:pPr>
+        <w:ind w:left="2880" w:hanging="360"/>
+      </w:pPr>
+    </w:lvl>
+    <w:lvl w:ilvl="4" w:tplc="04090019" w:tentative="1">
+      <w:start w:val="1"/>
+      <w:numFmt w:val="lowerLetter"/>
+      <w:lvlText w:val="%5."/>
+      <w:lvlJc w:val="left"/>
+      <w:pPr>
+        <w:ind w:left="3600" w:hanging="360"/>
+      </w:pPr>
+    </w:lvl>
+    <w:lvl w:ilvl="5" w:tplc="0409001B" w:tentative="1">
+      <w:start w:val="1"/>
+      <w:numFmt w:val="lowerRoman"/>
+      <w:lvlText w:val="%6."/>
+      <w:lvlJc w:val="right"/>
+      <w:pPr>
+        <w:ind w:left="4320" w:hanging="180"/>
+      </w:pPr>
+    </w:lvl>
+    <w:lvl w:ilvl="6" w:tplc="0409000F" w:tentative="1">
+      <w:start w:val="1"/>
+      <w:numFmt w:val="decimal"/>
+      <w:lvlText w:val="%7."/>
+      <w:lvlJc w:val="left"/>
+      <w:pPr>
+        <w:ind w:left="5040" w:hanging="360"/>
+      </w:pPr>
+    </w:lvl>
+    <w:lvl w:ilvl="7" w:tplc="04090019" w:tentative="1">
+      <w:start w:val="1"/>
+      <w:numFmt w:val="lowerLetter"/>
+      <w:lvlText w:val="%8."/>
+      <w:lvlJc w:val="left"/>
+      <w:pPr>
+        <w:ind w:left="5760" w:hanging="360"/>
+      </w:pPr>
+    </w:lvl>
+    <w:lvl w:ilvl="8" w:tplc="0409001B" w:tentative="1">
+      <w:start w:val="1"/>
+      <w:numFmt w:val="lowerRoman"/>
+      <w:lvlText w:val="%9."/>
+      <w:lvlJc w:val="right"/>
+      <w:pPr>
+        <w:ind w:left="6480" w:hanging="180"/>
+      </w:pPr>
+    </w:lvl>
+  </w:abstractNum>
+  <w:abstractNum w:abstractNumId="8" w15:restartNumberingAfterBreak="0">
     <w:nsid w:val="2FA7678D"/>
     <w:multiLevelType w:val="hybridMultilevel"/>
     <w:tmpl w:val="0BBA35FA"/>
@@ -6010,7 +8987,7 @@
       </w:rPr>
     </w:lvl>
   </w:abstractNum>
-  <w:abstractNum w:abstractNumId="7" w15:restartNumberingAfterBreak="0">
+  <w:abstractNum w:abstractNumId="9" w15:restartNumberingAfterBreak="0">
     <w:nsid w:val="353F7DFE"/>
     <w:multiLevelType w:val="hybridMultilevel"/>
     <w:tmpl w:val="B53A2104"/>
@@ -6099,7 +9076,96 @@
       </w:pPr>
     </w:lvl>
   </w:abstractNum>
-  <w:abstractNum w:abstractNumId="8" w15:restartNumberingAfterBreak="0">
+  <w:abstractNum w:abstractNumId="10" w15:restartNumberingAfterBreak="0">
+    <w:nsid w:val="4C8C6E9B"/>
+    <w:multiLevelType w:val="hybridMultilevel"/>
+    <w:tmpl w:val="6F28CFA2"/>
+    <w:lvl w:ilvl="0" w:tplc="AF12D85A">
+      <w:start w:val="1"/>
+      <w:numFmt w:val="decimal"/>
+      <w:lvlText w:val="%1."/>
+      <w:lvlJc w:val="left"/>
+      <w:pPr>
+        <w:ind w:left="1080" w:hanging="360"/>
+      </w:pPr>
+      <w:rPr>
+        <w:rFonts w:hint="default"/>
+      </w:rPr>
+    </w:lvl>
+    <w:lvl w:ilvl="1" w:tplc="04090019" w:tentative="1">
+      <w:start w:val="1"/>
+      <w:numFmt w:val="lowerLetter"/>
+      <w:lvlText w:val="%2."/>
+      <w:lvlJc w:val="left"/>
+      <w:pPr>
+        <w:ind w:left="1800" w:hanging="360"/>
+      </w:pPr>
+    </w:lvl>
+    <w:lvl w:ilvl="2" w:tplc="0409001B" w:tentative="1">
+      <w:start w:val="1"/>
+      <w:numFmt w:val="lowerRoman"/>
+      <w:lvlText w:val="%3."/>
+      <w:lvlJc w:val="right"/>
+      <w:pPr>
+        <w:ind w:left="2520" w:hanging="180"/>
+      </w:pPr>
+    </w:lvl>
+    <w:lvl w:ilvl="3" w:tplc="0409000F" w:tentative="1">
+      <w:start w:val="1"/>
+      <w:numFmt w:val="decimal"/>
+      <w:lvlText w:val="%4."/>
+      <w:lvlJc w:val="left"/>
+      <w:pPr>
+        <w:ind w:left="3240" w:hanging="360"/>
+      </w:pPr>
+    </w:lvl>
+    <w:lvl w:ilvl="4" w:tplc="04090019" w:tentative="1">
+      <w:start w:val="1"/>
+      <w:numFmt w:val="lowerLetter"/>
+      <w:lvlText w:val="%5."/>
+      <w:lvlJc w:val="left"/>
+      <w:pPr>
+        <w:ind w:left="3960" w:hanging="360"/>
+      </w:pPr>
+    </w:lvl>
+    <w:lvl w:ilvl="5" w:tplc="0409001B" w:tentative="1">
+      <w:start w:val="1"/>
+      <w:numFmt w:val="lowerRoman"/>
+      <w:lvlText w:val="%6."/>
+      <w:lvlJc w:val="right"/>
+      <w:pPr>
+        <w:ind w:left="4680" w:hanging="180"/>
+      </w:pPr>
+    </w:lvl>
+    <w:lvl w:ilvl="6" w:tplc="0409000F" w:tentative="1">
+      <w:start w:val="1"/>
+      <w:numFmt w:val="decimal"/>
+      <w:lvlText w:val="%7."/>
+      <w:lvlJc w:val="left"/>
+      <w:pPr>
+        <w:ind w:left="5400" w:hanging="360"/>
+      </w:pPr>
+    </w:lvl>
+    <w:lvl w:ilvl="7" w:tplc="04090019" w:tentative="1">
+      <w:start w:val="1"/>
+      <w:numFmt w:val="lowerLetter"/>
+      <w:lvlText w:val="%8."/>
+      <w:lvlJc w:val="left"/>
+      <w:pPr>
+        <w:ind w:left="6120" w:hanging="360"/>
+      </w:pPr>
+    </w:lvl>
+    <w:lvl w:ilvl="8" w:tplc="0409001B" w:tentative="1">
+      <w:start w:val="1"/>
+      <w:numFmt w:val="lowerRoman"/>
+      <w:lvlText w:val="%9."/>
+      <w:lvlJc w:val="right"/>
+      <w:pPr>
+        <w:ind w:left="6840" w:hanging="180"/>
+      </w:pPr>
+    </w:lvl>
+  </w:abstractNum>
+  <w:abstractNum w:abstractNumId="11" w15:restartNumberingAfterBreak="0">
     <w:nsid w:val="5D862371"/>
     <w:multiLevelType w:val="hybridMultilevel"/>
     <w:tmpl w:val="38EE902E"/>
@@ -6188,7 +9254,7 @@
       </w:pPr>
     </w:lvl>
   </w:abstractNum>
-  <w:abstractNum w:abstractNumId="9" w15:restartNumberingAfterBreak="0">
+  <w:abstractNum w:abstractNumId="12" w15:restartNumberingAfterBreak="0">
     <w:nsid w:val="6EB2730C"/>
     <w:multiLevelType w:val="hybridMultilevel"/>
     <w:tmpl w:val="AB380594"/>
@@ -6277,7 +9343,7 @@
       </w:pPr>
     </w:lvl>
   </w:abstractNum>
-  <w:abstractNum w:abstractNumId="10" w15:restartNumberingAfterBreak="0">
+  <w:abstractNum w:abstractNumId="13" w15:restartNumberingAfterBreak="0">
     <w:nsid w:val="71AF0B85"/>
     <w:multiLevelType w:val="hybridMultilevel"/>
     <w:tmpl w:val="4DECA47A"/>
@@ -6366,7 +9432,7 @@
       </w:pPr>
     </w:lvl>
   </w:abstractNum>
-  <w:abstractNum w:abstractNumId="11" w15:restartNumberingAfterBreak="0">
+  <w:abstractNum w:abstractNumId="14" w15:restartNumberingAfterBreak="0">
     <w:nsid w:val="751754EC"/>
     <w:multiLevelType w:val="hybridMultilevel"/>
     <w:tmpl w:val="E54EA674"/>
@@ -6480,7 +9546,7 @@
     </w:lvl>
   </w:abstractNum>
   <w:num w:numId="1" w16cid:durableId="975992488">
-    <w:abstractNumId w:val="5"/>
+    <w:abstractNumId w:val="6"/>
   </w:num>
   <w:num w:numId="2" w16cid:durableId="62458375">
     <w:abstractNumId w:val="2"/>
@@ -6489,31 +9555,40 @@
     <w:abstractNumId w:val="1"/>
   </w:num>
   <w:num w:numId="4" w16cid:durableId="989942448">
-    <w:abstractNumId w:val="6"/>
+    <w:abstractNumId w:val="8"/>
   </w:num>
   <w:num w:numId="5" w16cid:durableId="1357924058">
     <w:abstractNumId w:val="0"/>
   </w:num>
   <w:num w:numId="6" w16cid:durableId="1050884898">
+    <w:abstractNumId w:val="14"/>
+  </w:num>
+  <w:num w:numId="7" w16cid:durableId="920870158">
     <w:abstractNumId w:val="11"/>
   </w:num>
-  <w:num w:numId="7" w16cid:durableId="920870158">
-    <w:abstractNumId w:val="8"/>
+  <w:num w:numId="8" w16cid:durableId="838353081">
+    <w:abstractNumId w:val="4"/>
   </w:num>
-  <w:num w:numId="8" w16cid:durableId="838353081">
+  <w:num w:numId="9" w16cid:durableId="1560822672">
+    <w:abstractNumId w:val="13"/>
+  </w:num>
+  <w:num w:numId="10" w16cid:durableId="653609050">
+    <w:abstractNumId w:val="9"/>
+  </w:num>
+  <w:num w:numId="11" w16cid:durableId="1947224318">
+    <w:abstractNumId w:val="5"/>
+  </w:num>
+  <w:num w:numId="12" w16cid:durableId="643199522">
+    <w:abstractNumId w:val="12"/>
+  </w:num>
+  <w:num w:numId="13" w16cid:durableId="1683705501">
     <w:abstractNumId w:val="3"/>
   </w:num>
-  <w:num w:numId="9" w16cid:durableId="1560822672">
+  <w:num w:numId="14" w16cid:durableId="1514495334">
     <w:abstractNumId w:val="10"/>
   </w:num>
-  <w:num w:numId="10" w16cid:durableId="653609050">
+  <w:num w:numId="15" w16cid:durableId="77793893">
     <w:abstractNumId w:val="7"/>
-  </w:num>
-  <w:num w:numId="11" w16cid:durableId="1947224318">
-    <w:abstractNumId w:val="4"/>
-  </w:num>
-  <w:num w:numId="12" w16cid:durableId="643199522">
-    <w:abstractNumId w:val="9"/>
   </w:num>
 </w:numbering>
 </file>
@@ -6990,7 +10065,6 @@
     <w:next w:val="a"/>
     <w:link w:val="40"/>
     <w:uiPriority w:val="9"/>
-    <w:semiHidden/>
     <w:unhideWhenUsed/>
     <w:qFormat/>
     <w:rsid w:val="001E2CA0"/>
@@ -7119,7 +10193,6 @@
   <w:style w:type="character" w:default="1" w:styleId="a0">
     <w:name w:val="Default Paragraph Font"/>
     <w:uiPriority w:val="1"/>
-    <w:semiHidden/>
     <w:unhideWhenUsed/>
   </w:style>
   <w:style w:type="table" w:default="1" w:styleId="a1">
@@ -7187,7 +10260,6 @@
     <w:basedOn w:val="a0"/>
     <w:link w:val="4"/>
     <w:uiPriority w:val="9"/>
-    <w:semiHidden/>
     <w:rsid w:val="001E2CA0"/>
     <w:rPr>
       <w:rFonts w:eastAsiaTheme="majorEastAsia" w:cstheme="majorBidi"/>

--- a/overview.docx
+++ b/overview.docx
@@ -46,7 +46,6 @@
         </w:rPr>
         <w:t xml:space="preserve"> זה ספריה </w:t>
       </w:r>
-      <w:proofErr w:type="gramStart"/>
       <w:r>
         <w:rPr>
           <w:sz w:val="20"/>
@@ -54,7 +53,6 @@
         </w:rPr>
         <w:t>open-source</w:t>
       </w:r>
-      <w:proofErr w:type="gramEnd"/>
       <w:r>
         <w:rPr>
           <w:rFonts w:hint="cs"/>
@@ -74,7 +72,6 @@
         <w:t xml:space="preserve">שפותחה עי </w:t>
       </w:r>
       <w:proofErr w:type="spellStart"/>
-      <w:proofErr w:type="gramStart"/>
       <w:r>
         <w:rPr>
           <w:sz w:val="20"/>
@@ -92,7 +89,6 @@
         </w:rPr>
         <w:t xml:space="preserve"> .</w:t>
       </w:r>
-      <w:proofErr w:type="gramEnd"/>
     </w:p>
     <w:p>
       <w:pPr>
@@ -367,7 +363,7 @@
     </w:p>
     <w:p>
       <w:pPr>
-        <w:pStyle w:val="1"/>
+        <w:pStyle w:val="2"/>
         <w:bidi/>
         <w:rPr>
           <w:rtl/>
@@ -393,7 +389,7 @@
     </w:p>
     <w:p>
       <w:pPr>
-        <w:pStyle w:val="2"/>
+        <w:pStyle w:val="3"/>
         <w:bidi/>
         <w:rPr>
           <w:rtl/>
@@ -604,7 +600,7 @@
     </w:p>
     <w:p>
       <w:pPr>
-        <w:pStyle w:val="2"/>
+        <w:pStyle w:val="3"/>
         <w:bidi/>
         <w:rPr>
           <w:rtl/>
@@ -822,7 +818,7 @@
     </w:p>
     <w:p>
       <w:pPr>
-        <w:pStyle w:val="2"/>
+        <w:pStyle w:val="3"/>
         <w:bidi/>
         <w:rPr>
           <w:rtl/>
@@ -1597,7 +1593,7 @@
     </w:p>
     <w:p>
       <w:pPr>
-        <w:pStyle w:val="2"/>
+        <w:pStyle w:val="1"/>
         <w:bidi/>
         <w:rPr>
           <w:rtl/>
@@ -1993,18 +1989,25 @@
     </w:p>
     <w:p>
       <w:pPr>
-        <w:pStyle w:val="2"/>
-        <w:bidi/>
-        <w:rPr>
-          <w:rtl/>
-        </w:rPr>
-      </w:pPr>
-      <w:r>
-        <w:rPr>
-          <w:rFonts w:hint="cs"/>
-          <w:rtl/>
-        </w:rPr>
-        <w:t>2 פתרונות שהציעו באינטרנט</w:t>
+        <w:pStyle w:val="3"/>
+        <w:bidi/>
+        <w:rPr>
+          <w:rtl/>
+        </w:rPr>
+      </w:pPr>
+      <w:r>
+        <w:rPr>
+          <w:rFonts w:hint="cs"/>
+          <w:rtl/>
+        </w:rPr>
+        <w:t>שתי</w:t>
+      </w:r>
+      <w:r>
+        <w:rPr>
+          <w:rFonts w:hint="cs"/>
+          <w:rtl/>
+        </w:rPr>
+        <w:t xml:space="preserve"> פתרונות שהציעו באינטרנט</w:t>
       </w:r>
     </w:p>
     <w:p>
@@ -2192,7 +2195,7 @@
           <w:szCs w:val="20"/>
         </w:rPr>
       </w:pPr>
-      <w:hyperlink r:id="rId7" w:history="1">
+      <w:hyperlink r:id="rId7" w:anchor="miniforge" w:history="1">
         <w:r>
           <w:rPr>
             <w:rStyle w:val="Hyperlink"/>
@@ -2473,7 +2476,7 @@
     </w:p>
     <w:p>
       <w:pPr>
-        <w:pStyle w:val="2"/>
+        <w:pStyle w:val="1"/>
         <w:bidi/>
         <w:rPr>
           <w:rtl/>
@@ -2728,9 +2731,9 @@
                 <w:szCs w:val="21"/>
                 <w14:ligatures w14:val="none"/>
               </w:rPr>
-              <w:t xml:space="preserve"> = "</w:t>
-            </w:r>
-            <w:proofErr w:type="gramStart"/>
+              <w:t xml:space="preserve"> = "files\\</w:t>
+            </w:r>
+            <w:proofErr w:type="spellStart"/>
             <w:r>
               <w:rPr>
                 <w:rFonts w:ascii="Consolas" w:eastAsia="Times New Roman" w:hAnsi="Consolas" w:cs="Times New Roman"/>
@@ -2740,9 +2743,9 @@
                 <w:szCs w:val="21"/>
                 <w14:ligatures w14:val="none"/>
               </w:rPr>
-              <w:t>files\\</w:t>
-            </w:r>
-            <w:proofErr w:type="spellStart"/>
+              <w:t>dwg_from_web</w:t>
+            </w:r>
+            <w:proofErr w:type="spellEnd"/>
             <w:r>
               <w:rPr>
                 <w:rFonts w:ascii="Consolas" w:eastAsia="Times New Roman" w:hAnsi="Consolas" w:cs="Times New Roman"/>
@@ -2752,31 +2755,7 @@
                 <w:szCs w:val="21"/>
                 <w14:ligatures w14:val="none"/>
               </w:rPr>
-              <w:t>dwg_from_web</w:t>
-            </w:r>
-            <w:proofErr w:type="spellEnd"/>
-            <w:r>
-              <w:rPr>
-                <w:rFonts w:ascii="Consolas" w:eastAsia="Times New Roman" w:hAnsi="Consolas" w:cs="Times New Roman"/>
-                <w:color w:val="6A9955"/>
-                <w:kern w:val="0"/>
-                <w:sz w:val="21"/>
-                <w:szCs w:val="21"/>
-                <w14:ligatures w14:val="none"/>
-              </w:rPr>
-              <w:t>\\arc_2000.dwg" #</w:t>
-            </w:r>
-            <w:proofErr w:type="gramEnd"/>
-            <w:r>
-              <w:rPr>
-                <w:rFonts w:ascii="Consolas" w:eastAsia="Times New Roman" w:hAnsi="Consolas" w:cs="Times New Roman"/>
-                <w:color w:val="6A9955"/>
-                <w:kern w:val="0"/>
-                <w:sz w:val="21"/>
-                <w:szCs w:val="21"/>
-                <w14:ligatures w14:val="none"/>
-              </w:rPr>
-              <w:t xml:space="preserve"> working with this file (R2000 (AC1015))</w:t>
+              <w:t>\\arc_2000.dwg" # working with this file (R2000 (AC1015))</w:t>
             </w:r>
           </w:p>
           <w:p>
@@ -2909,7 +2888,6 @@
               <w:t xml:space="preserve"> </w:t>
             </w:r>
             <w:proofErr w:type="spellStart"/>
-            <w:proofErr w:type="gramStart"/>
             <w:r>
               <w:rPr>
                 <w:rFonts w:ascii="Consolas" w:eastAsia="Times New Roman" w:hAnsi="Consolas" w:cs="Times New Roman"/>
@@ -2953,19 +2931,7 @@
                 <w:szCs w:val="21"/>
                 <w14:ligatures w14:val="none"/>
               </w:rPr>
-              <w:t>#</w:t>
-            </w:r>
-            <w:proofErr w:type="gramEnd"/>
-            <w:r>
-              <w:rPr>
-                <w:rFonts w:ascii="Consolas" w:eastAsia="Times New Roman" w:hAnsi="Consolas" w:cs="Times New Roman"/>
-                <w:color w:val="6A9955"/>
-                <w:kern w:val="0"/>
-                <w:sz w:val="21"/>
-                <w:szCs w:val="21"/>
-                <w14:ligatures w14:val="none"/>
-              </w:rPr>
-              <w:t xml:space="preserve"> Error with this file (AC1027)</w:t>
+              <w:t># Error with this file (AC1027)</w:t>
             </w:r>
           </w:p>
           <w:p>
@@ -3080,7 +3046,6 @@
               <w:t xml:space="preserve"> </w:t>
             </w:r>
             <w:proofErr w:type="spellStart"/>
-            <w:proofErr w:type="gramStart"/>
             <w:r>
               <w:rPr>
                 <w:rFonts w:ascii="Consolas" w:eastAsia="Times New Roman" w:hAnsi="Consolas" w:cs="Times New Roman"/>
@@ -3115,7 +3080,6 @@
               <w:t>GetDriverByName</w:t>
             </w:r>
             <w:proofErr w:type="spellEnd"/>
-            <w:proofErr w:type="gramEnd"/>
             <w:r>
               <w:rPr>
                 <w:rFonts w:ascii="Consolas" w:eastAsia="Times New Roman" w:hAnsi="Consolas" w:cs="Times New Roman"/>
@@ -3210,7 +3174,6 @@
               <w:t xml:space="preserve"> </w:t>
             </w:r>
             <w:proofErr w:type="spellStart"/>
-            <w:proofErr w:type="gramStart"/>
             <w:r>
               <w:rPr>
                 <w:rFonts w:ascii="Consolas" w:eastAsia="Times New Roman" w:hAnsi="Consolas" w:cs="Times New Roman"/>
@@ -3245,7 +3208,6 @@
               <w:t>GetDriverByName</w:t>
             </w:r>
             <w:proofErr w:type="spellEnd"/>
-            <w:proofErr w:type="gramEnd"/>
             <w:r>
               <w:rPr>
                 <w:rFonts w:ascii="Consolas" w:eastAsia="Times New Roman" w:hAnsi="Consolas" w:cs="Times New Roman"/>
@@ -3412,19 +3374,7 @@
                 <w:szCs w:val="21"/>
                 <w14:ligatures w14:val="none"/>
               </w:rPr>
-              <w:t>driver_</w:t>
-            </w:r>
-            <w:proofErr w:type="gramStart"/>
-            <w:r>
-              <w:rPr>
-                <w:rFonts w:ascii="Consolas" w:eastAsia="Times New Roman" w:hAnsi="Consolas" w:cs="Times New Roman"/>
-                <w:color w:val="9CDCFE"/>
-                <w:kern w:val="0"/>
-                <w:sz w:val="21"/>
-                <w:szCs w:val="21"/>
-                <w14:ligatures w14:val="none"/>
-              </w:rPr>
-              <w:t>dwg</w:t>
+              <w:t>driver_dwg</w:t>
             </w:r>
             <w:r>
               <w:rPr>
@@ -3438,7 +3388,6 @@
               <w:t>.Open</w:t>
             </w:r>
             <w:proofErr w:type="spellEnd"/>
-            <w:proofErr w:type="gramEnd"/>
             <w:r>
               <w:rPr>
                 <w:rFonts w:ascii="Consolas" w:eastAsia="Times New Roman" w:hAnsi="Consolas" w:cs="Times New Roman"/>
@@ -3775,7 +3724,6 @@
       <w:pPr>
         <w:bidi/>
         <w:rPr>
-          <w:rFonts w:hint="cs"/>
           <w:rtl/>
         </w:rPr>
       </w:pPr>
@@ -4375,9 +4323,9 @@
                 <w:szCs w:val="21"/>
                 <w14:ligatures w14:val="none"/>
               </w:rPr>
-              <w:t xml:space="preserve"> = "</w:t>
-            </w:r>
-            <w:proofErr w:type="gramStart"/>
+              <w:t xml:space="preserve"> = "files\\</w:t>
+            </w:r>
+            <w:proofErr w:type="spellStart"/>
             <w:r>
               <w:rPr>
                 <w:rFonts w:ascii="Consolas" w:eastAsia="Times New Roman" w:hAnsi="Consolas" w:cs="Times New Roman"/>
@@ -4387,9 +4335,9 @@
                 <w:szCs w:val="21"/>
                 <w14:ligatures w14:val="none"/>
               </w:rPr>
-              <w:t>files\\</w:t>
-            </w:r>
-            <w:proofErr w:type="spellStart"/>
+              <w:t>dwg_from_web</w:t>
+            </w:r>
+            <w:proofErr w:type="spellEnd"/>
             <w:r>
               <w:rPr>
                 <w:rFonts w:ascii="Consolas" w:eastAsia="Times New Roman" w:hAnsi="Consolas" w:cs="Times New Roman"/>
@@ -4399,31 +4347,7 @@
                 <w:szCs w:val="21"/>
                 <w14:ligatures w14:val="none"/>
               </w:rPr>
-              <w:t>dwg_from_web</w:t>
-            </w:r>
-            <w:proofErr w:type="spellEnd"/>
-            <w:r>
-              <w:rPr>
-                <w:rFonts w:ascii="Consolas" w:eastAsia="Times New Roman" w:hAnsi="Consolas" w:cs="Times New Roman"/>
-                <w:color w:val="6A9955"/>
-                <w:kern w:val="0"/>
-                <w:sz w:val="21"/>
-                <w:szCs w:val="21"/>
-                <w14:ligatures w14:val="none"/>
-              </w:rPr>
-              <w:t>\\arc_2000.dwg" #</w:t>
-            </w:r>
-            <w:proofErr w:type="gramEnd"/>
-            <w:r>
-              <w:rPr>
-                <w:rFonts w:ascii="Consolas" w:eastAsia="Times New Roman" w:hAnsi="Consolas" w:cs="Times New Roman"/>
-                <w:color w:val="6A9955"/>
-                <w:kern w:val="0"/>
-                <w:sz w:val="21"/>
-                <w:szCs w:val="21"/>
-                <w14:ligatures w14:val="none"/>
-              </w:rPr>
-              <w:t xml:space="preserve"> working with this file (R2000 (AC1015))</w:t>
+              <w:t>\\arc_2000.dwg" # working with this file (R2000 (AC1015))</w:t>
             </w:r>
           </w:p>
           <w:p>
@@ -4561,7 +4485,6 @@
               <w:t xml:space="preserve"> </w:t>
             </w:r>
             <w:proofErr w:type="spellStart"/>
-            <w:proofErr w:type="gramStart"/>
             <w:r>
               <w:rPr>
                 <w:rFonts w:ascii="Consolas" w:eastAsia="Times New Roman" w:hAnsi="Consolas" w:cs="Times New Roman"/>
@@ -4605,19 +4528,7 @@
                 <w:szCs w:val="21"/>
                 <w14:ligatures w14:val="none"/>
               </w:rPr>
-              <w:t>#</w:t>
-            </w:r>
-            <w:proofErr w:type="gramEnd"/>
-            <w:r>
-              <w:rPr>
-                <w:rFonts w:ascii="Consolas" w:eastAsia="Times New Roman" w:hAnsi="Consolas" w:cs="Times New Roman"/>
-                <w:color w:val="6A9955"/>
-                <w:kern w:val="0"/>
-                <w:sz w:val="21"/>
-                <w:szCs w:val="21"/>
-                <w14:ligatures w14:val="none"/>
-              </w:rPr>
-              <w:t xml:space="preserve"> </w:t>
+              <w:t xml:space="preserve"># </w:t>
             </w:r>
             <w:proofErr w:type="spellStart"/>
             <w:r>
@@ -5038,7 +4949,6 @@
               </w:rPr>
             </w:pPr>
             <w:proofErr w:type="spellStart"/>
-            <w:proofErr w:type="gramStart"/>
             <w:r>
               <w:rPr>
                 <w:rFonts w:ascii="Consolas" w:eastAsia="Times New Roman" w:hAnsi="Consolas" w:cs="Times New Roman"/>
@@ -5073,7 +4983,6 @@
               <w:t>save</w:t>
             </w:r>
             <w:proofErr w:type="spellEnd"/>
-            <w:proofErr w:type="gramEnd"/>
             <w:r>
               <w:rPr>
                 <w:rFonts w:ascii="Consolas" w:eastAsia="Times New Roman" w:hAnsi="Consolas" w:cs="Times New Roman"/>
@@ -5241,7 +5150,6 @@
               <w:t xml:space="preserve"> </w:t>
             </w:r>
             <w:proofErr w:type="spellStart"/>
-            <w:proofErr w:type="gramStart"/>
             <w:r>
               <w:rPr>
                 <w:rFonts w:ascii="Consolas" w:eastAsia="Times New Roman" w:hAnsi="Consolas" w:cs="Times New Roman"/>
@@ -5276,7 +5184,6 @@
               <w:t>GetDriverByName</w:t>
             </w:r>
             <w:proofErr w:type="spellEnd"/>
-            <w:proofErr w:type="gramEnd"/>
             <w:r>
               <w:rPr>
                 <w:rFonts w:ascii="Consolas" w:eastAsia="Times New Roman" w:hAnsi="Consolas" w:cs="Times New Roman"/>
@@ -5377,7 +5284,6 @@
               <w:t xml:space="preserve"> </w:t>
             </w:r>
             <w:proofErr w:type="spellStart"/>
-            <w:proofErr w:type="gramStart"/>
             <w:r>
               <w:rPr>
                 <w:rFonts w:ascii="Consolas" w:eastAsia="Times New Roman" w:hAnsi="Consolas" w:cs="Times New Roman"/>
@@ -5401,7 +5307,6 @@
               <w:t>.Open</w:t>
             </w:r>
             <w:proofErr w:type="spellEnd"/>
-            <w:proofErr w:type="gramEnd"/>
             <w:r>
               <w:rPr>
                 <w:rFonts w:ascii="Consolas" w:eastAsia="Times New Roman" w:hAnsi="Consolas" w:cs="Times New Roman"/>
@@ -5448,7 +5353,6 @@
               </w:rPr>
               <w:t>0</w:t>
             </w:r>
-            <w:proofErr w:type="gramStart"/>
             <w:r>
               <w:rPr>
                 <w:rFonts w:ascii="Consolas" w:eastAsia="Times New Roman" w:hAnsi="Consolas" w:cs="Times New Roman"/>
@@ -5469,19 +5373,7 @@
                 <w:szCs w:val="21"/>
                 <w14:ligatures w14:val="none"/>
               </w:rPr>
-              <w:t>#</w:t>
-            </w:r>
-            <w:proofErr w:type="gramEnd"/>
-            <w:r>
-              <w:rPr>
-                <w:rFonts w:ascii="Consolas" w:eastAsia="Times New Roman" w:hAnsi="Consolas" w:cs="Times New Roman"/>
-                <w:color w:val="6A9955"/>
-                <w:kern w:val="0"/>
-                <w:sz w:val="21"/>
-                <w:szCs w:val="21"/>
-                <w14:ligatures w14:val="none"/>
-              </w:rPr>
-              <w:t xml:space="preserve"> 0 means read-only</w:t>
+              <w:t># 0 means read-only</w:t>
             </w:r>
           </w:p>
         </w:tc>
@@ -5646,7 +5538,7 @@
     </w:p>
     <w:p>
       <w:pPr>
-        <w:pStyle w:val="2"/>
+        <w:pStyle w:val="1"/>
         <w:bidi/>
         <w:rPr>
           <w:rtl/>
@@ -5843,7 +5735,6 @@
                 <w14:ligatures w14:val="none"/>
               </w:rPr>
             </w:pPr>
-            <w:proofErr w:type="gramStart"/>
             <w:r>
               <w:rPr>
                 <w:rFonts w:ascii="Consolas" w:eastAsia="Times New Roman" w:hAnsi="Consolas" w:cs="Times New Roman"/>
@@ -5877,102 +5768,6 @@
                 <w14:ligatures w14:val="none"/>
               </w:rPr>
               <w:t>os</w:t>
-            </w:r>
-            <w:proofErr w:type="spellEnd"/>
-            <w:proofErr w:type="gramEnd"/>
-          </w:p>
-          <w:p>
-            <w:pPr>
-              <w:shd w:val="clear" w:color="auto" w:fill="1F1F1F"/>
-              <w:spacing w:line="285" w:lineRule="atLeast"/>
-              <w:rPr>
-                <w:rFonts w:ascii="Consolas" w:eastAsia="Times New Roman" w:hAnsi="Consolas" w:cs="Times New Roman"/>
-                <w:color w:val="CCCCCC"/>
-                <w:kern w:val="0"/>
-                <w:sz w:val="21"/>
-                <w:szCs w:val="21"/>
-                <w14:ligatures w14:val="none"/>
-              </w:rPr>
-            </w:pPr>
-            <w:r>
-              <w:rPr>
-                <w:rFonts w:ascii="Consolas" w:eastAsia="Times New Roman" w:hAnsi="Consolas" w:cs="Times New Roman"/>
-                <w:color w:val="C586C0"/>
-                <w:kern w:val="0"/>
-                <w:sz w:val="21"/>
-                <w:szCs w:val="21"/>
-                <w14:ligatures w14:val="none"/>
-              </w:rPr>
-              <w:t>from</w:t>
-            </w:r>
-            <w:r>
-              <w:rPr>
-                <w:rFonts w:ascii="Consolas" w:eastAsia="Times New Roman" w:hAnsi="Consolas" w:cs="Times New Roman"/>
-                <w:color w:val="CCCCCC"/>
-                <w:kern w:val="0"/>
-                <w:sz w:val="21"/>
-                <w:szCs w:val="21"/>
-                <w14:ligatures w14:val="none"/>
-              </w:rPr>
-              <w:t xml:space="preserve"> </w:t>
-            </w:r>
-            <w:proofErr w:type="spellStart"/>
-            <w:r>
-              <w:rPr>
-                <w:rFonts w:ascii="Consolas" w:eastAsia="Times New Roman" w:hAnsi="Consolas" w:cs="Times New Roman"/>
-                <w:color w:val="4EC9B0"/>
-                <w:kern w:val="0"/>
-                <w:sz w:val="21"/>
-                <w:szCs w:val="21"/>
-                <w14:ligatures w14:val="none"/>
-              </w:rPr>
-              <w:t>osgeo</w:t>
-            </w:r>
-            <w:proofErr w:type="spellEnd"/>
-            <w:r>
-              <w:rPr>
-                <w:rFonts w:ascii="Consolas" w:eastAsia="Times New Roman" w:hAnsi="Consolas" w:cs="Times New Roman"/>
-                <w:color w:val="CCCCCC"/>
-                <w:kern w:val="0"/>
-                <w:sz w:val="21"/>
-                <w:szCs w:val="21"/>
-                <w14:ligatures w14:val="none"/>
-              </w:rPr>
-              <w:t xml:space="preserve"> </w:t>
-            </w:r>
-            <w:r>
-              <w:rPr>
-                <w:rFonts w:ascii="Consolas" w:eastAsia="Times New Roman" w:hAnsi="Consolas" w:cs="Times New Roman"/>
-                <w:color w:val="C586C0"/>
-                <w:kern w:val="0"/>
-                <w:sz w:val="21"/>
-                <w:szCs w:val="21"/>
-                <w14:ligatures w14:val="none"/>
-              </w:rPr>
-              <w:t>import</w:t>
-            </w:r>
-            <w:r>
-              <w:rPr>
-                <w:rFonts w:ascii="Consolas" w:eastAsia="Times New Roman" w:hAnsi="Consolas" w:cs="Times New Roman"/>
-                <w:color w:val="CCCCCC"/>
-                <w:kern w:val="0"/>
-                <w:sz w:val="21"/>
-                <w:szCs w:val="21"/>
-                <w14:ligatures w14:val="none"/>
-              </w:rPr>
-              <w:t xml:space="preserve"> </w:t>
-            </w:r>
-            <w:proofErr w:type="spellStart"/>
-            <w:r>
-              <w:rPr>
-                <w:rFonts w:ascii="Consolas" w:eastAsia="Times New Roman" w:hAnsi="Consolas" w:cs="Times New Roman"/>
-                <w:color w:val="4EC9B0"/>
-                <w:kern w:val="0"/>
-                <w:sz w:val="21"/>
-                <w:szCs w:val="21"/>
-                <w14:ligatures w14:val="none"/>
-              </w:rPr>
-              <w:t>ogr</w:t>
             </w:r>
             <w:proofErr w:type="spellEnd"/>
           </w:p>
@@ -5989,56 +5784,39 @@
                 <w14:ligatures w14:val="none"/>
               </w:rPr>
             </w:pPr>
-          </w:p>
-          <w:p>
-            <w:pPr>
-              <w:shd w:val="clear" w:color="auto" w:fill="1F1F1F"/>
-              <w:spacing w:line="285" w:lineRule="atLeast"/>
-              <w:rPr>
-                <w:rFonts w:ascii="Consolas" w:eastAsia="Times New Roman" w:hAnsi="Consolas" w:cs="Times New Roman"/>
-                <w:color w:val="CCCCCC"/>
-                <w:kern w:val="0"/>
-                <w:sz w:val="21"/>
-                <w:szCs w:val="21"/>
-                <w14:ligatures w14:val="none"/>
-              </w:rPr>
-            </w:pPr>
-            <w:r>
-              <w:rPr>
-                <w:rFonts w:ascii="Consolas" w:eastAsia="Times New Roman" w:hAnsi="Consolas" w:cs="Times New Roman"/>
-                <w:color w:val="6A9955"/>
-                <w:kern w:val="0"/>
-                <w:sz w:val="21"/>
-                <w:szCs w:val="21"/>
-                <w14:ligatures w14:val="none"/>
-              </w:rPr>
-              <w:t># Input GDB and output directory</w:t>
-            </w:r>
-          </w:p>
-          <w:p>
-            <w:pPr>
-              <w:shd w:val="clear" w:color="auto" w:fill="1F1F1F"/>
-              <w:spacing w:line="285" w:lineRule="atLeast"/>
-              <w:rPr>
-                <w:rFonts w:ascii="Consolas" w:eastAsia="Times New Roman" w:hAnsi="Consolas" w:cs="Times New Roman"/>
-                <w:color w:val="CCCCCC"/>
-                <w:kern w:val="0"/>
-                <w:sz w:val="21"/>
-                <w:szCs w:val="21"/>
-                <w14:ligatures w14:val="none"/>
-              </w:rPr>
-            </w:pPr>
+            <w:r>
+              <w:rPr>
+                <w:rFonts w:ascii="Consolas" w:eastAsia="Times New Roman" w:hAnsi="Consolas" w:cs="Times New Roman"/>
+                <w:color w:val="C586C0"/>
+                <w:kern w:val="0"/>
+                <w:sz w:val="21"/>
+                <w:szCs w:val="21"/>
+                <w14:ligatures w14:val="none"/>
+              </w:rPr>
+              <w:t>from</w:t>
+            </w:r>
+            <w:r>
+              <w:rPr>
+                <w:rFonts w:ascii="Consolas" w:eastAsia="Times New Roman" w:hAnsi="Consolas" w:cs="Times New Roman"/>
+                <w:color w:val="CCCCCC"/>
+                <w:kern w:val="0"/>
+                <w:sz w:val="21"/>
+                <w:szCs w:val="21"/>
+                <w14:ligatures w14:val="none"/>
+              </w:rPr>
+              <w:t xml:space="preserve"> </w:t>
+            </w:r>
             <w:proofErr w:type="spellStart"/>
             <w:r>
               <w:rPr>
                 <w:rFonts w:ascii="Consolas" w:eastAsia="Times New Roman" w:hAnsi="Consolas" w:cs="Times New Roman"/>
-                <w:color w:val="9CDCFE"/>
-                <w:kern w:val="0"/>
-                <w:sz w:val="21"/>
-                <w:szCs w:val="21"/>
-                <w14:ligatures w14:val="none"/>
-              </w:rPr>
-              <w:t>gdb_path</w:t>
+                <w:color w:val="4EC9B0"/>
+                <w:kern w:val="0"/>
+                <w:sz w:val="21"/>
+                <w:szCs w:val="21"/>
+                <w14:ligatures w14:val="none"/>
+              </w:rPr>
+              <w:t>osgeo</w:t>
             </w:r>
             <w:proofErr w:type="spellEnd"/>
             <w:r>
@@ -6055,13 +5833,13 @@
             <w:r>
               <w:rPr>
                 <w:rFonts w:ascii="Consolas" w:eastAsia="Times New Roman" w:hAnsi="Consolas" w:cs="Times New Roman"/>
-                <w:color w:val="D4D4D4"/>
-                <w:kern w:val="0"/>
-                <w:sz w:val="21"/>
-                <w:szCs w:val="21"/>
-                <w14:ligatures w14:val="none"/>
-              </w:rPr>
-              <w:t>=</w:t>
+                <w:color w:val="C586C0"/>
+                <w:kern w:val="0"/>
+                <w:sz w:val="21"/>
+                <w:szCs w:val="21"/>
+                <w14:ligatures w14:val="none"/>
+              </w:rPr>
+              <w:t>import</w:t>
             </w:r>
             <w:r>
               <w:rPr>
@@ -6078,191 +5856,15 @@
             <w:r>
               <w:rPr>
                 <w:rFonts w:ascii="Consolas" w:eastAsia="Times New Roman" w:hAnsi="Consolas" w:cs="Times New Roman"/>
-                <w:color w:val="569CD6"/>
-                <w:kern w:val="0"/>
-                <w:sz w:val="21"/>
-                <w:szCs w:val="21"/>
-                <w14:ligatures w14:val="none"/>
-              </w:rPr>
-              <w:t>r</w:t>
-            </w:r>
-            <w:r>
-              <w:rPr>
-                <w:rFonts w:ascii="Consolas" w:eastAsia="Times New Roman" w:hAnsi="Consolas" w:cs="Times New Roman"/>
-                <w:color w:val="D16969"/>
-                <w:kern w:val="0"/>
-                <w:sz w:val="21"/>
-                <w:szCs w:val="21"/>
-                <w14:ligatures w14:val="none"/>
-              </w:rPr>
-              <w:t>'files</w:t>
+                <w:color w:val="4EC9B0"/>
+                <w:kern w:val="0"/>
+                <w:sz w:val="21"/>
+                <w:szCs w:val="21"/>
+                <w14:ligatures w14:val="none"/>
+              </w:rPr>
+              <w:t>ogr</w:t>
             </w:r>
             <w:proofErr w:type="spellEnd"/>
-            <w:r>
-              <w:rPr>
-                <w:rFonts w:ascii="Consolas" w:eastAsia="Times New Roman" w:hAnsi="Consolas" w:cs="Times New Roman"/>
-                <w:color w:val="D7BA7D"/>
-                <w:kern w:val="0"/>
-                <w:sz w:val="21"/>
-                <w:szCs w:val="21"/>
-                <w14:ligatures w14:val="none"/>
-              </w:rPr>
-              <w:t>\\</w:t>
-            </w:r>
-            <w:proofErr w:type="spellStart"/>
-            <w:r>
-              <w:rPr>
-                <w:rFonts w:ascii="Consolas" w:eastAsia="Times New Roman" w:hAnsi="Consolas" w:cs="Times New Roman"/>
-                <w:color w:val="D16969"/>
-                <w:kern w:val="0"/>
-                <w:sz w:val="21"/>
-                <w:szCs w:val="21"/>
-                <w14:ligatures w14:val="none"/>
-              </w:rPr>
-              <w:t>Eyal_files</w:t>
-            </w:r>
-            <w:proofErr w:type="spellEnd"/>
-            <w:r>
-              <w:rPr>
-                <w:rFonts w:ascii="Consolas" w:eastAsia="Times New Roman" w:hAnsi="Consolas" w:cs="Times New Roman"/>
-                <w:color w:val="D7BA7D"/>
-                <w:kern w:val="0"/>
-                <w:sz w:val="21"/>
-                <w:szCs w:val="21"/>
-                <w14:ligatures w14:val="none"/>
-              </w:rPr>
-              <w:t>\\</w:t>
-            </w:r>
-            <w:proofErr w:type="spellStart"/>
-            <w:r>
-              <w:rPr>
-                <w:rFonts w:ascii="Consolas" w:eastAsia="Times New Roman" w:hAnsi="Consolas" w:cs="Times New Roman"/>
-                <w:color w:val="D16969"/>
-                <w:kern w:val="0"/>
-                <w:sz w:val="21"/>
-                <w:szCs w:val="21"/>
-                <w14:ligatures w14:val="none"/>
-              </w:rPr>
-              <w:t>kav_sourceFgdb.gdb</w:t>
-            </w:r>
-            <w:proofErr w:type="spellEnd"/>
-            <w:r>
-              <w:rPr>
-                <w:rFonts w:ascii="Consolas" w:eastAsia="Times New Roman" w:hAnsi="Consolas" w:cs="Times New Roman"/>
-                <w:color w:val="D16969"/>
-                <w:kern w:val="0"/>
-                <w:sz w:val="21"/>
-                <w:szCs w:val="21"/>
-                <w14:ligatures w14:val="none"/>
-              </w:rPr>
-              <w:t>'</w:t>
-            </w:r>
-          </w:p>
-          <w:p>
-            <w:pPr>
-              <w:shd w:val="clear" w:color="auto" w:fill="1F1F1F"/>
-              <w:spacing w:line="285" w:lineRule="atLeast"/>
-              <w:rPr>
-                <w:rFonts w:ascii="Consolas" w:eastAsia="Times New Roman" w:hAnsi="Consolas" w:cs="Times New Roman"/>
-                <w:color w:val="CCCCCC"/>
-                <w:kern w:val="0"/>
-                <w:sz w:val="21"/>
-                <w:szCs w:val="21"/>
-                <w14:ligatures w14:val="none"/>
-              </w:rPr>
-            </w:pPr>
-            <w:proofErr w:type="spellStart"/>
-            <w:r>
-              <w:rPr>
-                <w:rFonts w:ascii="Consolas" w:eastAsia="Times New Roman" w:hAnsi="Consolas" w:cs="Times New Roman"/>
-                <w:color w:val="9CDCFE"/>
-                <w:kern w:val="0"/>
-                <w:sz w:val="21"/>
-                <w:szCs w:val="21"/>
-                <w14:ligatures w14:val="none"/>
-              </w:rPr>
-              <w:t>output_dir</w:t>
-            </w:r>
-            <w:proofErr w:type="spellEnd"/>
-            <w:r>
-              <w:rPr>
-                <w:rFonts w:ascii="Consolas" w:eastAsia="Times New Roman" w:hAnsi="Consolas" w:cs="Times New Roman"/>
-                <w:color w:val="CCCCCC"/>
-                <w:kern w:val="0"/>
-                <w:sz w:val="21"/>
-                <w:szCs w:val="21"/>
-                <w14:ligatures w14:val="none"/>
-              </w:rPr>
-              <w:t xml:space="preserve"> </w:t>
-            </w:r>
-            <w:r>
-              <w:rPr>
-                <w:rFonts w:ascii="Consolas" w:eastAsia="Times New Roman" w:hAnsi="Consolas" w:cs="Times New Roman"/>
-                <w:color w:val="D4D4D4"/>
-                <w:kern w:val="0"/>
-                <w:sz w:val="21"/>
-                <w:szCs w:val="21"/>
-                <w14:ligatures w14:val="none"/>
-              </w:rPr>
-              <w:t>=</w:t>
-            </w:r>
-            <w:r>
-              <w:rPr>
-                <w:rFonts w:ascii="Consolas" w:eastAsia="Times New Roman" w:hAnsi="Consolas" w:cs="Times New Roman"/>
-                <w:color w:val="CCCCCC"/>
-                <w:kern w:val="0"/>
-                <w:sz w:val="21"/>
-                <w:szCs w:val="21"/>
-                <w14:ligatures w14:val="none"/>
-              </w:rPr>
-              <w:t xml:space="preserve"> </w:t>
-            </w:r>
-            <w:proofErr w:type="spellStart"/>
-            <w:r>
-              <w:rPr>
-                <w:rFonts w:ascii="Consolas" w:eastAsia="Times New Roman" w:hAnsi="Consolas" w:cs="Times New Roman"/>
-                <w:color w:val="569CD6"/>
-                <w:kern w:val="0"/>
-                <w:sz w:val="21"/>
-                <w:szCs w:val="21"/>
-                <w14:ligatures w14:val="none"/>
-              </w:rPr>
-              <w:t>r</w:t>
-            </w:r>
-            <w:r>
-              <w:rPr>
-                <w:rFonts w:ascii="Consolas" w:eastAsia="Times New Roman" w:hAnsi="Consolas" w:cs="Times New Roman"/>
-                <w:color w:val="D16969"/>
-                <w:kern w:val="0"/>
-                <w:sz w:val="21"/>
-                <w:szCs w:val="21"/>
-                <w14:ligatures w14:val="none"/>
-              </w:rPr>
-              <w:t>'files</w:t>
-            </w:r>
-            <w:proofErr w:type="spellEnd"/>
-            <w:r>
-              <w:rPr>
-                <w:rFonts w:ascii="Consolas" w:eastAsia="Times New Roman" w:hAnsi="Consolas" w:cs="Times New Roman"/>
-                <w:color w:val="D7BA7D"/>
-                <w:kern w:val="0"/>
-                <w:sz w:val="21"/>
-                <w:szCs w:val="21"/>
-                <w14:ligatures w14:val="none"/>
-              </w:rPr>
-              <w:t>\\</w:t>
-            </w:r>
-            <w:r>
-              <w:rPr>
-                <w:rFonts w:ascii="Consolas" w:eastAsia="Times New Roman" w:hAnsi="Consolas" w:cs="Times New Roman"/>
-                <w:color w:val="D16969"/>
-                <w:kern w:val="0"/>
-                <w:sz w:val="21"/>
-                <w:szCs w:val="21"/>
-                <w14:ligatures w14:val="none"/>
-              </w:rPr>
-              <w:t>outputs'</w:t>
-            </w:r>
           </w:p>
           <w:p>
             <w:pPr>
@@ -6300,7 +5902,7 @@
                 <w:szCs w:val="21"/>
                 <w14:ligatures w14:val="none"/>
               </w:rPr>
-              <w:t># Open the GDB</w:t>
+              <w:t># Input GDB and output directory</w:t>
             </w:r>
           </w:p>
           <w:p>
@@ -6316,6 +5918,7 @@
                 <w14:ligatures w14:val="none"/>
               </w:rPr>
             </w:pPr>
+            <w:proofErr w:type="spellStart"/>
             <w:r>
               <w:rPr>
                 <w:rFonts w:ascii="Consolas" w:eastAsia="Times New Roman" w:hAnsi="Consolas" w:cs="Times New Roman"/>
@@ -6325,8 +5928,9 @@
                 <w:szCs w:val="21"/>
                 <w14:ligatures w14:val="none"/>
               </w:rPr>
-              <w:t>driver</w:t>
-            </w:r>
+              <w:t>gdb_path</w:t>
+            </w:r>
+            <w:proofErr w:type="spellEnd"/>
             <w:r>
               <w:rPr>
                 <w:rFonts w:ascii="Consolas" w:eastAsia="Times New Roman" w:hAnsi="Consolas" w:cs="Times New Roman"/>
@@ -6361,98 +5965,87 @@
               <w:t xml:space="preserve"> </w:t>
             </w:r>
             <w:proofErr w:type="spellStart"/>
-            <w:proofErr w:type="gramStart"/>
-            <w:r>
-              <w:rPr>
-                <w:rFonts w:ascii="Consolas" w:eastAsia="Times New Roman" w:hAnsi="Consolas" w:cs="Times New Roman"/>
-                <w:color w:val="4EC9B0"/>
-                <w:kern w:val="0"/>
-                <w:sz w:val="21"/>
-                <w:szCs w:val="21"/>
-                <w14:ligatures w14:val="none"/>
-              </w:rPr>
-              <w:t>ogr</w:t>
-            </w:r>
-            <w:r>
-              <w:rPr>
-                <w:rFonts w:ascii="Consolas" w:eastAsia="Times New Roman" w:hAnsi="Consolas" w:cs="Times New Roman"/>
-                <w:color w:val="CCCCCC"/>
-                <w:kern w:val="0"/>
-                <w:sz w:val="21"/>
-                <w:szCs w:val="21"/>
-                <w14:ligatures w14:val="none"/>
-              </w:rPr>
-              <w:t>.</w:t>
-            </w:r>
-            <w:r>
-              <w:rPr>
-                <w:rFonts w:ascii="Consolas" w:eastAsia="Times New Roman" w:hAnsi="Consolas" w:cs="Times New Roman"/>
-                <w:color w:val="DCDCAA"/>
-                <w:kern w:val="0"/>
-                <w:sz w:val="21"/>
-                <w:szCs w:val="21"/>
-                <w14:ligatures w14:val="none"/>
-              </w:rPr>
-              <w:t>GetDriverByName</w:t>
+            <w:r>
+              <w:rPr>
+                <w:rFonts w:ascii="Consolas" w:eastAsia="Times New Roman" w:hAnsi="Consolas" w:cs="Times New Roman"/>
+                <w:color w:val="569CD6"/>
+                <w:kern w:val="0"/>
+                <w:sz w:val="21"/>
+                <w:szCs w:val="21"/>
+                <w14:ligatures w14:val="none"/>
+              </w:rPr>
+              <w:t>r</w:t>
+            </w:r>
+            <w:r>
+              <w:rPr>
+                <w:rFonts w:ascii="Consolas" w:eastAsia="Times New Roman" w:hAnsi="Consolas" w:cs="Times New Roman"/>
+                <w:color w:val="D16969"/>
+                <w:kern w:val="0"/>
+                <w:sz w:val="21"/>
+                <w:szCs w:val="21"/>
+                <w14:ligatures w14:val="none"/>
+              </w:rPr>
+              <w:t>'files</w:t>
             </w:r>
             <w:proofErr w:type="spellEnd"/>
-            <w:proofErr w:type="gramEnd"/>
-            <w:r>
-              <w:rPr>
-                <w:rFonts w:ascii="Consolas" w:eastAsia="Times New Roman" w:hAnsi="Consolas" w:cs="Times New Roman"/>
-                <w:color w:val="CCCCCC"/>
-                <w:kern w:val="0"/>
-                <w:sz w:val="21"/>
-                <w:szCs w:val="21"/>
-                <w14:ligatures w14:val="none"/>
-              </w:rPr>
-              <w:t>(</w:t>
-            </w:r>
-            <w:r>
-              <w:rPr>
-                <w:rFonts w:ascii="Consolas" w:eastAsia="Times New Roman" w:hAnsi="Consolas" w:cs="Times New Roman"/>
-                <w:color w:val="CE9178"/>
-                <w:kern w:val="0"/>
-                <w:sz w:val="21"/>
-                <w:szCs w:val="21"/>
-                <w14:ligatures w14:val="none"/>
-              </w:rPr>
-              <w:t>"</w:t>
+            <w:r>
+              <w:rPr>
+                <w:rFonts w:ascii="Consolas" w:eastAsia="Times New Roman" w:hAnsi="Consolas" w:cs="Times New Roman"/>
+                <w:color w:val="D7BA7D"/>
+                <w:kern w:val="0"/>
+                <w:sz w:val="21"/>
+                <w:szCs w:val="21"/>
+                <w14:ligatures w14:val="none"/>
+              </w:rPr>
+              <w:t>\\</w:t>
             </w:r>
             <w:proofErr w:type="spellStart"/>
             <w:r>
               <w:rPr>
                 <w:rFonts w:ascii="Consolas" w:eastAsia="Times New Roman" w:hAnsi="Consolas" w:cs="Times New Roman"/>
-                <w:color w:val="CE9178"/>
-                <w:kern w:val="0"/>
-                <w:sz w:val="21"/>
-                <w:szCs w:val="21"/>
-                <w14:ligatures w14:val="none"/>
-              </w:rPr>
-              <w:t>OpenFileGDB</w:t>
+                <w:color w:val="D16969"/>
+                <w:kern w:val="0"/>
+                <w:sz w:val="21"/>
+                <w:szCs w:val="21"/>
+                <w14:ligatures w14:val="none"/>
+              </w:rPr>
+              <w:t>Eyal_files</w:t>
             </w:r>
             <w:proofErr w:type="spellEnd"/>
             <w:r>
               <w:rPr>
                 <w:rFonts w:ascii="Consolas" w:eastAsia="Times New Roman" w:hAnsi="Consolas" w:cs="Times New Roman"/>
-                <w:color w:val="CE9178"/>
-                <w:kern w:val="0"/>
-                <w:sz w:val="21"/>
-                <w:szCs w:val="21"/>
-                <w14:ligatures w14:val="none"/>
-              </w:rPr>
-              <w:t>"</w:t>
-            </w:r>
-            <w:r>
-              <w:rPr>
-                <w:rFonts w:ascii="Consolas" w:eastAsia="Times New Roman" w:hAnsi="Consolas" w:cs="Times New Roman"/>
-                <w:color w:val="CCCCCC"/>
-                <w:kern w:val="0"/>
-                <w:sz w:val="21"/>
-                <w:szCs w:val="21"/>
-                <w14:ligatures w14:val="none"/>
-              </w:rPr>
-              <w:t>)</w:t>
+                <w:color w:val="D7BA7D"/>
+                <w:kern w:val="0"/>
+                <w:sz w:val="21"/>
+                <w:szCs w:val="21"/>
+                <w14:ligatures w14:val="none"/>
+              </w:rPr>
+              <w:t>\\</w:t>
+            </w:r>
+            <w:proofErr w:type="spellStart"/>
+            <w:r>
+              <w:rPr>
+                <w:rFonts w:ascii="Consolas" w:eastAsia="Times New Roman" w:hAnsi="Consolas" w:cs="Times New Roman"/>
+                <w:color w:val="D16969"/>
+                <w:kern w:val="0"/>
+                <w:sz w:val="21"/>
+                <w:szCs w:val="21"/>
+                <w14:ligatures w14:val="none"/>
+              </w:rPr>
+              <w:t>kav_sourceFgdb.gdb</w:t>
+            </w:r>
+            <w:proofErr w:type="spellEnd"/>
+            <w:r>
+              <w:rPr>
+                <w:rFonts w:ascii="Consolas" w:eastAsia="Times New Roman" w:hAnsi="Consolas" w:cs="Times New Roman"/>
+                <w:color w:val="D16969"/>
+                <w:kern w:val="0"/>
+                <w:sz w:val="21"/>
+                <w:szCs w:val="21"/>
+                <w14:ligatures w14:val="none"/>
+              </w:rPr>
+              <w:t>'</w:t>
             </w:r>
           </w:p>
           <w:p>
@@ -6478,7 +6071,7 @@
                 <w:szCs w:val="21"/>
                 <w14:ligatures w14:val="none"/>
               </w:rPr>
-              <w:t>dataSource</w:t>
+              <w:t>output_dir</w:t>
             </w:r>
             <w:proofErr w:type="spellEnd"/>
             <w:r>
@@ -6515,87 +6108,50 @@
               <w:t xml:space="preserve"> </w:t>
             </w:r>
             <w:proofErr w:type="spellStart"/>
-            <w:proofErr w:type="gramStart"/>
-            <w:r>
-              <w:rPr>
-                <w:rFonts w:ascii="Consolas" w:eastAsia="Times New Roman" w:hAnsi="Consolas" w:cs="Times New Roman"/>
-                <w:color w:val="9CDCFE"/>
-                <w:kern w:val="0"/>
-                <w:sz w:val="21"/>
-                <w:szCs w:val="21"/>
-                <w14:ligatures w14:val="none"/>
-              </w:rPr>
-              <w:t>driver</w:t>
-            </w:r>
-            <w:r>
-              <w:rPr>
-                <w:rFonts w:ascii="Consolas" w:eastAsia="Times New Roman" w:hAnsi="Consolas" w:cs="Times New Roman"/>
-                <w:color w:val="CCCCCC"/>
-                <w:kern w:val="0"/>
-                <w:sz w:val="21"/>
-                <w:szCs w:val="21"/>
-                <w14:ligatures w14:val="none"/>
-              </w:rPr>
-              <w:t>.Open</w:t>
+            <w:r>
+              <w:rPr>
+                <w:rFonts w:ascii="Consolas" w:eastAsia="Times New Roman" w:hAnsi="Consolas" w:cs="Times New Roman"/>
+                <w:color w:val="569CD6"/>
+                <w:kern w:val="0"/>
+                <w:sz w:val="21"/>
+                <w:szCs w:val="21"/>
+                <w14:ligatures w14:val="none"/>
+              </w:rPr>
+              <w:t>r</w:t>
+            </w:r>
+            <w:r>
+              <w:rPr>
+                <w:rFonts w:ascii="Consolas" w:eastAsia="Times New Roman" w:hAnsi="Consolas" w:cs="Times New Roman"/>
+                <w:color w:val="D16969"/>
+                <w:kern w:val="0"/>
+                <w:sz w:val="21"/>
+                <w:szCs w:val="21"/>
+                <w14:ligatures w14:val="none"/>
+              </w:rPr>
+              <w:t>'files</w:t>
             </w:r>
             <w:proofErr w:type="spellEnd"/>
-            <w:proofErr w:type="gramEnd"/>
-            <w:r>
-              <w:rPr>
-                <w:rFonts w:ascii="Consolas" w:eastAsia="Times New Roman" w:hAnsi="Consolas" w:cs="Times New Roman"/>
-                <w:color w:val="CCCCCC"/>
-                <w:kern w:val="0"/>
-                <w:sz w:val="21"/>
-                <w:szCs w:val="21"/>
-                <w14:ligatures w14:val="none"/>
-              </w:rPr>
-              <w:t>(</w:t>
-            </w:r>
-            <w:proofErr w:type="spellStart"/>
-            <w:r>
-              <w:rPr>
-                <w:rFonts w:ascii="Consolas" w:eastAsia="Times New Roman" w:hAnsi="Consolas" w:cs="Times New Roman"/>
-                <w:color w:val="9CDCFE"/>
-                <w:kern w:val="0"/>
-                <w:sz w:val="21"/>
-                <w:szCs w:val="21"/>
-                <w14:ligatures w14:val="none"/>
-              </w:rPr>
-              <w:t>gdb_path</w:t>
-            </w:r>
-            <w:proofErr w:type="spellEnd"/>
-            <w:r>
-              <w:rPr>
-                <w:rFonts w:ascii="Consolas" w:eastAsia="Times New Roman" w:hAnsi="Consolas" w:cs="Times New Roman"/>
-                <w:color w:val="CCCCCC"/>
-                <w:kern w:val="0"/>
-                <w:sz w:val="21"/>
-                <w:szCs w:val="21"/>
-                <w14:ligatures w14:val="none"/>
-              </w:rPr>
-              <w:t xml:space="preserve">, </w:t>
-            </w:r>
-            <w:r>
-              <w:rPr>
-                <w:rFonts w:ascii="Consolas" w:eastAsia="Times New Roman" w:hAnsi="Consolas" w:cs="Times New Roman"/>
-                <w:color w:val="B5CEA8"/>
-                <w:kern w:val="0"/>
-                <w:sz w:val="21"/>
-                <w:szCs w:val="21"/>
-                <w14:ligatures w14:val="none"/>
-              </w:rPr>
-              <w:t>0</w:t>
-            </w:r>
-            <w:r>
-              <w:rPr>
-                <w:rFonts w:ascii="Consolas" w:eastAsia="Times New Roman" w:hAnsi="Consolas" w:cs="Times New Roman"/>
-                <w:color w:val="CCCCCC"/>
-                <w:kern w:val="0"/>
-                <w:sz w:val="21"/>
-                <w:szCs w:val="21"/>
-                <w14:ligatures w14:val="none"/>
-              </w:rPr>
-              <w:t>)</w:t>
+            <w:r>
+              <w:rPr>
+                <w:rFonts w:ascii="Consolas" w:eastAsia="Times New Roman" w:hAnsi="Consolas" w:cs="Times New Roman"/>
+                <w:color w:val="D7BA7D"/>
+                <w:kern w:val="0"/>
+                <w:sz w:val="21"/>
+                <w:szCs w:val="21"/>
+                <w14:ligatures w14:val="none"/>
+              </w:rPr>
+              <w:t>\\</w:t>
+            </w:r>
+            <w:r>
+              <w:rPr>
+                <w:rFonts w:ascii="Consolas" w:eastAsia="Times New Roman" w:hAnsi="Consolas" w:cs="Times New Roman"/>
+                <w:color w:val="D16969"/>
+                <w:kern w:val="0"/>
+                <w:sz w:val="21"/>
+                <w:szCs w:val="21"/>
+                <w14:ligatures w14:val="none"/>
+              </w:rPr>
+              <w:t>outputs'</w:t>
             </w:r>
           </w:p>
           <w:p>
@@ -6634,6 +6190,336 @@
                 <w:szCs w:val="21"/>
                 <w14:ligatures w14:val="none"/>
               </w:rPr>
+              <w:t># Open the GDB</w:t>
+            </w:r>
+          </w:p>
+          <w:p>
+            <w:pPr>
+              <w:shd w:val="clear" w:color="auto" w:fill="1F1F1F"/>
+              <w:spacing w:line="285" w:lineRule="atLeast"/>
+              <w:rPr>
+                <w:rFonts w:ascii="Consolas" w:eastAsia="Times New Roman" w:hAnsi="Consolas" w:cs="Times New Roman"/>
+                <w:color w:val="CCCCCC"/>
+                <w:kern w:val="0"/>
+                <w:sz w:val="21"/>
+                <w:szCs w:val="21"/>
+                <w14:ligatures w14:val="none"/>
+              </w:rPr>
+            </w:pPr>
+            <w:r>
+              <w:rPr>
+                <w:rFonts w:ascii="Consolas" w:eastAsia="Times New Roman" w:hAnsi="Consolas" w:cs="Times New Roman"/>
+                <w:color w:val="9CDCFE"/>
+                <w:kern w:val="0"/>
+                <w:sz w:val="21"/>
+                <w:szCs w:val="21"/>
+                <w14:ligatures w14:val="none"/>
+              </w:rPr>
+              <w:t>driver</w:t>
+            </w:r>
+            <w:r>
+              <w:rPr>
+                <w:rFonts w:ascii="Consolas" w:eastAsia="Times New Roman" w:hAnsi="Consolas" w:cs="Times New Roman"/>
+                <w:color w:val="CCCCCC"/>
+                <w:kern w:val="0"/>
+                <w:sz w:val="21"/>
+                <w:szCs w:val="21"/>
+                <w14:ligatures w14:val="none"/>
+              </w:rPr>
+              <w:t xml:space="preserve"> </w:t>
+            </w:r>
+            <w:r>
+              <w:rPr>
+                <w:rFonts w:ascii="Consolas" w:eastAsia="Times New Roman" w:hAnsi="Consolas" w:cs="Times New Roman"/>
+                <w:color w:val="D4D4D4"/>
+                <w:kern w:val="0"/>
+                <w:sz w:val="21"/>
+                <w:szCs w:val="21"/>
+                <w14:ligatures w14:val="none"/>
+              </w:rPr>
+              <w:t>=</w:t>
+            </w:r>
+            <w:r>
+              <w:rPr>
+                <w:rFonts w:ascii="Consolas" w:eastAsia="Times New Roman" w:hAnsi="Consolas" w:cs="Times New Roman"/>
+                <w:color w:val="CCCCCC"/>
+                <w:kern w:val="0"/>
+                <w:sz w:val="21"/>
+                <w:szCs w:val="21"/>
+                <w14:ligatures w14:val="none"/>
+              </w:rPr>
+              <w:t xml:space="preserve"> </w:t>
+            </w:r>
+            <w:proofErr w:type="spellStart"/>
+            <w:r>
+              <w:rPr>
+                <w:rFonts w:ascii="Consolas" w:eastAsia="Times New Roman" w:hAnsi="Consolas" w:cs="Times New Roman"/>
+                <w:color w:val="4EC9B0"/>
+                <w:kern w:val="0"/>
+                <w:sz w:val="21"/>
+                <w:szCs w:val="21"/>
+                <w14:ligatures w14:val="none"/>
+              </w:rPr>
+              <w:t>ogr</w:t>
+            </w:r>
+            <w:r>
+              <w:rPr>
+                <w:rFonts w:ascii="Consolas" w:eastAsia="Times New Roman" w:hAnsi="Consolas" w:cs="Times New Roman"/>
+                <w:color w:val="CCCCCC"/>
+                <w:kern w:val="0"/>
+                <w:sz w:val="21"/>
+                <w:szCs w:val="21"/>
+                <w14:ligatures w14:val="none"/>
+              </w:rPr>
+              <w:t>.</w:t>
+            </w:r>
+            <w:r>
+              <w:rPr>
+                <w:rFonts w:ascii="Consolas" w:eastAsia="Times New Roman" w:hAnsi="Consolas" w:cs="Times New Roman"/>
+                <w:color w:val="DCDCAA"/>
+                <w:kern w:val="0"/>
+                <w:sz w:val="21"/>
+                <w:szCs w:val="21"/>
+                <w14:ligatures w14:val="none"/>
+              </w:rPr>
+              <w:t>GetDriverByName</w:t>
+            </w:r>
+            <w:proofErr w:type="spellEnd"/>
+            <w:r>
+              <w:rPr>
+                <w:rFonts w:ascii="Consolas" w:eastAsia="Times New Roman" w:hAnsi="Consolas" w:cs="Times New Roman"/>
+                <w:color w:val="CCCCCC"/>
+                <w:kern w:val="0"/>
+                <w:sz w:val="21"/>
+                <w:szCs w:val="21"/>
+                <w14:ligatures w14:val="none"/>
+              </w:rPr>
+              <w:t>(</w:t>
+            </w:r>
+            <w:r>
+              <w:rPr>
+                <w:rFonts w:ascii="Consolas" w:eastAsia="Times New Roman" w:hAnsi="Consolas" w:cs="Times New Roman"/>
+                <w:color w:val="CE9178"/>
+                <w:kern w:val="0"/>
+                <w:sz w:val="21"/>
+                <w:szCs w:val="21"/>
+                <w14:ligatures w14:val="none"/>
+              </w:rPr>
+              <w:t>"</w:t>
+            </w:r>
+            <w:proofErr w:type="spellStart"/>
+            <w:r>
+              <w:rPr>
+                <w:rFonts w:ascii="Consolas" w:eastAsia="Times New Roman" w:hAnsi="Consolas" w:cs="Times New Roman"/>
+                <w:color w:val="CE9178"/>
+                <w:kern w:val="0"/>
+                <w:sz w:val="21"/>
+                <w:szCs w:val="21"/>
+                <w14:ligatures w14:val="none"/>
+              </w:rPr>
+              <w:t>OpenFileGDB</w:t>
+            </w:r>
+            <w:proofErr w:type="spellEnd"/>
+            <w:r>
+              <w:rPr>
+                <w:rFonts w:ascii="Consolas" w:eastAsia="Times New Roman" w:hAnsi="Consolas" w:cs="Times New Roman"/>
+                <w:color w:val="CE9178"/>
+                <w:kern w:val="0"/>
+                <w:sz w:val="21"/>
+                <w:szCs w:val="21"/>
+                <w14:ligatures w14:val="none"/>
+              </w:rPr>
+              <w:t>"</w:t>
+            </w:r>
+            <w:r>
+              <w:rPr>
+                <w:rFonts w:ascii="Consolas" w:eastAsia="Times New Roman" w:hAnsi="Consolas" w:cs="Times New Roman"/>
+                <w:color w:val="CCCCCC"/>
+                <w:kern w:val="0"/>
+                <w:sz w:val="21"/>
+                <w:szCs w:val="21"/>
+                <w14:ligatures w14:val="none"/>
+              </w:rPr>
+              <w:t>)</w:t>
+            </w:r>
+          </w:p>
+          <w:p>
+            <w:pPr>
+              <w:shd w:val="clear" w:color="auto" w:fill="1F1F1F"/>
+              <w:spacing w:line="285" w:lineRule="atLeast"/>
+              <w:rPr>
+                <w:rFonts w:ascii="Consolas" w:eastAsia="Times New Roman" w:hAnsi="Consolas" w:cs="Times New Roman"/>
+                <w:color w:val="CCCCCC"/>
+                <w:kern w:val="0"/>
+                <w:sz w:val="21"/>
+                <w:szCs w:val="21"/>
+                <w14:ligatures w14:val="none"/>
+              </w:rPr>
+            </w:pPr>
+            <w:proofErr w:type="spellStart"/>
+            <w:r>
+              <w:rPr>
+                <w:rFonts w:ascii="Consolas" w:eastAsia="Times New Roman" w:hAnsi="Consolas" w:cs="Times New Roman"/>
+                <w:color w:val="9CDCFE"/>
+                <w:kern w:val="0"/>
+                <w:sz w:val="21"/>
+                <w:szCs w:val="21"/>
+                <w14:ligatures w14:val="none"/>
+              </w:rPr>
+              <w:t>dataSource</w:t>
+            </w:r>
+            <w:proofErr w:type="spellEnd"/>
+            <w:r>
+              <w:rPr>
+                <w:rFonts w:ascii="Consolas" w:eastAsia="Times New Roman" w:hAnsi="Consolas" w:cs="Times New Roman"/>
+                <w:color w:val="CCCCCC"/>
+                <w:kern w:val="0"/>
+                <w:sz w:val="21"/>
+                <w:szCs w:val="21"/>
+                <w14:ligatures w14:val="none"/>
+              </w:rPr>
+              <w:t xml:space="preserve"> </w:t>
+            </w:r>
+            <w:r>
+              <w:rPr>
+                <w:rFonts w:ascii="Consolas" w:eastAsia="Times New Roman" w:hAnsi="Consolas" w:cs="Times New Roman"/>
+                <w:color w:val="D4D4D4"/>
+                <w:kern w:val="0"/>
+                <w:sz w:val="21"/>
+                <w:szCs w:val="21"/>
+                <w14:ligatures w14:val="none"/>
+              </w:rPr>
+              <w:t>=</w:t>
+            </w:r>
+            <w:r>
+              <w:rPr>
+                <w:rFonts w:ascii="Consolas" w:eastAsia="Times New Roman" w:hAnsi="Consolas" w:cs="Times New Roman"/>
+                <w:color w:val="CCCCCC"/>
+                <w:kern w:val="0"/>
+                <w:sz w:val="21"/>
+                <w:szCs w:val="21"/>
+                <w14:ligatures w14:val="none"/>
+              </w:rPr>
+              <w:t xml:space="preserve"> </w:t>
+            </w:r>
+            <w:proofErr w:type="spellStart"/>
+            <w:r>
+              <w:rPr>
+                <w:rFonts w:ascii="Consolas" w:eastAsia="Times New Roman" w:hAnsi="Consolas" w:cs="Times New Roman"/>
+                <w:color w:val="9CDCFE"/>
+                <w:kern w:val="0"/>
+                <w:sz w:val="21"/>
+                <w:szCs w:val="21"/>
+                <w14:ligatures w14:val="none"/>
+              </w:rPr>
+              <w:t>driver</w:t>
+            </w:r>
+            <w:r>
+              <w:rPr>
+                <w:rFonts w:ascii="Consolas" w:eastAsia="Times New Roman" w:hAnsi="Consolas" w:cs="Times New Roman"/>
+                <w:color w:val="CCCCCC"/>
+                <w:kern w:val="0"/>
+                <w:sz w:val="21"/>
+                <w:szCs w:val="21"/>
+                <w14:ligatures w14:val="none"/>
+              </w:rPr>
+              <w:t>.Open</w:t>
+            </w:r>
+            <w:proofErr w:type="spellEnd"/>
+            <w:r>
+              <w:rPr>
+                <w:rFonts w:ascii="Consolas" w:eastAsia="Times New Roman" w:hAnsi="Consolas" w:cs="Times New Roman"/>
+                <w:color w:val="CCCCCC"/>
+                <w:kern w:val="0"/>
+                <w:sz w:val="21"/>
+                <w:szCs w:val="21"/>
+                <w14:ligatures w14:val="none"/>
+              </w:rPr>
+              <w:t>(</w:t>
+            </w:r>
+            <w:proofErr w:type="spellStart"/>
+            <w:r>
+              <w:rPr>
+                <w:rFonts w:ascii="Consolas" w:eastAsia="Times New Roman" w:hAnsi="Consolas" w:cs="Times New Roman"/>
+                <w:color w:val="9CDCFE"/>
+                <w:kern w:val="0"/>
+                <w:sz w:val="21"/>
+                <w:szCs w:val="21"/>
+                <w14:ligatures w14:val="none"/>
+              </w:rPr>
+              <w:t>gdb_path</w:t>
+            </w:r>
+            <w:proofErr w:type="spellEnd"/>
+            <w:r>
+              <w:rPr>
+                <w:rFonts w:ascii="Consolas" w:eastAsia="Times New Roman" w:hAnsi="Consolas" w:cs="Times New Roman"/>
+                <w:color w:val="CCCCCC"/>
+                <w:kern w:val="0"/>
+                <w:sz w:val="21"/>
+                <w:szCs w:val="21"/>
+                <w14:ligatures w14:val="none"/>
+              </w:rPr>
+              <w:t xml:space="preserve">, </w:t>
+            </w:r>
+            <w:r>
+              <w:rPr>
+                <w:rFonts w:ascii="Consolas" w:eastAsia="Times New Roman" w:hAnsi="Consolas" w:cs="Times New Roman"/>
+                <w:color w:val="B5CEA8"/>
+                <w:kern w:val="0"/>
+                <w:sz w:val="21"/>
+                <w:szCs w:val="21"/>
+                <w14:ligatures w14:val="none"/>
+              </w:rPr>
+              <w:t>0</w:t>
+            </w:r>
+            <w:r>
+              <w:rPr>
+                <w:rFonts w:ascii="Consolas" w:eastAsia="Times New Roman" w:hAnsi="Consolas" w:cs="Times New Roman"/>
+                <w:color w:val="CCCCCC"/>
+                <w:kern w:val="0"/>
+                <w:sz w:val="21"/>
+                <w:szCs w:val="21"/>
+                <w14:ligatures w14:val="none"/>
+              </w:rPr>
+              <w:t>)</w:t>
+            </w:r>
+          </w:p>
+          <w:p>
+            <w:pPr>
+              <w:shd w:val="clear" w:color="auto" w:fill="1F1F1F"/>
+              <w:spacing w:line="285" w:lineRule="atLeast"/>
+              <w:rPr>
+                <w:rFonts w:ascii="Consolas" w:eastAsia="Times New Roman" w:hAnsi="Consolas" w:cs="Times New Roman"/>
+                <w:color w:val="CCCCCC"/>
+                <w:kern w:val="0"/>
+                <w:sz w:val="21"/>
+                <w:szCs w:val="21"/>
+                <w14:ligatures w14:val="none"/>
+              </w:rPr>
+            </w:pPr>
+          </w:p>
+          <w:p>
+            <w:pPr>
+              <w:shd w:val="clear" w:color="auto" w:fill="1F1F1F"/>
+              <w:spacing w:line="285" w:lineRule="atLeast"/>
+              <w:rPr>
+                <w:rFonts w:ascii="Consolas" w:eastAsia="Times New Roman" w:hAnsi="Consolas" w:cs="Times New Roman"/>
+                <w:color w:val="CCCCCC"/>
+                <w:kern w:val="0"/>
+                <w:sz w:val="21"/>
+                <w:szCs w:val="21"/>
+                <w14:ligatures w14:val="none"/>
+              </w:rPr>
+            </w:pPr>
+            <w:r>
+              <w:rPr>
+                <w:rFonts w:ascii="Consolas" w:eastAsia="Times New Roman" w:hAnsi="Consolas" w:cs="Times New Roman"/>
+                <w:color w:val="6A9955"/>
+                <w:kern w:val="0"/>
+                <w:sz w:val="21"/>
+                <w:szCs w:val="21"/>
+                <w14:ligatures w14:val="none"/>
+              </w:rPr>
               <w:t xml:space="preserve"># Loop through layers and export each to </w:t>
             </w:r>
             <w:proofErr w:type="spellStart"/>
@@ -6660,6 +6546,7 @@
                 <w:kern w:val="0"/>
                 <w:sz w:val="21"/>
                 <w:szCs w:val="21"/>
+                <w:rtl/>
                 <w14:ligatures w14:val="none"/>
               </w:rPr>
             </w:pPr>
@@ -6731,7 +6618,6 @@
               </w:rPr>
               <w:t xml:space="preserve"> </w:t>
             </w:r>
-            <w:proofErr w:type="gramStart"/>
             <w:r>
               <w:rPr>
                 <w:rFonts w:ascii="Consolas" w:eastAsia="Times New Roman" w:hAnsi="Consolas" w:cs="Times New Roman"/>
@@ -6755,7 +6641,6 @@
               <w:t>(</w:t>
             </w:r>
             <w:proofErr w:type="spellStart"/>
-            <w:proofErr w:type="gramEnd"/>
             <w:r>
               <w:rPr>
                 <w:rFonts w:ascii="Consolas" w:eastAsia="Times New Roman" w:hAnsi="Consolas" w:cs="Times New Roman"/>
@@ -6790,14 +6675,6 @@
               </w:rPr>
               <w:t>()):</w:t>
             </w:r>
-          </w:p>
-          <w:p>
-            <w:pPr>
-              <w:bidi/>
-              <w:rPr>
-                <w:rtl/>
-              </w:rPr>
-            </w:pPr>
           </w:p>
         </w:tc>
       </w:tr>
@@ -6891,7 +6768,7 @@
     </w:p>
     <w:p>
       <w:pPr>
-        <w:pStyle w:val="2"/>
+        <w:pStyle w:val="1"/>
         <w:bidi/>
         <w:rPr>
           <w:rtl/>
@@ -7563,7 +7440,7 @@
     </w:p>
     <w:p>
       <w:pPr>
-        <w:pStyle w:val="2"/>
+        <w:pStyle w:val="1"/>
         <w:bidi/>
         <w:rPr>
           <w:rtl/>
@@ -10193,6 +10070,7 @@
   <w:style w:type="character" w:default="1" w:styleId="a0">
     <w:name w:val="Default Paragraph Font"/>
     <w:uiPriority w:val="1"/>
+    <w:semiHidden/>
     <w:unhideWhenUsed/>
   </w:style>
   <w:style w:type="table" w:default="1" w:styleId="a1">
